--- a/docs/2025Хмелевский_ВКР.docx
+++ b/docs/2025Хмелевский_ВКР.docx
@@ -5444,21 +5444,7 @@
                 <w:rStyle w:val="a6"/>
                 <w:noProof/>
               </w:rPr>
-              <w:t>Анализ пре</w:t>
-            </w:r>
-            <w:r>
-              <w:rPr>
-                <w:rStyle w:val="a6"/>
-                <w:noProof/>
-              </w:rPr>
-              <w:t>д</w:t>
-            </w:r>
-            <w:r>
-              <w:rPr>
-                <w:rStyle w:val="a6"/>
-                <w:noProof/>
-              </w:rPr>
-              <w:t>метной области «Автоматическая разметка текстовых документов»</w:t>
+              <w:t>Анализ предметной области «Автоматическая разметка текстовых документов»</w:t>
             </w:r>
             <w:r>
               <w:rPr>
@@ -5642,21 +5628,7 @@
                 <w:rStyle w:val="a6"/>
                 <w:noProof/>
               </w:rPr>
-              <w:t>Реализ</w:t>
-            </w:r>
-            <w:r>
-              <w:rPr>
-                <w:rStyle w:val="a6"/>
-                <w:noProof/>
-              </w:rPr>
-              <w:t>а</w:t>
-            </w:r>
-            <w:r>
-              <w:rPr>
-                <w:rStyle w:val="a6"/>
-                <w:noProof/>
-              </w:rPr>
-              <w:t>ция и тестирование системы</w:t>
+              <w:t>Реализация и тестирование системы</w:t>
             </w:r>
             <w:r>
               <w:rPr>
@@ -6079,7 +6051,7 @@
         <w:pStyle w:val="15"/>
         <w:numPr>
           <w:ilvl w:val="0"/>
-          <w:numId w:val="43"/>
+          <w:numId w:val="5"/>
         </w:numPr>
         <w:ind w:left="0" w:firstLine="709"/>
       </w:pPr>
@@ -6095,7 +6067,7 @@
         <w:pStyle w:val="15"/>
         <w:numPr>
           <w:ilvl w:val="0"/>
-          <w:numId w:val="43"/>
+          <w:numId w:val="5"/>
         </w:numPr>
         <w:ind w:left="0" w:firstLine="709"/>
       </w:pPr>
@@ -6139,7 +6111,7 @@
         <w:pStyle w:val="15"/>
         <w:numPr>
           <w:ilvl w:val="0"/>
-          <w:numId w:val="43"/>
+          <w:numId w:val="5"/>
         </w:numPr>
         <w:ind w:left="0" w:firstLine="709"/>
       </w:pPr>
@@ -6155,7 +6127,7 @@
         <w:pStyle w:val="15"/>
         <w:numPr>
           <w:ilvl w:val="0"/>
-          <w:numId w:val="43"/>
+          <w:numId w:val="5"/>
         </w:numPr>
         <w:ind w:left="0" w:firstLine="709"/>
       </w:pPr>
@@ -6447,7 +6419,7 @@
         <w:pStyle w:val="15"/>
         <w:numPr>
           <w:ilvl w:val="0"/>
-          <w:numId w:val="67"/>
+          <w:numId w:val="13"/>
         </w:numPr>
         <w:ind w:left="0" w:firstLine="709"/>
         <w:rPr>
@@ -6507,7 +6479,7 @@
         <w:pStyle w:val="15"/>
         <w:numPr>
           <w:ilvl w:val="0"/>
-          <w:numId w:val="67"/>
+          <w:numId w:val="13"/>
         </w:numPr>
         <w:ind w:left="0" w:firstLine="709"/>
         <w:rPr>
@@ -6558,7 +6530,7 @@
         <w:pStyle w:val="15"/>
         <w:numPr>
           <w:ilvl w:val="0"/>
-          <w:numId w:val="67"/>
+          <w:numId w:val="13"/>
         </w:numPr>
         <w:ind w:left="0" w:firstLine="709"/>
         <w:rPr>
@@ -6654,7 +6626,7 @@
         <w:pStyle w:val="15"/>
         <w:numPr>
           <w:ilvl w:val="0"/>
-          <w:numId w:val="67"/>
+          <w:numId w:val="13"/>
         </w:numPr>
         <w:ind w:left="0" w:firstLine="709"/>
         <w:rPr>
@@ -6699,7 +6671,7 @@
         <w:pStyle w:val="15"/>
         <w:numPr>
           <w:ilvl w:val="0"/>
-          <w:numId w:val="67"/>
+          <w:numId w:val="13"/>
         </w:numPr>
         <w:ind w:left="0" w:firstLine="709"/>
         <w:rPr>
@@ -6752,7 +6724,7 @@
         <w:pStyle w:val="15"/>
         <w:numPr>
           <w:ilvl w:val="0"/>
-          <w:numId w:val="67"/>
+          <w:numId w:val="13"/>
         </w:numPr>
         <w:ind w:left="0" w:firstLine="709"/>
         <w:rPr>
@@ -6796,7 +6768,7 @@
         <w:pStyle w:val="15"/>
         <w:numPr>
           <w:ilvl w:val="0"/>
-          <w:numId w:val="67"/>
+          <w:numId w:val="13"/>
         </w:numPr>
         <w:ind w:left="0" w:firstLine="709"/>
         <w:rPr>
@@ -6929,7 +6901,7 @@
         <w:pStyle w:val="15"/>
         <w:numPr>
           <w:ilvl w:val="0"/>
-          <w:numId w:val="49"/>
+          <w:numId w:val="7"/>
         </w:numPr>
       </w:pPr>
       <w:r>
@@ -6944,7 +6916,7 @@
         <w:pStyle w:val="15"/>
         <w:numPr>
           <w:ilvl w:val="0"/>
-          <w:numId w:val="49"/>
+          <w:numId w:val="7"/>
         </w:numPr>
       </w:pPr>
       <w:r>
@@ -6962,7 +6934,7 @@
         <w:pStyle w:val="15"/>
         <w:numPr>
           <w:ilvl w:val="0"/>
-          <w:numId w:val="49"/>
+          <w:numId w:val="7"/>
         </w:numPr>
       </w:pPr>
       <w:r>
@@ -7025,7 +6997,7 @@
         <w:pStyle w:val="15"/>
         <w:numPr>
           <w:ilvl w:val="0"/>
-          <w:numId w:val="51"/>
+          <w:numId w:val="8"/>
         </w:numPr>
         <w:rPr>
           <w:lang w:val="en-US"/>
@@ -7046,7 +7018,7 @@
         <w:pStyle w:val="15"/>
         <w:numPr>
           <w:ilvl w:val="0"/>
-          <w:numId w:val="52"/>
+          <w:numId w:val="9"/>
         </w:numPr>
         <w:ind w:left="709" w:firstLine="709"/>
       </w:pPr>
@@ -7077,7 +7049,7 @@
         <w:pStyle w:val="15"/>
         <w:numPr>
           <w:ilvl w:val="0"/>
-          <w:numId w:val="52"/>
+          <w:numId w:val="9"/>
         </w:numPr>
         <w:ind w:left="709" w:firstLine="709"/>
       </w:pPr>
@@ -7108,7 +7080,7 @@
         <w:pStyle w:val="15"/>
         <w:numPr>
           <w:ilvl w:val="0"/>
-          <w:numId w:val="52"/>
+          <w:numId w:val="9"/>
         </w:numPr>
         <w:ind w:left="709" w:firstLine="709"/>
       </w:pPr>
@@ -7131,7 +7103,7 @@
         <w:pStyle w:val="15"/>
         <w:numPr>
           <w:ilvl w:val="0"/>
-          <w:numId w:val="52"/>
+          <w:numId w:val="9"/>
         </w:numPr>
         <w:ind w:left="709" w:firstLine="709"/>
       </w:pPr>
@@ -7171,7 +7143,7 @@
         <w:pStyle w:val="15"/>
         <w:numPr>
           <w:ilvl w:val="0"/>
-          <w:numId w:val="51"/>
+          <w:numId w:val="8"/>
         </w:numPr>
         <w:ind w:left="0" w:firstLine="709"/>
       </w:pPr>
@@ -7184,7 +7156,7 @@
         <w:pStyle w:val="15"/>
         <w:numPr>
           <w:ilvl w:val="0"/>
-          <w:numId w:val="53"/>
+          <w:numId w:val="10"/>
         </w:numPr>
         <w:ind w:left="709" w:firstLine="709"/>
       </w:pPr>
@@ -7218,7 +7190,7 @@
         <w:pStyle w:val="15"/>
         <w:numPr>
           <w:ilvl w:val="0"/>
-          <w:numId w:val="53"/>
+          <w:numId w:val="10"/>
         </w:numPr>
         <w:ind w:left="709" w:firstLine="709"/>
         <w:rPr>
@@ -7276,7 +7248,7 @@
         <w:pStyle w:val="15"/>
         <w:numPr>
           <w:ilvl w:val="0"/>
-          <w:numId w:val="53"/>
+          <w:numId w:val="10"/>
         </w:numPr>
         <w:ind w:left="709" w:firstLine="709"/>
         <w:rPr>
@@ -7324,7 +7296,7 @@
         <w:pStyle w:val="15"/>
         <w:numPr>
           <w:ilvl w:val="0"/>
-          <w:numId w:val="53"/>
+          <w:numId w:val="10"/>
         </w:numPr>
         <w:ind w:left="709" w:firstLine="709"/>
         <w:rPr>
@@ -7415,7 +7387,7 @@
         <w:pStyle w:val="15"/>
         <w:numPr>
           <w:ilvl w:val="0"/>
-          <w:numId w:val="56"/>
+          <w:numId w:val="11"/>
         </w:numPr>
         <w:ind w:left="0" w:firstLine="709"/>
         <w:rPr>
@@ -7460,7 +7432,7 @@
         <w:pStyle w:val="15"/>
         <w:numPr>
           <w:ilvl w:val="0"/>
-          <w:numId w:val="56"/>
+          <w:numId w:val="11"/>
         </w:numPr>
         <w:ind w:left="0" w:firstLine="709"/>
         <w:rPr>
@@ -7489,7 +7461,7 @@
         <w:pStyle w:val="15"/>
         <w:numPr>
           <w:ilvl w:val="0"/>
-          <w:numId w:val="56"/>
+          <w:numId w:val="11"/>
         </w:numPr>
         <w:ind w:left="0" w:firstLine="709"/>
         <w:rPr>
@@ -7761,7 +7733,7 @@
         <w:pStyle w:val="15"/>
         <w:numPr>
           <w:ilvl w:val="0"/>
-          <w:numId w:val="45"/>
+          <w:numId w:val="6"/>
         </w:numPr>
         <w:ind w:left="0" w:firstLine="709"/>
       </w:pPr>
@@ -7779,7 +7751,7 @@
         <w:pStyle w:val="15"/>
         <w:numPr>
           <w:ilvl w:val="0"/>
-          <w:numId w:val="45"/>
+          <w:numId w:val="6"/>
         </w:numPr>
         <w:ind w:left="0" w:firstLine="709"/>
       </w:pPr>
@@ -7792,7 +7764,7 @@
         <w:pStyle w:val="15"/>
         <w:numPr>
           <w:ilvl w:val="0"/>
-          <w:numId w:val="45"/>
+          <w:numId w:val="6"/>
         </w:numPr>
         <w:ind w:left="0" w:firstLine="709"/>
       </w:pPr>
@@ -8660,7 +8632,7 @@
         <w:pStyle w:val="15"/>
         <w:numPr>
           <w:ilvl w:val="0"/>
-          <w:numId w:val="57"/>
+          <w:numId w:val="12"/>
         </w:numPr>
         <w:ind w:left="0" w:firstLine="709"/>
         <w:rPr>
@@ -8693,7 +8665,7 @@
         <w:pStyle w:val="15"/>
         <w:numPr>
           <w:ilvl w:val="0"/>
-          <w:numId w:val="57"/>
+          <w:numId w:val="12"/>
         </w:numPr>
         <w:ind w:left="0" w:firstLine="709"/>
         <w:rPr>
@@ -8720,7 +8692,7 @@
         <w:pStyle w:val="15"/>
         <w:numPr>
           <w:ilvl w:val="0"/>
-          <w:numId w:val="57"/>
+          <w:numId w:val="12"/>
         </w:numPr>
         <w:ind w:left="0" w:firstLine="709"/>
         <w:rPr>
@@ -8769,7 +8741,7 @@
         <w:pStyle w:val="15"/>
         <w:numPr>
           <w:ilvl w:val="0"/>
-          <w:numId w:val="57"/>
+          <w:numId w:val="12"/>
         </w:numPr>
         <w:ind w:left="0" w:firstLine="709"/>
       </w:pPr>
@@ -8790,7 +8762,7 @@
         <w:pStyle w:val="15"/>
         <w:numPr>
           <w:ilvl w:val="0"/>
-          <w:numId w:val="57"/>
+          <w:numId w:val="12"/>
         </w:numPr>
         <w:ind w:left="0" w:firstLine="709"/>
       </w:pPr>
@@ -8812,7 +8784,7 @@
         <w:pStyle w:val="15"/>
         <w:numPr>
           <w:ilvl w:val="0"/>
-          <w:numId w:val="57"/>
+          <w:numId w:val="12"/>
         </w:numPr>
         <w:ind w:left="0" w:firstLine="709"/>
       </w:pPr>
@@ -9235,7 +9207,7 @@
         <w:pStyle w:val="15"/>
         <w:numPr>
           <w:ilvl w:val="0"/>
-          <w:numId w:val="57"/>
+          <w:numId w:val="12"/>
         </w:numPr>
         <w:ind w:left="0" w:firstLine="709"/>
       </w:pPr>
@@ -9257,7 +9229,7 @@
         <w:pStyle w:val="15"/>
         <w:numPr>
           <w:ilvl w:val="0"/>
-          <w:numId w:val="57"/>
+          <w:numId w:val="12"/>
         </w:numPr>
         <w:ind w:left="0" w:firstLine="709"/>
       </w:pPr>
@@ -9279,7 +9251,7 @@
         <w:pStyle w:val="15"/>
         <w:numPr>
           <w:ilvl w:val="0"/>
-          <w:numId w:val="57"/>
+          <w:numId w:val="12"/>
         </w:numPr>
         <w:ind w:left="0" w:firstLine="709"/>
       </w:pPr>
@@ -10227,7 +10199,7 @@
         <w:pStyle w:val="15"/>
         <w:numPr>
           <w:ilvl w:val="0"/>
-          <w:numId w:val="57"/>
+          <w:numId w:val="12"/>
         </w:numPr>
         <w:ind w:left="0" w:firstLine="709"/>
       </w:pPr>
@@ -10243,7 +10215,7 @@
         <w:pStyle w:val="15"/>
         <w:numPr>
           <w:ilvl w:val="0"/>
-          <w:numId w:val="57"/>
+          <w:numId w:val="12"/>
         </w:numPr>
         <w:ind w:left="0" w:firstLine="709"/>
       </w:pPr>
@@ -10259,7 +10231,7 @@
         <w:pStyle w:val="15"/>
         <w:numPr>
           <w:ilvl w:val="0"/>
-          <w:numId w:val="57"/>
+          <w:numId w:val="12"/>
         </w:numPr>
         <w:ind w:left="0" w:firstLine="709"/>
       </w:pPr>
@@ -10286,7 +10258,7 @@
         <w:pStyle w:val="15"/>
         <w:numPr>
           <w:ilvl w:val="0"/>
-          <w:numId w:val="57"/>
+          <w:numId w:val="12"/>
         </w:numPr>
         <w:ind w:left="0" w:firstLine="709"/>
       </w:pPr>
@@ -10524,7 +10496,7 @@
         <w:pStyle w:val="15"/>
         <w:numPr>
           <w:ilvl w:val="0"/>
-          <w:numId w:val="57"/>
+          <w:numId w:val="12"/>
         </w:numPr>
         <w:ind w:left="0" w:firstLine="709"/>
       </w:pPr>
@@ -10558,7 +10530,7 @@
         <w:pStyle w:val="15"/>
         <w:numPr>
           <w:ilvl w:val="0"/>
-          <w:numId w:val="57"/>
+          <w:numId w:val="12"/>
         </w:numPr>
         <w:ind w:left="0" w:firstLine="709"/>
       </w:pPr>
@@ -10991,7 +10963,7 @@
         <w:pStyle w:val="15"/>
         <w:numPr>
           <w:ilvl w:val="0"/>
-          <w:numId w:val="57"/>
+          <w:numId w:val="12"/>
         </w:numPr>
         <w:ind w:left="0" w:firstLine="709"/>
         <w:rPr>
@@ -11024,7 +10996,7 @@
         <w:pStyle w:val="15"/>
         <w:numPr>
           <w:ilvl w:val="0"/>
-          <w:numId w:val="57"/>
+          <w:numId w:val="12"/>
         </w:numPr>
         <w:ind w:left="0" w:firstLine="709"/>
         <w:rPr>
@@ -11057,7 +11029,7 @@
         <w:pStyle w:val="15"/>
         <w:numPr>
           <w:ilvl w:val="0"/>
-          <w:numId w:val="57"/>
+          <w:numId w:val="12"/>
         </w:numPr>
         <w:ind w:left="0" w:firstLine="709"/>
         <w:rPr>
@@ -11090,7 +11062,7 @@
         <w:pStyle w:val="15"/>
         <w:numPr>
           <w:ilvl w:val="0"/>
-          <w:numId w:val="57"/>
+          <w:numId w:val="12"/>
         </w:numPr>
         <w:ind w:left="0" w:firstLine="709"/>
         <w:rPr>
@@ -11152,7 +11124,7 @@
         <w:pStyle w:val="15"/>
         <w:numPr>
           <w:ilvl w:val="0"/>
-          <w:numId w:val="57"/>
+          <w:numId w:val="12"/>
         </w:numPr>
         <w:ind w:left="0" w:firstLine="709"/>
         <w:rPr>
@@ -11185,7 +11157,7 @@
         <w:pStyle w:val="15"/>
         <w:numPr>
           <w:ilvl w:val="0"/>
-          <w:numId w:val="57"/>
+          <w:numId w:val="12"/>
         </w:numPr>
         <w:ind w:left="0" w:firstLine="709"/>
         <w:rPr>
@@ -11691,7 +11663,7 @@
         <w:pStyle w:val="15"/>
         <w:numPr>
           <w:ilvl w:val="0"/>
-          <w:numId w:val="57"/>
+          <w:numId w:val="12"/>
         </w:numPr>
         <w:ind w:left="0" w:firstLine="709"/>
         <w:rPr>
@@ -11754,7 +11726,7 @@
         <w:pStyle w:val="15"/>
         <w:numPr>
           <w:ilvl w:val="0"/>
-          <w:numId w:val="57"/>
+          <w:numId w:val="12"/>
         </w:numPr>
         <w:ind w:left="0" w:firstLine="709"/>
         <w:rPr>
@@ -11825,7 +11797,7 @@
         <w:pStyle w:val="15"/>
         <w:numPr>
           <w:ilvl w:val="0"/>
-          <w:numId w:val="57"/>
+          <w:numId w:val="12"/>
         </w:numPr>
         <w:ind w:left="0" w:firstLine="709"/>
         <w:rPr>
@@ -11888,7 +11860,7 @@
         <w:pStyle w:val="15"/>
         <w:numPr>
           <w:ilvl w:val="0"/>
-          <w:numId w:val="57"/>
+          <w:numId w:val="12"/>
         </w:numPr>
         <w:ind w:left="0" w:firstLine="709"/>
         <w:rPr>
@@ -11971,7 +11943,7 @@
         <w:pStyle w:val="15"/>
         <w:numPr>
           <w:ilvl w:val="0"/>
-          <w:numId w:val="57"/>
+          <w:numId w:val="12"/>
         </w:numPr>
         <w:ind w:left="0" w:firstLine="709"/>
       </w:pPr>
@@ -12000,7 +11972,7 @@
         <w:pStyle w:val="15"/>
         <w:numPr>
           <w:ilvl w:val="0"/>
-          <w:numId w:val="57"/>
+          <w:numId w:val="12"/>
         </w:numPr>
         <w:ind w:left="0" w:firstLine="709"/>
       </w:pPr>
@@ -12080,7 +12052,7 @@
         <w:pStyle w:val="15"/>
         <w:numPr>
           <w:ilvl w:val="0"/>
-          <w:numId w:val="57"/>
+          <w:numId w:val="12"/>
         </w:numPr>
         <w:ind w:left="0" w:firstLine="709"/>
       </w:pPr>
@@ -12148,7 +12120,7 @@
         <w:pStyle w:val="15"/>
         <w:numPr>
           <w:ilvl w:val="0"/>
-          <w:numId w:val="57"/>
+          <w:numId w:val="12"/>
         </w:numPr>
         <w:ind w:left="0" w:firstLine="709"/>
       </w:pPr>
@@ -12177,7 +12149,7 @@
         <w:pStyle w:val="15"/>
         <w:numPr>
           <w:ilvl w:val="0"/>
-          <w:numId w:val="57"/>
+          <w:numId w:val="12"/>
         </w:numPr>
         <w:ind w:left="0" w:firstLine="709"/>
       </w:pPr>
@@ -12202,7 +12174,7 @@
         <w:pStyle w:val="15"/>
         <w:numPr>
           <w:ilvl w:val="0"/>
-          <w:numId w:val="57"/>
+          <w:numId w:val="12"/>
         </w:numPr>
         <w:ind w:left="0" w:firstLine="709"/>
       </w:pPr>
@@ -12234,7 +12206,7 @@
         <w:pStyle w:val="15"/>
         <w:numPr>
           <w:ilvl w:val="0"/>
-          <w:numId w:val="57"/>
+          <w:numId w:val="12"/>
         </w:numPr>
         <w:ind w:left="0" w:firstLine="709"/>
       </w:pPr>
@@ -12986,7 +12958,7 @@
         <w:pStyle w:val="15"/>
         <w:numPr>
           <w:ilvl w:val="0"/>
-          <w:numId w:val="57"/>
+          <w:numId w:val="12"/>
         </w:numPr>
         <w:ind w:left="0" w:firstLine="709"/>
       </w:pPr>
@@ -13014,7 +12986,7 @@
         <w:pStyle w:val="15"/>
         <w:numPr>
           <w:ilvl w:val="0"/>
-          <w:numId w:val="57"/>
+          <w:numId w:val="12"/>
         </w:numPr>
         <w:ind w:left="0" w:firstLine="709"/>
       </w:pPr>
@@ -13034,7 +13006,7 @@
         <w:pStyle w:val="15"/>
         <w:numPr>
           <w:ilvl w:val="0"/>
-          <w:numId w:val="57"/>
+          <w:numId w:val="12"/>
         </w:numPr>
         <w:ind w:left="0" w:firstLine="709"/>
       </w:pPr>
@@ -13106,7 +13078,6 @@
     <w:p>
       <w:pPr>
         <w:pStyle w:val="1"/>
-        <w:ind w:left="0" w:firstLine="709"/>
       </w:pPr>
       <w:bookmarkStart w:id="14" w:name="_Toc197857406"/>
       <w:r>
@@ -13119,130 +13090,28 @@
       <w:bookmarkEnd w:id="14"/>
     </w:p>
     <w:p>
-      <w:r>
-        <w:rPr>
-          <w:highlight w:val="yellow"/>
-        </w:rPr>
-        <w:t xml:space="preserve">Выделить </w:t>
-      </w:r>
-      <w:proofErr w:type="spellStart"/>
-      <w:r>
-        <w:rPr>
-          <w:highlight w:val="yellow"/>
-        </w:rPr>
-        <w:t>подглавы</w:t>
-      </w:r>
-      <w:proofErr w:type="spellEnd"/>
-      <w:r>
-        <w:rPr>
-          <w:highlight w:val="yellow"/>
-        </w:rPr>
-        <w:t xml:space="preserve"> и написать введение для главы</w:t>
-      </w:r>
-    </w:p>
-    <w:p>
-      <w:r>
-        <w:t>…</w:t>
-      </w:r>
-      <w:r>
-        <w:t xml:space="preserve"> </w:t>
-      </w:r>
-    </w:p>
-    <w:p/>
-    <w:p>
-      <w:pPr>
-        <w:rPr>
-          <w:b/>
-          <w:highlight w:val="lightGray"/>
-        </w:rPr>
-      </w:pPr>
-      <w:bookmarkStart w:id="15" w:name="_Toc197857407"/>
-      <w:r>
-        <w:rPr>
-          <w:highlight w:val="lightGray"/>
-        </w:rPr>
-        <w:br w:type="page"/>
-      </w:r>
-    </w:p>
-    <w:p>
-      <w:pPr>
-        <w:pStyle w:val="1"/>
-        <w:ind w:left="0" w:firstLine="709"/>
-      </w:pPr>
-      <w:r>
-        <w:lastRenderedPageBreak/>
-        <w:t>Проект программной системы</w:t>
-      </w:r>
-      <w:bookmarkEnd w:id="15"/>
-    </w:p>
-    <w:p>
-      <w:pPr>
-        <w:rPr>
-          <w:lang w:val="en-US"/>
-        </w:rPr>
-      </w:pPr>
-      <w:r>
-        <w:rPr>
-          <w:lang w:val="en-US"/>
-        </w:rPr>
-        <w:t>…</w:t>
-      </w:r>
-    </w:p>
-    <w:p/>
-    <w:p>
-      <w:pPr>
-        <w:rPr>
-          <w:b/>
-        </w:rPr>
-      </w:pPr>
-      <w:bookmarkStart w:id="16" w:name="_Toc197857408"/>
-      <w:r>
-        <w:br w:type="page"/>
-      </w:r>
-    </w:p>
-    <w:p>
-      <w:pPr>
-        <w:pStyle w:val="1"/>
-        <w:ind w:left="0" w:firstLine="709"/>
-      </w:pPr>
-      <w:r>
-        <w:lastRenderedPageBreak/>
-        <w:t>Реализация и тестирование системы</w:t>
-      </w:r>
-      <w:bookmarkEnd w:id="16"/>
-    </w:p>
-    <w:p>
-      <w:pPr>
-        <w:pStyle w:val="15"/>
-      </w:pPr>
-      <w:r>
-        <w:t xml:space="preserve">В данной главе описываются инструменты разработки программной системы </w:t>
-      </w:r>
-      <w:r>
-        <w:rPr>
-          <w:highlight w:val="yellow"/>
-        </w:rPr>
-        <w:t>«</w:t>
-      </w:r>
-      <w:r>
-        <w:rPr>
-          <w:highlight w:val="yellow"/>
-        </w:rPr>
+      <w:pPr>
+        <w:pStyle w:val="ae"/>
+      </w:pPr>
+      <w:r>
+        <w:t>Данная глава содержит анализ предметной области «</w:t>
+      </w:r>
+      <w:r>
         <w:t>Автоматическая разметка текстовых документов</w:t>
       </w:r>
       <w:r>
-        <w:rPr>
-          <w:highlight w:val="yellow"/>
-        </w:rPr>
-        <w:t>»,</w:t>
-      </w:r>
-      <w:r>
-        <w:t xml:space="preserve"> приводятся проведенные основные тесты, составленные на основе плана тестирования.</w:t>
-      </w:r>
-    </w:p>
-    <w:p>
-      <w:pPr>
-        <w:pStyle w:val="15"/>
+        <w:t>» и задач, решаемых в</w:t>
+      </w:r>
+      <w:r>
+        <w:t xml:space="preserve"> рамках системы</w:t>
+      </w:r>
+      <w:r>
+        <w:t>.</w:t>
+      </w:r>
+    </w:p>
+    <w:p>
+      <w:pPr>
+        <w:pStyle w:val="ae"/>
       </w:pPr>
     </w:p>
     <w:p>
@@ -13250,16 +13119,821 @@
         <w:pStyle w:val="2"/>
         <w:numPr>
           <w:ilvl w:val="1"/>
-          <w:numId w:val="5"/>
+          <w:numId w:val="2"/>
         </w:numPr>
         <w:ind w:left="0" w:firstLine="709"/>
       </w:pPr>
-      <w:bookmarkStart w:id="17" w:name="_Toc139912504"/>
+      <w:bookmarkStart w:id="15" w:name="_Toc139912486"/>
+      <w:r>
+        <w:t>Термины предметной области</w:t>
+      </w:r>
+      <w:bookmarkEnd w:id="15"/>
+    </w:p>
+    <w:p>
+      <w:pPr>
+        <w:pStyle w:val="ae"/>
+        <w:rPr>
+          <w:lang w:val="en-US"/>
+        </w:rPr>
+      </w:pPr>
+      <w:r>
+        <w:t xml:space="preserve">Текстовый документ – </w:t>
+      </w:r>
+    </w:p>
+    <w:p>
+      <w:pPr>
+        <w:pStyle w:val="ae"/>
+      </w:pPr>
+      <w:r>
+        <w:rPr>
+          <w:lang w:val="en-US"/>
+        </w:rPr>
+        <w:t>TF</w:t>
+      </w:r>
+      <w:r>
+        <w:t>-</w:t>
+      </w:r>
+      <w:r>
+        <w:rPr>
+          <w:lang w:val="en-US"/>
+        </w:rPr>
+        <w:t>IDF</w:t>
+      </w:r>
+      <w:r>
+        <w:t xml:space="preserve"> – </w:t>
+      </w:r>
+    </w:p>
+    <w:p>
+      <w:pPr>
+        <w:pStyle w:val="ae"/>
+      </w:pPr>
+      <w:r>
+        <w:t xml:space="preserve">Токен – </w:t>
+      </w:r>
+    </w:p>
+    <w:p>
+      <w:pPr>
+        <w:pStyle w:val="ae"/>
+      </w:pPr>
+      <w:commentRangeStart w:id="16"/>
+      <w:r>
+        <w:t xml:space="preserve">Именованная сущность </w:t>
+      </w:r>
+      <w:commentRangeEnd w:id="16"/>
+      <w:r>
+        <w:rPr>
+          <w:rStyle w:val="af6"/>
+        </w:rPr>
+        <w:commentReference w:id="16"/>
+      </w:r>
+      <w:r>
+        <w:t xml:space="preserve">– </w:t>
+      </w:r>
+    </w:p>
+    <w:p>
+      <w:pPr>
+        <w:pStyle w:val="ae"/>
+      </w:pPr>
+      <w:r>
+        <w:t>Тип</w:t>
+      </w:r>
+      <w:r>
+        <w:t xml:space="preserve"> </w:t>
+      </w:r>
+      <w:r>
+        <w:t>словосочетания</w:t>
+      </w:r>
+      <w:r>
+        <w:t xml:space="preserve"> – </w:t>
+      </w:r>
+    </w:p>
+    <w:p>
+      <w:pPr>
+        <w:pStyle w:val="ae"/>
+      </w:pPr>
+      <w:r>
+        <w:t xml:space="preserve">Ключевой термин – </w:t>
+      </w:r>
+    </w:p>
+    <w:p>
+      <w:pPr>
+        <w:pStyle w:val="ae"/>
+      </w:pPr>
+      <w:r>
+        <w:t xml:space="preserve">Синоним ключевого термина (синоним) – </w:t>
+      </w:r>
+    </w:p>
+    <w:p>
+      <w:pPr>
+        <w:pStyle w:val="ae"/>
+        <w:rPr>
+          <w:lang w:val="en-US"/>
+        </w:rPr>
+      </w:pPr>
+      <w:r>
+        <w:t xml:space="preserve">Значение ключевого термина (значение) – </w:t>
+      </w:r>
+    </w:p>
+    <w:p/>
+    <w:p>
+      <w:pPr>
+        <w:pStyle w:val="2"/>
+        <w:numPr>
+          <w:ilvl w:val="1"/>
+          <w:numId w:val="2"/>
+        </w:numPr>
+        <w:ind w:left="0" w:firstLine="709"/>
+      </w:pPr>
+      <w:bookmarkStart w:id="17" w:name="_Toc139912487"/>
+      <w:r>
+        <w:t>Анализ профессиональной деятельности</w:t>
+      </w:r>
+      <w:bookmarkEnd w:id="17"/>
+    </w:p>
+    <w:p>
+      <w:pPr>
+        <w:pStyle w:val="ae"/>
+      </w:pPr>
+      <w:r>
+        <w:t>Задачей</w:t>
+      </w:r>
+      <w:r>
+        <w:t xml:space="preserve"> автоматической разметки текстовых документов</w:t>
+      </w:r>
+      <w:r>
+        <w:t xml:space="preserve"> является</w:t>
+      </w:r>
+      <w:r>
+        <w:t xml:space="preserve"> предобработка текстовых документов</w:t>
+      </w:r>
+      <w:r>
+        <w:t>.</w:t>
+      </w:r>
+      <w:r>
+        <w:t xml:space="preserve"> Этот</w:t>
+      </w:r>
+      <w:r>
+        <w:t xml:space="preserve"> </w:t>
+      </w:r>
+      <w:r>
+        <w:t>этап позволяет перевести неструктурированную информацию в структурированный вид и как следствие упростить задачу поиска информации в текстовых документах</w:t>
+      </w:r>
+      <w:r>
+        <w:t>.</w:t>
+      </w:r>
+    </w:p>
+    <w:p>
+      <w:pPr>
+        <w:pStyle w:val="ae"/>
+        <w:ind w:firstLine="0"/>
+      </w:pPr>
+      <w:r>
+        <w:tab/>
+        <w:t xml:space="preserve">Первым этапом в обработке текстовых документов является </w:t>
+      </w:r>
+      <w:r>
+        <w:rPr>
+          <w:b/>
+          <w:bCs/>
+        </w:rPr>
+        <w:t>выделение именованных сущностей</w:t>
+      </w:r>
+      <w:r>
+        <w:t>.</w:t>
+      </w:r>
+    </w:p>
+    <w:p>
+      <w:pPr>
+        <w:pStyle w:val="ae"/>
+        <w:ind w:firstLine="0"/>
+      </w:pPr>
+    </w:p>
+    <w:p>
+      <w:pPr>
+        <w:pStyle w:val="ae"/>
+      </w:pPr>
+      <w:commentRangeStart w:id="18"/>
+      <w:r>
+        <w:rPr>
+          <w:b/>
+          <w:bCs/>
+        </w:rPr>
+        <w:t>Выделение именованных сущностей</w:t>
+      </w:r>
+      <w:r>
+        <w:t xml:space="preserve"> </w:t>
+      </w:r>
+      <w:commentRangeEnd w:id="18"/>
+      <w:r>
+        <w:rPr>
+          <w:rStyle w:val="af6"/>
+        </w:rPr>
+        <w:commentReference w:id="18"/>
+      </w:r>
+      <w:r>
+        <w:t xml:space="preserve">происходит посредством </w:t>
+      </w:r>
+      <w:r>
+        <w:rPr>
+          <w:lang w:val="en-US"/>
+        </w:rPr>
+        <w:t>TF</w:t>
+      </w:r>
+      <w:r>
+        <w:t>-</w:t>
+      </w:r>
+      <w:r>
+        <w:rPr>
+          <w:lang w:val="en-US"/>
+        </w:rPr>
+        <w:t>IDF</w:t>
+      </w:r>
+      <w:r>
+        <w:t xml:space="preserve"> </w:t>
+      </w:r>
+      <w:r>
+        <w:t>в несколько шагов</w:t>
+      </w:r>
+      <w:r>
+        <w:t>:</w:t>
+      </w:r>
+    </w:p>
+    <w:p>
+      <w:pPr>
+        <w:pStyle w:val="ae"/>
+        <w:numPr>
+          <w:ilvl w:val="0"/>
+          <w:numId w:val="17"/>
+        </w:numPr>
+        <w:ind w:left="0" w:firstLine="709"/>
+      </w:pPr>
+      <w:r>
+        <w:rPr>
+          <w:b/>
+          <w:bCs/>
+        </w:rPr>
+        <w:t>Разбиение</w:t>
+      </w:r>
+      <w:r>
+        <w:t xml:space="preserve"> исходного текста на более мелкие блоки текста</w:t>
+      </w:r>
+      <w:r>
+        <w:t xml:space="preserve"> (</w:t>
+      </w:r>
+      <w:proofErr w:type="spellStart"/>
+      <w:r>
+        <w:t>бакеты</w:t>
+      </w:r>
+      <w:proofErr w:type="spellEnd"/>
+      <w:r>
+        <w:t>)</w:t>
+      </w:r>
+      <w:r>
+        <w:t xml:space="preserve"> </w:t>
+      </w:r>
+      <w:r>
+        <w:t xml:space="preserve">чтобы </w:t>
+      </w:r>
+      <w:r>
+        <w:t>оценить значимость</w:t>
+      </w:r>
+      <w:r>
+        <w:t xml:space="preserve"> именованных сущностей</w:t>
+      </w:r>
+      <w:r>
+        <w:t xml:space="preserve"> в контексте разных сегментов корпуса</w:t>
+      </w:r>
+      <w:r>
+        <w:t>.</w:t>
+      </w:r>
+    </w:p>
+    <w:p>
+      <w:pPr>
+        <w:pStyle w:val="ae"/>
+        <w:numPr>
+          <w:ilvl w:val="0"/>
+          <w:numId w:val="17"/>
+        </w:numPr>
+        <w:ind w:left="0" w:firstLine="709"/>
+      </w:pPr>
+      <w:r>
+        <w:t>Формирование токенов для выделенных блоков текста</w:t>
+      </w:r>
+      <w:r>
+        <w:t>.</w:t>
+      </w:r>
+    </w:p>
+    <w:p>
+      <w:pPr>
+        <w:pStyle w:val="ae"/>
+      </w:pPr>
+      <w:r>
+        <w:lastRenderedPageBreak/>
+        <w:t>Выделяемые из текстов токены состоят из набора символов русского</w:t>
+      </w:r>
+      <w:r>
+        <w:t xml:space="preserve">, </w:t>
+      </w:r>
+      <w:r>
+        <w:t>латинского алфавита</w:t>
+      </w:r>
+      <w:r>
+        <w:t xml:space="preserve">, </w:t>
+      </w:r>
+      <w:r>
+        <w:t>а также из цифр и символа тире</w:t>
+      </w:r>
+      <w:r>
+        <w:t xml:space="preserve">. </w:t>
+      </w:r>
+      <w:r>
+        <w:t>Токен</w:t>
+      </w:r>
+      <w:r>
+        <w:t xml:space="preserve"> </w:t>
+      </w:r>
+      <w:r>
+        <w:t>приведён к нормальной форме</w:t>
+      </w:r>
+      <w:r>
+        <w:t xml:space="preserve"> и может содержать до трёх слов</w:t>
+      </w:r>
+      <w:r>
+        <w:t>.</w:t>
+      </w:r>
+    </w:p>
+    <w:p>
+      <w:pPr>
+        <w:pStyle w:val="ae"/>
+        <w:numPr>
+          <w:ilvl w:val="0"/>
+          <w:numId w:val="17"/>
+        </w:numPr>
+        <w:ind w:left="0" w:firstLine="709"/>
+      </w:pPr>
+      <w:r>
+        <w:t>Расчёт TF-IDF</w:t>
+      </w:r>
+    </w:p>
+    <w:p>
+      <w:pPr>
+        <w:pStyle w:val="ae"/>
+        <w:ind w:left="709" w:firstLine="0"/>
+      </w:pPr>
+      <w:r>
+        <w:t>Для каждого термина </w:t>
+      </w:r>
+      <w:r>
+        <w:rPr>
+          <w:lang w:val="en-US"/>
+        </w:rPr>
+        <w:t>t</w:t>
+      </w:r>
+      <w:r>
+        <w:t xml:space="preserve"> </w:t>
+      </w:r>
+      <w:r>
+        <w:t>в документе </w:t>
+      </w:r>
+      <w:r>
+        <w:rPr>
+          <w:lang w:val="en-US"/>
+        </w:rPr>
+        <w:t>d</w:t>
+      </w:r>
+      <w:r>
+        <w:t xml:space="preserve"> </w:t>
+      </w:r>
+      <w:r>
+        <w:t>вычисляется</w:t>
+      </w:r>
+    </w:p>
+    <w:p>
+      <w:pPr>
+        <w:pStyle w:val="ae"/>
+        <w:ind w:left="709" w:firstLine="0"/>
+      </w:pPr>
+      <w:r>
+        <w:t>TFIDF(</w:t>
+      </w:r>
+      <w:proofErr w:type="spellStart"/>
+      <w:proofErr w:type="gramStart"/>
+      <w:r>
+        <w:t>t,d</w:t>
+      </w:r>
+      <w:proofErr w:type="spellEnd"/>
+      <w:proofErr w:type="gramEnd"/>
+      <w:r>
+        <w:t>)=TF(</w:t>
+      </w:r>
+      <w:proofErr w:type="spellStart"/>
+      <w:proofErr w:type="gramStart"/>
+      <w:r>
+        <w:t>t,d</w:t>
+      </w:r>
+      <w:proofErr w:type="spellEnd"/>
+      <w:r>
+        <w:t>)  ×</w:t>
+      </w:r>
+      <w:proofErr w:type="gramEnd"/>
+      <w:r>
+        <w:t>  IDF(t</w:t>
+      </w:r>
+      <w:proofErr w:type="gramStart"/>
+      <w:r>
+        <w:t>),TFIDF</w:t>
+      </w:r>
+      <w:proofErr w:type="gramEnd"/>
+      <w:r>
+        <w:t>(</w:t>
+      </w:r>
+      <w:proofErr w:type="spellStart"/>
+      <w:proofErr w:type="gramStart"/>
+      <w:r>
+        <w:rPr>
+          <w:i/>
+          <w:iCs/>
+        </w:rPr>
+        <w:t>t</w:t>
+      </w:r>
+      <w:r>
+        <w:t>,</w:t>
+      </w:r>
+      <w:r>
+        <w:rPr>
+          <w:i/>
+          <w:iCs/>
+        </w:rPr>
+        <w:t>d</w:t>
+      </w:r>
+      <w:proofErr w:type="spellEnd"/>
+      <w:proofErr w:type="gramEnd"/>
+      <w:r>
+        <w:t>)=TF(</w:t>
+      </w:r>
+      <w:proofErr w:type="spellStart"/>
+      <w:proofErr w:type="gramStart"/>
+      <w:r>
+        <w:rPr>
+          <w:i/>
+          <w:iCs/>
+        </w:rPr>
+        <w:t>t</w:t>
+      </w:r>
+      <w:r>
+        <w:t>,</w:t>
+      </w:r>
+      <w:r>
+        <w:rPr>
+          <w:i/>
+          <w:iCs/>
+        </w:rPr>
+        <w:t>d</w:t>
+      </w:r>
+      <w:proofErr w:type="spellEnd"/>
+      <w:proofErr w:type="gramEnd"/>
+      <w:r>
+        <w:t>)×IDF(</w:t>
+      </w:r>
+      <w:r>
+        <w:rPr>
+          <w:i/>
+          <w:iCs/>
+        </w:rPr>
+        <w:t>t</w:t>
+      </w:r>
+      <w:r>
+        <w:t>),</w:t>
+      </w:r>
+    </w:p>
+    <w:p>
+      <w:pPr>
+        <w:pStyle w:val="ae"/>
+        <w:ind w:left="709" w:firstLine="0"/>
+      </w:pPr>
+      <w:r>
+        <w:t>где TF(</w:t>
+      </w:r>
+      <w:proofErr w:type="spellStart"/>
+      <w:proofErr w:type="gramStart"/>
+      <w:r>
+        <w:t>t,d</w:t>
+      </w:r>
+      <w:proofErr w:type="spellEnd"/>
+      <w:proofErr w:type="gramEnd"/>
+      <w:r>
+        <w:t>)TF(</w:t>
+      </w:r>
+      <w:proofErr w:type="spellStart"/>
+      <w:proofErr w:type="gramStart"/>
+      <w:r>
+        <w:rPr>
+          <w:i/>
+          <w:iCs/>
+        </w:rPr>
+        <w:t>t</w:t>
+      </w:r>
+      <w:r>
+        <w:t>,</w:t>
+      </w:r>
+      <w:r>
+        <w:rPr>
+          <w:i/>
+          <w:iCs/>
+        </w:rPr>
+        <w:t>d</w:t>
+      </w:r>
+      <w:proofErr w:type="spellEnd"/>
+      <w:proofErr w:type="gramEnd"/>
+      <w:r>
+        <w:t>) — частота термина в документе, а</w:t>
+      </w:r>
+      <w:r>
+        <w:br/>
+        <w:t>IDF(t)=</w:t>
+      </w:r>
+      <w:proofErr w:type="spellStart"/>
+      <w:r>
+        <w:t>log</w:t>
+      </w:r>
+      <w:proofErr w:type="spellEnd"/>
+      <w:r>
+        <w:t>⁡</w:t>
+      </w:r>
+      <w:r>
+        <w:rPr>
+          <w:rFonts w:ascii="Cambria Math" w:hAnsi="Cambria Math" w:cs="Cambria Math"/>
+        </w:rPr>
+        <w:t>∣</w:t>
+      </w:r>
+      <w:r>
+        <w:t>D</w:t>
+      </w:r>
+      <w:r>
+        <w:rPr>
+          <w:rFonts w:ascii="Cambria Math" w:hAnsi="Cambria Math" w:cs="Cambria Math"/>
+        </w:rPr>
+        <w:t>∣∣</w:t>
+      </w:r>
+      <w:r>
+        <w:t>{d′:</w:t>
+      </w:r>
+      <w:proofErr w:type="spellStart"/>
+      <w:r>
+        <w:t>t</w:t>
+      </w:r>
+      <w:r>
+        <w:rPr>
+          <w:rFonts w:ascii="Cambria Math" w:hAnsi="Cambria Math" w:cs="Cambria Math"/>
+        </w:rPr>
+        <w:t>∈</w:t>
+      </w:r>
+      <w:r>
+        <w:t>d</w:t>
+      </w:r>
+      <w:proofErr w:type="spellEnd"/>
+      <w:proofErr w:type="gramStart"/>
+      <w:r>
+        <w:t>′}</w:t>
+      </w:r>
+      <w:r>
+        <w:rPr>
+          <w:rFonts w:ascii="Cambria Math" w:hAnsi="Cambria Math" w:cs="Cambria Math"/>
+        </w:rPr>
+        <w:t>∣</w:t>
+      </w:r>
+      <w:proofErr w:type="gramEnd"/>
+      <w:r>
+        <w:t>IDF(</w:t>
+      </w:r>
+      <w:r>
+        <w:rPr>
+          <w:i/>
+          <w:iCs/>
+        </w:rPr>
+        <w:t>t</w:t>
+      </w:r>
+      <w:r>
+        <w:t>)=</w:t>
+      </w:r>
+      <w:proofErr w:type="spellStart"/>
+      <w:r>
+        <w:t>log</w:t>
+      </w:r>
+      <w:proofErr w:type="spellEnd"/>
+      <w:r>
+        <w:rPr>
+          <w:rFonts w:ascii="Cambria Math" w:hAnsi="Cambria Math" w:cs="Cambria Math"/>
+        </w:rPr>
+        <w:t>∣</w:t>
+      </w:r>
+      <w:r>
+        <w:t>{</w:t>
+      </w:r>
+      <w:r>
+        <w:rPr>
+          <w:i/>
+          <w:iCs/>
+        </w:rPr>
+        <w:t>d</w:t>
+      </w:r>
+      <w:r>
+        <w:t>′:</w:t>
+      </w:r>
+      <w:proofErr w:type="spellStart"/>
+      <w:r>
+        <w:rPr>
+          <w:i/>
+          <w:iCs/>
+        </w:rPr>
+        <w:t>t</w:t>
+      </w:r>
+      <w:r>
+        <w:rPr>
+          <w:rFonts w:ascii="Cambria Math" w:hAnsi="Cambria Math" w:cs="Cambria Math"/>
+        </w:rPr>
+        <w:t>∈</w:t>
+      </w:r>
+      <w:r>
+        <w:rPr>
+          <w:i/>
+          <w:iCs/>
+        </w:rPr>
+        <w:t>d</w:t>
+      </w:r>
+      <w:proofErr w:type="spellEnd"/>
+      <w:proofErr w:type="gramStart"/>
+      <w:r>
+        <w:t>′}</w:t>
+      </w:r>
+      <w:r>
+        <w:rPr>
+          <w:rFonts w:ascii="Cambria Math" w:hAnsi="Cambria Math" w:cs="Cambria Math"/>
+        </w:rPr>
+        <w:t>∣</w:t>
+      </w:r>
+      <w:proofErr w:type="gramEnd"/>
+      <w:r>
+        <w:rPr>
+          <w:rFonts w:ascii="Cambria Math" w:hAnsi="Cambria Math" w:cs="Cambria Math"/>
+        </w:rPr>
+        <w:t>∣</w:t>
+      </w:r>
+      <w:r>
+        <w:rPr>
+          <w:i/>
+          <w:iCs/>
+        </w:rPr>
+        <w:t>D</w:t>
+      </w:r>
+      <w:r>
+        <w:rPr>
+          <w:rFonts w:ascii="Cambria Math" w:hAnsi="Cambria Math" w:cs="Cambria Math"/>
+        </w:rPr>
+        <w:t>∣</w:t>
+      </w:r>
+      <w:r>
+        <w:t>.</w:t>
+      </w:r>
+    </w:p>
+    <w:p>
+      <w:pPr>
+        <w:pStyle w:val="ae"/>
+        <w:rPr>
+          <w:lang w:val="en-US"/>
+        </w:rPr>
+      </w:pPr>
+    </w:p>
+    <w:p>
+      <w:pPr>
+        <w:pStyle w:val="2"/>
+        <w:numPr>
+          <w:ilvl w:val="1"/>
+          <w:numId w:val="2"/>
+        </w:numPr>
+        <w:ind w:left="0" w:firstLine="709"/>
+      </w:pPr>
+      <w:r>
+        <w:t>Модель предметной области</w:t>
+      </w:r>
+    </w:p>
+    <w:p>
+      <w:pPr>
+        <w:pStyle w:val="ae"/>
+      </w:pPr>
+      <w:bookmarkStart w:id="19" w:name="_Toc197857407"/>
+      <w:r>
+        <w:t>…</w:t>
+      </w:r>
+    </w:p>
+    <w:p>
+      <w:pPr>
+        <w:pStyle w:val="ae"/>
+        <w:rPr>
+          <w:highlight w:val="lightGray"/>
+        </w:rPr>
+      </w:pPr>
+      <w:r>
+        <w:rPr>
+          <w:highlight w:val="lightGray"/>
+        </w:rPr>
+        <w:br w:type="page"/>
+      </w:r>
+    </w:p>
+    <w:p>
+      <w:pPr>
+        <w:pStyle w:val="1"/>
+      </w:pPr>
+      <w:r>
+        <w:lastRenderedPageBreak/>
+        <w:t>Проект программной системы</w:t>
+      </w:r>
+      <w:bookmarkEnd w:id="19"/>
+    </w:p>
+    <w:p>
+      <w:pPr>
+        <w:rPr>
+          <w:lang w:val="en-US"/>
+        </w:rPr>
+      </w:pPr>
+      <w:r>
+        <w:rPr>
+          <w:lang w:val="en-US"/>
+        </w:rPr>
+        <w:t>…</w:t>
+      </w:r>
+    </w:p>
+    <w:p/>
+    <w:p>
+      <w:pPr>
+        <w:rPr>
+          <w:b/>
+        </w:rPr>
+      </w:pPr>
+      <w:bookmarkStart w:id="20" w:name="_Toc197857408"/>
+      <w:r>
+        <w:br w:type="page"/>
+      </w:r>
+    </w:p>
+    <w:p>
+      <w:pPr>
+        <w:pStyle w:val="1"/>
+      </w:pPr>
+      <w:r>
+        <w:lastRenderedPageBreak/>
+        <w:t>Реализация и тестирование системы</w:t>
+      </w:r>
+      <w:bookmarkEnd w:id="20"/>
+    </w:p>
+    <w:p>
+      <w:pPr>
+        <w:pStyle w:val="15"/>
+      </w:pPr>
+      <w:r>
+        <w:t xml:space="preserve">В данной главе описываются инструменты разработки программной системы </w:t>
+      </w:r>
+      <w:r>
+        <w:rPr>
+          <w:highlight w:val="yellow"/>
+        </w:rPr>
+        <w:t>«</w:t>
+      </w:r>
+      <w:r>
+        <w:rPr>
+          <w:highlight w:val="yellow"/>
+        </w:rPr>
+        <w:t>Автоматическая разметка текстовых документов</w:t>
+      </w:r>
+      <w:r>
+        <w:rPr>
+          <w:highlight w:val="yellow"/>
+        </w:rPr>
+        <w:t>»,</w:t>
+      </w:r>
+      <w:r>
+        <w:t xml:space="preserve"> приводятся проведенные основные тесты, составленные на основе плана тестирования.</w:t>
+      </w:r>
+    </w:p>
+    <w:p>
+      <w:pPr>
+        <w:pStyle w:val="15"/>
+      </w:pPr>
+    </w:p>
+    <w:p>
+      <w:pPr>
+        <w:pStyle w:val="2"/>
+        <w:numPr>
+          <w:ilvl w:val="1"/>
+          <w:numId w:val="3"/>
+        </w:numPr>
+        <w:ind w:left="0" w:firstLine="709"/>
+      </w:pPr>
+      <w:bookmarkStart w:id="21" w:name="_Toc139912504"/>
       <w:r>
         <w:t>Технологический стек</w:t>
       </w:r>
-      <w:bookmarkStart w:id="18" w:name="_Toc139912505"/>
-      <w:bookmarkEnd w:id="17"/>
+      <w:bookmarkStart w:id="22" w:name="_Toc139912505"/>
+      <w:bookmarkEnd w:id="21"/>
     </w:p>
     <w:p>
       <w:pPr>
@@ -13304,7 +13978,7 @@
         <w:pStyle w:val="3"/>
         <w:numPr>
           <w:ilvl w:val="2"/>
-          <w:numId w:val="5"/>
+          <w:numId w:val="3"/>
         </w:numPr>
         <w:ind w:left="0" w:firstLine="709"/>
       </w:pPr>
@@ -13314,7 +13988,7 @@
         </w:rPr>
         <w:t>Frontend</w:t>
       </w:r>
-      <w:bookmarkEnd w:id="18"/>
+      <w:bookmarkEnd w:id="22"/>
     </w:p>
     <w:p>
       <w:pPr>
@@ -13329,7 +14003,7 @@
         <w:pStyle w:val="15"/>
         <w:numPr>
           <w:ilvl w:val="0"/>
-          <w:numId w:val="74"/>
+          <w:numId w:val="15"/>
         </w:numPr>
         <w:ind w:left="0" w:firstLine="709"/>
       </w:pPr>
@@ -13342,7 +14016,7 @@
         <w:pStyle w:val="15"/>
         <w:numPr>
           <w:ilvl w:val="0"/>
-          <w:numId w:val="74"/>
+          <w:numId w:val="15"/>
         </w:numPr>
         <w:ind w:left="0" w:firstLine="709"/>
       </w:pPr>
@@ -13355,7 +14029,7 @@
         <w:pStyle w:val="15"/>
         <w:numPr>
           <w:ilvl w:val="0"/>
-          <w:numId w:val="74"/>
+          <w:numId w:val="15"/>
         </w:numPr>
         <w:ind w:left="0" w:firstLine="709"/>
         <w:rPr>
@@ -13363,17 +14037,14 @@
         </w:rPr>
       </w:pPr>
       <w:r>
-        <w:t>Для ускорения и упрощения разработки интерфейса, а также обеспечения адаптивности и современного внешнего вида, в проекте применён</w:t>
+        <w:t xml:space="preserve">Для ускорения и упрощения разработки интерфейса, а также обеспечения адаптивности и современного внешнего вида, в проекте применён </w:t>
+      </w:r>
+      <w:r>
+        <w:t>интерфейсный инструментарий</w:t>
       </w:r>
       <w:r>
         <w:t xml:space="preserve"> </w:t>
       </w:r>
-      <w:r>
-        <w:t>интерфейсный инструментарий</w:t>
-      </w:r>
-      <w:r>
-        <w:t xml:space="preserve"> </w:t>
-      </w:r>
       <w:proofErr w:type="spellStart"/>
       <w:r>
         <w:t>Bootstrap</w:t>
@@ -13388,23 +14059,19 @@
         </w:rPr>
         <w:t>[</w:t>
       </w:r>
+      <w:proofErr w:type="spellStart"/>
       <w:r>
         <w:rPr>
           <w:highlight w:val="yellow"/>
         </w:rPr>
-        <w:t>https://getbootstrap.su/</w:t>
-      </w:r>
+        <w:t>https</w:t>
+      </w:r>
+      <w:proofErr w:type="spellEnd"/>
       <w:r>
         <w:rPr>
           <w:highlight w:val="yellow"/>
         </w:rPr>
-        <w:t>]</w:t>
-      </w:r>
-      <w:r>
-        <w:rPr>
-          <w:highlight w:val="yellow"/>
-        </w:rPr>
-        <w:t>.</w:t>
+        <w:t>://getbootstrap.su/].</w:t>
       </w:r>
     </w:p>
     <w:p>
@@ -13412,24 +14079,24 @@
         <w:pStyle w:val="3"/>
         <w:numPr>
           <w:ilvl w:val="2"/>
-          <w:numId w:val="5"/>
+          <w:numId w:val="3"/>
         </w:numPr>
         <w:ind w:left="0" w:firstLine="709"/>
       </w:pPr>
-      <w:bookmarkStart w:id="19" w:name="_Toc139912506"/>
+      <w:bookmarkStart w:id="23" w:name="_Toc139912506"/>
       <w:r>
         <w:rPr>
           <w:lang w:val="en-US"/>
         </w:rPr>
         <w:t>Backend</w:t>
       </w:r>
-      <w:bookmarkEnd w:id="19"/>
-    </w:p>
-    <w:p>
-      <w:pPr>
-        <w:pStyle w:val="15"/>
-      </w:pPr>
-      <w:bookmarkStart w:id="20" w:name="_Toc139912508"/>
+      <w:bookmarkEnd w:id="23"/>
+    </w:p>
+    <w:p>
+      <w:pPr>
+        <w:pStyle w:val="15"/>
+      </w:pPr>
+      <w:bookmarkStart w:id="24" w:name="_Toc139912508"/>
       <w:r>
         <w:t xml:space="preserve">В качестве основного языка программирования для </w:t>
       </w:r>
@@ -13718,7 +14385,7 @@
         <w:pStyle w:val="3"/>
         <w:numPr>
           <w:ilvl w:val="2"/>
-          <w:numId w:val="5"/>
+          <w:numId w:val="3"/>
         </w:numPr>
         <w:ind w:left="0" w:firstLine="709"/>
         <w:rPr>
@@ -13793,14 +14460,14 @@
         <w:pStyle w:val="3"/>
         <w:numPr>
           <w:ilvl w:val="2"/>
-          <w:numId w:val="5"/>
+          <w:numId w:val="3"/>
         </w:numPr>
         <w:ind w:left="0" w:firstLine="709"/>
       </w:pPr>
       <w:r>
         <w:t>Сборка проекта</w:t>
       </w:r>
-      <w:bookmarkEnd w:id="20"/>
+      <w:bookmarkEnd w:id="24"/>
     </w:p>
     <w:p>
       <w:pPr>
@@ -13911,15 +14578,15 @@
         <w:pStyle w:val="3"/>
         <w:numPr>
           <w:ilvl w:val="2"/>
-          <w:numId w:val="5"/>
+          <w:numId w:val="3"/>
         </w:numPr>
         <w:ind w:left="0" w:firstLine="709"/>
       </w:pPr>
-      <w:bookmarkStart w:id="21" w:name="_Toc139912509"/>
+      <w:bookmarkStart w:id="25" w:name="_Toc139912509"/>
       <w:r>
         <w:t>Среда разработки</w:t>
       </w:r>
-      <w:bookmarkEnd w:id="21"/>
+      <w:bookmarkEnd w:id="25"/>
     </w:p>
     <w:p>
       <w:pPr>
@@ -13972,21 +14639,21 @@
         <w:pStyle w:val="2"/>
         <w:numPr>
           <w:ilvl w:val="1"/>
-          <w:numId w:val="5"/>
+          <w:numId w:val="3"/>
         </w:numPr>
         <w:ind w:left="0" w:firstLine="709"/>
         <w:rPr>
           <w:highlight w:val="yellow"/>
         </w:rPr>
       </w:pPr>
-      <w:bookmarkStart w:id="22" w:name="_Toc139912511"/>
+      <w:bookmarkStart w:id="26" w:name="_Toc139912511"/>
       <w:r>
         <w:rPr>
           <w:highlight w:val="yellow"/>
         </w:rPr>
         <w:t>Тестирование</w:t>
       </w:r>
-      <w:bookmarkEnd w:id="22"/>
+      <w:bookmarkEnd w:id="26"/>
     </w:p>
     <w:p>
       <w:pPr>
@@ -14022,12 +14689,12 @@
         <w:ind w:firstLine="709"/>
         <w:jc w:val="center"/>
       </w:pPr>
-      <w:bookmarkStart w:id="23" w:name="_Toc197857409"/>
+      <w:bookmarkStart w:id="27" w:name="_Toc197857409"/>
       <w:r>
         <w:lastRenderedPageBreak/>
         <w:t>Заключение</w:t>
       </w:r>
-      <w:bookmarkEnd w:id="23"/>
+      <w:bookmarkEnd w:id="27"/>
     </w:p>
     <w:p/>
     <w:p>
@@ -14073,12 +14740,12 @@
         <w:ind w:firstLine="709"/>
         <w:jc w:val="center"/>
       </w:pPr>
-      <w:bookmarkStart w:id="24" w:name="_Toc197857410"/>
+      <w:bookmarkStart w:id="28" w:name="_Toc197857410"/>
       <w:r>
         <w:lastRenderedPageBreak/>
         <w:t>Список литературы</w:t>
       </w:r>
-      <w:bookmarkEnd w:id="24"/>
+      <w:bookmarkEnd w:id="28"/>
     </w:p>
     <w:p>
       <w:pPr>
@@ -14091,7 +14758,7 @@
         <w:pStyle w:val="15"/>
         <w:numPr>
           <w:ilvl w:val="0"/>
-          <w:numId w:val="68"/>
+          <w:numId w:val="14"/>
         </w:numPr>
         <w:tabs>
           <w:tab w:val="left" w:pos="0"/>
@@ -14131,7 +14798,7 @@
         <w:pStyle w:val="15"/>
         <w:numPr>
           <w:ilvl w:val="0"/>
-          <w:numId w:val="68"/>
+          <w:numId w:val="14"/>
         </w:numPr>
         <w:tabs>
           <w:tab w:val="left" w:pos="0"/>
@@ -14179,7 +14846,7 @@
         <w:pStyle w:val="15"/>
         <w:numPr>
           <w:ilvl w:val="0"/>
-          <w:numId w:val="68"/>
+          <w:numId w:val="14"/>
         </w:numPr>
         <w:tabs>
           <w:tab w:val="left" w:pos="0"/>
@@ -14214,7 +14881,7 @@
         <w:pStyle w:val="15"/>
         <w:numPr>
           <w:ilvl w:val="0"/>
-          <w:numId w:val="68"/>
+          <w:numId w:val="14"/>
         </w:numPr>
         <w:tabs>
           <w:tab w:val="left" w:pos="0"/>
@@ -14278,7 +14945,7 @@
         <w:pStyle w:val="15"/>
         <w:numPr>
           <w:ilvl w:val="0"/>
-          <w:numId w:val="68"/>
+          <w:numId w:val="14"/>
         </w:numPr>
         <w:tabs>
           <w:tab w:val="left" w:pos="0"/>
@@ -14334,7 +15001,7 @@
         <w:pStyle w:val="15"/>
         <w:numPr>
           <w:ilvl w:val="0"/>
-          <w:numId w:val="68"/>
+          <w:numId w:val="14"/>
         </w:numPr>
         <w:tabs>
           <w:tab w:val="left" w:pos="0"/>
@@ -14385,7 +15052,7 @@
         <w:pStyle w:val="15"/>
         <w:numPr>
           <w:ilvl w:val="0"/>
-          <w:numId w:val="68"/>
+          <w:numId w:val="14"/>
         </w:numPr>
         <w:tabs>
           <w:tab w:val="left" w:pos="0"/>
@@ -14450,7 +15117,7 @@
         <w:pStyle w:val="15"/>
         <w:numPr>
           <w:ilvl w:val="0"/>
-          <w:numId w:val="68"/>
+          <w:numId w:val="14"/>
         </w:numPr>
         <w:tabs>
           <w:tab w:val="left" w:pos="0"/>
@@ -14489,7 +15156,7 @@
         <w:pStyle w:val="15"/>
         <w:numPr>
           <w:ilvl w:val="0"/>
-          <w:numId w:val="68"/>
+          <w:numId w:val="14"/>
         </w:numPr>
         <w:tabs>
           <w:tab w:val="left" w:pos="0"/>
@@ -14524,7 +15191,7 @@
         <w:pStyle w:val="15"/>
         <w:numPr>
           <w:ilvl w:val="0"/>
-          <w:numId w:val="68"/>
+          <w:numId w:val="14"/>
         </w:numPr>
         <w:tabs>
           <w:tab w:val="left" w:pos="0"/>
@@ -14883,7 +15550,7 @@
         <w:pStyle w:val="15"/>
         <w:numPr>
           <w:ilvl w:val="0"/>
-          <w:numId w:val="68"/>
+          <w:numId w:val="14"/>
         </w:numPr>
         <w:tabs>
           <w:tab w:val="left" w:pos="0"/>
@@ -14982,7 +15649,7 @@
         <w:pStyle w:val="15"/>
         <w:numPr>
           <w:ilvl w:val="0"/>
-          <w:numId w:val="68"/>
+          <w:numId w:val="14"/>
         </w:numPr>
         <w:tabs>
           <w:tab w:val="left" w:pos="0"/>
@@ -14996,21 +15663,7 @@
         <w:rPr>
           <w:lang w:val="en-US"/>
         </w:rPr>
-        <w:t xml:space="preserve">Turney </w:t>
-      </w:r>
-      <w:proofErr w:type="gramStart"/>
-      <w:r>
-        <w:rPr>
-          <w:lang w:val="en-US"/>
-        </w:rPr>
-        <w:t>P. «</w:t>
-      </w:r>
-      <w:proofErr w:type="gramEnd"/>
-      <w:r>
-        <w:rPr>
-          <w:lang w:val="en-US"/>
-        </w:rPr>
-        <w:t xml:space="preserve">Thumbs Up or Thumbs Down? Semantic Orientation Applied to Unsupervised </w:t>
+        <w:t xml:space="preserve">Turney P. «Thumbs Up or Thumbs Down? Semantic Orientation Applied to Unsupervised </w:t>
       </w:r>
       <w:proofErr w:type="spellStart"/>
       <w:r>
@@ -15051,7 +15704,7 @@
         <w:pStyle w:val="15"/>
         <w:numPr>
           <w:ilvl w:val="0"/>
-          <w:numId w:val="68"/>
+          <w:numId w:val="14"/>
         </w:numPr>
         <w:tabs>
           <w:tab w:val="left" w:pos="0"/>
@@ -15089,15 +15742,15 @@
         </w:numPr>
         <w:jc w:val="center"/>
       </w:pPr>
-      <w:bookmarkStart w:id="25" w:name="_Toc139912514"/>
-      <w:bookmarkStart w:id="26" w:name="_Toc197857411"/>
+      <w:bookmarkStart w:id="29" w:name="_Toc139912514"/>
+      <w:bookmarkStart w:id="30" w:name="_Toc197857411"/>
       <w:proofErr w:type="gramStart"/>
       <w:r>
         <w:lastRenderedPageBreak/>
         <w:t>Приложение  А</w:t>
       </w:r>
-      <w:bookmarkEnd w:id="25"/>
-      <w:bookmarkEnd w:id="26"/>
+      <w:bookmarkEnd w:id="29"/>
+      <w:bookmarkEnd w:id="30"/>
       <w:proofErr w:type="gramEnd"/>
     </w:p>
     <w:p/>
@@ -15173,6 +15826,42 @@
       </w:r>
     </w:p>
   </w:comment>
+  <w:comment w:id="16" w:author="Хмелевский Егор Дмитриевич" w:date="2025-05-21T16:44:00Z" w:initials="k">
+    <w:p>
+      <w:r>
+        <w:rPr>
+          <w:rStyle w:val="af6"/>
+        </w:rPr>
+        <w:annotationRef/>
+      </w:r>
+      <w:r>
+        <w:rPr>
+          <w:color w:val="000000"/>
+          <w:sz w:val="20"/>
+          <w:szCs w:val="20"/>
+        </w:rPr>
+        <w:t>Как окончательно определимся с понятием, нужно будет заменить везде "аспектные термины" и тому подобное на именованные сущности.</w:t>
+      </w:r>
+    </w:p>
+  </w:comment>
+  <w:comment w:id="18" w:author="Хмелевский Егор Дмитриевич" w:date="2025-05-21T16:46:00Z" w:initials="k">
+    <w:p>
+      <w:r>
+        <w:rPr>
+          <w:rStyle w:val="af6"/>
+        </w:rPr>
+        <w:annotationRef/>
+      </w:r>
+      <w:r>
+        <w:rPr>
+          <w:color w:val="000000"/>
+          <w:sz w:val="20"/>
+          <w:szCs w:val="20"/>
+        </w:rPr>
+        <w:t>Я это ранее называл выделением ключевых терминов.</w:t>
+      </w:r>
+    </w:p>
+  </w:comment>
 </w:comments>
 </file>
 
@@ -15180,6 +15869,8 @@
 <w15:commentsEx xmlns:wpc="http://schemas.microsoft.com/office/word/2010/wordprocessingCanvas" xmlns:cx="http://schemas.microsoft.com/office/drawing/2014/chartex" xmlns:cx1="http://schemas.microsoft.com/office/drawing/2015/9/8/chartex" xmlns:cx2="http://schemas.microsoft.com/office/drawing/2015/10/21/chartex" xmlns:cx3="http://schemas.microsoft.com/office/drawing/2016/5/9/chartex" xmlns:cx4="http://schemas.microsoft.com/office/drawing/2016/5/10/chartex" xmlns:cx5="http://schemas.microsoft.com/office/drawing/2016/5/11/chartex" xmlns:cx6="http://schemas.microsoft.com/office/drawing/2016/5/12/chartex" xmlns:cx7="http://schemas.microsoft.com/office/drawing/2016/5/13/chartex" xmlns:cx8="http://schemas.microsoft.com/office/drawing/2016/5/14/chartex" xmlns:mc="http://schemas.openxmlformats.org/markup-compatibility/2006" xmlns:aink="http://schemas.microsoft.com/office/drawing/2016/ink" xmlns:am3d="http://schemas.microsoft.com/office/drawing/2017/model3d" xmlns:o="urn:schemas-microsoft-com:office:office" xmlns:oel="http://schemas.microsoft.com/office/2019/extlst" xmlns:r="http://schemas.openxmlformats.org/officeDocument/2006/relationships" xmlns:m="http://schemas.openxmlformats.org/officeDocument/2006/math" xmlns:v="urn:schemas-microsoft-com:vml" xmlns:wp14="http://schemas.microsoft.com/office/word/2010/wordprocessingDrawing" xmlns:wp="http://schemas.openxmlformats.org/drawingml/2006/wordprocessingDrawing" xmlns:w10="urn:schemas-microsoft-com:office:word" xmlns:w="http://schemas.openxmlformats.org/wordprocessingml/2006/main" xmlns:w14="http://schemas.microsoft.com/office/word/2010/wordml" xmlns:w15="http://schemas.microsoft.com/office/word/2012/wordml" xmlns:w16cex="http://schemas.microsoft.com/office/word/2018/wordml/cex" xmlns:w16cid="http://schemas.microsoft.com/office/word/2016/wordml/cid" xmlns:w16="http://schemas.microsoft.com/office/word/2018/wordml" xmlns:w16du="http://schemas.microsoft.com/office/word/2023/wordml/word16du" xmlns:w16sdtdh="http://schemas.microsoft.com/office/word/2020/wordml/sdtdatahash" xmlns:w16sdtfl="http://schemas.microsoft.com/office/word/2024/wordml/sdtformatlock" xmlns:w16se="http://schemas.microsoft.com/office/word/2015/wordml/symex" xmlns:wpg="http://schemas.microsoft.com/office/word/2010/wordprocessingGroup" xmlns:wpi="http://schemas.microsoft.com/office/word/2010/wordprocessingInk" xmlns:wne="http://schemas.microsoft.com/office/word/2006/wordml" xmlns:wps="http://schemas.microsoft.com/office/word/2010/wordprocessingShape" mc:Ignorable="w14 w15 w16se w16cid w16 w16cex w16sdtdh w16sdtfl w16du wp14">
   <w15:commentEx w15:paraId="0E564BE5" w15:done="0"/>
   <w15:commentEx w15:paraId="4CC5A7C5" w15:done="0"/>
+  <w15:commentEx w15:paraId="7E3AB458" w15:done="0"/>
+  <w15:commentEx w15:paraId="42BCB58B" w15:done="0"/>
 </w15:commentsEx>
 </file>
 
@@ -15187,6 +15878,8 @@
 <w16cex:commentsExtensible xmlns:wpc="http://schemas.microsoft.com/office/word/2010/wordprocessingCanvas" xmlns:cx="http://schemas.microsoft.com/office/drawing/2014/chartex" xmlns:cx1="http://schemas.microsoft.com/office/drawing/2015/9/8/chartex" xmlns:cx2="http://schemas.microsoft.com/office/drawing/2015/10/21/chartex" xmlns:cx3="http://schemas.microsoft.com/office/drawing/2016/5/9/chartex" xmlns:cx4="http://schemas.microsoft.com/office/drawing/2016/5/10/chartex" xmlns:cx5="http://schemas.microsoft.com/office/drawing/2016/5/11/chartex" xmlns:cx6="http://schemas.microsoft.com/office/drawing/2016/5/12/chartex" xmlns:cx7="http://schemas.microsoft.com/office/drawing/2016/5/13/chartex" xmlns:cx8="http://schemas.microsoft.com/office/drawing/2016/5/14/chartex" xmlns:cr="http://schemas.microsoft.com/office/comments/2020/reactions" xmlns:mc="http://schemas.openxmlformats.org/markup-compatibility/2006" xmlns:aink="http://schemas.microsoft.com/office/drawing/2016/ink" xmlns:am3d="http://schemas.microsoft.com/office/drawing/2017/model3d" xmlns:o="urn:schemas-microsoft-com:office:office" xmlns:oel="http://schemas.microsoft.com/office/2019/extlst" xmlns:r="http://schemas.openxmlformats.org/officeDocument/2006/relationships" xmlns:m="http://schemas.openxmlformats.org/officeDocument/2006/math" xmlns:v="urn:schemas-microsoft-com:vml" xmlns:wp14="http://schemas.microsoft.com/office/word/2010/wordprocessingDrawing" xmlns:wp="http://schemas.openxmlformats.org/drawingml/2006/wordprocessingDrawing" xmlns:w10="urn:schemas-microsoft-com:office:word" xmlns:w="http://schemas.openxmlformats.org/wordprocessingml/2006/main" xmlns:w14="http://schemas.microsoft.com/office/word/2010/wordml" xmlns:w15="http://schemas.microsoft.com/office/word/2012/wordml" xmlns:w16cex="http://schemas.microsoft.com/office/word/2018/wordml/cex" xmlns:w16cid="http://schemas.microsoft.com/office/word/2016/wordml/cid" xmlns:w16="http://schemas.microsoft.com/office/word/2018/wordml" xmlns:w16du="http://schemas.microsoft.com/office/word/2023/wordml/word16du" xmlns:w16sdtdh="http://schemas.microsoft.com/office/word/2020/wordml/sdtdatahash" xmlns:w16sdtfl="http://schemas.microsoft.com/office/word/2024/wordml/sdtformatlock" xmlns:w16se="http://schemas.microsoft.com/office/word/2015/wordml/symex" xmlns:wpg="http://schemas.microsoft.com/office/word/2010/wordprocessingGroup" xmlns:wpi="http://schemas.microsoft.com/office/word/2010/wordprocessingInk" xmlns:wne="http://schemas.microsoft.com/office/word/2006/wordml" xmlns:wps="http://schemas.microsoft.com/office/word/2010/wordprocessingShape" mc:Ignorable="w14 w15 w16se w16cid w16 w16cex w16sdtdh w16sdtfl cr w16du wp14">
   <w16cex:commentExtensible w16cex:durableId="02B6F354" w16cex:dateUtc="2025-05-09T09:33:00Z"/>
   <w16cex:commentExtensible w16cex:durableId="76376927" w16cex:dateUtc="2025-05-09T06:47:00Z"/>
+  <w16cex:commentExtensible w16cex:durableId="76E75425" w16cex:dateUtc="2025-05-21T06:44:00Z"/>
+  <w16cex:commentExtensible w16cex:durableId="76BBF663" w16cex:dateUtc="2025-05-21T06:46:00Z"/>
 </w16cex:commentsExtensible>
 </file>
 
@@ -15194,6 +15887,8 @@
 <w16cid:commentsIds xmlns:wpc="http://schemas.microsoft.com/office/word/2010/wordprocessingCanvas" xmlns:cx="http://schemas.microsoft.com/office/drawing/2014/chartex" xmlns:cx1="http://schemas.microsoft.com/office/drawing/2015/9/8/chartex" xmlns:cx2="http://schemas.microsoft.com/office/drawing/2015/10/21/chartex" xmlns:cx3="http://schemas.microsoft.com/office/drawing/2016/5/9/chartex" xmlns:cx4="http://schemas.microsoft.com/office/drawing/2016/5/10/chartex" xmlns:cx5="http://schemas.microsoft.com/office/drawing/2016/5/11/chartex" xmlns:cx6="http://schemas.microsoft.com/office/drawing/2016/5/12/chartex" xmlns:cx7="http://schemas.microsoft.com/office/drawing/2016/5/13/chartex" xmlns:cx8="http://schemas.microsoft.com/office/drawing/2016/5/14/chartex" xmlns:mc="http://schemas.openxmlformats.org/markup-compatibility/2006" xmlns:aink="http://schemas.microsoft.com/office/drawing/2016/ink" xmlns:am3d="http://schemas.microsoft.com/office/drawing/2017/model3d" xmlns:o="urn:schemas-microsoft-com:office:office" xmlns:oel="http://schemas.microsoft.com/office/2019/extlst" xmlns:r="http://schemas.openxmlformats.org/officeDocument/2006/relationships" xmlns:m="http://schemas.openxmlformats.org/officeDocument/2006/math" xmlns:v="urn:schemas-microsoft-com:vml" xmlns:wp14="http://schemas.microsoft.com/office/word/2010/wordprocessingDrawing" xmlns:wp="http://schemas.openxmlformats.org/drawingml/2006/wordprocessingDrawing" xmlns:w10="urn:schemas-microsoft-com:office:word" xmlns:w="http://schemas.openxmlformats.org/wordprocessingml/2006/main" xmlns:w14="http://schemas.microsoft.com/office/word/2010/wordml" xmlns:w15="http://schemas.microsoft.com/office/word/2012/wordml" xmlns:w16cex="http://schemas.microsoft.com/office/word/2018/wordml/cex" xmlns:w16cid="http://schemas.microsoft.com/office/word/2016/wordml/cid" xmlns:w16="http://schemas.microsoft.com/office/word/2018/wordml" xmlns:w16du="http://schemas.microsoft.com/office/word/2023/wordml/word16du" xmlns:w16sdtdh="http://schemas.microsoft.com/office/word/2020/wordml/sdtdatahash" xmlns:w16sdtfl="http://schemas.microsoft.com/office/word/2024/wordml/sdtformatlock" xmlns:w16se="http://schemas.microsoft.com/office/word/2015/wordml/symex" xmlns:wpg="http://schemas.microsoft.com/office/word/2010/wordprocessingGroup" xmlns:wpi="http://schemas.microsoft.com/office/word/2010/wordprocessingInk" xmlns:wne="http://schemas.microsoft.com/office/word/2006/wordml" xmlns:wps="http://schemas.microsoft.com/office/word/2010/wordprocessingShape" mc:Ignorable="w14 w15 w16se w16cid w16 w16cex w16sdtdh w16sdtfl w16du wp14">
   <w16cid:commentId w16cid:paraId="0E564BE5" w16cid:durableId="02B6F354"/>
   <w16cid:commentId w16cid:paraId="4CC5A7C5" w16cid:durableId="76376927"/>
+  <w16cid:commentId w16cid:paraId="7E3AB458" w16cid:durableId="76E75425"/>
+  <w16cid:commentId w16cid:paraId="42BCB58B" w16cid:durableId="76BBF663"/>
 </w16cid:commentsIds>
 </file>
 
@@ -15393,119 +16088,6 @@
     </w:lvl>
   </w:abstractNum>
   <w:abstractNum w:abstractNumId="1" w15:restartNumberingAfterBreak="0">
-    <w:nsid w:val="059006CC"/>
-    <w:multiLevelType w:val="hybridMultilevel"/>
-    <w:tmpl w:val="109A5108"/>
-    <w:lvl w:ilvl="0" w:tplc="CAD4CECA">
-      <w:start w:val="1"/>
-      <w:numFmt w:val="bullet"/>
-      <w:lvlText w:val=""/>
-      <w:lvlJc w:val="left"/>
-      <w:pPr>
-        <w:ind w:left="3904" w:hanging="360"/>
-      </w:pPr>
-      <w:rPr>
-        <w:rFonts w:ascii="Symbol" w:hAnsi="Symbol" w:hint="default"/>
-      </w:rPr>
-    </w:lvl>
-    <w:lvl w:ilvl="1" w:tplc="AF9687CC" w:tentative="1">
-      <w:start w:val="1"/>
-      <w:numFmt w:val="bullet"/>
-      <w:lvlText w:val="o"/>
-      <w:lvlJc w:val="left"/>
-      <w:pPr>
-        <w:ind w:left="4624" w:hanging="360"/>
-      </w:pPr>
-      <w:rPr>
-        <w:rFonts w:ascii="Courier New" w:hAnsi="Courier New" w:cs="Courier New" w:hint="default"/>
-      </w:rPr>
-    </w:lvl>
-    <w:lvl w:ilvl="2" w:tplc="306AD1A4" w:tentative="1">
-      <w:start w:val="1"/>
-      <w:numFmt w:val="bullet"/>
-      <w:lvlText w:val=""/>
-      <w:lvlJc w:val="left"/>
-      <w:pPr>
-        <w:ind w:left="5344" w:hanging="360"/>
-      </w:pPr>
-      <w:rPr>
-        <w:rFonts w:ascii="Wingdings" w:hAnsi="Wingdings" w:hint="default"/>
-      </w:rPr>
-    </w:lvl>
-    <w:lvl w:ilvl="3" w:tplc="1DEC5B10" w:tentative="1">
-      <w:start w:val="1"/>
-      <w:numFmt w:val="bullet"/>
-      <w:lvlText w:val=""/>
-      <w:lvlJc w:val="left"/>
-      <w:pPr>
-        <w:ind w:left="6064" w:hanging="360"/>
-      </w:pPr>
-      <w:rPr>
-        <w:rFonts w:ascii="Symbol" w:hAnsi="Symbol" w:hint="default"/>
-      </w:rPr>
-    </w:lvl>
-    <w:lvl w:ilvl="4" w:tplc="CC462A6A" w:tentative="1">
-      <w:start w:val="1"/>
-      <w:numFmt w:val="bullet"/>
-      <w:lvlText w:val="o"/>
-      <w:lvlJc w:val="left"/>
-      <w:pPr>
-        <w:ind w:left="6784" w:hanging="360"/>
-      </w:pPr>
-      <w:rPr>
-        <w:rFonts w:ascii="Courier New" w:hAnsi="Courier New" w:cs="Courier New" w:hint="default"/>
-      </w:rPr>
-    </w:lvl>
-    <w:lvl w:ilvl="5" w:tplc="86363586" w:tentative="1">
-      <w:start w:val="1"/>
-      <w:numFmt w:val="bullet"/>
-      <w:lvlText w:val=""/>
-      <w:lvlJc w:val="left"/>
-      <w:pPr>
-        <w:ind w:left="7504" w:hanging="360"/>
-      </w:pPr>
-      <w:rPr>
-        <w:rFonts w:ascii="Wingdings" w:hAnsi="Wingdings" w:hint="default"/>
-      </w:rPr>
-    </w:lvl>
-    <w:lvl w:ilvl="6" w:tplc="A176A400" w:tentative="1">
-      <w:start w:val="1"/>
-      <w:numFmt w:val="bullet"/>
-      <w:lvlText w:val=""/>
-      <w:lvlJc w:val="left"/>
-      <w:pPr>
-        <w:ind w:left="8224" w:hanging="360"/>
-      </w:pPr>
-      <w:rPr>
-        <w:rFonts w:ascii="Symbol" w:hAnsi="Symbol" w:hint="default"/>
-      </w:rPr>
-    </w:lvl>
-    <w:lvl w:ilvl="7" w:tplc="161479A8" w:tentative="1">
-      <w:start w:val="1"/>
-      <w:numFmt w:val="bullet"/>
-      <w:lvlText w:val="o"/>
-      <w:lvlJc w:val="left"/>
-      <w:pPr>
-        <w:ind w:left="8944" w:hanging="360"/>
-      </w:pPr>
-      <w:rPr>
-        <w:rFonts w:ascii="Courier New" w:hAnsi="Courier New" w:cs="Courier New" w:hint="default"/>
-      </w:rPr>
-    </w:lvl>
-    <w:lvl w:ilvl="8" w:tplc="A3185432" w:tentative="1">
-      <w:start w:val="1"/>
-      <w:numFmt w:val="bullet"/>
-      <w:lvlText w:val=""/>
-      <w:lvlJc w:val="left"/>
-      <w:pPr>
-        <w:ind w:left="9664" w:hanging="360"/>
-      </w:pPr>
-      <w:rPr>
-        <w:rFonts w:ascii="Wingdings" w:hAnsi="Wingdings" w:hint="default"/>
-      </w:rPr>
-    </w:lvl>
-  </w:abstractNum>
-  <w:abstractNum w:abstractNumId="2" w15:restartNumberingAfterBreak="0">
     <w:nsid w:val="06B91400"/>
     <w:multiLevelType w:val="multilevel"/>
     <w:tmpl w:val="B7A60192"/>
@@ -15620,471 +16202,17 @@
       </w:rPr>
     </w:lvl>
   </w:abstractNum>
-  <w:abstractNum w:abstractNumId="3" w15:restartNumberingAfterBreak="0">
-    <w:nsid w:val="06F05CF3"/>
-    <w:multiLevelType w:val="multilevel"/>
-    <w:tmpl w:val="C37CEAC2"/>
-    <w:lvl w:ilvl="0">
-      <w:start w:val="3"/>
-      <w:numFmt w:val="decimal"/>
-      <w:lvlText w:val="%1"/>
-      <w:lvlJc w:val="left"/>
-      <w:pPr>
-        <w:ind w:left="375" w:hanging="375"/>
-      </w:pPr>
-      <w:rPr>
-        <w:rFonts w:hint="default"/>
-      </w:rPr>
-    </w:lvl>
-    <w:lvl w:ilvl="1">
-      <w:start w:val="1"/>
-      <w:numFmt w:val="decimal"/>
-      <w:suff w:val="space"/>
-      <w:lvlText w:val="%1.%2"/>
-      <w:lvlJc w:val="left"/>
-      <w:pPr>
-        <w:ind w:left="1455" w:hanging="375"/>
-      </w:pPr>
-      <w:rPr>
-        <w:rFonts w:hint="default"/>
-      </w:rPr>
-    </w:lvl>
-    <w:lvl w:ilvl="2">
-      <w:start w:val="1"/>
-      <w:numFmt w:val="decimal"/>
-      <w:suff w:val="space"/>
-      <w:lvlText w:val="%1.%2.%3"/>
-      <w:lvlJc w:val="left"/>
-      <w:pPr>
-        <w:ind w:left="2880" w:hanging="720"/>
-      </w:pPr>
-      <w:rPr>
-        <w:rFonts w:hint="default"/>
-      </w:rPr>
-    </w:lvl>
-    <w:lvl w:ilvl="3">
-      <w:start w:val="1"/>
-      <w:numFmt w:val="decimal"/>
-      <w:lvlText w:val="%1.%2.%3.%4"/>
-      <w:lvlJc w:val="left"/>
-      <w:pPr>
-        <w:ind w:left="4320" w:hanging="1080"/>
-      </w:pPr>
-      <w:rPr>
-        <w:rFonts w:hint="default"/>
-      </w:rPr>
-    </w:lvl>
-    <w:lvl w:ilvl="4">
-      <w:start w:val="1"/>
-      <w:numFmt w:val="decimal"/>
-      <w:lvlText w:val="%1.%2.%3.%4.%5"/>
-      <w:lvlJc w:val="left"/>
-      <w:pPr>
-        <w:ind w:left="5400" w:hanging="1080"/>
-      </w:pPr>
-      <w:rPr>
-        <w:rFonts w:hint="default"/>
-      </w:rPr>
-    </w:lvl>
-    <w:lvl w:ilvl="5">
-      <w:start w:val="1"/>
-      <w:numFmt w:val="decimal"/>
-      <w:lvlText w:val="%1.%2.%3.%4.%5.%6"/>
-      <w:lvlJc w:val="left"/>
-      <w:pPr>
-        <w:ind w:left="6840" w:hanging="1440"/>
-      </w:pPr>
-      <w:rPr>
-        <w:rFonts w:hint="default"/>
-      </w:rPr>
-    </w:lvl>
-    <w:lvl w:ilvl="6">
-      <w:start w:val="1"/>
-      <w:numFmt w:val="decimal"/>
-      <w:lvlText w:val="%1.%2.%3.%4.%5.%6.%7"/>
-      <w:lvlJc w:val="left"/>
-      <w:pPr>
-        <w:ind w:left="7920" w:hanging="1440"/>
-      </w:pPr>
-      <w:rPr>
-        <w:rFonts w:hint="default"/>
-      </w:rPr>
-    </w:lvl>
-    <w:lvl w:ilvl="7">
-      <w:start w:val="1"/>
-      <w:numFmt w:val="decimal"/>
-      <w:lvlText w:val="%1.%2.%3.%4.%5.%6.%7.%8"/>
-      <w:lvlJc w:val="left"/>
-      <w:pPr>
-        <w:ind w:left="9360" w:hanging="1800"/>
-      </w:pPr>
-      <w:rPr>
-        <w:rFonts w:hint="default"/>
-      </w:rPr>
-    </w:lvl>
-    <w:lvl w:ilvl="8">
-      <w:start w:val="1"/>
-      <w:numFmt w:val="decimal"/>
-      <w:lvlText w:val="%1.%2.%3.%4.%5.%6.%7.%8.%9"/>
-      <w:lvlJc w:val="left"/>
-      <w:pPr>
-        <w:ind w:left="10800" w:hanging="2160"/>
-      </w:pPr>
-      <w:rPr>
-        <w:rFonts w:hint="default"/>
-      </w:rPr>
-    </w:lvl>
-  </w:abstractNum>
-  <w:abstractNum w:abstractNumId="4" w15:restartNumberingAfterBreak="0">
-    <w:nsid w:val="08165253"/>
+  <w:abstractNum w:abstractNumId="2" w15:restartNumberingAfterBreak="0">
+    <w:nsid w:val="176078D1"/>
     <w:multiLevelType w:val="hybridMultilevel"/>
-    <w:tmpl w:val="1A50D5D4"/>
-    <w:lvl w:ilvl="0" w:tplc="A224C088">
-      <w:start w:val="1"/>
-      <w:numFmt w:val="bullet"/>
-      <w:lvlText w:val=""/>
-      <w:lvlJc w:val="left"/>
-      <w:pPr>
-        <w:ind w:left="1429" w:hanging="360"/>
-      </w:pPr>
-      <w:rPr>
-        <w:rFonts w:ascii="Symbol" w:hAnsi="Symbol" w:hint="default"/>
-      </w:rPr>
-    </w:lvl>
-    <w:lvl w:ilvl="1" w:tplc="B6D6BBA6" w:tentative="1">
-      <w:start w:val="1"/>
-      <w:numFmt w:val="bullet"/>
-      <w:lvlText w:val="o"/>
-      <w:lvlJc w:val="left"/>
-      <w:pPr>
-        <w:ind w:left="2149" w:hanging="360"/>
-      </w:pPr>
-      <w:rPr>
-        <w:rFonts w:ascii="Courier New" w:hAnsi="Courier New" w:cs="Courier New" w:hint="default"/>
-      </w:rPr>
-    </w:lvl>
-    <w:lvl w:ilvl="2" w:tplc="58DA1326" w:tentative="1">
-      <w:start w:val="1"/>
-      <w:numFmt w:val="bullet"/>
-      <w:lvlText w:val=""/>
-      <w:lvlJc w:val="left"/>
-      <w:pPr>
-        <w:ind w:left="2869" w:hanging="360"/>
-      </w:pPr>
-      <w:rPr>
-        <w:rFonts w:ascii="Wingdings" w:hAnsi="Wingdings" w:hint="default"/>
-      </w:rPr>
-    </w:lvl>
-    <w:lvl w:ilvl="3" w:tplc="050628BE" w:tentative="1">
-      <w:start w:val="1"/>
-      <w:numFmt w:val="bullet"/>
-      <w:lvlText w:val=""/>
-      <w:lvlJc w:val="left"/>
-      <w:pPr>
-        <w:ind w:left="3589" w:hanging="360"/>
-      </w:pPr>
-      <w:rPr>
-        <w:rFonts w:ascii="Symbol" w:hAnsi="Symbol" w:hint="default"/>
-      </w:rPr>
-    </w:lvl>
-    <w:lvl w:ilvl="4" w:tplc="74EE41B6" w:tentative="1">
-      <w:start w:val="1"/>
-      <w:numFmt w:val="bullet"/>
-      <w:lvlText w:val="o"/>
-      <w:lvlJc w:val="left"/>
-      <w:pPr>
-        <w:ind w:left="4309" w:hanging="360"/>
-      </w:pPr>
-      <w:rPr>
-        <w:rFonts w:ascii="Courier New" w:hAnsi="Courier New" w:cs="Courier New" w:hint="default"/>
-      </w:rPr>
-    </w:lvl>
-    <w:lvl w:ilvl="5" w:tplc="777069F6" w:tentative="1">
-      <w:start w:val="1"/>
-      <w:numFmt w:val="bullet"/>
-      <w:lvlText w:val=""/>
-      <w:lvlJc w:val="left"/>
-      <w:pPr>
-        <w:ind w:left="5029" w:hanging="360"/>
-      </w:pPr>
-      <w:rPr>
-        <w:rFonts w:ascii="Wingdings" w:hAnsi="Wingdings" w:hint="default"/>
-      </w:rPr>
-    </w:lvl>
-    <w:lvl w:ilvl="6" w:tplc="90BC1D0A" w:tentative="1">
-      <w:start w:val="1"/>
-      <w:numFmt w:val="bullet"/>
-      <w:lvlText w:val=""/>
-      <w:lvlJc w:val="left"/>
-      <w:pPr>
-        <w:ind w:left="5749" w:hanging="360"/>
-      </w:pPr>
-      <w:rPr>
-        <w:rFonts w:ascii="Symbol" w:hAnsi="Symbol" w:hint="default"/>
-      </w:rPr>
-    </w:lvl>
-    <w:lvl w:ilvl="7" w:tplc="7BA04B2A" w:tentative="1">
-      <w:start w:val="1"/>
-      <w:numFmt w:val="bullet"/>
-      <w:lvlText w:val="o"/>
-      <w:lvlJc w:val="left"/>
-      <w:pPr>
-        <w:ind w:left="6469" w:hanging="360"/>
-      </w:pPr>
-      <w:rPr>
-        <w:rFonts w:ascii="Courier New" w:hAnsi="Courier New" w:cs="Courier New" w:hint="default"/>
-      </w:rPr>
-    </w:lvl>
-    <w:lvl w:ilvl="8" w:tplc="DF36B5CA" w:tentative="1">
-      <w:start w:val="1"/>
-      <w:numFmt w:val="bullet"/>
-      <w:lvlText w:val=""/>
-      <w:lvlJc w:val="left"/>
-      <w:pPr>
-        <w:ind w:left="7189" w:hanging="360"/>
-      </w:pPr>
-      <w:rPr>
-        <w:rFonts w:ascii="Wingdings" w:hAnsi="Wingdings" w:hint="default"/>
-      </w:rPr>
-    </w:lvl>
-  </w:abstractNum>
-  <w:abstractNum w:abstractNumId="5" w15:restartNumberingAfterBreak="0">
-    <w:nsid w:val="0CBB16B5"/>
-    <w:multiLevelType w:val="hybridMultilevel"/>
-    <w:tmpl w:val="8856D5C8"/>
-    <w:lvl w:ilvl="0" w:tplc="DFD8E9D2">
-      <w:start w:val="1"/>
-      <w:numFmt w:val="bullet"/>
-      <w:lvlText w:val=""/>
-      <w:lvlJc w:val="left"/>
-      <w:pPr>
-        <w:ind w:left="1429" w:hanging="360"/>
-      </w:pPr>
-      <w:rPr>
-        <w:rFonts w:ascii="Symbol" w:hAnsi="Symbol" w:hint="default"/>
-      </w:rPr>
-    </w:lvl>
-    <w:lvl w:ilvl="1" w:tplc="C242DE28" w:tentative="1">
-      <w:start w:val="1"/>
-      <w:numFmt w:val="bullet"/>
-      <w:lvlText w:val="o"/>
-      <w:lvlJc w:val="left"/>
-      <w:pPr>
-        <w:ind w:left="2149" w:hanging="360"/>
-      </w:pPr>
-      <w:rPr>
-        <w:rFonts w:ascii="Courier New" w:hAnsi="Courier New" w:cs="Courier New" w:hint="default"/>
-      </w:rPr>
-    </w:lvl>
-    <w:lvl w:ilvl="2" w:tplc="41FA8F00" w:tentative="1">
-      <w:start w:val="1"/>
-      <w:numFmt w:val="bullet"/>
-      <w:lvlText w:val=""/>
-      <w:lvlJc w:val="left"/>
-      <w:pPr>
-        <w:ind w:left="2869" w:hanging="360"/>
-      </w:pPr>
-      <w:rPr>
-        <w:rFonts w:ascii="Wingdings" w:hAnsi="Wingdings" w:hint="default"/>
-      </w:rPr>
-    </w:lvl>
-    <w:lvl w:ilvl="3" w:tplc="603683D4" w:tentative="1">
-      <w:start w:val="1"/>
-      <w:numFmt w:val="bullet"/>
-      <w:lvlText w:val=""/>
-      <w:lvlJc w:val="left"/>
-      <w:pPr>
-        <w:ind w:left="3589" w:hanging="360"/>
-      </w:pPr>
-      <w:rPr>
-        <w:rFonts w:ascii="Symbol" w:hAnsi="Symbol" w:hint="default"/>
-      </w:rPr>
-    </w:lvl>
-    <w:lvl w:ilvl="4" w:tplc="E8C8E948" w:tentative="1">
-      <w:start w:val="1"/>
-      <w:numFmt w:val="bullet"/>
-      <w:lvlText w:val="o"/>
-      <w:lvlJc w:val="left"/>
-      <w:pPr>
-        <w:ind w:left="4309" w:hanging="360"/>
-      </w:pPr>
-      <w:rPr>
-        <w:rFonts w:ascii="Courier New" w:hAnsi="Courier New" w:cs="Courier New" w:hint="default"/>
-      </w:rPr>
-    </w:lvl>
-    <w:lvl w:ilvl="5" w:tplc="EDCAEA1A" w:tentative="1">
-      <w:start w:val="1"/>
-      <w:numFmt w:val="bullet"/>
-      <w:lvlText w:val=""/>
-      <w:lvlJc w:val="left"/>
-      <w:pPr>
-        <w:ind w:left="5029" w:hanging="360"/>
-      </w:pPr>
-      <w:rPr>
-        <w:rFonts w:ascii="Wingdings" w:hAnsi="Wingdings" w:hint="default"/>
-      </w:rPr>
-    </w:lvl>
-    <w:lvl w:ilvl="6" w:tplc="94308C50" w:tentative="1">
-      <w:start w:val="1"/>
-      <w:numFmt w:val="bullet"/>
-      <w:lvlText w:val=""/>
-      <w:lvlJc w:val="left"/>
-      <w:pPr>
-        <w:ind w:left="5749" w:hanging="360"/>
-      </w:pPr>
-      <w:rPr>
-        <w:rFonts w:ascii="Symbol" w:hAnsi="Symbol" w:hint="default"/>
-      </w:rPr>
-    </w:lvl>
-    <w:lvl w:ilvl="7" w:tplc="80081C66" w:tentative="1">
-      <w:start w:val="1"/>
-      <w:numFmt w:val="bullet"/>
-      <w:lvlText w:val="o"/>
-      <w:lvlJc w:val="left"/>
-      <w:pPr>
-        <w:ind w:left="6469" w:hanging="360"/>
-      </w:pPr>
-      <w:rPr>
-        <w:rFonts w:ascii="Courier New" w:hAnsi="Courier New" w:cs="Courier New" w:hint="default"/>
-      </w:rPr>
-    </w:lvl>
-    <w:lvl w:ilvl="8" w:tplc="B4EE94C8" w:tentative="1">
-      <w:start w:val="1"/>
-      <w:numFmt w:val="bullet"/>
-      <w:lvlText w:val=""/>
-      <w:lvlJc w:val="left"/>
-      <w:pPr>
-        <w:ind w:left="7189" w:hanging="360"/>
-      </w:pPr>
-      <w:rPr>
-        <w:rFonts w:ascii="Wingdings" w:hAnsi="Wingdings" w:hint="default"/>
-      </w:rPr>
-    </w:lvl>
-  </w:abstractNum>
-  <w:abstractNum w:abstractNumId="6" w15:restartNumberingAfterBreak="0">
-    <w:nsid w:val="0F00230D"/>
-    <w:multiLevelType w:val="hybridMultilevel"/>
-    <w:tmpl w:val="CDB2D8BA"/>
-    <w:lvl w:ilvl="0" w:tplc="7458D806">
-      <w:start w:val="1"/>
-      <w:numFmt w:val="bullet"/>
-      <w:lvlText w:val=""/>
-      <w:lvlJc w:val="left"/>
-      <w:pPr>
-        <w:ind w:left="1429" w:hanging="360"/>
-      </w:pPr>
-      <w:rPr>
-        <w:rFonts w:ascii="Symbol" w:hAnsi="Symbol" w:hint="default"/>
-      </w:rPr>
-    </w:lvl>
-    <w:lvl w:ilvl="1" w:tplc="1B6EC19A" w:tentative="1">
-      <w:start w:val="1"/>
-      <w:numFmt w:val="bullet"/>
-      <w:lvlText w:val="o"/>
-      <w:lvlJc w:val="left"/>
-      <w:pPr>
-        <w:ind w:left="2149" w:hanging="360"/>
-      </w:pPr>
-      <w:rPr>
-        <w:rFonts w:ascii="Courier New" w:hAnsi="Courier New" w:cs="Courier New" w:hint="default"/>
-      </w:rPr>
-    </w:lvl>
-    <w:lvl w:ilvl="2" w:tplc="B70E32F4" w:tentative="1">
-      <w:start w:val="1"/>
-      <w:numFmt w:val="bullet"/>
-      <w:lvlText w:val=""/>
-      <w:lvlJc w:val="left"/>
-      <w:pPr>
-        <w:ind w:left="2869" w:hanging="360"/>
-      </w:pPr>
-      <w:rPr>
-        <w:rFonts w:ascii="Wingdings" w:hAnsi="Wingdings" w:hint="default"/>
-      </w:rPr>
-    </w:lvl>
-    <w:lvl w:ilvl="3" w:tplc="3A9E4A2C" w:tentative="1">
-      <w:start w:val="1"/>
-      <w:numFmt w:val="bullet"/>
-      <w:lvlText w:val=""/>
-      <w:lvlJc w:val="left"/>
-      <w:pPr>
-        <w:ind w:left="3589" w:hanging="360"/>
-      </w:pPr>
-      <w:rPr>
-        <w:rFonts w:ascii="Symbol" w:hAnsi="Symbol" w:hint="default"/>
-      </w:rPr>
-    </w:lvl>
-    <w:lvl w:ilvl="4" w:tplc="0246B49E" w:tentative="1">
-      <w:start w:val="1"/>
-      <w:numFmt w:val="bullet"/>
-      <w:lvlText w:val="o"/>
-      <w:lvlJc w:val="left"/>
-      <w:pPr>
-        <w:ind w:left="4309" w:hanging="360"/>
-      </w:pPr>
-      <w:rPr>
-        <w:rFonts w:ascii="Courier New" w:hAnsi="Courier New" w:cs="Courier New" w:hint="default"/>
-      </w:rPr>
-    </w:lvl>
-    <w:lvl w:ilvl="5" w:tplc="C7743BB2" w:tentative="1">
-      <w:start w:val="1"/>
-      <w:numFmt w:val="bullet"/>
-      <w:lvlText w:val=""/>
-      <w:lvlJc w:val="left"/>
-      <w:pPr>
-        <w:ind w:left="5029" w:hanging="360"/>
-      </w:pPr>
-      <w:rPr>
-        <w:rFonts w:ascii="Wingdings" w:hAnsi="Wingdings" w:hint="default"/>
-      </w:rPr>
-    </w:lvl>
-    <w:lvl w:ilvl="6" w:tplc="AD2CDDC0" w:tentative="1">
-      <w:start w:val="1"/>
-      <w:numFmt w:val="bullet"/>
-      <w:lvlText w:val=""/>
-      <w:lvlJc w:val="left"/>
-      <w:pPr>
-        <w:ind w:left="5749" w:hanging="360"/>
-      </w:pPr>
-      <w:rPr>
-        <w:rFonts w:ascii="Symbol" w:hAnsi="Symbol" w:hint="default"/>
-      </w:rPr>
-    </w:lvl>
-    <w:lvl w:ilvl="7" w:tplc="A3D0FD56" w:tentative="1">
-      <w:start w:val="1"/>
-      <w:numFmt w:val="bullet"/>
-      <w:lvlText w:val="o"/>
-      <w:lvlJc w:val="left"/>
-      <w:pPr>
-        <w:ind w:left="6469" w:hanging="360"/>
-      </w:pPr>
-      <w:rPr>
-        <w:rFonts w:ascii="Courier New" w:hAnsi="Courier New" w:cs="Courier New" w:hint="default"/>
-      </w:rPr>
-    </w:lvl>
-    <w:lvl w:ilvl="8" w:tplc="7F08CFB0" w:tentative="1">
-      <w:start w:val="1"/>
-      <w:numFmt w:val="bullet"/>
-      <w:lvlText w:val=""/>
-      <w:lvlJc w:val="left"/>
-      <w:pPr>
-        <w:ind w:left="7189" w:hanging="360"/>
-      </w:pPr>
-      <w:rPr>
-        <w:rFonts w:ascii="Wingdings" w:hAnsi="Wingdings" w:hint="default"/>
-      </w:rPr>
-    </w:lvl>
-  </w:abstractNum>
-  <w:abstractNum w:abstractNumId="7" w15:restartNumberingAfterBreak="0">
-    <w:nsid w:val="0F9614B9"/>
-    <w:multiLevelType w:val="hybridMultilevel"/>
-    <w:tmpl w:val="84506FFE"/>
+    <w:tmpl w:val="DAF8127E"/>
     <w:lvl w:ilvl="0" w:tplc="04190001">
       <w:start w:val="1"/>
       <w:numFmt w:val="bullet"/>
       <w:lvlText w:val=""/>
       <w:lvlJc w:val="left"/>
       <w:pPr>
-        <w:ind w:left="1429" w:hanging="360"/>
+        <w:ind w:left="2138" w:hanging="360"/>
       </w:pPr>
       <w:rPr>
         <w:rFonts w:ascii="Symbol" w:hAnsi="Symbol" w:hint="default"/>
@@ -16187,130 +16315,17 @@
       </w:rPr>
     </w:lvl>
   </w:abstractNum>
-  <w:abstractNum w:abstractNumId="8" w15:restartNumberingAfterBreak="0">
-    <w:nsid w:val="1673608B"/>
+  <w:abstractNum w:abstractNumId="3" w15:restartNumberingAfterBreak="0">
+    <w:nsid w:val="1F680B88"/>
     <w:multiLevelType w:val="hybridMultilevel"/>
-    <w:tmpl w:val="099CF538"/>
-    <w:lvl w:ilvl="0" w:tplc="8C76FE2A">
-      <w:start w:val="1"/>
-      <w:numFmt w:val="bullet"/>
-      <w:lvlText w:val=""/>
-      <w:lvlJc w:val="left"/>
-      <w:pPr>
-        <w:ind w:left="1429" w:hanging="360"/>
-      </w:pPr>
-      <w:rPr>
-        <w:rFonts w:ascii="Symbol" w:hAnsi="Symbol" w:hint="default"/>
-      </w:rPr>
-    </w:lvl>
-    <w:lvl w:ilvl="1" w:tplc="34D079C6" w:tentative="1">
-      <w:start w:val="1"/>
-      <w:numFmt w:val="bullet"/>
-      <w:lvlText w:val="o"/>
-      <w:lvlJc w:val="left"/>
-      <w:pPr>
-        <w:ind w:left="2149" w:hanging="360"/>
-      </w:pPr>
-      <w:rPr>
-        <w:rFonts w:ascii="Courier New" w:hAnsi="Courier New" w:cs="Courier New" w:hint="default"/>
-      </w:rPr>
-    </w:lvl>
-    <w:lvl w:ilvl="2" w:tplc="2D0C71A4" w:tentative="1">
-      <w:start w:val="1"/>
-      <w:numFmt w:val="bullet"/>
-      <w:lvlText w:val=""/>
-      <w:lvlJc w:val="left"/>
-      <w:pPr>
-        <w:ind w:left="2869" w:hanging="360"/>
-      </w:pPr>
-      <w:rPr>
-        <w:rFonts w:ascii="Wingdings" w:hAnsi="Wingdings" w:hint="default"/>
-      </w:rPr>
-    </w:lvl>
-    <w:lvl w:ilvl="3" w:tplc="FF5E5692" w:tentative="1">
-      <w:start w:val="1"/>
-      <w:numFmt w:val="bullet"/>
-      <w:lvlText w:val=""/>
-      <w:lvlJc w:val="left"/>
-      <w:pPr>
-        <w:ind w:left="3589" w:hanging="360"/>
-      </w:pPr>
-      <w:rPr>
-        <w:rFonts w:ascii="Symbol" w:hAnsi="Symbol" w:hint="default"/>
-      </w:rPr>
-    </w:lvl>
-    <w:lvl w:ilvl="4" w:tplc="894EDD6C" w:tentative="1">
-      <w:start w:val="1"/>
-      <w:numFmt w:val="bullet"/>
-      <w:lvlText w:val="o"/>
-      <w:lvlJc w:val="left"/>
-      <w:pPr>
-        <w:ind w:left="4309" w:hanging="360"/>
-      </w:pPr>
-      <w:rPr>
-        <w:rFonts w:ascii="Courier New" w:hAnsi="Courier New" w:cs="Courier New" w:hint="default"/>
-      </w:rPr>
-    </w:lvl>
-    <w:lvl w:ilvl="5" w:tplc="FC66831E" w:tentative="1">
-      <w:start w:val="1"/>
-      <w:numFmt w:val="bullet"/>
-      <w:lvlText w:val=""/>
-      <w:lvlJc w:val="left"/>
-      <w:pPr>
-        <w:ind w:left="5029" w:hanging="360"/>
-      </w:pPr>
-      <w:rPr>
-        <w:rFonts w:ascii="Wingdings" w:hAnsi="Wingdings" w:hint="default"/>
-      </w:rPr>
-    </w:lvl>
-    <w:lvl w:ilvl="6" w:tplc="73D67340" w:tentative="1">
-      <w:start w:val="1"/>
-      <w:numFmt w:val="bullet"/>
-      <w:lvlText w:val=""/>
-      <w:lvlJc w:val="left"/>
-      <w:pPr>
-        <w:ind w:left="5749" w:hanging="360"/>
-      </w:pPr>
-      <w:rPr>
-        <w:rFonts w:ascii="Symbol" w:hAnsi="Symbol" w:hint="default"/>
-      </w:rPr>
-    </w:lvl>
-    <w:lvl w:ilvl="7" w:tplc="F48C3B26" w:tentative="1">
-      <w:start w:val="1"/>
-      <w:numFmt w:val="bullet"/>
-      <w:lvlText w:val="o"/>
-      <w:lvlJc w:val="left"/>
-      <w:pPr>
-        <w:ind w:left="6469" w:hanging="360"/>
-      </w:pPr>
-      <w:rPr>
-        <w:rFonts w:ascii="Courier New" w:hAnsi="Courier New" w:cs="Courier New" w:hint="default"/>
-      </w:rPr>
-    </w:lvl>
-    <w:lvl w:ilvl="8" w:tplc="878685CE" w:tentative="1">
-      <w:start w:val="1"/>
-      <w:numFmt w:val="bullet"/>
-      <w:lvlText w:val=""/>
-      <w:lvlJc w:val="left"/>
-      <w:pPr>
-        <w:ind w:left="7189" w:hanging="360"/>
-      </w:pPr>
-      <w:rPr>
-        <w:rFonts w:ascii="Wingdings" w:hAnsi="Wingdings" w:hint="default"/>
-      </w:rPr>
-    </w:lvl>
-  </w:abstractNum>
-  <w:abstractNum w:abstractNumId="9" w15:restartNumberingAfterBreak="0">
-    <w:nsid w:val="176078D1"/>
-    <w:multiLevelType w:val="hybridMultilevel"/>
-    <w:tmpl w:val="DAF8127E"/>
+    <w:tmpl w:val="1BB41ED6"/>
     <w:lvl w:ilvl="0" w:tplc="04190001">
       <w:start w:val="1"/>
       <w:numFmt w:val="bullet"/>
       <w:lvlText w:val=""/>
       <w:lvlJc w:val="left"/>
       <w:pPr>
-        <w:ind w:left="2138" w:hanging="360"/>
+        <w:ind w:left="1429" w:hanging="360"/>
       </w:pPr>
       <w:rPr>
         <w:rFonts w:ascii="Symbol" w:hAnsi="Symbol" w:hint="default"/>
@@ -16413,408 +16428,10 @@
       </w:rPr>
     </w:lvl>
   </w:abstractNum>
-  <w:abstractNum w:abstractNumId="10" w15:restartNumberingAfterBreak="0">
-    <w:nsid w:val="1C3835E8"/>
+  <w:abstractNum w:abstractNumId="4" w15:restartNumberingAfterBreak="0">
+    <w:nsid w:val="227B0271"/>
     <w:multiLevelType w:val="hybridMultilevel"/>
-    <w:tmpl w:val="5A5CEED8"/>
-    <w:lvl w:ilvl="0" w:tplc="DA46663E">
-      <w:start w:val="1"/>
-      <w:numFmt w:val="decimal"/>
-      <w:lvlText w:val="%1)"/>
-      <w:lvlJc w:val="left"/>
-      <w:pPr>
-        <w:ind w:left="1428" w:hanging="360"/>
-      </w:pPr>
-    </w:lvl>
-    <w:lvl w:ilvl="1" w:tplc="E20A49A4" w:tentative="1">
-      <w:start w:val="1"/>
-      <w:numFmt w:val="lowerLetter"/>
-      <w:lvlText w:val="%2."/>
-      <w:lvlJc w:val="left"/>
-      <w:pPr>
-        <w:ind w:left="2148" w:hanging="360"/>
-      </w:pPr>
-    </w:lvl>
-    <w:lvl w:ilvl="2" w:tplc="9524F398" w:tentative="1">
-      <w:start w:val="1"/>
-      <w:numFmt w:val="lowerRoman"/>
-      <w:lvlText w:val="%3."/>
-      <w:lvlJc w:val="right"/>
-      <w:pPr>
-        <w:ind w:left="2868" w:hanging="180"/>
-      </w:pPr>
-    </w:lvl>
-    <w:lvl w:ilvl="3" w:tplc="C02CD842" w:tentative="1">
-      <w:start w:val="1"/>
-      <w:numFmt w:val="decimal"/>
-      <w:lvlText w:val="%4."/>
-      <w:lvlJc w:val="left"/>
-      <w:pPr>
-        <w:ind w:left="3588" w:hanging="360"/>
-      </w:pPr>
-    </w:lvl>
-    <w:lvl w:ilvl="4" w:tplc="0472F47C" w:tentative="1">
-      <w:start w:val="1"/>
-      <w:numFmt w:val="lowerLetter"/>
-      <w:lvlText w:val="%5."/>
-      <w:lvlJc w:val="left"/>
-      <w:pPr>
-        <w:ind w:left="4308" w:hanging="360"/>
-      </w:pPr>
-    </w:lvl>
-    <w:lvl w:ilvl="5" w:tplc="DE703390" w:tentative="1">
-      <w:start w:val="1"/>
-      <w:numFmt w:val="lowerRoman"/>
-      <w:lvlText w:val="%6."/>
-      <w:lvlJc w:val="right"/>
-      <w:pPr>
-        <w:ind w:left="5028" w:hanging="180"/>
-      </w:pPr>
-    </w:lvl>
-    <w:lvl w:ilvl="6" w:tplc="696CC488" w:tentative="1">
-      <w:start w:val="1"/>
-      <w:numFmt w:val="decimal"/>
-      <w:lvlText w:val="%7."/>
-      <w:lvlJc w:val="left"/>
-      <w:pPr>
-        <w:ind w:left="5748" w:hanging="360"/>
-      </w:pPr>
-    </w:lvl>
-    <w:lvl w:ilvl="7" w:tplc="1D9AE28A" w:tentative="1">
-      <w:start w:val="1"/>
-      <w:numFmt w:val="lowerLetter"/>
-      <w:lvlText w:val="%8."/>
-      <w:lvlJc w:val="left"/>
-      <w:pPr>
-        <w:ind w:left="6468" w:hanging="360"/>
-      </w:pPr>
-    </w:lvl>
-    <w:lvl w:ilvl="8" w:tplc="4B60F31C" w:tentative="1">
-      <w:start w:val="1"/>
-      <w:numFmt w:val="lowerRoman"/>
-      <w:lvlText w:val="%9."/>
-      <w:lvlJc w:val="right"/>
-      <w:pPr>
-        <w:ind w:left="7188" w:hanging="180"/>
-      </w:pPr>
-    </w:lvl>
-  </w:abstractNum>
-  <w:abstractNum w:abstractNumId="11" w15:restartNumberingAfterBreak="0">
-    <w:nsid w:val="1C745354"/>
-    <w:multiLevelType w:val="hybridMultilevel"/>
-    <w:tmpl w:val="2C401880"/>
-    <w:lvl w:ilvl="0" w:tplc="13F4FDF4">
-      <w:start w:val="1"/>
-      <w:numFmt w:val="decimal"/>
-      <w:lvlText w:val="%1)"/>
-      <w:lvlJc w:val="left"/>
-      <w:pPr>
-        <w:ind w:left="1429" w:hanging="360"/>
-      </w:pPr>
-    </w:lvl>
-    <w:lvl w:ilvl="1" w:tplc="286045D0" w:tentative="1">
-      <w:start w:val="1"/>
-      <w:numFmt w:val="lowerLetter"/>
-      <w:lvlText w:val="%2."/>
-      <w:lvlJc w:val="left"/>
-      <w:pPr>
-        <w:ind w:left="2149" w:hanging="360"/>
-      </w:pPr>
-    </w:lvl>
-    <w:lvl w:ilvl="2" w:tplc="CE02CB22" w:tentative="1">
-      <w:start w:val="1"/>
-      <w:numFmt w:val="lowerRoman"/>
-      <w:lvlText w:val="%3."/>
-      <w:lvlJc w:val="right"/>
-      <w:pPr>
-        <w:ind w:left="2869" w:hanging="180"/>
-      </w:pPr>
-    </w:lvl>
-    <w:lvl w:ilvl="3" w:tplc="736C7B78" w:tentative="1">
-      <w:start w:val="1"/>
-      <w:numFmt w:val="decimal"/>
-      <w:lvlText w:val="%4."/>
-      <w:lvlJc w:val="left"/>
-      <w:pPr>
-        <w:ind w:left="3589" w:hanging="360"/>
-      </w:pPr>
-    </w:lvl>
-    <w:lvl w:ilvl="4" w:tplc="08587D32" w:tentative="1">
-      <w:start w:val="1"/>
-      <w:numFmt w:val="lowerLetter"/>
-      <w:lvlText w:val="%5."/>
-      <w:lvlJc w:val="left"/>
-      <w:pPr>
-        <w:ind w:left="4309" w:hanging="360"/>
-      </w:pPr>
-    </w:lvl>
-    <w:lvl w:ilvl="5" w:tplc="7D4642D6" w:tentative="1">
-      <w:start w:val="1"/>
-      <w:numFmt w:val="lowerRoman"/>
-      <w:lvlText w:val="%6."/>
-      <w:lvlJc w:val="right"/>
-      <w:pPr>
-        <w:ind w:left="5029" w:hanging="180"/>
-      </w:pPr>
-    </w:lvl>
-    <w:lvl w:ilvl="6" w:tplc="8490E922" w:tentative="1">
-      <w:start w:val="1"/>
-      <w:numFmt w:val="decimal"/>
-      <w:lvlText w:val="%7."/>
-      <w:lvlJc w:val="left"/>
-      <w:pPr>
-        <w:ind w:left="5749" w:hanging="360"/>
-      </w:pPr>
-    </w:lvl>
-    <w:lvl w:ilvl="7" w:tplc="5568CCDC" w:tentative="1">
-      <w:start w:val="1"/>
-      <w:numFmt w:val="lowerLetter"/>
-      <w:lvlText w:val="%8."/>
-      <w:lvlJc w:val="left"/>
-      <w:pPr>
-        <w:ind w:left="6469" w:hanging="360"/>
-      </w:pPr>
-    </w:lvl>
-    <w:lvl w:ilvl="8" w:tplc="CF70AD82" w:tentative="1">
-      <w:start w:val="1"/>
-      <w:numFmt w:val="lowerRoman"/>
-      <w:lvlText w:val="%9."/>
-      <w:lvlJc w:val="right"/>
-      <w:pPr>
-        <w:ind w:left="7189" w:hanging="180"/>
-      </w:pPr>
-    </w:lvl>
-  </w:abstractNum>
-  <w:abstractNum w:abstractNumId="12" w15:restartNumberingAfterBreak="0">
-    <w:nsid w:val="1C953A4B"/>
-    <w:multiLevelType w:val="hybridMultilevel"/>
-    <w:tmpl w:val="76004F2A"/>
-    <w:lvl w:ilvl="0" w:tplc="BC72D4DC">
-      <w:start w:val="1"/>
-      <w:numFmt w:val="bullet"/>
-      <w:lvlText w:val=""/>
-      <w:lvlJc w:val="left"/>
-      <w:pPr>
-        <w:ind w:left="1429" w:hanging="360"/>
-      </w:pPr>
-      <w:rPr>
-        <w:rFonts w:ascii="Symbol" w:hAnsi="Symbol" w:hint="default"/>
-      </w:rPr>
-    </w:lvl>
-    <w:lvl w:ilvl="1" w:tplc="B9569596" w:tentative="1">
-      <w:start w:val="1"/>
-      <w:numFmt w:val="bullet"/>
-      <w:lvlText w:val="o"/>
-      <w:lvlJc w:val="left"/>
-      <w:pPr>
-        <w:ind w:left="2149" w:hanging="360"/>
-      </w:pPr>
-      <w:rPr>
-        <w:rFonts w:ascii="Courier New" w:hAnsi="Courier New" w:cs="Courier New" w:hint="default"/>
-      </w:rPr>
-    </w:lvl>
-    <w:lvl w:ilvl="2" w:tplc="0CC41BEA" w:tentative="1">
-      <w:start w:val="1"/>
-      <w:numFmt w:val="bullet"/>
-      <w:lvlText w:val=""/>
-      <w:lvlJc w:val="left"/>
-      <w:pPr>
-        <w:ind w:left="2869" w:hanging="360"/>
-      </w:pPr>
-      <w:rPr>
-        <w:rFonts w:ascii="Wingdings" w:hAnsi="Wingdings" w:hint="default"/>
-      </w:rPr>
-    </w:lvl>
-    <w:lvl w:ilvl="3" w:tplc="4D0422A2" w:tentative="1">
-      <w:start w:val="1"/>
-      <w:numFmt w:val="bullet"/>
-      <w:lvlText w:val=""/>
-      <w:lvlJc w:val="left"/>
-      <w:pPr>
-        <w:ind w:left="3589" w:hanging="360"/>
-      </w:pPr>
-      <w:rPr>
-        <w:rFonts w:ascii="Symbol" w:hAnsi="Symbol" w:hint="default"/>
-      </w:rPr>
-    </w:lvl>
-    <w:lvl w:ilvl="4" w:tplc="13AAC86C" w:tentative="1">
-      <w:start w:val="1"/>
-      <w:numFmt w:val="bullet"/>
-      <w:lvlText w:val="o"/>
-      <w:lvlJc w:val="left"/>
-      <w:pPr>
-        <w:ind w:left="4309" w:hanging="360"/>
-      </w:pPr>
-      <w:rPr>
-        <w:rFonts w:ascii="Courier New" w:hAnsi="Courier New" w:cs="Courier New" w:hint="default"/>
-      </w:rPr>
-    </w:lvl>
-    <w:lvl w:ilvl="5" w:tplc="5CFCB0F6" w:tentative="1">
-      <w:start w:val="1"/>
-      <w:numFmt w:val="bullet"/>
-      <w:lvlText w:val=""/>
-      <w:lvlJc w:val="left"/>
-      <w:pPr>
-        <w:ind w:left="5029" w:hanging="360"/>
-      </w:pPr>
-      <w:rPr>
-        <w:rFonts w:ascii="Wingdings" w:hAnsi="Wingdings" w:hint="default"/>
-      </w:rPr>
-    </w:lvl>
-    <w:lvl w:ilvl="6" w:tplc="6E960536" w:tentative="1">
-      <w:start w:val="1"/>
-      <w:numFmt w:val="bullet"/>
-      <w:lvlText w:val=""/>
-      <w:lvlJc w:val="left"/>
-      <w:pPr>
-        <w:ind w:left="5749" w:hanging="360"/>
-      </w:pPr>
-      <w:rPr>
-        <w:rFonts w:ascii="Symbol" w:hAnsi="Symbol" w:hint="default"/>
-      </w:rPr>
-    </w:lvl>
-    <w:lvl w:ilvl="7" w:tplc="275C3ECA" w:tentative="1">
-      <w:start w:val="1"/>
-      <w:numFmt w:val="bullet"/>
-      <w:lvlText w:val="o"/>
-      <w:lvlJc w:val="left"/>
-      <w:pPr>
-        <w:ind w:left="6469" w:hanging="360"/>
-      </w:pPr>
-      <w:rPr>
-        <w:rFonts w:ascii="Courier New" w:hAnsi="Courier New" w:cs="Courier New" w:hint="default"/>
-      </w:rPr>
-    </w:lvl>
-    <w:lvl w:ilvl="8" w:tplc="37A87B12" w:tentative="1">
-      <w:start w:val="1"/>
-      <w:numFmt w:val="bullet"/>
-      <w:lvlText w:val=""/>
-      <w:lvlJc w:val="left"/>
-      <w:pPr>
-        <w:ind w:left="7189" w:hanging="360"/>
-      </w:pPr>
-      <w:rPr>
-        <w:rFonts w:ascii="Wingdings" w:hAnsi="Wingdings" w:hint="default"/>
-      </w:rPr>
-    </w:lvl>
-  </w:abstractNum>
-  <w:abstractNum w:abstractNumId="13" w15:restartNumberingAfterBreak="0">
-    <w:nsid w:val="1F6529B7"/>
-    <w:multiLevelType w:val="hybridMultilevel"/>
-    <w:tmpl w:val="71286620"/>
-    <w:lvl w:ilvl="0" w:tplc="FEF6D1D8">
-      <w:start w:val="1"/>
-      <w:numFmt w:val="bullet"/>
-      <w:lvlText w:val=""/>
-      <w:lvlJc w:val="left"/>
-      <w:pPr>
-        <w:ind w:left="1429" w:hanging="360"/>
-      </w:pPr>
-      <w:rPr>
-        <w:rFonts w:ascii="Symbol" w:hAnsi="Symbol" w:hint="default"/>
-      </w:rPr>
-    </w:lvl>
-    <w:lvl w:ilvl="1" w:tplc="E878E60C" w:tentative="1">
-      <w:start w:val="1"/>
-      <w:numFmt w:val="bullet"/>
-      <w:lvlText w:val="o"/>
-      <w:lvlJc w:val="left"/>
-      <w:pPr>
-        <w:ind w:left="2149" w:hanging="360"/>
-      </w:pPr>
-      <w:rPr>
-        <w:rFonts w:ascii="Courier New" w:hAnsi="Courier New" w:cs="Courier New" w:hint="default"/>
-      </w:rPr>
-    </w:lvl>
-    <w:lvl w:ilvl="2" w:tplc="1DB2B712" w:tentative="1">
-      <w:start w:val="1"/>
-      <w:numFmt w:val="bullet"/>
-      <w:lvlText w:val=""/>
-      <w:lvlJc w:val="left"/>
-      <w:pPr>
-        <w:ind w:left="2869" w:hanging="360"/>
-      </w:pPr>
-      <w:rPr>
-        <w:rFonts w:ascii="Wingdings" w:hAnsi="Wingdings" w:hint="default"/>
-      </w:rPr>
-    </w:lvl>
-    <w:lvl w:ilvl="3" w:tplc="A6D25AF4" w:tentative="1">
-      <w:start w:val="1"/>
-      <w:numFmt w:val="bullet"/>
-      <w:lvlText w:val=""/>
-      <w:lvlJc w:val="left"/>
-      <w:pPr>
-        <w:ind w:left="3589" w:hanging="360"/>
-      </w:pPr>
-      <w:rPr>
-        <w:rFonts w:ascii="Symbol" w:hAnsi="Symbol" w:hint="default"/>
-      </w:rPr>
-    </w:lvl>
-    <w:lvl w:ilvl="4" w:tplc="DAB04B62" w:tentative="1">
-      <w:start w:val="1"/>
-      <w:numFmt w:val="bullet"/>
-      <w:lvlText w:val="o"/>
-      <w:lvlJc w:val="left"/>
-      <w:pPr>
-        <w:ind w:left="4309" w:hanging="360"/>
-      </w:pPr>
-      <w:rPr>
-        <w:rFonts w:ascii="Courier New" w:hAnsi="Courier New" w:cs="Courier New" w:hint="default"/>
-      </w:rPr>
-    </w:lvl>
-    <w:lvl w:ilvl="5" w:tplc="830E10F2" w:tentative="1">
-      <w:start w:val="1"/>
-      <w:numFmt w:val="bullet"/>
-      <w:lvlText w:val=""/>
-      <w:lvlJc w:val="left"/>
-      <w:pPr>
-        <w:ind w:left="5029" w:hanging="360"/>
-      </w:pPr>
-      <w:rPr>
-        <w:rFonts w:ascii="Wingdings" w:hAnsi="Wingdings" w:hint="default"/>
-      </w:rPr>
-    </w:lvl>
-    <w:lvl w:ilvl="6" w:tplc="87CE9120" w:tentative="1">
-      <w:start w:val="1"/>
-      <w:numFmt w:val="bullet"/>
-      <w:lvlText w:val=""/>
-      <w:lvlJc w:val="left"/>
-      <w:pPr>
-        <w:ind w:left="5749" w:hanging="360"/>
-      </w:pPr>
-      <w:rPr>
-        <w:rFonts w:ascii="Symbol" w:hAnsi="Symbol" w:hint="default"/>
-      </w:rPr>
-    </w:lvl>
-    <w:lvl w:ilvl="7" w:tplc="F5460F1C" w:tentative="1">
-      <w:start w:val="1"/>
-      <w:numFmt w:val="bullet"/>
-      <w:lvlText w:val="o"/>
-      <w:lvlJc w:val="left"/>
-      <w:pPr>
-        <w:ind w:left="6469" w:hanging="360"/>
-      </w:pPr>
-      <w:rPr>
-        <w:rFonts w:ascii="Courier New" w:hAnsi="Courier New" w:cs="Courier New" w:hint="default"/>
-      </w:rPr>
-    </w:lvl>
-    <w:lvl w:ilvl="8" w:tplc="F52ACC7C" w:tentative="1">
-      <w:start w:val="1"/>
-      <w:numFmt w:val="bullet"/>
-      <w:lvlText w:val=""/>
-      <w:lvlJc w:val="left"/>
-      <w:pPr>
-        <w:ind w:left="7189" w:hanging="360"/>
-      </w:pPr>
-      <w:rPr>
-        <w:rFonts w:ascii="Wingdings" w:hAnsi="Wingdings" w:hint="default"/>
-      </w:rPr>
-    </w:lvl>
-  </w:abstractNum>
-  <w:abstractNum w:abstractNumId="14" w15:restartNumberingAfterBreak="0">
-    <w:nsid w:val="1F680B88"/>
-    <w:multiLevelType w:val="hybridMultilevel"/>
-    <w:tmpl w:val="1BB41ED6"/>
+    <w:tmpl w:val="B2B0B1CC"/>
     <w:lvl w:ilvl="0" w:tplc="04190001">
       <w:start w:val="1"/>
       <w:numFmt w:val="bullet"/>
@@ -16924,1192 +16541,106 @@
       </w:rPr>
     </w:lvl>
   </w:abstractNum>
-  <w:abstractNum w:abstractNumId="15" w15:restartNumberingAfterBreak="0">
-    <w:nsid w:val="219D41CA"/>
+  <w:abstractNum w:abstractNumId="5" w15:restartNumberingAfterBreak="0">
+    <w:nsid w:val="2A7A450C"/>
     <w:multiLevelType w:val="hybridMultilevel"/>
-    <w:tmpl w:val="60DE7D56"/>
-    <w:lvl w:ilvl="0" w:tplc="9C40E8AE">
-      <w:start w:val="1"/>
-      <w:numFmt w:val="bullet"/>
-      <w:lvlText w:val=""/>
-      <w:lvlJc w:val="left"/>
-      <w:pPr>
-        <w:ind w:left="1429" w:hanging="360"/>
-      </w:pPr>
-      <w:rPr>
-        <w:rFonts w:ascii="Symbol" w:hAnsi="Symbol" w:hint="default"/>
-      </w:rPr>
-    </w:lvl>
-    <w:lvl w:ilvl="1" w:tplc="1262AB3C" w:tentative="1">
-      <w:start w:val="1"/>
-      <w:numFmt w:val="bullet"/>
-      <w:lvlText w:val="o"/>
-      <w:lvlJc w:val="left"/>
-      <w:pPr>
-        <w:ind w:left="2149" w:hanging="360"/>
-      </w:pPr>
-      <w:rPr>
-        <w:rFonts w:ascii="Courier New" w:hAnsi="Courier New" w:cs="Courier New" w:hint="default"/>
-      </w:rPr>
-    </w:lvl>
-    <w:lvl w:ilvl="2" w:tplc="B14C527E" w:tentative="1">
-      <w:start w:val="1"/>
-      <w:numFmt w:val="bullet"/>
-      <w:lvlText w:val=""/>
-      <w:lvlJc w:val="left"/>
-      <w:pPr>
-        <w:ind w:left="2869" w:hanging="360"/>
-      </w:pPr>
-      <w:rPr>
-        <w:rFonts w:ascii="Wingdings" w:hAnsi="Wingdings" w:hint="default"/>
-      </w:rPr>
-    </w:lvl>
-    <w:lvl w:ilvl="3" w:tplc="10D05626" w:tentative="1">
-      <w:start w:val="1"/>
-      <w:numFmt w:val="bullet"/>
-      <w:lvlText w:val=""/>
-      <w:lvlJc w:val="left"/>
-      <w:pPr>
-        <w:ind w:left="3589" w:hanging="360"/>
-      </w:pPr>
-      <w:rPr>
-        <w:rFonts w:ascii="Symbol" w:hAnsi="Symbol" w:hint="default"/>
-      </w:rPr>
-    </w:lvl>
-    <w:lvl w:ilvl="4" w:tplc="439C3E0E" w:tentative="1">
-      <w:start w:val="1"/>
-      <w:numFmt w:val="bullet"/>
-      <w:lvlText w:val="o"/>
-      <w:lvlJc w:val="left"/>
-      <w:pPr>
-        <w:ind w:left="4309" w:hanging="360"/>
-      </w:pPr>
-      <w:rPr>
-        <w:rFonts w:ascii="Courier New" w:hAnsi="Courier New" w:cs="Courier New" w:hint="default"/>
-      </w:rPr>
-    </w:lvl>
-    <w:lvl w:ilvl="5" w:tplc="0AB6379A" w:tentative="1">
-      <w:start w:val="1"/>
-      <w:numFmt w:val="bullet"/>
-      <w:lvlText w:val=""/>
-      <w:lvlJc w:val="left"/>
-      <w:pPr>
-        <w:ind w:left="5029" w:hanging="360"/>
-      </w:pPr>
-      <w:rPr>
-        <w:rFonts w:ascii="Wingdings" w:hAnsi="Wingdings" w:hint="default"/>
-      </w:rPr>
-    </w:lvl>
-    <w:lvl w:ilvl="6" w:tplc="9B30FCD2" w:tentative="1">
-      <w:start w:val="1"/>
-      <w:numFmt w:val="bullet"/>
-      <w:lvlText w:val=""/>
-      <w:lvlJc w:val="left"/>
-      <w:pPr>
-        <w:ind w:left="5749" w:hanging="360"/>
-      </w:pPr>
-      <w:rPr>
-        <w:rFonts w:ascii="Symbol" w:hAnsi="Symbol" w:hint="default"/>
-      </w:rPr>
-    </w:lvl>
-    <w:lvl w:ilvl="7" w:tplc="C6F65970" w:tentative="1">
-      <w:start w:val="1"/>
-      <w:numFmt w:val="bullet"/>
-      <w:lvlText w:val="o"/>
-      <w:lvlJc w:val="left"/>
-      <w:pPr>
-        <w:ind w:left="6469" w:hanging="360"/>
-      </w:pPr>
-      <w:rPr>
-        <w:rFonts w:ascii="Courier New" w:hAnsi="Courier New" w:cs="Courier New" w:hint="default"/>
-      </w:rPr>
-    </w:lvl>
-    <w:lvl w:ilvl="8" w:tplc="ADF06FF8" w:tentative="1">
-      <w:start w:val="1"/>
-      <w:numFmt w:val="bullet"/>
-      <w:lvlText w:val=""/>
-      <w:lvlJc w:val="left"/>
-      <w:pPr>
-        <w:ind w:left="7189" w:hanging="360"/>
-      </w:pPr>
-      <w:rPr>
-        <w:rFonts w:ascii="Wingdings" w:hAnsi="Wingdings" w:hint="default"/>
-      </w:rPr>
-    </w:lvl>
-  </w:abstractNum>
-  <w:abstractNum w:abstractNumId="16" w15:restartNumberingAfterBreak="0">
-    <w:nsid w:val="227B0271"/>
-    <w:multiLevelType w:val="hybridMultilevel"/>
-    <w:tmpl w:val="B2B0B1CC"/>
-    <w:lvl w:ilvl="0" w:tplc="04190001">
-      <w:start w:val="1"/>
-      <w:numFmt w:val="bullet"/>
-      <w:lvlText w:val=""/>
-      <w:lvlJc w:val="left"/>
-      <w:pPr>
-        <w:ind w:left="1429" w:hanging="360"/>
-      </w:pPr>
-      <w:rPr>
-        <w:rFonts w:ascii="Symbol" w:hAnsi="Symbol" w:hint="default"/>
-      </w:rPr>
-    </w:lvl>
-    <w:lvl w:ilvl="1" w:tplc="04190003" w:tentative="1">
-      <w:start w:val="1"/>
-      <w:numFmt w:val="bullet"/>
-      <w:lvlText w:val="o"/>
-      <w:lvlJc w:val="left"/>
-      <w:pPr>
-        <w:ind w:left="2149" w:hanging="360"/>
-      </w:pPr>
-      <w:rPr>
-        <w:rFonts w:ascii="Courier New" w:hAnsi="Courier New" w:cs="Courier New" w:hint="default"/>
-      </w:rPr>
-    </w:lvl>
-    <w:lvl w:ilvl="2" w:tplc="04190005" w:tentative="1">
-      <w:start w:val="1"/>
-      <w:numFmt w:val="bullet"/>
-      <w:lvlText w:val=""/>
-      <w:lvlJc w:val="left"/>
-      <w:pPr>
-        <w:ind w:left="2869" w:hanging="360"/>
-      </w:pPr>
-      <w:rPr>
-        <w:rFonts w:ascii="Wingdings" w:hAnsi="Wingdings" w:hint="default"/>
-      </w:rPr>
-    </w:lvl>
-    <w:lvl w:ilvl="3" w:tplc="04190001" w:tentative="1">
-      <w:start w:val="1"/>
-      <w:numFmt w:val="bullet"/>
-      <w:lvlText w:val=""/>
-      <w:lvlJc w:val="left"/>
-      <w:pPr>
-        <w:ind w:left="3589" w:hanging="360"/>
-      </w:pPr>
-      <w:rPr>
-        <w:rFonts w:ascii="Symbol" w:hAnsi="Symbol" w:hint="default"/>
-      </w:rPr>
-    </w:lvl>
-    <w:lvl w:ilvl="4" w:tplc="04190003" w:tentative="1">
-      <w:start w:val="1"/>
-      <w:numFmt w:val="bullet"/>
-      <w:lvlText w:val="o"/>
-      <w:lvlJc w:val="left"/>
-      <w:pPr>
-        <w:ind w:left="4309" w:hanging="360"/>
-      </w:pPr>
-      <w:rPr>
-        <w:rFonts w:ascii="Courier New" w:hAnsi="Courier New" w:cs="Courier New" w:hint="default"/>
-      </w:rPr>
-    </w:lvl>
-    <w:lvl w:ilvl="5" w:tplc="04190005" w:tentative="1">
-      <w:start w:val="1"/>
-      <w:numFmt w:val="bullet"/>
-      <w:lvlText w:val=""/>
-      <w:lvlJc w:val="left"/>
-      <w:pPr>
-        <w:ind w:left="5029" w:hanging="360"/>
-      </w:pPr>
-      <w:rPr>
-        <w:rFonts w:ascii="Wingdings" w:hAnsi="Wingdings" w:hint="default"/>
-      </w:rPr>
-    </w:lvl>
-    <w:lvl w:ilvl="6" w:tplc="04190001" w:tentative="1">
-      <w:start w:val="1"/>
-      <w:numFmt w:val="bullet"/>
-      <w:lvlText w:val=""/>
-      <w:lvlJc w:val="left"/>
-      <w:pPr>
-        <w:ind w:left="5749" w:hanging="360"/>
-      </w:pPr>
-      <w:rPr>
-        <w:rFonts w:ascii="Symbol" w:hAnsi="Symbol" w:hint="default"/>
-      </w:rPr>
-    </w:lvl>
-    <w:lvl w:ilvl="7" w:tplc="04190003" w:tentative="1">
-      <w:start w:val="1"/>
-      <w:numFmt w:val="bullet"/>
-      <w:lvlText w:val="o"/>
-      <w:lvlJc w:val="left"/>
-      <w:pPr>
-        <w:ind w:left="6469" w:hanging="360"/>
-      </w:pPr>
-      <w:rPr>
-        <w:rFonts w:ascii="Courier New" w:hAnsi="Courier New" w:cs="Courier New" w:hint="default"/>
-      </w:rPr>
-    </w:lvl>
-    <w:lvl w:ilvl="8" w:tplc="04190005" w:tentative="1">
-      <w:start w:val="1"/>
-      <w:numFmt w:val="bullet"/>
-      <w:lvlText w:val=""/>
-      <w:lvlJc w:val="left"/>
-      <w:pPr>
-        <w:ind w:left="7189" w:hanging="360"/>
-      </w:pPr>
-      <w:rPr>
-        <w:rFonts w:ascii="Wingdings" w:hAnsi="Wingdings" w:hint="default"/>
-      </w:rPr>
-    </w:lvl>
-  </w:abstractNum>
-  <w:abstractNum w:abstractNumId="17" w15:restartNumberingAfterBreak="0">
-    <w:nsid w:val="23065465"/>
-    <w:multiLevelType w:val="multilevel"/>
-    <w:tmpl w:val="DEE21E46"/>
-    <w:lvl w:ilvl="0">
-      <w:start w:val="1"/>
-      <w:numFmt w:val="bullet"/>
-      <w:lvlText w:val=""/>
-      <w:lvlJc w:val="left"/>
-      <w:pPr>
-        <w:tabs>
-          <w:tab w:val="num" w:pos="720"/>
-        </w:tabs>
-        <w:ind w:left="720" w:hanging="360"/>
-      </w:pPr>
-      <w:rPr>
-        <w:rFonts w:ascii="Symbol" w:hAnsi="Symbol" w:hint="default"/>
-        <w:sz w:val="20"/>
-      </w:rPr>
-    </w:lvl>
-    <w:lvl w:ilvl="1" w:tentative="1">
-      <w:start w:val="1"/>
-      <w:numFmt w:val="bullet"/>
-      <w:lvlText w:val=""/>
-      <w:lvlJc w:val="left"/>
-      <w:pPr>
-        <w:tabs>
-          <w:tab w:val="num" w:pos="1440"/>
-        </w:tabs>
-        <w:ind w:left="1440" w:hanging="360"/>
-      </w:pPr>
-      <w:rPr>
-        <w:rFonts w:ascii="Symbol" w:hAnsi="Symbol" w:hint="default"/>
-        <w:sz w:val="20"/>
-      </w:rPr>
-    </w:lvl>
-    <w:lvl w:ilvl="2" w:tentative="1">
-      <w:start w:val="1"/>
-      <w:numFmt w:val="bullet"/>
-      <w:lvlText w:val=""/>
-      <w:lvlJc w:val="left"/>
-      <w:pPr>
-        <w:tabs>
-          <w:tab w:val="num" w:pos="2160"/>
-        </w:tabs>
-        <w:ind w:left="2160" w:hanging="360"/>
-      </w:pPr>
-      <w:rPr>
-        <w:rFonts w:ascii="Symbol" w:hAnsi="Symbol" w:hint="default"/>
-        <w:sz w:val="20"/>
-      </w:rPr>
-    </w:lvl>
-    <w:lvl w:ilvl="3" w:tentative="1">
-      <w:start w:val="1"/>
-      <w:numFmt w:val="bullet"/>
-      <w:lvlText w:val=""/>
-      <w:lvlJc w:val="left"/>
-      <w:pPr>
-        <w:tabs>
-          <w:tab w:val="num" w:pos="2880"/>
-        </w:tabs>
-        <w:ind w:left="2880" w:hanging="360"/>
-      </w:pPr>
-      <w:rPr>
-        <w:rFonts w:ascii="Symbol" w:hAnsi="Symbol" w:hint="default"/>
-        <w:sz w:val="20"/>
-      </w:rPr>
-    </w:lvl>
-    <w:lvl w:ilvl="4" w:tentative="1">
-      <w:start w:val="1"/>
-      <w:numFmt w:val="bullet"/>
-      <w:lvlText w:val=""/>
-      <w:lvlJc w:val="left"/>
-      <w:pPr>
-        <w:tabs>
-          <w:tab w:val="num" w:pos="3600"/>
-        </w:tabs>
-        <w:ind w:left="3600" w:hanging="360"/>
-      </w:pPr>
-      <w:rPr>
-        <w:rFonts w:ascii="Symbol" w:hAnsi="Symbol" w:hint="default"/>
-        <w:sz w:val="20"/>
-      </w:rPr>
-    </w:lvl>
-    <w:lvl w:ilvl="5" w:tentative="1">
-      <w:start w:val="1"/>
-      <w:numFmt w:val="bullet"/>
-      <w:lvlText w:val=""/>
-      <w:lvlJc w:val="left"/>
-      <w:pPr>
-        <w:tabs>
-          <w:tab w:val="num" w:pos="4320"/>
-        </w:tabs>
-        <w:ind w:left="4320" w:hanging="360"/>
-      </w:pPr>
-      <w:rPr>
-        <w:rFonts w:ascii="Symbol" w:hAnsi="Symbol" w:hint="default"/>
-        <w:sz w:val="20"/>
-      </w:rPr>
-    </w:lvl>
-    <w:lvl w:ilvl="6" w:tentative="1">
-      <w:start w:val="1"/>
-      <w:numFmt w:val="bullet"/>
-      <w:lvlText w:val=""/>
-      <w:lvlJc w:val="left"/>
-      <w:pPr>
-        <w:tabs>
-          <w:tab w:val="num" w:pos="5040"/>
-        </w:tabs>
-        <w:ind w:left="5040" w:hanging="360"/>
-      </w:pPr>
-      <w:rPr>
-        <w:rFonts w:ascii="Symbol" w:hAnsi="Symbol" w:hint="default"/>
-        <w:sz w:val="20"/>
-      </w:rPr>
-    </w:lvl>
-    <w:lvl w:ilvl="7" w:tentative="1">
-      <w:start w:val="1"/>
-      <w:numFmt w:val="bullet"/>
-      <w:lvlText w:val=""/>
-      <w:lvlJc w:val="left"/>
-      <w:pPr>
-        <w:tabs>
-          <w:tab w:val="num" w:pos="5760"/>
-        </w:tabs>
-        <w:ind w:left="5760" w:hanging="360"/>
-      </w:pPr>
-      <w:rPr>
-        <w:rFonts w:ascii="Symbol" w:hAnsi="Symbol" w:hint="default"/>
-        <w:sz w:val="20"/>
-      </w:rPr>
-    </w:lvl>
-    <w:lvl w:ilvl="8" w:tentative="1">
-      <w:start w:val="1"/>
-      <w:numFmt w:val="bullet"/>
-      <w:lvlText w:val=""/>
-      <w:lvlJc w:val="left"/>
-      <w:pPr>
-        <w:tabs>
-          <w:tab w:val="num" w:pos="6480"/>
-        </w:tabs>
-        <w:ind w:left="6480" w:hanging="360"/>
-      </w:pPr>
-      <w:rPr>
-        <w:rFonts w:ascii="Symbol" w:hAnsi="Symbol" w:hint="default"/>
-        <w:sz w:val="20"/>
-      </w:rPr>
-    </w:lvl>
-  </w:abstractNum>
-  <w:abstractNum w:abstractNumId="18" w15:restartNumberingAfterBreak="0">
-    <w:nsid w:val="234A06C8"/>
-    <w:multiLevelType w:val="hybridMultilevel"/>
-    <w:tmpl w:val="C57CA2D2"/>
-    <w:lvl w:ilvl="0" w:tplc="BBAA1B58">
+    <w:tmpl w:val="2C94B322"/>
+    <w:lvl w:ilvl="0" w:tplc="FFFFFFFF">
       <w:start w:val="1"/>
       <w:numFmt w:val="decimal"/>
       <w:lvlText w:val="%1."/>
       <w:lvlJc w:val="left"/>
       <w:pPr>
-        <w:ind w:left="1428" w:hanging="360"/>
-      </w:pPr>
+        <w:ind w:left="1069" w:hanging="360"/>
+      </w:pPr>
+      <w:rPr>
+        <w:rFonts w:hint="default"/>
+      </w:rPr>
     </w:lvl>
-    <w:lvl w:ilvl="1" w:tplc="56E63F76" w:tentative="1">
+    <w:lvl w:ilvl="1" w:tplc="FFFFFFFF" w:tentative="1">
       <w:start w:val="1"/>
       <w:numFmt w:val="lowerLetter"/>
       <w:lvlText w:val="%2."/>
       <w:lvlJc w:val="left"/>
       <w:pPr>
-        <w:ind w:left="2148" w:hanging="360"/>
+        <w:ind w:left="1789" w:hanging="360"/>
       </w:pPr>
     </w:lvl>
-    <w:lvl w:ilvl="2" w:tplc="17F80CA0" w:tentative="1">
+    <w:lvl w:ilvl="2" w:tplc="FFFFFFFF" w:tentative="1">
       <w:start w:val="1"/>
       <w:numFmt w:val="lowerRoman"/>
       <w:lvlText w:val="%3."/>
       <w:lvlJc w:val="right"/>
       <w:pPr>
-        <w:ind w:left="2868" w:hanging="180"/>
+        <w:ind w:left="2509" w:hanging="180"/>
       </w:pPr>
     </w:lvl>
-    <w:lvl w:ilvl="3" w:tplc="9CA4BE20" w:tentative="1">
+    <w:lvl w:ilvl="3" w:tplc="FFFFFFFF" w:tentative="1">
       <w:start w:val="1"/>
       <w:numFmt w:val="decimal"/>
       <w:lvlText w:val="%4."/>
       <w:lvlJc w:val="left"/>
       <w:pPr>
-        <w:ind w:left="3588" w:hanging="360"/>
+        <w:ind w:left="3229" w:hanging="360"/>
       </w:pPr>
     </w:lvl>
-    <w:lvl w:ilvl="4" w:tplc="57A85722" w:tentative="1">
+    <w:lvl w:ilvl="4" w:tplc="FFFFFFFF" w:tentative="1">
       <w:start w:val="1"/>
       <w:numFmt w:val="lowerLetter"/>
       <w:lvlText w:val="%5."/>
       <w:lvlJc w:val="left"/>
       <w:pPr>
-        <w:ind w:left="4308" w:hanging="360"/>
+        <w:ind w:left="3949" w:hanging="360"/>
       </w:pPr>
     </w:lvl>
-    <w:lvl w:ilvl="5" w:tplc="3C20F15A" w:tentative="1">
+    <w:lvl w:ilvl="5" w:tplc="FFFFFFFF" w:tentative="1">
       <w:start w:val="1"/>
       <w:numFmt w:val="lowerRoman"/>
       <w:lvlText w:val="%6."/>
       <w:lvlJc w:val="right"/>
       <w:pPr>
-        <w:ind w:left="5028" w:hanging="180"/>
+        <w:ind w:left="4669" w:hanging="180"/>
       </w:pPr>
     </w:lvl>
-    <w:lvl w:ilvl="6" w:tplc="9C282D14" w:tentative="1">
+    <w:lvl w:ilvl="6" w:tplc="FFFFFFFF" w:tentative="1">
       <w:start w:val="1"/>
       <w:numFmt w:val="decimal"/>
       <w:lvlText w:val="%7."/>
       <w:lvlJc w:val="left"/>
       <w:pPr>
-        <w:ind w:left="5748" w:hanging="360"/>
+        <w:ind w:left="5389" w:hanging="360"/>
       </w:pPr>
     </w:lvl>
-    <w:lvl w:ilvl="7" w:tplc="CBE6AEF8" w:tentative="1">
+    <w:lvl w:ilvl="7" w:tplc="FFFFFFFF" w:tentative="1">
       <w:start w:val="1"/>
       <w:numFmt w:val="lowerLetter"/>
       <w:lvlText w:val="%8."/>
       <w:lvlJc w:val="left"/>
       <w:pPr>
-        <w:ind w:left="6468" w:hanging="360"/>
+        <w:ind w:left="6109" w:hanging="360"/>
       </w:pPr>
     </w:lvl>
-    <w:lvl w:ilvl="8" w:tplc="FA74D282" w:tentative="1">
+    <w:lvl w:ilvl="8" w:tplc="FFFFFFFF" w:tentative="1">
       <w:start w:val="1"/>
       <w:numFmt w:val="lowerRoman"/>
       <w:lvlText w:val="%9."/>
       <w:lvlJc w:val="right"/>
       <w:pPr>
-        <w:ind w:left="7188" w:hanging="180"/>
+        <w:ind w:left="6829" w:hanging="180"/>
       </w:pPr>
     </w:lvl>
   </w:abstractNum>
-  <w:abstractNum w:abstractNumId="19" w15:restartNumberingAfterBreak="0">
-    <w:nsid w:val="237631E0"/>
+  <w:abstractNum w:abstractNumId="6" w15:restartNumberingAfterBreak="0">
+    <w:nsid w:val="2D000590"/>
     <w:multiLevelType w:val="hybridMultilevel"/>
-    <w:tmpl w:val="95DEF316"/>
-    <w:lvl w:ilvl="0" w:tplc="6658A430">
-      <w:start w:val="1"/>
-      <w:numFmt w:val="bullet"/>
-      <w:lvlText w:val=""/>
-      <w:lvlJc w:val="left"/>
-      <w:pPr>
-        <w:ind w:left="1429" w:hanging="360"/>
-      </w:pPr>
-      <w:rPr>
-        <w:rFonts w:ascii="Symbol" w:hAnsi="Symbol" w:hint="default"/>
-      </w:rPr>
-    </w:lvl>
-    <w:lvl w:ilvl="1" w:tplc="4600FCE6" w:tentative="1">
-      <w:start w:val="1"/>
-      <w:numFmt w:val="bullet"/>
-      <w:lvlText w:val="o"/>
-      <w:lvlJc w:val="left"/>
-      <w:pPr>
-        <w:ind w:left="2149" w:hanging="360"/>
-      </w:pPr>
-      <w:rPr>
-        <w:rFonts w:ascii="Courier New" w:hAnsi="Courier New" w:cs="Courier New" w:hint="default"/>
-      </w:rPr>
-    </w:lvl>
-    <w:lvl w:ilvl="2" w:tplc="CBB68AF6" w:tentative="1">
-      <w:start w:val="1"/>
-      <w:numFmt w:val="bullet"/>
-      <w:lvlText w:val=""/>
-      <w:lvlJc w:val="left"/>
-      <w:pPr>
-        <w:ind w:left="2869" w:hanging="360"/>
-      </w:pPr>
-      <w:rPr>
-        <w:rFonts w:ascii="Wingdings" w:hAnsi="Wingdings" w:hint="default"/>
-      </w:rPr>
-    </w:lvl>
-    <w:lvl w:ilvl="3" w:tplc="75AA788C" w:tentative="1">
-      <w:start w:val="1"/>
-      <w:numFmt w:val="bullet"/>
-      <w:lvlText w:val=""/>
-      <w:lvlJc w:val="left"/>
-      <w:pPr>
-        <w:ind w:left="3589" w:hanging="360"/>
-      </w:pPr>
-      <w:rPr>
-        <w:rFonts w:ascii="Symbol" w:hAnsi="Symbol" w:hint="default"/>
-      </w:rPr>
-    </w:lvl>
-    <w:lvl w:ilvl="4" w:tplc="1F02FB12" w:tentative="1">
-      <w:start w:val="1"/>
-      <w:numFmt w:val="bullet"/>
-      <w:lvlText w:val="o"/>
-      <w:lvlJc w:val="left"/>
-      <w:pPr>
-        <w:ind w:left="4309" w:hanging="360"/>
-      </w:pPr>
-      <w:rPr>
-        <w:rFonts w:ascii="Courier New" w:hAnsi="Courier New" w:cs="Courier New" w:hint="default"/>
-      </w:rPr>
-    </w:lvl>
-    <w:lvl w:ilvl="5" w:tplc="9856C8FC" w:tentative="1">
-      <w:start w:val="1"/>
-      <w:numFmt w:val="bullet"/>
-      <w:lvlText w:val=""/>
-      <w:lvlJc w:val="left"/>
-      <w:pPr>
-        <w:ind w:left="5029" w:hanging="360"/>
-      </w:pPr>
-      <w:rPr>
-        <w:rFonts w:ascii="Wingdings" w:hAnsi="Wingdings" w:hint="default"/>
-      </w:rPr>
-    </w:lvl>
-    <w:lvl w:ilvl="6" w:tplc="2612EF88" w:tentative="1">
-      <w:start w:val="1"/>
-      <w:numFmt w:val="bullet"/>
-      <w:lvlText w:val=""/>
-      <w:lvlJc w:val="left"/>
-      <w:pPr>
-        <w:ind w:left="5749" w:hanging="360"/>
-      </w:pPr>
-      <w:rPr>
-        <w:rFonts w:ascii="Symbol" w:hAnsi="Symbol" w:hint="default"/>
-      </w:rPr>
-    </w:lvl>
-    <w:lvl w:ilvl="7" w:tplc="D11A70A6" w:tentative="1">
-      <w:start w:val="1"/>
-      <w:numFmt w:val="bullet"/>
-      <w:lvlText w:val="o"/>
-      <w:lvlJc w:val="left"/>
-      <w:pPr>
-        <w:ind w:left="6469" w:hanging="360"/>
-      </w:pPr>
-      <w:rPr>
-        <w:rFonts w:ascii="Courier New" w:hAnsi="Courier New" w:cs="Courier New" w:hint="default"/>
-      </w:rPr>
-    </w:lvl>
-    <w:lvl w:ilvl="8" w:tplc="099292F0" w:tentative="1">
-      <w:start w:val="1"/>
-      <w:numFmt w:val="bullet"/>
-      <w:lvlText w:val=""/>
-      <w:lvlJc w:val="left"/>
-      <w:pPr>
-        <w:ind w:left="7189" w:hanging="360"/>
-      </w:pPr>
-      <w:rPr>
-        <w:rFonts w:ascii="Wingdings" w:hAnsi="Wingdings" w:hint="default"/>
-      </w:rPr>
-    </w:lvl>
-  </w:abstractNum>
-  <w:abstractNum w:abstractNumId="20" w15:restartNumberingAfterBreak="0">
-    <w:nsid w:val="242B2DEC"/>
-    <w:multiLevelType w:val="hybridMultilevel"/>
-    <w:tmpl w:val="A0103628"/>
-    <w:lvl w:ilvl="0" w:tplc="35929AEC">
-      <w:start w:val="1"/>
-      <w:numFmt w:val="bullet"/>
-      <w:lvlText w:val=""/>
-      <w:lvlJc w:val="left"/>
-      <w:pPr>
-        <w:ind w:left="1429" w:hanging="360"/>
-      </w:pPr>
-      <w:rPr>
-        <w:rFonts w:ascii="Symbol" w:hAnsi="Symbol" w:hint="default"/>
-      </w:rPr>
-    </w:lvl>
-    <w:lvl w:ilvl="1" w:tplc="C0D2B96A" w:tentative="1">
-      <w:start w:val="1"/>
-      <w:numFmt w:val="bullet"/>
-      <w:lvlText w:val="o"/>
-      <w:lvlJc w:val="left"/>
-      <w:pPr>
-        <w:ind w:left="2149" w:hanging="360"/>
-      </w:pPr>
-      <w:rPr>
-        <w:rFonts w:ascii="Courier New" w:hAnsi="Courier New" w:cs="Courier New" w:hint="default"/>
-      </w:rPr>
-    </w:lvl>
-    <w:lvl w:ilvl="2" w:tplc="89DE7B26" w:tentative="1">
-      <w:start w:val="1"/>
-      <w:numFmt w:val="bullet"/>
-      <w:lvlText w:val=""/>
-      <w:lvlJc w:val="left"/>
-      <w:pPr>
-        <w:ind w:left="2869" w:hanging="360"/>
-      </w:pPr>
-      <w:rPr>
-        <w:rFonts w:ascii="Wingdings" w:hAnsi="Wingdings" w:hint="default"/>
-      </w:rPr>
-    </w:lvl>
-    <w:lvl w:ilvl="3" w:tplc="C1149914" w:tentative="1">
-      <w:start w:val="1"/>
-      <w:numFmt w:val="bullet"/>
-      <w:lvlText w:val=""/>
-      <w:lvlJc w:val="left"/>
-      <w:pPr>
-        <w:ind w:left="3589" w:hanging="360"/>
-      </w:pPr>
-      <w:rPr>
-        <w:rFonts w:ascii="Symbol" w:hAnsi="Symbol" w:hint="default"/>
-      </w:rPr>
-    </w:lvl>
-    <w:lvl w:ilvl="4" w:tplc="01F2E0E8" w:tentative="1">
-      <w:start w:val="1"/>
-      <w:numFmt w:val="bullet"/>
-      <w:lvlText w:val="o"/>
-      <w:lvlJc w:val="left"/>
-      <w:pPr>
-        <w:ind w:left="4309" w:hanging="360"/>
-      </w:pPr>
-      <w:rPr>
-        <w:rFonts w:ascii="Courier New" w:hAnsi="Courier New" w:cs="Courier New" w:hint="default"/>
-      </w:rPr>
-    </w:lvl>
-    <w:lvl w:ilvl="5" w:tplc="A9C0BE3C" w:tentative="1">
-      <w:start w:val="1"/>
-      <w:numFmt w:val="bullet"/>
-      <w:lvlText w:val=""/>
-      <w:lvlJc w:val="left"/>
-      <w:pPr>
-        <w:ind w:left="5029" w:hanging="360"/>
-      </w:pPr>
-      <w:rPr>
-        <w:rFonts w:ascii="Wingdings" w:hAnsi="Wingdings" w:hint="default"/>
-      </w:rPr>
-    </w:lvl>
-    <w:lvl w:ilvl="6" w:tplc="9D4C19FC" w:tentative="1">
-      <w:start w:val="1"/>
-      <w:numFmt w:val="bullet"/>
-      <w:lvlText w:val=""/>
-      <w:lvlJc w:val="left"/>
-      <w:pPr>
-        <w:ind w:left="5749" w:hanging="360"/>
-      </w:pPr>
-      <w:rPr>
-        <w:rFonts w:ascii="Symbol" w:hAnsi="Symbol" w:hint="default"/>
-      </w:rPr>
-    </w:lvl>
-    <w:lvl w:ilvl="7" w:tplc="459A765E" w:tentative="1">
-      <w:start w:val="1"/>
-      <w:numFmt w:val="bullet"/>
-      <w:lvlText w:val="o"/>
-      <w:lvlJc w:val="left"/>
-      <w:pPr>
-        <w:ind w:left="6469" w:hanging="360"/>
-      </w:pPr>
-      <w:rPr>
-        <w:rFonts w:ascii="Courier New" w:hAnsi="Courier New" w:cs="Courier New" w:hint="default"/>
-      </w:rPr>
-    </w:lvl>
-    <w:lvl w:ilvl="8" w:tplc="61A6A4CC" w:tentative="1">
-      <w:start w:val="1"/>
-      <w:numFmt w:val="bullet"/>
-      <w:lvlText w:val=""/>
-      <w:lvlJc w:val="left"/>
-      <w:pPr>
-        <w:ind w:left="7189" w:hanging="360"/>
-      </w:pPr>
-      <w:rPr>
-        <w:rFonts w:ascii="Wingdings" w:hAnsi="Wingdings" w:hint="default"/>
-      </w:rPr>
-    </w:lvl>
-  </w:abstractNum>
-  <w:abstractNum w:abstractNumId="21" w15:restartNumberingAfterBreak="0">
-    <w:nsid w:val="25752B13"/>
-    <w:multiLevelType w:val="hybridMultilevel"/>
-    <w:tmpl w:val="697671EC"/>
-    <w:lvl w:ilvl="0" w:tplc="C7C682CC">
-      <w:start w:val="1"/>
-      <w:numFmt w:val="bullet"/>
-      <w:lvlText w:val=""/>
-      <w:lvlJc w:val="left"/>
-      <w:pPr>
-        <w:ind w:left="1429" w:hanging="360"/>
-      </w:pPr>
-      <w:rPr>
-        <w:rFonts w:ascii="Symbol" w:hAnsi="Symbol" w:hint="default"/>
-      </w:rPr>
-    </w:lvl>
-    <w:lvl w:ilvl="1" w:tplc="62AE2D6E" w:tentative="1">
-      <w:start w:val="1"/>
-      <w:numFmt w:val="bullet"/>
-      <w:lvlText w:val="o"/>
-      <w:lvlJc w:val="left"/>
-      <w:pPr>
-        <w:ind w:left="2149" w:hanging="360"/>
-      </w:pPr>
-      <w:rPr>
-        <w:rFonts w:ascii="Courier New" w:hAnsi="Courier New" w:cs="Courier New" w:hint="default"/>
-      </w:rPr>
-    </w:lvl>
-    <w:lvl w:ilvl="2" w:tplc="2FEA81B6" w:tentative="1">
-      <w:start w:val="1"/>
-      <w:numFmt w:val="bullet"/>
-      <w:lvlText w:val=""/>
-      <w:lvlJc w:val="left"/>
-      <w:pPr>
-        <w:ind w:left="2869" w:hanging="360"/>
-      </w:pPr>
-      <w:rPr>
-        <w:rFonts w:ascii="Wingdings" w:hAnsi="Wingdings" w:hint="default"/>
-      </w:rPr>
-    </w:lvl>
-    <w:lvl w:ilvl="3" w:tplc="ABD8E808" w:tentative="1">
-      <w:start w:val="1"/>
-      <w:numFmt w:val="bullet"/>
-      <w:lvlText w:val=""/>
-      <w:lvlJc w:val="left"/>
-      <w:pPr>
-        <w:ind w:left="3589" w:hanging="360"/>
-      </w:pPr>
-      <w:rPr>
-        <w:rFonts w:ascii="Symbol" w:hAnsi="Symbol" w:hint="default"/>
-      </w:rPr>
-    </w:lvl>
-    <w:lvl w:ilvl="4" w:tplc="F8709900" w:tentative="1">
-      <w:start w:val="1"/>
-      <w:numFmt w:val="bullet"/>
-      <w:lvlText w:val="o"/>
-      <w:lvlJc w:val="left"/>
-      <w:pPr>
-        <w:ind w:left="4309" w:hanging="360"/>
-      </w:pPr>
-      <w:rPr>
-        <w:rFonts w:ascii="Courier New" w:hAnsi="Courier New" w:cs="Courier New" w:hint="default"/>
-      </w:rPr>
-    </w:lvl>
-    <w:lvl w:ilvl="5" w:tplc="2D905BBE" w:tentative="1">
-      <w:start w:val="1"/>
-      <w:numFmt w:val="bullet"/>
-      <w:lvlText w:val=""/>
-      <w:lvlJc w:val="left"/>
-      <w:pPr>
-        <w:ind w:left="5029" w:hanging="360"/>
-      </w:pPr>
-      <w:rPr>
-        <w:rFonts w:ascii="Wingdings" w:hAnsi="Wingdings" w:hint="default"/>
-      </w:rPr>
-    </w:lvl>
-    <w:lvl w:ilvl="6" w:tplc="EE32AEFE" w:tentative="1">
-      <w:start w:val="1"/>
-      <w:numFmt w:val="bullet"/>
-      <w:lvlText w:val=""/>
-      <w:lvlJc w:val="left"/>
-      <w:pPr>
-        <w:ind w:left="5749" w:hanging="360"/>
-      </w:pPr>
-      <w:rPr>
-        <w:rFonts w:ascii="Symbol" w:hAnsi="Symbol" w:hint="default"/>
-      </w:rPr>
-    </w:lvl>
-    <w:lvl w:ilvl="7" w:tplc="E23CD510" w:tentative="1">
-      <w:start w:val="1"/>
-      <w:numFmt w:val="bullet"/>
-      <w:lvlText w:val="o"/>
-      <w:lvlJc w:val="left"/>
-      <w:pPr>
-        <w:ind w:left="6469" w:hanging="360"/>
-      </w:pPr>
-      <w:rPr>
-        <w:rFonts w:ascii="Courier New" w:hAnsi="Courier New" w:cs="Courier New" w:hint="default"/>
-      </w:rPr>
-    </w:lvl>
-    <w:lvl w:ilvl="8" w:tplc="7376DC0A" w:tentative="1">
-      <w:start w:val="1"/>
-      <w:numFmt w:val="bullet"/>
-      <w:lvlText w:val=""/>
-      <w:lvlJc w:val="left"/>
-      <w:pPr>
-        <w:ind w:left="7189" w:hanging="360"/>
-      </w:pPr>
-      <w:rPr>
-        <w:rFonts w:ascii="Wingdings" w:hAnsi="Wingdings" w:hint="default"/>
-      </w:rPr>
-    </w:lvl>
-  </w:abstractNum>
-  <w:abstractNum w:abstractNumId="22" w15:restartNumberingAfterBreak="0">
-    <w:nsid w:val="26720AC6"/>
-    <w:multiLevelType w:val="multilevel"/>
-    <w:tmpl w:val="E1C856D4"/>
-    <w:lvl w:ilvl="0">
-      <w:start w:val="1"/>
-      <w:numFmt w:val="bullet"/>
-      <w:lvlText w:val=""/>
-      <w:lvlJc w:val="left"/>
-      <w:pPr>
-        <w:tabs>
-          <w:tab w:val="num" w:pos="720"/>
-        </w:tabs>
-        <w:ind w:left="720" w:hanging="360"/>
-      </w:pPr>
-      <w:rPr>
-        <w:rFonts w:ascii="Symbol" w:hAnsi="Symbol" w:hint="default"/>
-        <w:sz w:val="20"/>
-      </w:rPr>
-    </w:lvl>
-    <w:lvl w:ilvl="1" w:tentative="1">
-      <w:start w:val="1"/>
-      <w:numFmt w:val="bullet"/>
-      <w:lvlText w:val=""/>
-      <w:lvlJc w:val="left"/>
-      <w:pPr>
-        <w:tabs>
-          <w:tab w:val="num" w:pos="1440"/>
-        </w:tabs>
-        <w:ind w:left="1440" w:hanging="360"/>
-      </w:pPr>
-      <w:rPr>
-        <w:rFonts w:ascii="Symbol" w:hAnsi="Symbol" w:hint="default"/>
-        <w:sz w:val="20"/>
-      </w:rPr>
-    </w:lvl>
-    <w:lvl w:ilvl="2" w:tentative="1">
-      <w:start w:val="1"/>
-      <w:numFmt w:val="bullet"/>
-      <w:lvlText w:val=""/>
-      <w:lvlJc w:val="left"/>
-      <w:pPr>
-        <w:tabs>
-          <w:tab w:val="num" w:pos="2160"/>
-        </w:tabs>
-        <w:ind w:left="2160" w:hanging="360"/>
-      </w:pPr>
-      <w:rPr>
-        <w:rFonts w:ascii="Symbol" w:hAnsi="Symbol" w:hint="default"/>
-        <w:sz w:val="20"/>
-      </w:rPr>
-    </w:lvl>
-    <w:lvl w:ilvl="3" w:tentative="1">
-      <w:start w:val="1"/>
-      <w:numFmt w:val="bullet"/>
-      <w:lvlText w:val=""/>
-      <w:lvlJc w:val="left"/>
-      <w:pPr>
-        <w:tabs>
-          <w:tab w:val="num" w:pos="2880"/>
-        </w:tabs>
-        <w:ind w:left="2880" w:hanging="360"/>
-      </w:pPr>
-      <w:rPr>
-        <w:rFonts w:ascii="Symbol" w:hAnsi="Symbol" w:hint="default"/>
-        <w:sz w:val="20"/>
-      </w:rPr>
-    </w:lvl>
-    <w:lvl w:ilvl="4" w:tentative="1">
-      <w:start w:val="1"/>
-      <w:numFmt w:val="bullet"/>
-      <w:lvlText w:val=""/>
-      <w:lvlJc w:val="left"/>
-      <w:pPr>
-        <w:tabs>
-          <w:tab w:val="num" w:pos="3600"/>
-        </w:tabs>
-        <w:ind w:left="3600" w:hanging="360"/>
-      </w:pPr>
-      <w:rPr>
-        <w:rFonts w:ascii="Symbol" w:hAnsi="Symbol" w:hint="default"/>
-        <w:sz w:val="20"/>
-      </w:rPr>
-    </w:lvl>
-    <w:lvl w:ilvl="5" w:tentative="1">
-      <w:start w:val="1"/>
-      <w:numFmt w:val="bullet"/>
-      <w:lvlText w:val=""/>
-      <w:lvlJc w:val="left"/>
-      <w:pPr>
-        <w:tabs>
-          <w:tab w:val="num" w:pos="4320"/>
-        </w:tabs>
-        <w:ind w:left="4320" w:hanging="360"/>
-      </w:pPr>
-      <w:rPr>
-        <w:rFonts w:ascii="Symbol" w:hAnsi="Symbol" w:hint="default"/>
-        <w:sz w:val="20"/>
-      </w:rPr>
-    </w:lvl>
-    <w:lvl w:ilvl="6" w:tentative="1">
-      <w:start w:val="1"/>
-      <w:numFmt w:val="bullet"/>
-      <w:lvlText w:val=""/>
-      <w:lvlJc w:val="left"/>
-      <w:pPr>
-        <w:tabs>
-          <w:tab w:val="num" w:pos="5040"/>
-        </w:tabs>
-        <w:ind w:left="5040" w:hanging="360"/>
-      </w:pPr>
-      <w:rPr>
-        <w:rFonts w:ascii="Symbol" w:hAnsi="Symbol" w:hint="default"/>
-        <w:sz w:val="20"/>
-      </w:rPr>
-    </w:lvl>
-    <w:lvl w:ilvl="7" w:tentative="1">
-      <w:start w:val="1"/>
-      <w:numFmt w:val="bullet"/>
-      <w:lvlText w:val=""/>
-      <w:lvlJc w:val="left"/>
-      <w:pPr>
-        <w:tabs>
-          <w:tab w:val="num" w:pos="5760"/>
-        </w:tabs>
-        <w:ind w:left="5760" w:hanging="360"/>
-      </w:pPr>
-      <w:rPr>
-        <w:rFonts w:ascii="Symbol" w:hAnsi="Symbol" w:hint="default"/>
-        <w:sz w:val="20"/>
-      </w:rPr>
-    </w:lvl>
-    <w:lvl w:ilvl="8" w:tentative="1">
-      <w:start w:val="1"/>
-      <w:numFmt w:val="bullet"/>
-      <w:lvlText w:val=""/>
-      <w:lvlJc w:val="left"/>
-      <w:pPr>
-        <w:tabs>
-          <w:tab w:val="num" w:pos="6480"/>
-        </w:tabs>
-        <w:ind w:left="6480" w:hanging="360"/>
-      </w:pPr>
-      <w:rPr>
-        <w:rFonts w:ascii="Symbol" w:hAnsi="Symbol" w:hint="default"/>
-        <w:sz w:val="20"/>
-      </w:rPr>
-    </w:lvl>
-  </w:abstractNum>
-  <w:abstractNum w:abstractNumId="23" w15:restartNumberingAfterBreak="0">
-    <w:nsid w:val="26D74EA3"/>
-    <w:multiLevelType w:val="hybridMultilevel"/>
-    <w:tmpl w:val="13AC134E"/>
-    <w:lvl w:ilvl="0" w:tplc="F9BADACC">
-      <w:start w:val="1"/>
-      <w:numFmt w:val="bullet"/>
-      <w:lvlText w:val=""/>
-      <w:lvlJc w:val="left"/>
-      <w:pPr>
-        <w:ind w:left="1429" w:hanging="360"/>
-      </w:pPr>
-      <w:rPr>
-        <w:rFonts w:ascii="Symbol" w:hAnsi="Symbol" w:hint="default"/>
-      </w:rPr>
-    </w:lvl>
-    <w:lvl w:ilvl="1" w:tplc="846A5EC4">
-      <w:start w:val="1"/>
-      <w:numFmt w:val="bullet"/>
-      <w:lvlText w:val="o"/>
-      <w:lvlJc w:val="left"/>
-      <w:pPr>
-        <w:ind w:left="2149" w:hanging="360"/>
-      </w:pPr>
-      <w:rPr>
-        <w:rFonts w:ascii="Courier New" w:hAnsi="Courier New" w:cs="Courier New" w:hint="default"/>
-      </w:rPr>
-    </w:lvl>
-    <w:lvl w:ilvl="2" w:tplc="DA964992" w:tentative="1">
-      <w:start w:val="1"/>
-      <w:numFmt w:val="bullet"/>
-      <w:lvlText w:val=""/>
-      <w:lvlJc w:val="left"/>
-      <w:pPr>
-        <w:ind w:left="2869" w:hanging="360"/>
-      </w:pPr>
-      <w:rPr>
-        <w:rFonts w:ascii="Wingdings" w:hAnsi="Wingdings" w:hint="default"/>
-      </w:rPr>
-    </w:lvl>
-    <w:lvl w:ilvl="3" w:tplc="EB9EA0EE" w:tentative="1">
-      <w:start w:val="1"/>
-      <w:numFmt w:val="bullet"/>
-      <w:lvlText w:val=""/>
-      <w:lvlJc w:val="left"/>
-      <w:pPr>
-        <w:ind w:left="3589" w:hanging="360"/>
-      </w:pPr>
-      <w:rPr>
-        <w:rFonts w:ascii="Symbol" w:hAnsi="Symbol" w:hint="default"/>
-      </w:rPr>
-    </w:lvl>
-    <w:lvl w:ilvl="4" w:tplc="5BB6F166" w:tentative="1">
-      <w:start w:val="1"/>
-      <w:numFmt w:val="bullet"/>
-      <w:lvlText w:val="o"/>
-      <w:lvlJc w:val="left"/>
-      <w:pPr>
-        <w:ind w:left="4309" w:hanging="360"/>
-      </w:pPr>
-      <w:rPr>
-        <w:rFonts w:ascii="Courier New" w:hAnsi="Courier New" w:cs="Courier New" w:hint="default"/>
-      </w:rPr>
-    </w:lvl>
-    <w:lvl w:ilvl="5" w:tplc="629A30CC" w:tentative="1">
-      <w:start w:val="1"/>
-      <w:numFmt w:val="bullet"/>
-      <w:lvlText w:val=""/>
-      <w:lvlJc w:val="left"/>
-      <w:pPr>
-        <w:ind w:left="5029" w:hanging="360"/>
-      </w:pPr>
-      <w:rPr>
-        <w:rFonts w:ascii="Wingdings" w:hAnsi="Wingdings" w:hint="default"/>
-      </w:rPr>
-    </w:lvl>
-    <w:lvl w:ilvl="6" w:tplc="5E72B0C8" w:tentative="1">
-      <w:start w:val="1"/>
-      <w:numFmt w:val="bullet"/>
-      <w:lvlText w:val=""/>
-      <w:lvlJc w:val="left"/>
-      <w:pPr>
-        <w:ind w:left="5749" w:hanging="360"/>
-      </w:pPr>
-      <w:rPr>
-        <w:rFonts w:ascii="Symbol" w:hAnsi="Symbol" w:hint="default"/>
-      </w:rPr>
-    </w:lvl>
-    <w:lvl w:ilvl="7" w:tplc="6ED08D82" w:tentative="1">
-      <w:start w:val="1"/>
-      <w:numFmt w:val="bullet"/>
-      <w:lvlText w:val="o"/>
-      <w:lvlJc w:val="left"/>
-      <w:pPr>
-        <w:ind w:left="6469" w:hanging="360"/>
-      </w:pPr>
-      <w:rPr>
-        <w:rFonts w:ascii="Courier New" w:hAnsi="Courier New" w:cs="Courier New" w:hint="default"/>
-      </w:rPr>
-    </w:lvl>
-    <w:lvl w:ilvl="8" w:tplc="2410D69A" w:tentative="1">
-      <w:start w:val="1"/>
-      <w:numFmt w:val="bullet"/>
-      <w:lvlText w:val=""/>
-      <w:lvlJc w:val="left"/>
-      <w:pPr>
-        <w:ind w:left="7189" w:hanging="360"/>
-      </w:pPr>
-      <w:rPr>
-        <w:rFonts w:ascii="Wingdings" w:hAnsi="Wingdings" w:hint="default"/>
-      </w:rPr>
-    </w:lvl>
-  </w:abstractNum>
-  <w:abstractNum w:abstractNumId="24" w15:restartNumberingAfterBreak="0">
-    <w:nsid w:val="27D24B38"/>
-    <w:multiLevelType w:val="multilevel"/>
-    <w:tmpl w:val="BC7A1332"/>
-    <w:lvl w:ilvl="0">
+    <w:tmpl w:val="58AACE26"/>
+    <w:lvl w:ilvl="0" w:tplc="2348C940">
       <w:start w:val="1"/>
       <w:numFmt w:val="decimal"/>
       <w:lvlText w:val="%1."/>
       <w:lvlJc w:val="left"/>
       <w:pPr>
-        <w:tabs>
-          <w:tab w:val="num" w:pos="720"/>
-        </w:tabs>
-        <w:ind w:left="720" w:hanging="360"/>
-      </w:pPr>
-    </w:lvl>
-    <w:lvl w:ilvl="1" w:tentative="1">
-      <w:start w:val="1"/>
-      <w:numFmt w:val="decimal"/>
-      <w:lvlText w:val="%2."/>
-      <w:lvlJc w:val="left"/>
-      <w:pPr>
-        <w:tabs>
-          <w:tab w:val="num" w:pos="1440"/>
-        </w:tabs>
-        <w:ind w:left="1440" w:hanging="360"/>
-      </w:pPr>
-    </w:lvl>
-    <w:lvl w:ilvl="2" w:tentative="1">
-      <w:start w:val="1"/>
-      <w:numFmt w:val="decimal"/>
-      <w:lvlText w:val="%3."/>
-      <w:lvlJc w:val="left"/>
-      <w:pPr>
-        <w:tabs>
-          <w:tab w:val="num" w:pos="2160"/>
-        </w:tabs>
-        <w:ind w:left="2160" w:hanging="360"/>
-      </w:pPr>
-    </w:lvl>
-    <w:lvl w:ilvl="3" w:tentative="1">
-      <w:start w:val="1"/>
-      <w:numFmt w:val="decimal"/>
-      <w:lvlText w:val="%4."/>
-      <w:lvlJc w:val="left"/>
-      <w:pPr>
-        <w:tabs>
-          <w:tab w:val="num" w:pos="2880"/>
-        </w:tabs>
-        <w:ind w:left="2880" w:hanging="360"/>
-      </w:pPr>
-    </w:lvl>
-    <w:lvl w:ilvl="4" w:tentative="1">
-      <w:start w:val="1"/>
-      <w:numFmt w:val="decimal"/>
-      <w:lvlText w:val="%5."/>
-      <w:lvlJc w:val="left"/>
-      <w:pPr>
-        <w:tabs>
-          <w:tab w:val="num" w:pos="3600"/>
-        </w:tabs>
-        <w:ind w:left="3600" w:hanging="360"/>
-      </w:pPr>
-    </w:lvl>
-    <w:lvl w:ilvl="5" w:tentative="1">
-      <w:start w:val="1"/>
-      <w:numFmt w:val="decimal"/>
-      <w:lvlText w:val="%6."/>
-      <w:lvlJc w:val="left"/>
-      <w:pPr>
-        <w:tabs>
-          <w:tab w:val="num" w:pos="4320"/>
-        </w:tabs>
-        <w:ind w:left="4320" w:hanging="360"/>
-      </w:pPr>
-    </w:lvl>
-    <w:lvl w:ilvl="6" w:tentative="1">
-      <w:start w:val="1"/>
-      <w:numFmt w:val="decimal"/>
-      <w:lvlText w:val="%7."/>
-      <w:lvlJc w:val="left"/>
-      <w:pPr>
-        <w:tabs>
-          <w:tab w:val="num" w:pos="5040"/>
-        </w:tabs>
-        <w:ind w:left="5040" w:hanging="360"/>
-      </w:pPr>
-    </w:lvl>
-    <w:lvl w:ilvl="7" w:tentative="1">
-      <w:start w:val="1"/>
-      <w:numFmt w:val="decimal"/>
-      <w:lvlText w:val="%8."/>
-      <w:lvlJc w:val="left"/>
-      <w:pPr>
-        <w:tabs>
-          <w:tab w:val="num" w:pos="5760"/>
-        </w:tabs>
-        <w:ind w:left="5760" w:hanging="360"/>
-      </w:pPr>
-    </w:lvl>
-    <w:lvl w:ilvl="8" w:tentative="1">
-      <w:start w:val="1"/>
-      <w:numFmt w:val="decimal"/>
-      <w:lvlText w:val="%9."/>
-      <w:lvlJc w:val="left"/>
-      <w:pPr>
-        <w:tabs>
-          <w:tab w:val="num" w:pos="6480"/>
-        </w:tabs>
-        <w:ind w:left="6480" w:hanging="360"/>
-      </w:pPr>
-    </w:lvl>
-  </w:abstractNum>
-  <w:abstractNum w:abstractNumId="25" w15:restartNumberingAfterBreak="0">
-    <w:nsid w:val="280465EC"/>
-    <w:multiLevelType w:val="hybridMultilevel"/>
-    <w:tmpl w:val="8E109940"/>
-    <w:lvl w:ilvl="0" w:tplc="A1ACCEB2">
-      <w:start w:val="1"/>
-      <w:numFmt w:val="decimal"/>
-      <w:lvlText w:val="1.%1"/>
-      <w:lvlJc w:val="left"/>
-      <w:pPr>
-        <w:ind w:left="1429" w:hanging="360"/>
+        <w:ind w:left="1069" w:hanging="360"/>
       </w:pPr>
       <w:rPr>
         <w:rFonts w:hint="default"/>
@@ -18121,7 +16652,7 @@
       <w:lvlText w:val="%2."/>
       <w:lvlJc w:val="left"/>
       <w:pPr>
-        <w:ind w:left="2149" w:hanging="360"/>
+        <w:ind w:left="1789" w:hanging="360"/>
       </w:pPr>
     </w:lvl>
     <w:lvl w:ilvl="2" w:tplc="0419001B" w:tentative="1">
@@ -18130,7 +16661,7 @@
       <w:lvlText w:val="%3."/>
       <w:lvlJc w:val="right"/>
       <w:pPr>
-        <w:ind w:left="2869" w:hanging="180"/>
+        <w:ind w:left="2509" w:hanging="180"/>
       </w:pPr>
     </w:lvl>
     <w:lvl w:ilvl="3" w:tplc="0419000F" w:tentative="1">
@@ -18139,7 +16670,7 @@
       <w:lvlText w:val="%4."/>
       <w:lvlJc w:val="left"/>
       <w:pPr>
-        <w:ind w:left="3589" w:hanging="360"/>
+        <w:ind w:left="3229" w:hanging="360"/>
       </w:pPr>
     </w:lvl>
     <w:lvl w:ilvl="4" w:tplc="04190019" w:tentative="1">
@@ -18148,7 +16679,7 @@
       <w:lvlText w:val="%5."/>
       <w:lvlJc w:val="left"/>
       <w:pPr>
-        <w:ind w:left="4309" w:hanging="360"/>
+        <w:ind w:left="3949" w:hanging="360"/>
       </w:pPr>
     </w:lvl>
     <w:lvl w:ilvl="5" w:tplc="0419001B" w:tentative="1">
@@ -18157,7 +16688,7 @@
       <w:lvlText w:val="%6."/>
       <w:lvlJc w:val="right"/>
       <w:pPr>
-        <w:ind w:left="5029" w:hanging="180"/>
+        <w:ind w:left="4669" w:hanging="180"/>
       </w:pPr>
     </w:lvl>
     <w:lvl w:ilvl="6" w:tplc="0419000F" w:tentative="1">
@@ -18166,7 +16697,7 @@
       <w:lvlText w:val="%7."/>
       <w:lvlJc w:val="left"/>
       <w:pPr>
-        <w:ind w:left="5749" w:hanging="360"/>
+        <w:ind w:left="5389" w:hanging="360"/>
       </w:pPr>
     </w:lvl>
     <w:lvl w:ilvl="7" w:tplc="04190019" w:tentative="1">
@@ -18175,7 +16706,7 @@
       <w:lvlText w:val="%8."/>
       <w:lvlJc w:val="left"/>
       <w:pPr>
-        <w:ind w:left="6469" w:hanging="360"/>
+        <w:ind w:left="6109" w:hanging="360"/>
       </w:pPr>
     </w:lvl>
     <w:lvl w:ilvl="8" w:tplc="0419001B" w:tentative="1">
@@ -18184,451 +16715,11 @@
       <w:lvlText w:val="%9."/>
       <w:lvlJc w:val="right"/>
       <w:pPr>
-        <w:ind w:left="7189" w:hanging="180"/>
+        <w:ind w:left="6829" w:hanging="180"/>
       </w:pPr>
     </w:lvl>
   </w:abstractNum>
-  <w:abstractNum w:abstractNumId="26" w15:restartNumberingAfterBreak="0">
-    <w:nsid w:val="2854474B"/>
-    <w:multiLevelType w:val="multilevel"/>
-    <w:tmpl w:val="93E2CFB6"/>
-    <w:lvl w:ilvl="0">
-      <w:start w:val="1"/>
-      <w:numFmt w:val="bullet"/>
-      <w:lvlText w:val=""/>
-      <w:lvlJc w:val="left"/>
-      <w:pPr>
-        <w:tabs>
-          <w:tab w:val="num" w:pos="720"/>
-        </w:tabs>
-        <w:ind w:left="720" w:hanging="360"/>
-      </w:pPr>
-      <w:rPr>
-        <w:rFonts w:ascii="Symbol" w:hAnsi="Symbol" w:hint="default"/>
-        <w:sz w:val="20"/>
-      </w:rPr>
-    </w:lvl>
-    <w:lvl w:ilvl="1" w:tentative="1">
-      <w:start w:val="1"/>
-      <w:numFmt w:val="bullet"/>
-      <w:lvlText w:val=""/>
-      <w:lvlJc w:val="left"/>
-      <w:pPr>
-        <w:tabs>
-          <w:tab w:val="num" w:pos="1440"/>
-        </w:tabs>
-        <w:ind w:left="1440" w:hanging="360"/>
-      </w:pPr>
-      <w:rPr>
-        <w:rFonts w:ascii="Symbol" w:hAnsi="Symbol" w:hint="default"/>
-        <w:sz w:val="20"/>
-      </w:rPr>
-    </w:lvl>
-    <w:lvl w:ilvl="2" w:tentative="1">
-      <w:start w:val="1"/>
-      <w:numFmt w:val="bullet"/>
-      <w:lvlText w:val=""/>
-      <w:lvlJc w:val="left"/>
-      <w:pPr>
-        <w:tabs>
-          <w:tab w:val="num" w:pos="2160"/>
-        </w:tabs>
-        <w:ind w:left="2160" w:hanging="360"/>
-      </w:pPr>
-      <w:rPr>
-        <w:rFonts w:ascii="Symbol" w:hAnsi="Symbol" w:hint="default"/>
-        <w:sz w:val="20"/>
-      </w:rPr>
-    </w:lvl>
-    <w:lvl w:ilvl="3" w:tentative="1">
-      <w:start w:val="1"/>
-      <w:numFmt w:val="bullet"/>
-      <w:lvlText w:val=""/>
-      <w:lvlJc w:val="left"/>
-      <w:pPr>
-        <w:tabs>
-          <w:tab w:val="num" w:pos="2880"/>
-        </w:tabs>
-        <w:ind w:left="2880" w:hanging="360"/>
-      </w:pPr>
-      <w:rPr>
-        <w:rFonts w:ascii="Symbol" w:hAnsi="Symbol" w:hint="default"/>
-        <w:sz w:val="20"/>
-      </w:rPr>
-    </w:lvl>
-    <w:lvl w:ilvl="4" w:tentative="1">
-      <w:start w:val="1"/>
-      <w:numFmt w:val="bullet"/>
-      <w:lvlText w:val=""/>
-      <w:lvlJc w:val="left"/>
-      <w:pPr>
-        <w:tabs>
-          <w:tab w:val="num" w:pos="3600"/>
-        </w:tabs>
-        <w:ind w:left="3600" w:hanging="360"/>
-      </w:pPr>
-      <w:rPr>
-        <w:rFonts w:ascii="Symbol" w:hAnsi="Symbol" w:hint="default"/>
-        <w:sz w:val="20"/>
-      </w:rPr>
-    </w:lvl>
-    <w:lvl w:ilvl="5" w:tentative="1">
-      <w:start w:val="1"/>
-      <w:numFmt w:val="bullet"/>
-      <w:lvlText w:val=""/>
-      <w:lvlJc w:val="left"/>
-      <w:pPr>
-        <w:tabs>
-          <w:tab w:val="num" w:pos="4320"/>
-        </w:tabs>
-        <w:ind w:left="4320" w:hanging="360"/>
-      </w:pPr>
-      <w:rPr>
-        <w:rFonts w:ascii="Symbol" w:hAnsi="Symbol" w:hint="default"/>
-        <w:sz w:val="20"/>
-      </w:rPr>
-    </w:lvl>
-    <w:lvl w:ilvl="6" w:tentative="1">
-      <w:start w:val="1"/>
-      <w:numFmt w:val="bullet"/>
-      <w:lvlText w:val=""/>
-      <w:lvlJc w:val="left"/>
-      <w:pPr>
-        <w:tabs>
-          <w:tab w:val="num" w:pos="5040"/>
-        </w:tabs>
-        <w:ind w:left="5040" w:hanging="360"/>
-      </w:pPr>
-      <w:rPr>
-        <w:rFonts w:ascii="Symbol" w:hAnsi="Symbol" w:hint="default"/>
-        <w:sz w:val="20"/>
-      </w:rPr>
-    </w:lvl>
-    <w:lvl w:ilvl="7" w:tentative="1">
-      <w:start w:val="1"/>
-      <w:numFmt w:val="bullet"/>
-      <w:lvlText w:val=""/>
-      <w:lvlJc w:val="left"/>
-      <w:pPr>
-        <w:tabs>
-          <w:tab w:val="num" w:pos="5760"/>
-        </w:tabs>
-        <w:ind w:left="5760" w:hanging="360"/>
-      </w:pPr>
-      <w:rPr>
-        <w:rFonts w:ascii="Symbol" w:hAnsi="Symbol" w:hint="default"/>
-        <w:sz w:val="20"/>
-      </w:rPr>
-    </w:lvl>
-    <w:lvl w:ilvl="8" w:tentative="1">
-      <w:start w:val="1"/>
-      <w:numFmt w:val="bullet"/>
-      <w:lvlText w:val=""/>
-      <w:lvlJc w:val="left"/>
-      <w:pPr>
-        <w:tabs>
-          <w:tab w:val="num" w:pos="6480"/>
-        </w:tabs>
-        <w:ind w:left="6480" w:hanging="360"/>
-      </w:pPr>
-      <w:rPr>
-        <w:rFonts w:ascii="Symbol" w:hAnsi="Symbol" w:hint="default"/>
-        <w:sz w:val="20"/>
-      </w:rPr>
-    </w:lvl>
-  </w:abstractNum>
-  <w:abstractNum w:abstractNumId="27" w15:restartNumberingAfterBreak="0">
-    <w:nsid w:val="2A7A450C"/>
-    <w:multiLevelType w:val="hybridMultilevel"/>
-    <w:tmpl w:val="2C94B322"/>
-    <w:lvl w:ilvl="0" w:tplc="FFFFFFFF">
-      <w:start w:val="1"/>
-      <w:numFmt w:val="decimal"/>
-      <w:lvlText w:val="%1."/>
-      <w:lvlJc w:val="left"/>
-      <w:pPr>
-        <w:ind w:left="1069" w:hanging="360"/>
-      </w:pPr>
-      <w:rPr>
-        <w:rFonts w:hint="default"/>
-      </w:rPr>
-    </w:lvl>
-    <w:lvl w:ilvl="1" w:tplc="FFFFFFFF" w:tentative="1">
-      <w:start w:val="1"/>
-      <w:numFmt w:val="lowerLetter"/>
-      <w:lvlText w:val="%2."/>
-      <w:lvlJc w:val="left"/>
-      <w:pPr>
-        <w:ind w:left="1789" w:hanging="360"/>
-      </w:pPr>
-    </w:lvl>
-    <w:lvl w:ilvl="2" w:tplc="FFFFFFFF" w:tentative="1">
-      <w:start w:val="1"/>
-      <w:numFmt w:val="lowerRoman"/>
-      <w:lvlText w:val="%3."/>
-      <w:lvlJc w:val="right"/>
-      <w:pPr>
-        <w:ind w:left="2509" w:hanging="180"/>
-      </w:pPr>
-    </w:lvl>
-    <w:lvl w:ilvl="3" w:tplc="FFFFFFFF" w:tentative="1">
-      <w:start w:val="1"/>
-      <w:numFmt w:val="decimal"/>
-      <w:lvlText w:val="%4."/>
-      <w:lvlJc w:val="left"/>
-      <w:pPr>
-        <w:ind w:left="3229" w:hanging="360"/>
-      </w:pPr>
-    </w:lvl>
-    <w:lvl w:ilvl="4" w:tplc="FFFFFFFF" w:tentative="1">
-      <w:start w:val="1"/>
-      <w:numFmt w:val="lowerLetter"/>
-      <w:lvlText w:val="%5."/>
-      <w:lvlJc w:val="left"/>
-      <w:pPr>
-        <w:ind w:left="3949" w:hanging="360"/>
-      </w:pPr>
-    </w:lvl>
-    <w:lvl w:ilvl="5" w:tplc="FFFFFFFF" w:tentative="1">
-      <w:start w:val="1"/>
-      <w:numFmt w:val="lowerRoman"/>
-      <w:lvlText w:val="%6."/>
-      <w:lvlJc w:val="right"/>
-      <w:pPr>
-        <w:ind w:left="4669" w:hanging="180"/>
-      </w:pPr>
-    </w:lvl>
-    <w:lvl w:ilvl="6" w:tplc="FFFFFFFF" w:tentative="1">
-      <w:start w:val="1"/>
-      <w:numFmt w:val="decimal"/>
-      <w:lvlText w:val="%7."/>
-      <w:lvlJc w:val="left"/>
-      <w:pPr>
-        <w:ind w:left="5389" w:hanging="360"/>
-      </w:pPr>
-    </w:lvl>
-    <w:lvl w:ilvl="7" w:tplc="FFFFFFFF" w:tentative="1">
-      <w:start w:val="1"/>
-      <w:numFmt w:val="lowerLetter"/>
-      <w:lvlText w:val="%8."/>
-      <w:lvlJc w:val="left"/>
-      <w:pPr>
-        <w:ind w:left="6109" w:hanging="360"/>
-      </w:pPr>
-    </w:lvl>
-    <w:lvl w:ilvl="8" w:tplc="FFFFFFFF" w:tentative="1">
-      <w:start w:val="1"/>
-      <w:numFmt w:val="lowerRoman"/>
-      <w:lvlText w:val="%9."/>
-      <w:lvlJc w:val="right"/>
-      <w:pPr>
-        <w:ind w:left="6829" w:hanging="180"/>
-      </w:pPr>
-    </w:lvl>
-  </w:abstractNum>
-  <w:abstractNum w:abstractNumId="28" w15:restartNumberingAfterBreak="0">
-    <w:nsid w:val="2D000590"/>
-    <w:multiLevelType w:val="hybridMultilevel"/>
-    <w:tmpl w:val="58AACE26"/>
-    <w:lvl w:ilvl="0" w:tplc="2348C940">
-      <w:start w:val="1"/>
-      <w:numFmt w:val="decimal"/>
-      <w:lvlText w:val="%1."/>
-      <w:lvlJc w:val="left"/>
-      <w:pPr>
-        <w:ind w:left="1069" w:hanging="360"/>
-      </w:pPr>
-      <w:rPr>
-        <w:rFonts w:hint="default"/>
-      </w:rPr>
-    </w:lvl>
-    <w:lvl w:ilvl="1" w:tplc="04190019" w:tentative="1">
-      <w:start w:val="1"/>
-      <w:numFmt w:val="lowerLetter"/>
-      <w:lvlText w:val="%2."/>
-      <w:lvlJc w:val="left"/>
-      <w:pPr>
-        <w:ind w:left="1789" w:hanging="360"/>
-      </w:pPr>
-    </w:lvl>
-    <w:lvl w:ilvl="2" w:tplc="0419001B" w:tentative="1">
-      <w:start w:val="1"/>
-      <w:numFmt w:val="lowerRoman"/>
-      <w:lvlText w:val="%3."/>
-      <w:lvlJc w:val="right"/>
-      <w:pPr>
-        <w:ind w:left="2509" w:hanging="180"/>
-      </w:pPr>
-    </w:lvl>
-    <w:lvl w:ilvl="3" w:tplc="0419000F" w:tentative="1">
-      <w:start w:val="1"/>
-      <w:numFmt w:val="decimal"/>
-      <w:lvlText w:val="%4."/>
-      <w:lvlJc w:val="left"/>
-      <w:pPr>
-        <w:ind w:left="3229" w:hanging="360"/>
-      </w:pPr>
-    </w:lvl>
-    <w:lvl w:ilvl="4" w:tplc="04190019" w:tentative="1">
-      <w:start w:val="1"/>
-      <w:numFmt w:val="lowerLetter"/>
-      <w:lvlText w:val="%5."/>
-      <w:lvlJc w:val="left"/>
-      <w:pPr>
-        <w:ind w:left="3949" w:hanging="360"/>
-      </w:pPr>
-    </w:lvl>
-    <w:lvl w:ilvl="5" w:tplc="0419001B" w:tentative="1">
-      <w:start w:val="1"/>
-      <w:numFmt w:val="lowerRoman"/>
-      <w:lvlText w:val="%6."/>
-      <w:lvlJc w:val="right"/>
-      <w:pPr>
-        <w:ind w:left="4669" w:hanging="180"/>
-      </w:pPr>
-    </w:lvl>
-    <w:lvl w:ilvl="6" w:tplc="0419000F" w:tentative="1">
-      <w:start w:val="1"/>
-      <w:numFmt w:val="decimal"/>
-      <w:lvlText w:val="%7."/>
-      <w:lvlJc w:val="left"/>
-      <w:pPr>
-        <w:ind w:left="5389" w:hanging="360"/>
-      </w:pPr>
-    </w:lvl>
-    <w:lvl w:ilvl="7" w:tplc="04190019" w:tentative="1">
-      <w:start w:val="1"/>
-      <w:numFmt w:val="lowerLetter"/>
-      <w:lvlText w:val="%8."/>
-      <w:lvlJc w:val="left"/>
-      <w:pPr>
-        <w:ind w:left="6109" w:hanging="360"/>
-      </w:pPr>
-    </w:lvl>
-    <w:lvl w:ilvl="8" w:tplc="0419001B" w:tentative="1">
-      <w:start w:val="1"/>
-      <w:numFmt w:val="lowerRoman"/>
-      <w:lvlText w:val="%9."/>
-      <w:lvlJc w:val="right"/>
-      <w:pPr>
-        <w:ind w:left="6829" w:hanging="180"/>
-      </w:pPr>
-    </w:lvl>
-  </w:abstractNum>
-  <w:abstractNum w:abstractNumId="29" w15:restartNumberingAfterBreak="0">
-    <w:nsid w:val="34347EDC"/>
-    <w:multiLevelType w:val="hybridMultilevel"/>
-    <w:tmpl w:val="97AE9362"/>
-    <w:lvl w:ilvl="0" w:tplc="008C40AC">
-      <w:start w:val="1"/>
-      <w:numFmt w:val="bullet"/>
-      <w:lvlText w:val=""/>
-      <w:lvlJc w:val="left"/>
-      <w:pPr>
-        <w:ind w:left="1429" w:hanging="360"/>
-      </w:pPr>
-      <w:rPr>
-        <w:rFonts w:ascii="Symbol" w:hAnsi="Symbol" w:hint="default"/>
-      </w:rPr>
-    </w:lvl>
-    <w:lvl w:ilvl="1" w:tplc="7B6C555E" w:tentative="1">
-      <w:start w:val="1"/>
-      <w:numFmt w:val="bullet"/>
-      <w:lvlText w:val="o"/>
-      <w:lvlJc w:val="left"/>
-      <w:pPr>
-        <w:ind w:left="2149" w:hanging="360"/>
-      </w:pPr>
-      <w:rPr>
-        <w:rFonts w:ascii="Courier New" w:hAnsi="Courier New" w:cs="Courier New" w:hint="default"/>
-      </w:rPr>
-    </w:lvl>
-    <w:lvl w:ilvl="2" w:tplc="68C480E6" w:tentative="1">
-      <w:start w:val="1"/>
-      <w:numFmt w:val="bullet"/>
-      <w:lvlText w:val=""/>
-      <w:lvlJc w:val="left"/>
-      <w:pPr>
-        <w:ind w:left="2869" w:hanging="360"/>
-      </w:pPr>
-      <w:rPr>
-        <w:rFonts w:ascii="Wingdings" w:hAnsi="Wingdings" w:hint="default"/>
-      </w:rPr>
-    </w:lvl>
-    <w:lvl w:ilvl="3" w:tplc="61CE9948" w:tentative="1">
-      <w:start w:val="1"/>
-      <w:numFmt w:val="bullet"/>
-      <w:lvlText w:val=""/>
-      <w:lvlJc w:val="left"/>
-      <w:pPr>
-        <w:ind w:left="3589" w:hanging="360"/>
-      </w:pPr>
-      <w:rPr>
-        <w:rFonts w:ascii="Symbol" w:hAnsi="Symbol" w:hint="default"/>
-      </w:rPr>
-    </w:lvl>
-    <w:lvl w:ilvl="4" w:tplc="F4504EDC" w:tentative="1">
-      <w:start w:val="1"/>
-      <w:numFmt w:val="bullet"/>
-      <w:lvlText w:val="o"/>
-      <w:lvlJc w:val="left"/>
-      <w:pPr>
-        <w:ind w:left="4309" w:hanging="360"/>
-      </w:pPr>
-      <w:rPr>
-        <w:rFonts w:ascii="Courier New" w:hAnsi="Courier New" w:cs="Courier New" w:hint="default"/>
-      </w:rPr>
-    </w:lvl>
-    <w:lvl w:ilvl="5" w:tplc="BC6CFDB2" w:tentative="1">
-      <w:start w:val="1"/>
-      <w:numFmt w:val="bullet"/>
-      <w:lvlText w:val=""/>
-      <w:lvlJc w:val="left"/>
-      <w:pPr>
-        <w:ind w:left="5029" w:hanging="360"/>
-      </w:pPr>
-      <w:rPr>
-        <w:rFonts w:ascii="Wingdings" w:hAnsi="Wingdings" w:hint="default"/>
-      </w:rPr>
-    </w:lvl>
-    <w:lvl w:ilvl="6" w:tplc="39D866FA" w:tentative="1">
-      <w:start w:val="1"/>
-      <w:numFmt w:val="bullet"/>
-      <w:lvlText w:val=""/>
-      <w:lvlJc w:val="left"/>
-      <w:pPr>
-        <w:ind w:left="5749" w:hanging="360"/>
-      </w:pPr>
-      <w:rPr>
-        <w:rFonts w:ascii="Symbol" w:hAnsi="Symbol" w:hint="default"/>
-      </w:rPr>
-    </w:lvl>
-    <w:lvl w:ilvl="7" w:tplc="021644F6" w:tentative="1">
-      <w:start w:val="1"/>
-      <w:numFmt w:val="bullet"/>
-      <w:lvlText w:val="o"/>
-      <w:lvlJc w:val="left"/>
-      <w:pPr>
-        <w:ind w:left="6469" w:hanging="360"/>
-      </w:pPr>
-      <w:rPr>
-        <w:rFonts w:ascii="Courier New" w:hAnsi="Courier New" w:cs="Courier New" w:hint="default"/>
-      </w:rPr>
-    </w:lvl>
-    <w:lvl w:ilvl="8" w:tplc="FCEEFEBC" w:tentative="1">
-      <w:start w:val="1"/>
-      <w:numFmt w:val="bullet"/>
-      <w:lvlText w:val=""/>
-      <w:lvlJc w:val="left"/>
-      <w:pPr>
-        <w:ind w:left="7189" w:hanging="360"/>
-      </w:pPr>
-      <w:rPr>
-        <w:rFonts w:ascii="Wingdings" w:hAnsi="Wingdings" w:hint="default"/>
-      </w:rPr>
-    </w:lvl>
-  </w:abstractNum>
-  <w:abstractNum w:abstractNumId="30" w15:restartNumberingAfterBreak="0">
+  <w:abstractNum w:abstractNumId="7" w15:restartNumberingAfterBreak="0">
     <w:nsid w:val="34DA3F2B"/>
     <w:multiLevelType w:val="multilevel"/>
     <w:tmpl w:val="76622F54"/>
@@ -18746,1280 +16837,10 @@
       </w:rPr>
     </w:lvl>
   </w:abstractNum>
-  <w:abstractNum w:abstractNumId="31" w15:restartNumberingAfterBreak="0">
-    <w:nsid w:val="3AF038D4"/>
+  <w:abstractNum w:abstractNumId="8" w15:restartNumberingAfterBreak="0">
+    <w:nsid w:val="3AB60669"/>
     <w:multiLevelType w:val="hybridMultilevel"/>
-    <w:tmpl w:val="DDA0F9FA"/>
-    <w:lvl w:ilvl="0" w:tplc="EAEABDE2">
-      <w:start w:val="1"/>
-      <w:numFmt w:val="lowerLetter"/>
-      <w:lvlText w:val="%1)"/>
-      <w:lvlJc w:val="left"/>
-      <w:pPr>
-        <w:ind w:left="2138" w:hanging="360"/>
-      </w:pPr>
-      <w:rPr>
-        <w:b w:val="0"/>
-        <w:bCs w:val="0"/>
-      </w:rPr>
-    </w:lvl>
-    <w:lvl w:ilvl="1" w:tplc="04190019" w:tentative="1">
-      <w:start w:val="1"/>
-      <w:numFmt w:val="lowerLetter"/>
-      <w:lvlText w:val="%2."/>
-      <w:lvlJc w:val="left"/>
-      <w:pPr>
-        <w:ind w:left="2149" w:hanging="360"/>
-      </w:pPr>
-    </w:lvl>
-    <w:lvl w:ilvl="2" w:tplc="0419001B" w:tentative="1">
-      <w:start w:val="1"/>
-      <w:numFmt w:val="lowerRoman"/>
-      <w:lvlText w:val="%3."/>
-      <w:lvlJc w:val="right"/>
-      <w:pPr>
-        <w:ind w:left="2869" w:hanging="180"/>
-      </w:pPr>
-    </w:lvl>
-    <w:lvl w:ilvl="3" w:tplc="0419000F" w:tentative="1">
-      <w:start w:val="1"/>
-      <w:numFmt w:val="decimal"/>
-      <w:lvlText w:val="%4."/>
-      <w:lvlJc w:val="left"/>
-      <w:pPr>
-        <w:ind w:left="3589" w:hanging="360"/>
-      </w:pPr>
-    </w:lvl>
-    <w:lvl w:ilvl="4" w:tplc="04190019" w:tentative="1">
-      <w:start w:val="1"/>
-      <w:numFmt w:val="lowerLetter"/>
-      <w:lvlText w:val="%5."/>
-      <w:lvlJc w:val="left"/>
-      <w:pPr>
-        <w:ind w:left="4309" w:hanging="360"/>
-      </w:pPr>
-    </w:lvl>
-    <w:lvl w:ilvl="5" w:tplc="0419001B" w:tentative="1">
-      <w:start w:val="1"/>
-      <w:numFmt w:val="lowerRoman"/>
-      <w:lvlText w:val="%6."/>
-      <w:lvlJc w:val="right"/>
-      <w:pPr>
-        <w:ind w:left="5029" w:hanging="180"/>
-      </w:pPr>
-    </w:lvl>
-    <w:lvl w:ilvl="6" w:tplc="0419000F" w:tentative="1">
-      <w:start w:val="1"/>
-      <w:numFmt w:val="decimal"/>
-      <w:lvlText w:val="%7."/>
-      <w:lvlJc w:val="left"/>
-      <w:pPr>
-        <w:ind w:left="5749" w:hanging="360"/>
-      </w:pPr>
-    </w:lvl>
-    <w:lvl w:ilvl="7" w:tplc="04190019" w:tentative="1">
-      <w:start w:val="1"/>
-      <w:numFmt w:val="lowerLetter"/>
-      <w:lvlText w:val="%8."/>
-      <w:lvlJc w:val="left"/>
-      <w:pPr>
-        <w:ind w:left="6469" w:hanging="360"/>
-      </w:pPr>
-    </w:lvl>
-    <w:lvl w:ilvl="8" w:tplc="0419001B" w:tentative="1">
-      <w:start w:val="1"/>
-      <w:numFmt w:val="lowerRoman"/>
-      <w:lvlText w:val="%9."/>
-      <w:lvlJc w:val="right"/>
-      <w:pPr>
-        <w:ind w:left="7189" w:hanging="180"/>
-      </w:pPr>
-    </w:lvl>
-  </w:abstractNum>
-  <w:abstractNum w:abstractNumId="32" w15:restartNumberingAfterBreak="0">
-    <w:nsid w:val="3C83365C"/>
-    <w:multiLevelType w:val="multilevel"/>
-    <w:tmpl w:val="440048D8"/>
-    <w:lvl w:ilvl="0">
-      <w:start w:val="1"/>
-      <w:numFmt w:val="decimal"/>
-      <w:lvlText w:val="%1"/>
-      <w:lvlJc w:val="left"/>
-      <w:pPr>
-        <w:ind w:left="570" w:hanging="570"/>
-      </w:pPr>
-      <w:rPr>
-        <w:rFonts w:hint="default"/>
-      </w:rPr>
-    </w:lvl>
-    <w:lvl w:ilvl="1">
-      <w:start w:val="1"/>
-      <w:numFmt w:val="decimalZero"/>
-      <w:lvlText w:val="%1.%2"/>
-      <w:lvlJc w:val="left"/>
-      <w:pPr>
-        <w:ind w:left="1279" w:hanging="570"/>
-      </w:pPr>
-      <w:rPr>
-        <w:rFonts w:hint="default"/>
-      </w:rPr>
-    </w:lvl>
-    <w:lvl w:ilvl="2">
-      <w:start w:val="1"/>
-      <w:numFmt w:val="decimal"/>
-      <w:lvlText w:val="%1.%2.%3"/>
-      <w:lvlJc w:val="left"/>
-      <w:pPr>
-        <w:ind w:left="2138" w:hanging="720"/>
-      </w:pPr>
-      <w:rPr>
-        <w:rFonts w:hint="default"/>
-      </w:rPr>
-    </w:lvl>
-    <w:lvl w:ilvl="3">
-      <w:start w:val="1"/>
-      <w:numFmt w:val="decimal"/>
-      <w:lvlText w:val="%1.%2.%3.%4"/>
-      <w:lvlJc w:val="left"/>
-      <w:pPr>
-        <w:ind w:left="3207" w:hanging="1080"/>
-      </w:pPr>
-      <w:rPr>
-        <w:rFonts w:hint="default"/>
-      </w:rPr>
-    </w:lvl>
-    <w:lvl w:ilvl="4">
-      <w:start w:val="1"/>
-      <w:numFmt w:val="decimal"/>
-      <w:lvlText w:val="%1.%2.%3.%4.%5"/>
-      <w:lvlJc w:val="left"/>
-      <w:pPr>
-        <w:ind w:left="3916" w:hanging="1080"/>
-      </w:pPr>
-      <w:rPr>
-        <w:rFonts w:hint="default"/>
-      </w:rPr>
-    </w:lvl>
-    <w:lvl w:ilvl="5">
-      <w:start w:val="1"/>
-      <w:numFmt w:val="decimal"/>
-      <w:lvlText w:val="%1.%2.%3.%4.%5.%6"/>
-      <w:lvlJc w:val="left"/>
-      <w:pPr>
-        <w:ind w:left="4985" w:hanging="1440"/>
-      </w:pPr>
-      <w:rPr>
-        <w:rFonts w:hint="default"/>
-      </w:rPr>
-    </w:lvl>
-    <w:lvl w:ilvl="6">
-      <w:start w:val="1"/>
-      <w:numFmt w:val="decimal"/>
-      <w:lvlText w:val="%1.%2.%3.%4.%5.%6.%7"/>
-      <w:lvlJc w:val="left"/>
-      <w:pPr>
-        <w:ind w:left="5694" w:hanging="1440"/>
-      </w:pPr>
-      <w:rPr>
-        <w:rFonts w:hint="default"/>
-      </w:rPr>
-    </w:lvl>
-    <w:lvl w:ilvl="7">
-      <w:start w:val="1"/>
-      <w:numFmt w:val="decimal"/>
-      <w:lvlText w:val="%1.%2.%3.%4.%5.%6.%7.%8"/>
-      <w:lvlJc w:val="left"/>
-      <w:pPr>
-        <w:ind w:left="6763" w:hanging="1800"/>
-      </w:pPr>
-      <w:rPr>
-        <w:rFonts w:hint="default"/>
-      </w:rPr>
-    </w:lvl>
-    <w:lvl w:ilvl="8">
-      <w:start w:val="1"/>
-      <w:numFmt w:val="decimal"/>
-      <w:lvlText w:val="%1.%2.%3.%4.%5.%6.%7.%8.%9"/>
-      <w:lvlJc w:val="left"/>
-      <w:pPr>
-        <w:ind w:left="7832" w:hanging="2160"/>
-      </w:pPr>
-      <w:rPr>
-        <w:rFonts w:hint="default"/>
-      </w:rPr>
-    </w:lvl>
-  </w:abstractNum>
-  <w:abstractNum w:abstractNumId="33" w15:restartNumberingAfterBreak="0">
-    <w:nsid w:val="3CA41DE9"/>
-    <w:multiLevelType w:val="hybridMultilevel"/>
-    <w:tmpl w:val="5A5CEED8"/>
-    <w:lvl w:ilvl="0" w:tplc="189EB43A">
-      <w:start w:val="1"/>
-      <w:numFmt w:val="decimal"/>
-      <w:lvlText w:val="%1)"/>
-      <w:lvlJc w:val="left"/>
-      <w:pPr>
-        <w:ind w:left="1428" w:hanging="360"/>
-      </w:pPr>
-    </w:lvl>
-    <w:lvl w:ilvl="1" w:tplc="BA62CB00" w:tentative="1">
-      <w:start w:val="1"/>
-      <w:numFmt w:val="lowerLetter"/>
-      <w:lvlText w:val="%2."/>
-      <w:lvlJc w:val="left"/>
-      <w:pPr>
-        <w:ind w:left="2148" w:hanging="360"/>
-      </w:pPr>
-    </w:lvl>
-    <w:lvl w:ilvl="2" w:tplc="6D98D6C6" w:tentative="1">
-      <w:start w:val="1"/>
-      <w:numFmt w:val="lowerRoman"/>
-      <w:lvlText w:val="%3."/>
-      <w:lvlJc w:val="right"/>
-      <w:pPr>
-        <w:ind w:left="2868" w:hanging="180"/>
-      </w:pPr>
-    </w:lvl>
-    <w:lvl w:ilvl="3" w:tplc="00DC3F26" w:tentative="1">
-      <w:start w:val="1"/>
-      <w:numFmt w:val="decimal"/>
-      <w:lvlText w:val="%4."/>
-      <w:lvlJc w:val="left"/>
-      <w:pPr>
-        <w:ind w:left="3588" w:hanging="360"/>
-      </w:pPr>
-    </w:lvl>
-    <w:lvl w:ilvl="4" w:tplc="2092CE76" w:tentative="1">
-      <w:start w:val="1"/>
-      <w:numFmt w:val="lowerLetter"/>
-      <w:lvlText w:val="%5."/>
-      <w:lvlJc w:val="left"/>
-      <w:pPr>
-        <w:ind w:left="4308" w:hanging="360"/>
-      </w:pPr>
-    </w:lvl>
-    <w:lvl w:ilvl="5" w:tplc="18862734" w:tentative="1">
-      <w:start w:val="1"/>
-      <w:numFmt w:val="lowerRoman"/>
-      <w:lvlText w:val="%6."/>
-      <w:lvlJc w:val="right"/>
-      <w:pPr>
-        <w:ind w:left="5028" w:hanging="180"/>
-      </w:pPr>
-    </w:lvl>
-    <w:lvl w:ilvl="6" w:tplc="4D820212" w:tentative="1">
-      <w:start w:val="1"/>
-      <w:numFmt w:val="decimal"/>
-      <w:lvlText w:val="%7."/>
-      <w:lvlJc w:val="left"/>
-      <w:pPr>
-        <w:ind w:left="5748" w:hanging="360"/>
-      </w:pPr>
-    </w:lvl>
-    <w:lvl w:ilvl="7" w:tplc="ABC66AD0" w:tentative="1">
-      <w:start w:val="1"/>
-      <w:numFmt w:val="lowerLetter"/>
-      <w:lvlText w:val="%8."/>
-      <w:lvlJc w:val="left"/>
-      <w:pPr>
-        <w:ind w:left="6468" w:hanging="360"/>
-      </w:pPr>
-    </w:lvl>
-    <w:lvl w:ilvl="8" w:tplc="46FCA6B0" w:tentative="1">
-      <w:start w:val="1"/>
-      <w:numFmt w:val="lowerRoman"/>
-      <w:lvlText w:val="%9."/>
-      <w:lvlJc w:val="right"/>
-      <w:pPr>
-        <w:ind w:left="7188" w:hanging="180"/>
-      </w:pPr>
-    </w:lvl>
-  </w:abstractNum>
-  <w:abstractNum w:abstractNumId="34" w15:restartNumberingAfterBreak="0">
-    <w:nsid w:val="3CB476C5"/>
-    <w:multiLevelType w:val="hybridMultilevel"/>
-    <w:tmpl w:val="7868A176"/>
-    <w:lvl w:ilvl="0" w:tplc="A6AEFBDC">
-      <w:start w:val="1"/>
-      <w:numFmt w:val="bullet"/>
-      <w:lvlText w:val=""/>
-      <w:lvlJc w:val="left"/>
-      <w:pPr>
-        <w:ind w:left="1429" w:hanging="360"/>
-      </w:pPr>
-      <w:rPr>
-        <w:rFonts w:ascii="Symbol" w:hAnsi="Symbol" w:hint="default"/>
-      </w:rPr>
-    </w:lvl>
-    <w:lvl w:ilvl="1" w:tplc="DB62DB28" w:tentative="1">
-      <w:start w:val="1"/>
-      <w:numFmt w:val="bullet"/>
-      <w:lvlText w:val="o"/>
-      <w:lvlJc w:val="left"/>
-      <w:pPr>
-        <w:ind w:left="2149" w:hanging="360"/>
-      </w:pPr>
-      <w:rPr>
-        <w:rFonts w:ascii="Courier New" w:hAnsi="Courier New" w:cs="Courier New" w:hint="default"/>
-      </w:rPr>
-    </w:lvl>
-    <w:lvl w:ilvl="2" w:tplc="282441D4" w:tentative="1">
-      <w:start w:val="1"/>
-      <w:numFmt w:val="bullet"/>
-      <w:lvlText w:val=""/>
-      <w:lvlJc w:val="left"/>
-      <w:pPr>
-        <w:ind w:left="2869" w:hanging="360"/>
-      </w:pPr>
-      <w:rPr>
-        <w:rFonts w:ascii="Wingdings" w:hAnsi="Wingdings" w:hint="default"/>
-      </w:rPr>
-    </w:lvl>
-    <w:lvl w:ilvl="3" w:tplc="F78AF66C" w:tentative="1">
-      <w:start w:val="1"/>
-      <w:numFmt w:val="bullet"/>
-      <w:lvlText w:val=""/>
-      <w:lvlJc w:val="left"/>
-      <w:pPr>
-        <w:ind w:left="3589" w:hanging="360"/>
-      </w:pPr>
-      <w:rPr>
-        <w:rFonts w:ascii="Symbol" w:hAnsi="Symbol" w:hint="default"/>
-      </w:rPr>
-    </w:lvl>
-    <w:lvl w:ilvl="4" w:tplc="474234B0" w:tentative="1">
-      <w:start w:val="1"/>
-      <w:numFmt w:val="bullet"/>
-      <w:lvlText w:val="o"/>
-      <w:lvlJc w:val="left"/>
-      <w:pPr>
-        <w:ind w:left="4309" w:hanging="360"/>
-      </w:pPr>
-      <w:rPr>
-        <w:rFonts w:ascii="Courier New" w:hAnsi="Courier New" w:cs="Courier New" w:hint="default"/>
-      </w:rPr>
-    </w:lvl>
-    <w:lvl w:ilvl="5" w:tplc="AD1460A2" w:tentative="1">
-      <w:start w:val="1"/>
-      <w:numFmt w:val="bullet"/>
-      <w:lvlText w:val=""/>
-      <w:lvlJc w:val="left"/>
-      <w:pPr>
-        <w:ind w:left="5029" w:hanging="360"/>
-      </w:pPr>
-      <w:rPr>
-        <w:rFonts w:ascii="Wingdings" w:hAnsi="Wingdings" w:hint="default"/>
-      </w:rPr>
-    </w:lvl>
-    <w:lvl w:ilvl="6" w:tplc="A6942318" w:tentative="1">
-      <w:start w:val="1"/>
-      <w:numFmt w:val="bullet"/>
-      <w:lvlText w:val=""/>
-      <w:lvlJc w:val="left"/>
-      <w:pPr>
-        <w:ind w:left="5749" w:hanging="360"/>
-      </w:pPr>
-      <w:rPr>
-        <w:rFonts w:ascii="Symbol" w:hAnsi="Symbol" w:hint="default"/>
-      </w:rPr>
-    </w:lvl>
-    <w:lvl w:ilvl="7" w:tplc="9228B090" w:tentative="1">
-      <w:start w:val="1"/>
-      <w:numFmt w:val="bullet"/>
-      <w:lvlText w:val="o"/>
-      <w:lvlJc w:val="left"/>
-      <w:pPr>
-        <w:ind w:left="6469" w:hanging="360"/>
-      </w:pPr>
-      <w:rPr>
-        <w:rFonts w:ascii="Courier New" w:hAnsi="Courier New" w:cs="Courier New" w:hint="default"/>
-      </w:rPr>
-    </w:lvl>
-    <w:lvl w:ilvl="8" w:tplc="205016BE" w:tentative="1">
-      <w:start w:val="1"/>
-      <w:numFmt w:val="bullet"/>
-      <w:lvlText w:val=""/>
-      <w:lvlJc w:val="left"/>
-      <w:pPr>
-        <w:ind w:left="7189" w:hanging="360"/>
-      </w:pPr>
-      <w:rPr>
-        <w:rFonts w:ascii="Wingdings" w:hAnsi="Wingdings" w:hint="default"/>
-      </w:rPr>
-    </w:lvl>
-  </w:abstractNum>
-  <w:abstractNum w:abstractNumId="35" w15:restartNumberingAfterBreak="0">
-    <w:nsid w:val="408874EF"/>
-    <w:multiLevelType w:val="hybridMultilevel"/>
-    <w:tmpl w:val="80085300"/>
-    <w:lvl w:ilvl="0" w:tplc="BC3E4E94">
-      <w:start w:val="1"/>
-      <w:numFmt w:val="bullet"/>
-      <w:lvlText w:val=""/>
-      <w:lvlJc w:val="left"/>
-      <w:pPr>
-        <w:ind w:left="1429" w:hanging="360"/>
-      </w:pPr>
-      <w:rPr>
-        <w:rFonts w:ascii="Symbol" w:hAnsi="Symbol" w:hint="default"/>
-      </w:rPr>
-    </w:lvl>
-    <w:lvl w:ilvl="1" w:tplc="09DEDB24" w:tentative="1">
-      <w:start w:val="1"/>
-      <w:numFmt w:val="bullet"/>
-      <w:lvlText w:val="o"/>
-      <w:lvlJc w:val="left"/>
-      <w:pPr>
-        <w:ind w:left="2149" w:hanging="360"/>
-      </w:pPr>
-      <w:rPr>
-        <w:rFonts w:ascii="Courier New" w:hAnsi="Courier New" w:cs="Courier New" w:hint="default"/>
-      </w:rPr>
-    </w:lvl>
-    <w:lvl w:ilvl="2" w:tplc="84AC292C" w:tentative="1">
-      <w:start w:val="1"/>
-      <w:numFmt w:val="bullet"/>
-      <w:lvlText w:val=""/>
-      <w:lvlJc w:val="left"/>
-      <w:pPr>
-        <w:ind w:left="2869" w:hanging="360"/>
-      </w:pPr>
-      <w:rPr>
-        <w:rFonts w:ascii="Wingdings" w:hAnsi="Wingdings" w:hint="default"/>
-      </w:rPr>
-    </w:lvl>
-    <w:lvl w:ilvl="3" w:tplc="C72807FA" w:tentative="1">
-      <w:start w:val="1"/>
-      <w:numFmt w:val="bullet"/>
-      <w:lvlText w:val=""/>
-      <w:lvlJc w:val="left"/>
-      <w:pPr>
-        <w:ind w:left="3589" w:hanging="360"/>
-      </w:pPr>
-      <w:rPr>
-        <w:rFonts w:ascii="Symbol" w:hAnsi="Symbol" w:hint="default"/>
-      </w:rPr>
-    </w:lvl>
-    <w:lvl w:ilvl="4" w:tplc="3EBAF314" w:tentative="1">
-      <w:start w:val="1"/>
-      <w:numFmt w:val="bullet"/>
-      <w:lvlText w:val="o"/>
-      <w:lvlJc w:val="left"/>
-      <w:pPr>
-        <w:ind w:left="4309" w:hanging="360"/>
-      </w:pPr>
-      <w:rPr>
-        <w:rFonts w:ascii="Courier New" w:hAnsi="Courier New" w:cs="Courier New" w:hint="default"/>
-      </w:rPr>
-    </w:lvl>
-    <w:lvl w:ilvl="5" w:tplc="FD36BF2C" w:tentative="1">
-      <w:start w:val="1"/>
-      <w:numFmt w:val="bullet"/>
-      <w:lvlText w:val=""/>
-      <w:lvlJc w:val="left"/>
-      <w:pPr>
-        <w:ind w:left="5029" w:hanging="360"/>
-      </w:pPr>
-      <w:rPr>
-        <w:rFonts w:ascii="Wingdings" w:hAnsi="Wingdings" w:hint="default"/>
-      </w:rPr>
-    </w:lvl>
-    <w:lvl w:ilvl="6" w:tplc="A84E23EA" w:tentative="1">
-      <w:start w:val="1"/>
-      <w:numFmt w:val="bullet"/>
-      <w:lvlText w:val=""/>
-      <w:lvlJc w:val="left"/>
-      <w:pPr>
-        <w:ind w:left="5749" w:hanging="360"/>
-      </w:pPr>
-      <w:rPr>
-        <w:rFonts w:ascii="Symbol" w:hAnsi="Symbol" w:hint="default"/>
-      </w:rPr>
-    </w:lvl>
-    <w:lvl w:ilvl="7" w:tplc="0F163B84" w:tentative="1">
-      <w:start w:val="1"/>
-      <w:numFmt w:val="bullet"/>
-      <w:lvlText w:val="o"/>
-      <w:lvlJc w:val="left"/>
-      <w:pPr>
-        <w:ind w:left="6469" w:hanging="360"/>
-      </w:pPr>
-      <w:rPr>
-        <w:rFonts w:ascii="Courier New" w:hAnsi="Courier New" w:cs="Courier New" w:hint="default"/>
-      </w:rPr>
-    </w:lvl>
-    <w:lvl w:ilvl="8" w:tplc="A20C3684" w:tentative="1">
-      <w:start w:val="1"/>
-      <w:numFmt w:val="bullet"/>
-      <w:lvlText w:val=""/>
-      <w:lvlJc w:val="left"/>
-      <w:pPr>
-        <w:ind w:left="7189" w:hanging="360"/>
-      </w:pPr>
-      <w:rPr>
-        <w:rFonts w:ascii="Wingdings" w:hAnsi="Wingdings" w:hint="default"/>
-      </w:rPr>
-    </w:lvl>
-  </w:abstractNum>
-  <w:abstractNum w:abstractNumId="36" w15:restartNumberingAfterBreak="0">
-    <w:nsid w:val="427F52D5"/>
-    <w:multiLevelType w:val="hybridMultilevel"/>
-    <w:tmpl w:val="3E8CE08A"/>
-    <w:lvl w:ilvl="0" w:tplc="6FB4DDC6">
-      <w:start w:val="1"/>
-      <w:numFmt w:val="bullet"/>
-      <w:lvlText w:val=""/>
-      <w:lvlJc w:val="left"/>
-      <w:pPr>
-        <w:ind w:left="1429" w:hanging="360"/>
-      </w:pPr>
-      <w:rPr>
-        <w:rFonts w:ascii="Symbol" w:hAnsi="Symbol" w:hint="default"/>
-      </w:rPr>
-    </w:lvl>
-    <w:lvl w:ilvl="1" w:tplc="ACB2A516">
-      <w:start w:val="1"/>
-      <w:numFmt w:val="bullet"/>
-      <w:lvlText w:val="o"/>
-      <w:lvlJc w:val="left"/>
-      <w:pPr>
-        <w:ind w:left="2149" w:hanging="360"/>
-      </w:pPr>
-      <w:rPr>
-        <w:rFonts w:ascii="Courier New" w:hAnsi="Courier New" w:cs="Courier New" w:hint="default"/>
-      </w:rPr>
-    </w:lvl>
-    <w:lvl w:ilvl="2" w:tplc="C4884604">
-      <w:start w:val="1"/>
-      <w:numFmt w:val="bullet"/>
-      <w:lvlText w:val=""/>
-      <w:lvlJc w:val="left"/>
-      <w:pPr>
-        <w:ind w:left="2869" w:hanging="360"/>
-      </w:pPr>
-      <w:rPr>
-        <w:rFonts w:ascii="Wingdings" w:hAnsi="Wingdings" w:hint="default"/>
-      </w:rPr>
-    </w:lvl>
-    <w:lvl w:ilvl="3" w:tplc="9A2062CC" w:tentative="1">
-      <w:start w:val="1"/>
-      <w:numFmt w:val="bullet"/>
-      <w:lvlText w:val=""/>
-      <w:lvlJc w:val="left"/>
-      <w:pPr>
-        <w:ind w:left="3589" w:hanging="360"/>
-      </w:pPr>
-      <w:rPr>
-        <w:rFonts w:ascii="Symbol" w:hAnsi="Symbol" w:hint="default"/>
-      </w:rPr>
-    </w:lvl>
-    <w:lvl w:ilvl="4" w:tplc="95AA1C0A" w:tentative="1">
-      <w:start w:val="1"/>
-      <w:numFmt w:val="bullet"/>
-      <w:lvlText w:val="o"/>
-      <w:lvlJc w:val="left"/>
-      <w:pPr>
-        <w:ind w:left="4309" w:hanging="360"/>
-      </w:pPr>
-      <w:rPr>
-        <w:rFonts w:ascii="Courier New" w:hAnsi="Courier New" w:cs="Courier New" w:hint="default"/>
-      </w:rPr>
-    </w:lvl>
-    <w:lvl w:ilvl="5" w:tplc="EC94AF02" w:tentative="1">
-      <w:start w:val="1"/>
-      <w:numFmt w:val="bullet"/>
-      <w:lvlText w:val=""/>
-      <w:lvlJc w:val="left"/>
-      <w:pPr>
-        <w:ind w:left="5029" w:hanging="360"/>
-      </w:pPr>
-      <w:rPr>
-        <w:rFonts w:ascii="Wingdings" w:hAnsi="Wingdings" w:hint="default"/>
-      </w:rPr>
-    </w:lvl>
-    <w:lvl w:ilvl="6" w:tplc="692AD0B8" w:tentative="1">
-      <w:start w:val="1"/>
-      <w:numFmt w:val="bullet"/>
-      <w:lvlText w:val=""/>
-      <w:lvlJc w:val="left"/>
-      <w:pPr>
-        <w:ind w:left="5749" w:hanging="360"/>
-      </w:pPr>
-      <w:rPr>
-        <w:rFonts w:ascii="Symbol" w:hAnsi="Symbol" w:hint="default"/>
-      </w:rPr>
-    </w:lvl>
-    <w:lvl w:ilvl="7" w:tplc="C98C9E26" w:tentative="1">
-      <w:start w:val="1"/>
-      <w:numFmt w:val="bullet"/>
-      <w:lvlText w:val="o"/>
-      <w:lvlJc w:val="left"/>
-      <w:pPr>
-        <w:ind w:left="6469" w:hanging="360"/>
-      </w:pPr>
-      <w:rPr>
-        <w:rFonts w:ascii="Courier New" w:hAnsi="Courier New" w:cs="Courier New" w:hint="default"/>
-      </w:rPr>
-    </w:lvl>
-    <w:lvl w:ilvl="8" w:tplc="ADB0B8A8" w:tentative="1">
-      <w:start w:val="1"/>
-      <w:numFmt w:val="bullet"/>
-      <w:lvlText w:val=""/>
-      <w:lvlJc w:val="left"/>
-      <w:pPr>
-        <w:ind w:left="7189" w:hanging="360"/>
-      </w:pPr>
-      <w:rPr>
-        <w:rFonts w:ascii="Wingdings" w:hAnsi="Wingdings" w:hint="default"/>
-      </w:rPr>
-    </w:lvl>
-  </w:abstractNum>
-  <w:abstractNum w:abstractNumId="37" w15:restartNumberingAfterBreak="0">
-    <w:nsid w:val="437353E8"/>
-    <w:multiLevelType w:val="hybridMultilevel"/>
-    <w:tmpl w:val="5DF62B9C"/>
-    <w:lvl w:ilvl="0" w:tplc="01E2738E">
-      <w:start w:val="1"/>
-      <w:numFmt w:val="decimal"/>
-      <w:lvlText w:val="%1."/>
-      <w:lvlJc w:val="left"/>
-      <w:pPr>
-        <w:ind w:left="1429" w:hanging="360"/>
-      </w:pPr>
-    </w:lvl>
-    <w:lvl w:ilvl="1" w:tplc="77F21986" w:tentative="1">
-      <w:start w:val="1"/>
-      <w:numFmt w:val="lowerLetter"/>
-      <w:lvlText w:val="%2."/>
-      <w:lvlJc w:val="left"/>
-      <w:pPr>
-        <w:ind w:left="2149" w:hanging="360"/>
-      </w:pPr>
-    </w:lvl>
-    <w:lvl w:ilvl="2" w:tplc="90FC75DA" w:tentative="1">
-      <w:start w:val="1"/>
-      <w:numFmt w:val="lowerRoman"/>
-      <w:lvlText w:val="%3."/>
-      <w:lvlJc w:val="right"/>
-      <w:pPr>
-        <w:ind w:left="2869" w:hanging="180"/>
-      </w:pPr>
-    </w:lvl>
-    <w:lvl w:ilvl="3" w:tplc="A940859A" w:tentative="1">
-      <w:start w:val="1"/>
-      <w:numFmt w:val="decimal"/>
-      <w:lvlText w:val="%4."/>
-      <w:lvlJc w:val="left"/>
-      <w:pPr>
-        <w:ind w:left="3589" w:hanging="360"/>
-      </w:pPr>
-    </w:lvl>
-    <w:lvl w:ilvl="4" w:tplc="CB0AB42E" w:tentative="1">
-      <w:start w:val="1"/>
-      <w:numFmt w:val="lowerLetter"/>
-      <w:lvlText w:val="%5."/>
-      <w:lvlJc w:val="left"/>
-      <w:pPr>
-        <w:ind w:left="4309" w:hanging="360"/>
-      </w:pPr>
-    </w:lvl>
-    <w:lvl w:ilvl="5" w:tplc="F384B2B8" w:tentative="1">
-      <w:start w:val="1"/>
-      <w:numFmt w:val="lowerRoman"/>
-      <w:lvlText w:val="%6."/>
-      <w:lvlJc w:val="right"/>
-      <w:pPr>
-        <w:ind w:left="5029" w:hanging="180"/>
-      </w:pPr>
-    </w:lvl>
-    <w:lvl w:ilvl="6" w:tplc="C78CC20C" w:tentative="1">
-      <w:start w:val="1"/>
-      <w:numFmt w:val="decimal"/>
-      <w:lvlText w:val="%7."/>
-      <w:lvlJc w:val="left"/>
-      <w:pPr>
-        <w:ind w:left="5749" w:hanging="360"/>
-      </w:pPr>
-    </w:lvl>
-    <w:lvl w:ilvl="7" w:tplc="01661CDA" w:tentative="1">
-      <w:start w:val="1"/>
-      <w:numFmt w:val="lowerLetter"/>
-      <w:lvlText w:val="%8."/>
-      <w:lvlJc w:val="left"/>
-      <w:pPr>
-        <w:ind w:left="6469" w:hanging="360"/>
-      </w:pPr>
-    </w:lvl>
-    <w:lvl w:ilvl="8" w:tplc="50205FC4" w:tentative="1">
-      <w:start w:val="1"/>
-      <w:numFmt w:val="lowerRoman"/>
-      <w:lvlText w:val="%9."/>
-      <w:lvlJc w:val="right"/>
-      <w:pPr>
-        <w:ind w:left="7189" w:hanging="180"/>
-      </w:pPr>
-    </w:lvl>
-  </w:abstractNum>
-  <w:abstractNum w:abstractNumId="38" w15:restartNumberingAfterBreak="0">
-    <w:nsid w:val="478463C7"/>
-    <w:multiLevelType w:val="multilevel"/>
-    <w:tmpl w:val="0CD835DA"/>
-    <w:lvl w:ilvl="0">
-      <w:start w:val="1"/>
-      <w:numFmt w:val="bullet"/>
-      <w:lvlText w:val=""/>
-      <w:lvlJc w:val="left"/>
-      <w:pPr>
-        <w:tabs>
-          <w:tab w:val="num" w:pos="720"/>
-        </w:tabs>
-        <w:ind w:left="720" w:hanging="360"/>
-      </w:pPr>
-      <w:rPr>
-        <w:rFonts w:ascii="Symbol" w:hAnsi="Symbol" w:hint="default"/>
-        <w:sz w:val="20"/>
-      </w:rPr>
-    </w:lvl>
-    <w:lvl w:ilvl="1" w:tentative="1">
-      <w:start w:val="1"/>
-      <w:numFmt w:val="bullet"/>
-      <w:lvlText w:val="o"/>
-      <w:lvlJc w:val="left"/>
-      <w:pPr>
-        <w:tabs>
-          <w:tab w:val="num" w:pos="1440"/>
-        </w:tabs>
-        <w:ind w:left="1440" w:hanging="360"/>
-      </w:pPr>
-      <w:rPr>
-        <w:rFonts w:ascii="Courier New" w:hAnsi="Courier New" w:hint="default"/>
-        <w:sz w:val="20"/>
-      </w:rPr>
-    </w:lvl>
-    <w:lvl w:ilvl="2" w:tentative="1">
-      <w:start w:val="1"/>
-      <w:numFmt w:val="bullet"/>
-      <w:lvlText w:val=""/>
-      <w:lvlJc w:val="left"/>
-      <w:pPr>
-        <w:tabs>
-          <w:tab w:val="num" w:pos="2160"/>
-        </w:tabs>
-        <w:ind w:left="2160" w:hanging="360"/>
-      </w:pPr>
-      <w:rPr>
-        <w:rFonts w:ascii="Wingdings" w:hAnsi="Wingdings" w:hint="default"/>
-        <w:sz w:val="20"/>
-      </w:rPr>
-    </w:lvl>
-    <w:lvl w:ilvl="3" w:tentative="1">
-      <w:start w:val="1"/>
-      <w:numFmt w:val="bullet"/>
-      <w:lvlText w:val=""/>
-      <w:lvlJc w:val="left"/>
-      <w:pPr>
-        <w:tabs>
-          <w:tab w:val="num" w:pos="2880"/>
-        </w:tabs>
-        <w:ind w:left="2880" w:hanging="360"/>
-      </w:pPr>
-      <w:rPr>
-        <w:rFonts w:ascii="Wingdings" w:hAnsi="Wingdings" w:hint="default"/>
-        <w:sz w:val="20"/>
-      </w:rPr>
-    </w:lvl>
-    <w:lvl w:ilvl="4" w:tentative="1">
-      <w:start w:val="1"/>
-      <w:numFmt w:val="bullet"/>
-      <w:lvlText w:val=""/>
-      <w:lvlJc w:val="left"/>
-      <w:pPr>
-        <w:tabs>
-          <w:tab w:val="num" w:pos="3600"/>
-        </w:tabs>
-        <w:ind w:left="3600" w:hanging="360"/>
-      </w:pPr>
-      <w:rPr>
-        <w:rFonts w:ascii="Wingdings" w:hAnsi="Wingdings" w:hint="default"/>
-        <w:sz w:val="20"/>
-      </w:rPr>
-    </w:lvl>
-    <w:lvl w:ilvl="5" w:tentative="1">
-      <w:start w:val="1"/>
-      <w:numFmt w:val="bullet"/>
-      <w:lvlText w:val=""/>
-      <w:lvlJc w:val="left"/>
-      <w:pPr>
-        <w:tabs>
-          <w:tab w:val="num" w:pos="4320"/>
-        </w:tabs>
-        <w:ind w:left="4320" w:hanging="360"/>
-      </w:pPr>
-      <w:rPr>
-        <w:rFonts w:ascii="Wingdings" w:hAnsi="Wingdings" w:hint="default"/>
-        <w:sz w:val="20"/>
-      </w:rPr>
-    </w:lvl>
-    <w:lvl w:ilvl="6" w:tentative="1">
-      <w:start w:val="1"/>
-      <w:numFmt w:val="bullet"/>
-      <w:lvlText w:val=""/>
-      <w:lvlJc w:val="left"/>
-      <w:pPr>
-        <w:tabs>
-          <w:tab w:val="num" w:pos="5040"/>
-        </w:tabs>
-        <w:ind w:left="5040" w:hanging="360"/>
-      </w:pPr>
-      <w:rPr>
-        <w:rFonts w:ascii="Wingdings" w:hAnsi="Wingdings" w:hint="default"/>
-        <w:sz w:val="20"/>
-      </w:rPr>
-    </w:lvl>
-    <w:lvl w:ilvl="7" w:tentative="1">
-      <w:start w:val="1"/>
-      <w:numFmt w:val="bullet"/>
-      <w:lvlText w:val=""/>
-      <w:lvlJc w:val="left"/>
-      <w:pPr>
-        <w:tabs>
-          <w:tab w:val="num" w:pos="5760"/>
-        </w:tabs>
-        <w:ind w:left="5760" w:hanging="360"/>
-      </w:pPr>
-      <w:rPr>
-        <w:rFonts w:ascii="Wingdings" w:hAnsi="Wingdings" w:hint="default"/>
-        <w:sz w:val="20"/>
-      </w:rPr>
-    </w:lvl>
-    <w:lvl w:ilvl="8" w:tentative="1">
-      <w:start w:val="1"/>
-      <w:numFmt w:val="bullet"/>
-      <w:lvlText w:val=""/>
-      <w:lvlJc w:val="left"/>
-      <w:pPr>
-        <w:tabs>
-          <w:tab w:val="num" w:pos="6480"/>
-        </w:tabs>
-        <w:ind w:left="6480" w:hanging="360"/>
-      </w:pPr>
-      <w:rPr>
-        <w:rFonts w:ascii="Wingdings" w:hAnsi="Wingdings" w:hint="default"/>
-        <w:sz w:val="20"/>
-      </w:rPr>
-    </w:lvl>
-  </w:abstractNum>
-  <w:abstractNum w:abstractNumId="39" w15:restartNumberingAfterBreak="0">
-    <w:nsid w:val="485110ED"/>
-    <w:multiLevelType w:val="multilevel"/>
-    <w:tmpl w:val="22B02E0A"/>
-    <w:lvl w:ilvl="0">
-      <w:start w:val="1"/>
-      <w:numFmt w:val="bullet"/>
-      <w:lvlText w:val=""/>
-      <w:lvlJc w:val="left"/>
-      <w:pPr>
-        <w:tabs>
-          <w:tab w:val="num" w:pos="720"/>
-        </w:tabs>
-        <w:ind w:left="720" w:hanging="360"/>
-      </w:pPr>
-      <w:rPr>
-        <w:rFonts w:ascii="Symbol" w:hAnsi="Symbol" w:hint="default"/>
-        <w:sz w:val="20"/>
-      </w:rPr>
-    </w:lvl>
-    <w:lvl w:ilvl="1" w:tentative="1">
-      <w:start w:val="1"/>
-      <w:numFmt w:val="bullet"/>
-      <w:lvlText w:val=""/>
-      <w:lvlJc w:val="left"/>
-      <w:pPr>
-        <w:tabs>
-          <w:tab w:val="num" w:pos="1440"/>
-        </w:tabs>
-        <w:ind w:left="1440" w:hanging="360"/>
-      </w:pPr>
-      <w:rPr>
-        <w:rFonts w:ascii="Symbol" w:hAnsi="Symbol" w:hint="default"/>
-        <w:sz w:val="20"/>
-      </w:rPr>
-    </w:lvl>
-    <w:lvl w:ilvl="2" w:tentative="1">
-      <w:start w:val="1"/>
-      <w:numFmt w:val="bullet"/>
-      <w:lvlText w:val=""/>
-      <w:lvlJc w:val="left"/>
-      <w:pPr>
-        <w:tabs>
-          <w:tab w:val="num" w:pos="2160"/>
-        </w:tabs>
-        <w:ind w:left="2160" w:hanging="360"/>
-      </w:pPr>
-      <w:rPr>
-        <w:rFonts w:ascii="Symbol" w:hAnsi="Symbol" w:hint="default"/>
-        <w:sz w:val="20"/>
-      </w:rPr>
-    </w:lvl>
-    <w:lvl w:ilvl="3" w:tentative="1">
-      <w:start w:val="1"/>
-      <w:numFmt w:val="bullet"/>
-      <w:lvlText w:val=""/>
-      <w:lvlJc w:val="left"/>
-      <w:pPr>
-        <w:tabs>
-          <w:tab w:val="num" w:pos="2880"/>
-        </w:tabs>
-        <w:ind w:left="2880" w:hanging="360"/>
-      </w:pPr>
-      <w:rPr>
-        <w:rFonts w:ascii="Symbol" w:hAnsi="Symbol" w:hint="default"/>
-        <w:sz w:val="20"/>
-      </w:rPr>
-    </w:lvl>
-    <w:lvl w:ilvl="4" w:tentative="1">
-      <w:start w:val="1"/>
-      <w:numFmt w:val="bullet"/>
-      <w:lvlText w:val=""/>
-      <w:lvlJc w:val="left"/>
-      <w:pPr>
-        <w:tabs>
-          <w:tab w:val="num" w:pos="3600"/>
-        </w:tabs>
-        <w:ind w:left="3600" w:hanging="360"/>
-      </w:pPr>
-      <w:rPr>
-        <w:rFonts w:ascii="Symbol" w:hAnsi="Symbol" w:hint="default"/>
-        <w:sz w:val="20"/>
-      </w:rPr>
-    </w:lvl>
-    <w:lvl w:ilvl="5" w:tentative="1">
-      <w:start w:val="1"/>
-      <w:numFmt w:val="bullet"/>
-      <w:lvlText w:val=""/>
-      <w:lvlJc w:val="left"/>
-      <w:pPr>
-        <w:tabs>
-          <w:tab w:val="num" w:pos="4320"/>
-        </w:tabs>
-        <w:ind w:left="4320" w:hanging="360"/>
-      </w:pPr>
-      <w:rPr>
-        <w:rFonts w:ascii="Symbol" w:hAnsi="Symbol" w:hint="default"/>
-        <w:sz w:val="20"/>
-      </w:rPr>
-    </w:lvl>
-    <w:lvl w:ilvl="6" w:tentative="1">
-      <w:start w:val="1"/>
-      <w:numFmt w:val="bullet"/>
-      <w:lvlText w:val=""/>
-      <w:lvlJc w:val="left"/>
-      <w:pPr>
-        <w:tabs>
-          <w:tab w:val="num" w:pos="5040"/>
-        </w:tabs>
-        <w:ind w:left="5040" w:hanging="360"/>
-      </w:pPr>
-      <w:rPr>
-        <w:rFonts w:ascii="Symbol" w:hAnsi="Symbol" w:hint="default"/>
-        <w:sz w:val="20"/>
-      </w:rPr>
-    </w:lvl>
-    <w:lvl w:ilvl="7" w:tentative="1">
-      <w:start w:val="1"/>
-      <w:numFmt w:val="bullet"/>
-      <w:lvlText w:val=""/>
-      <w:lvlJc w:val="left"/>
-      <w:pPr>
-        <w:tabs>
-          <w:tab w:val="num" w:pos="5760"/>
-        </w:tabs>
-        <w:ind w:left="5760" w:hanging="360"/>
-      </w:pPr>
-      <w:rPr>
-        <w:rFonts w:ascii="Symbol" w:hAnsi="Symbol" w:hint="default"/>
-        <w:sz w:val="20"/>
-      </w:rPr>
-    </w:lvl>
-    <w:lvl w:ilvl="8" w:tentative="1">
-      <w:start w:val="1"/>
-      <w:numFmt w:val="bullet"/>
-      <w:lvlText w:val=""/>
-      <w:lvlJc w:val="left"/>
-      <w:pPr>
-        <w:tabs>
-          <w:tab w:val="num" w:pos="6480"/>
-        </w:tabs>
-        <w:ind w:left="6480" w:hanging="360"/>
-      </w:pPr>
-      <w:rPr>
-        <w:rFonts w:ascii="Symbol" w:hAnsi="Symbol" w:hint="default"/>
-        <w:sz w:val="20"/>
-      </w:rPr>
-    </w:lvl>
-  </w:abstractNum>
-  <w:abstractNum w:abstractNumId="40" w15:restartNumberingAfterBreak="0">
-    <w:nsid w:val="4A124786"/>
-    <w:multiLevelType w:val="hybridMultilevel"/>
-    <w:tmpl w:val="4FC0E4D2"/>
-    <w:lvl w:ilvl="0" w:tplc="39700CC2">
-      <w:start w:val="1"/>
-      <w:numFmt w:val="decimal"/>
-      <w:lvlText w:val="%1."/>
-      <w:lvlJc w:val="left"/>
-      <w:pPr>
-        <w:ind w:left="785" w:hanging="360"/>
-      </w:pPr>
-    </w:lvl>
-    <w:lvl w:ilvl="1" w:tplc="DBBEA6A0" w:tentative="1">
-      <w:start w:val="1"/>
-      <w:numFmt w:val="lowerLetter"/>
-      <w:lvlText w:val="%2."/>
-      <w:lvlJc w:val="left"/>
-      <w:pPr>
-        <w:ind w:left="1505" w:hanging="360"/>
-      </w:pPr>
-    </w:lvl>
-    <w:lvl w:ilvl="2" w:tplc="B876F79C" w:tentative="1">
-      <w:start w:val="1"/>
-      <w:numFmt w:val="lowerRoman"/>
-      <w:lvlText w:val="%3."/>
-      <w:lvlJc w:val="right"/>
-      <w:pPr>
-        <w:ind w:left="2225" w:hanging="180"/>
-      </w:pPr>
-    </w:lvl>
-    <w:lvl w:ilvl="3" w:tplc="AFB6733C" w:tentative="1">
-      <w:start w:val="1"/>
-      <w:numFmt w:val="decimal"/>
-      <w:lvlText w:val="%4."/>
-      <w:lvlJc w:val="left"/>
-      <w:pPr>
-        <w:ind w:left="2945" w:hanging="360"/>
-      </w:pPr>
-    </w:lvl>
-    <w:lvl w:ilvl="4" w:tplc="5A724BE0" w:tentative="1">
-      <w:start w:val="1"/>
-      <w:numFmt w:val="lowerLetter"/>
-      <w:lvlText w:val="%5."/>
-      <w:lvlJc w:val="left"/>
-      <w:pPr>
-        <w:ind w:left="3665" w:hanging="360"/>
-      </w:pPr>
-    </w:lvl>
-    <w:lvl w:ilvl="5" w:tplc="1DACC766" w:tentative="1">
-      <w:start w:val="1"/>
-      <w:numFmt w:val="lowerRoman"/>
-      <w:lvlText w:val="%6."/>
-      <w:lvlJc w:val="right"/>
-      <w:pPr>
-        <w:ind w:left="4385" w:hanging="180"/>
-      </w:pPr>
-    </w:lvl>
-    <w:lvl w:ilvl="6" w:tplc="527E2F76" w:tentative="1">
-      <w:start w:val="1"/>
-      <w:numFmt w:val="decimal"/>
-      <w:lvlText w:val="%7."/>
-      <w:lvlJc w:val="left"/>
-      <w:pPr>
-        <w:ind w:left="5105" w:hanging="360"/>
-      </w:pPr>
-    </w:lvl>
-    <w:lvl w:ilvl="7" w:tplc="16844DD8" w:tentative="1">
-      <w:start w:val="1"/>
-      <w:numFmt w:val="lowerLetter"/>
-      <w:lvlText w:val="%8."/>
-      <w:lvlJc w:val="left"/>
-      <w:pPr>
-        <w:ind w:left="5825" w:hanging="360"/>
-      </w:pPr>
-    </w:lvl>
-    <w:lvl w:ilvl="8" w:tplc="C7942A9A" w:tentative="1">
-      <w:start w:val="1"/>
-      <w:numFmt w:val="lowerRoman"/>
-      <w:lvlText w:val="%9."/>
-      <w:lvlJc w:val="right"/>
-      <w:pPr>
-        <w:ind w:left="6545" w:hanging="180"/>
-      </w:pPr>
-    </w:lvl>
-  </w:abstractNum>
-  <w:abstractNum w:abstractNumId="41" w15:restartNumberingAfterBreak="0">
-    <w:nsid w:val="4A2E79B9"/>
-    <w:multiLevelType w:val="hybridMultilevel"/>
-    <w:tmpl w:val="E28C9C10"/>
-    <w:lvl w:ilvl="0" w:tplc="04190017">
-      <w:start w:val="1"/>
-      <w:numFmt w:val="lowerLetter"/>
-      <w:lvlText w:val="%1)"/>
-      <w:lvlJc w:val="left"/>
-      <w:pPr>
-        <w:ind w:left="1429" w:hanging="360"/>
-      </w:pPr>
-    </w:lvl>
-    <w:lvl w:ilvl="1" w:tplc="04190019" w:tentative="1">
-      <w:start w:val="1"/>
-      <w:numFmt w:val="lowerLetter"/>
-      <w:lvlText w:val="%2."/>
-      <w:lvlJc w:val="left"/>
-      <w:pPr>
-        <w:ind w:left="2149" w:hanging="360"/>
-      </w:pPr>
-    </w:lvl>
-    <w:lvl w:ilvl="2" w:tplc="0419001B" w:tentative="1">
-      <w:start w:val="1"/>
-      <w:numFmt w:val="lowerRoman"/>
-      <w:lvlText w:val="%3."/>
-      <w:lvlJc w:val="right"/>
-      <w:pPr>
-        <w:ind w:left="2869" w:hanging="180"/>
-      </w:pPr>
-    </w:lvl>
-    <w:lvl w:ilvl="3" w:tplc="0419000F" w:tentative="1">
-      <w:start w:val="1"/>
-      <w:numFmt w:val="decimal"/>
-      <w:lvlText w:val="%4."/>
-      <w:lvlJc w:val="left"/>
-      <w:pPr>
-        <w:ind w:left="3589" w:hanging="360"/>
-      </w:pPr>
-    </w:lvl>
-    <w:lvl w:ilvl="4" w:tplc="04190019" w:tentative="1">
-      <w:start w:val="1"/>
-      <w:numFmt w:val="lowerLetter"/>
-      <w:lvlText w:val="%5."/>
-      <w:lvlJc w:val="left"/>
-      <w:pPr>
-        <w:ind w:left="4309" w:hanging="360"/>
-      </w:pPr>
-    </w:lvl>
-    <w:lvl w:ilvl="5" w:tplc="0419001B" w:tentative="1">
-      <w:start w:val="1"/>
-      <w:numFmt w:val="lowerRoman"/>
-      <w:lvlText w:val="%6."/>
-      <w:lvlJc w:val="right"/>
-      <w:pPr>
-        <w:ind w:left="5029" w:hanging="180"/>
-      </w:pPr>
-    </w:lvl>
-    <w:lvl w:ilvl="6" w:tplc="0419000F" w:tentative="1">
-      <w:start w:val="1"/>
-      <w:numFmt w:val="decimal"/>
-      <w:lvlText w:val="%7."/>
-      <w:lvlJc w:val="left"/>
-      <w:pPr>
-        <w:ind w:left="5749" w:hanging="360"/>
-      </w:pPr>
-    </w:lvl>
-    <w:lvl w:ilvl="7" w:tplc="04190019" w:tentative="1">
-      <w:start w:val="1"/>
-      <w:numFmt w:val="lowerLetter"/>
-      <w:lvlText w:val="%8."/>
-      <w:lvlJc w:val="left"/>
-      <w:pPr>
-        <w:ind w:left="6469" w:hanging="360"/>
-      </w:pPr>
-    </w:lvl>
-    <w:lvl w:ilvl="8" w:tplc="0419001B" w:tentative="1">
-      <w:start w:val="1"/>
-      <w:numFmt w:val="lowerRoman"/>
-      <w:lvlText w:val="%9."/>
-      <w:lvlJc w:val="right"/>
-      <w:pPr>
-        <w:ind w:left="7189" w:hanging="180"/>
-      </w:pPr>
-    </w:lvl>
-  </w:abstractNum>
-  <w:abstractNum w:abstractNumId="42" w15:restartNumberingAfterBreak="0">
-    <w:nsid w:val="4B844CE4"/>
-    <w:multiLevelType w:val="hybridMultilevel"/>
-    <w:tmpl w:val="1A5C8B62"/>
-    <w:lvl w:ilvl="0" w:tplc="0419000F">
-      <w:start w:val="1"/>
-      <w:numFmt w:val="decimal"/>
-      <w:lvlText w:val="%1."/>
-      <w:lvlJc w:val="left"/>
-      <w:pPr>
-        <w:ind w:left="1429" w:hanging="360"/>
-      </w:pPr>
-    </w:lvl>
-    <w:lvl w:ilvl="1" w:tplc="04190019" w:tentative="1">
-      <w:start w:val="1"/>
-      <w:numFmt w:val="lowerLetter"/>
-      <w:lvlText w:val="%2."/>
-      <w:lvlJc w:val="left"/>
-      <w:pPr>
-        <w:ind w:left="2149" w:hanging="360"/>
-      </w:pPr>
-    </w:lvl>
-    <w:lvl w:ilvl="2" w:tplc="0419001B" w:tentative="1">
-      <w:start w:val="1"/>
-      <w:numFmt w:val="lowerRoman"/>
-      <w:lvlText w:val="%3."/>
-      <w:lvlJc w:val="right"/>
-      <w:pPr>
-        <w:ind w:left="2869" w:hanging="180"/>
-      </w:pPr>
-    </w:lvl>
-    <w:lvl w:ilvl="3" w:tplc="0419000F" w:tentative="1">
-      <w:start w:val="1"/>
-      <w:numFmt w:val="decimal"/>
-      <w:lvlText w:val="%4."/>
-      <w:lvlJc w:val="left"/>
-      <w:pPr>
-        <w:ind w:left="3589" w:hanging="360"/>
-      </w:pPr>
-    </w:lvl>
-    <w:lvl w:ilvl="4" w:tplc="04190019" w:tentative="1">
-      <w:start w:val="1"/>
-      <w:numFmt w:val="lowerLetter"/>
-      <w:lvlText w:val="%5."/>
-      <w:lvlJc w:val="left"/>
-      <w:pPr>
-        <w:ind w:left="4309" w:hanging="360"/>
-      </w:pPr>
-    </w:lvl>
-    <w:lvl w:ilvl="5" w:tplc="0419001B" w:tentative="1">
-      <w:start w:val="1"/>
-      <w:numFmt w:val="lowerRoman"/>
-      <w:lvlText w:val="%6."/>
-      <w:lvlJc w:val="right"/>
-      <w:pPr>
-        <w:ind w:left="5029" w:hanging="180"/>
-      </w:pPr>
-    </w:lvl>
-    <w:lvl w:ilvl="6" w:tplc="0419000F" w:tentative="1">
-      <w:start w:val="1"/>
-      <w:numFmt w:val="decimal"/>
-      <w:lvlText w:val="%7."/>
-      <w:lvlJc w:val="left"/>
-      <w:pPr>
-        <w:ind w:left="5749" w:hanging="360"/>
-      </w:pPr>
-    </w:lvl>
-    <w:lvl w:ilvl="7" w:tplc="04190019" w:tentative="1">
-      <w:start w:val="1"/>
-      <w:numFmt w:val="lowerLetter"/>
-      <w:lvlText w:val="%8."/>
-      <w:lvlJc w:val="left"/>
-      <w:pPr>
-        <w:ind w:left="6469" w:hanging="360"/>
-      </w:pPr>
-    </w:lvl>
-    <w:lvl w:ilvl="8" w:tplc="0419001B" w:tentative="1">
-      <w:start w:val="1"/>
-      <w:numFmt w:val="lowerRoman"/>
-      <w:lvlText w:val="%9."/>
-      <w:lvlJc w:val="right"/>
-      <w:pPr>
-        <w:ind w:left="7189" w:hanging="180"/>
-      </w:pPr>
-    </w:lvl>
-  </w:abstractNum>
-  <w:abstractNum w:abstractNumId="43" w15:restartNumberingAfterBreak="0">
-    <w:nsid w:val="5058046D"/>
-    <w:multiLevelType w:val="hybridMultilevel"/>
-    <w:tmpl w:val="4AF028CA"/>
+    <w:tmpl w:val="1C1CDE04"/>
     <w:lvl w:ilvl="0" w:tplc="04190001">
       <w:start w:val="1"/>
       <w:numFmt w:val="bullet"/>
@@ -20129,120 +16950,292 @@
       </w:rPr>
     </w:lvl>
   </w:abstractNum>
-  <w:abstractNum w:abstractNumId="44" w15:restartNumberingAfterBreak="0">
-    <w:nsid w:val="51B977B6"/>
+  <w:abstractNum w:abstractNumId="9" w15:restartNumberingAfterBreak="0">
+    <w:nsid w:val="4A2E79B9"/>
     <w:multiLevelType w:val="hybridMultilevel"/>
-    <w:tmpl w:val="8F982BCA"/>
-    <w:lvl w:ilvl="0" w:tplc="540CE758">
+    <w:tmpl w:val="E28C9C10"/>
+    <w:lvl w:ilvl="0" w:tplc="04190017">
+      <w:start w:val="1"/>
+      <w:numFmt w:val="lowerLetter"/>
+      <w:lvlText w:val="%1)"/>
+      <w:lvlJc w:val="left"/>
+      <w:pPr>
+        <w:ind w:left="1429" w:hanging="360"/>
+      </w:pPr>
+    </w:lvl>
+    <w:lvl w:ilvl="1" w:tplc="04190019" w:tentative="1">
+      <w:start w:val="1"/>
+      <w:numFmt w:val="lowerLetter"/>
+      <w:lvlText w:val="%2."/>
+      <w:lvlJc w:val="left"/>
+      <w:pPr>
+        <w:ind w:left="2149" w:hanging="360"/>
+      </w:pPr>
+    </w:lvl>
+    <w:lvl w:ilvl="2" w:tplc="0419001B" w:tentative="1">
+      <w:start w:val="1"/>
+      <w:numFmt w:val="lowerRoman"/>
+      <w:lvlText w:val="%3."/>
+      <w:lvlJc w:val="right"/>
+      <w:pPr>
+        <w:ind w:left="2869" w:hanging="180"/>
+      </w:pPr>
+    </w:lvl>
+    <w:lvl w:ilvl="3" w:tplc="0419000F" w:tentative="1">
+      <w:start w:val="1"/>
+      <w:numFmt w:val="decimal"/>
+      <w:lvlText w:val="%4."/>
+      <w:lvlJc w:val="left"/>
+      <w:pPr>
+        <w:ind w:left="3589" w:hanging="360"/>
+      </w:pPr>
+    </w:lvl>
+    <w:lvl w:ilvl="4" w:tplc="04190019" w:tentative="1">
+      <w:start w:val="1"/>
+      <w:numFmt w:val="lowerLetter"/>
+      <w:lvlText w:val="%5."/>
+      <w:lvlJc w:val="left"/>
+      <w:pPr>
+        <w:ind w:left="4309" w:hanging="360"/>
+      </w:pPr>
+    </w:lvl>
+    <w:lvl w:ilvl="5" w:tplc="0419001B" w:tentative="1">
+      <w:start w:val="1"/>
+      <w:numFmt w:val="lowerRoman"/>
+      <w:lvlText w:val="%6."/>
+      <w:lvlJc w:val="right"/>
+      <w:pPr>
+        <w:ind w:left="5029" w:hanging="180"/>
+      </w:pPr>
+    </w:lvl>
+    <w:lvl w:ilvl="6" w:tplc="0419000F" w:tentative="1">
+      <w:start w:val="1"/>
+      <w:numFmt w:val="decimal"/>
+      <w:lvlText w:val="%7."/>
+      <w:lvlJc w:val="left"/>
+      <w:pPr>
+        <w:ind w:left="5749" w:hanging="360"/>
+      </w:pPr>
+    </w:lvl>
+    <w:lvl w:ilvl="7" w:tplc="04190019" w:tentative="1">
+      <w:start w:val="1"/>
+      <w:numFmt w:val="lowerLetter"/>
+      <w:lvlText w:val="%8."/>
+      <w:lvlJc w:val="left"/>
+      <w:pPr>
+        <w:ind w:left="6469" w:hanging="360"/>
+      </w:pPr>
+    </w:lvl>
+    <w:lvl w:ilvl="8" w:tplc="0419001B" w:tentative="1">
+      <w:start w:val="1"/>
+      <w:numFmt w:val="lowerRoman"/>
+      <w:lvlText w:val="%9."/>
+      <w:lvlJc w:val="right"/>
+      <w:pPr>
+        <w:ind w:left="7189" w:hanging="180"/>
+      </w:pPr>
+    </w:lvl>
+  </w:abstractNum>
+  <w:abstractNum w:abstractNumId="10" w15:restartNumberingAfterBreak="0">
+    <w:nsid w:val="4B844CE4"/>
+    <w:multiLevelType w:val="hybridMultilevel"/>
+    <w:tmpl w:val="1A5C8B62"/>
+    <w:lvl w:ilvl="0" w:tplc="0419000F">
+      <w:start w:val="1"/>
+      <w:numFmt w:val="decimal"/>
+      <w:lvlText w:val="%1."/>
+      <w:lvlJc w:val="left"/>
+      <w:pPr>
+        <w:ind w:left="1429" w:hanging="360"/>
+      </w:pPr>
+    </w:lvl>
+    <w:lvl w:ilvl="1" w:tplc="04190019" w:tentative="1">
+      <w:start w:val="1"/>
+      <w:numFmt w:val="lowerLetter"/>
+      <w:lvlText w:val="%2."/>
+      <w:lvlJc w:val="left"/>
+      <w:pPr>
+        <w:ind w:left="2149" w:hanging="360"/>
+      </w:pPr>
+    </w:lvl>
+    <w:lvl w:ilvl="2" w:tplc="0419001B" w:tentative="1">
+      <w:start w:val="1"/>
+      <w:numFmt w:val="lowerRoman"/>
+      <w:lvlText w:val="%3."/>
+      <w:lvlJc w:val="right"/>
+      <w:pPr>
+        <w:ind w:left="2869" w:hanging="180"/>
+      </w:pPr>
+    </w:lvl>
+    <w:lvl w:ilvl="3" w:tplc="0419000F" w:tentative="1">
+      <w:start w:val="1"/>
+      <w:numFmt w:val="decimal"/>
+      <w:lvlText w:val="%4."/>
+      <w:lvlJc w:val="left"/>
+      <w:pPr>
+        <w:ind w:left="3589" w:hanging="360"/>
+      </w:pPr>
+    </w:lvl>
+    <w:lvl w:ilvl="4" w:tplc="04190019" w:tentative="1">
+      <w:start w:val="1"/>
+      <w:numFmt w:val="lowerLetter"/>
+      <w:lvlText w:val="%5."/>
+      <w:lvlJc w:val="left"/>
+      <w:pPr>
+        <w:ind w:left="4309" w:hanging="360"/>
+      </w:pPr>
+    </w:lvl>
+    <w:lvl w:ilvl="5" w:tplc="0419001B" w:tentative="1">
+      <w:start w:val="1"/>
+      <w:numFmt w:val="lowerRoman"/>
+      <w:lvlText w:val="%6."/>
+      <w:lvlJc w:val="right"/>
+      <w:pPr>
+        <w:ind w:left="5029" w:hanging="180"/>
+      </w:pPr>
+    </w:lvl>
+    <w:lvl w:ilvl="6" w:tplc="0419000F" w:tentative="1">
+      <w:start w:val="1"/>
+      <w:numFmt w:val="decimal"/>
+      <w:lvlText w:val="%7."/>
+      <w:lvlJc w:val="left"/>
+      <w:pPr>
+        <w:ind w:left="5749" w:hanging="360"/>
+      </w:pPr>
+    </w:lvl>
+    <w:lvl w:ilvl="7" w:tplc="04190019" w:tentative="1">
+      <w:start w:val="1"/>
+      <w:numFmt w:val="lowerLetter"/>
+      <w:lvlText w:val="%8."/>
+      <w:lvlJc w:val="left"/>
+      <w:pPr>
+        <w:ind w:left="6469" w:hanging="360"/>
+      </w:pPr>
+    </w:lvl>
+    <w:lvl w:ilvl="8" w:tplc="0419001B" w:tentative="1">
+      <w:start w:val="1"/>
+      <w:numFmt w:val="lowerRoman"/>
+      <w:lvlText w:val="%9."/>
+      <w:lvlJc w:val="right"/>
+      <w:pPr>
+        <w:ind w:left="7189" w:hanging="180"/>
+      </w:pPr>
+    </w:lvl>
+  </w:abstractNum>
+  <w:abstractNum w:abstractNumId="11" w15:restartNumberingAfterBreak="0">
+    <w:nsid w:val="5058046D"/>
+    <w:multiLevelType w:val="hybridMultilevel"/>
+    <w:tmpl w:val="4AF028CA"/>
+    <w:lvl w:ilvl="0" w:tplc="04190001">
       <w:start w:val="1"/>
       <w:numFmt w:val="bullet"/>
       <w:lvlText w:val=""/>
       <w:lvlJc w:val="left"/>
       <w:pPr>
-        <w:ind w:left="720" w:hanging="360"/>
+        <w:ind w:left="1429" w:hanging="360"/>
       </w:pPr>
       <w:rPr>
         <w:rFonts w:ascii="Symbol" w:hAnsi="Symbol" w:hint="default"/>
       </w:rPr>
     </w:lvl>
-    <w:lvl w:ilvl="1" w:tplc="A9FCC1F8" w:tentative="1">
+    <w:lvl w:ilvl="1" w:tplc="04190003" w:tentative="1">
       <w:start w:val="1"/>
       <w:numFmt w:val="bullet"/>
       <w:lvlText w:val="o"/>
       <w:lvlJc w:val="left"/>
       <w:pPr>
-        <w:ind w:left="1440" w:hanging="360"/>
+        <w:ind w:left="2149" w:hanging="360"/>
       </w:pPr>
       <w:rPr>
         <w:rFonts w:ascii="Courier New" w:hAnsi="Courier New" w:cs="Courier New" w:hint="default"/>
       </w:rPr>
     </w:lvl>
-    <w:lvl w:ilvl="2" w:tplc="D9507854" w:tentative="1">
+    <w:lvl w:ilvl="2" w:tplc="04190005" w:tentative="1">
       <w:start w:val="1"/>
       <w:numFmt w:val="bullet"/>
       <w:lvlText w:val=""/>
       <w:lvlJc w:val="left"/>
       <w:pPr>
-        <w:ind w:left="2160" w:hanging="360"/>
+        <w:ind w:left="2869" w:hanging="360"/>
       </w:pPr>
       <w:rPr>
         <w:rFonts w:ascii="Wingdings" w:hAnsi="Wingdings" w:hint="default"/>
       </w:rPr>
     </w:lvl>
-    <w:lvl w:ilvl="3" w:tplc="B1A0CB2A" w:tentative="1">
+    <w:lvl w:ilvl="3" w:tplc="04190001" w:tentative="1">
       <w:start w:val="1"/>
       <w:numFmt w:val="bullet"/>
       <w:lvlText w:val=""/>
       <w:lvlJc w:val="left"/>
       <w:pPr>
-        <w:ind w:left="2880" w:hanging="360"/>
+        <w:ind w:left="3589" w:hanging="360"/>
       </w:pPr>
       <w:rPr>
         <w:rFonts w:ascii="Symbol" w:hAnsi="Symbol" w:hint="default"/>
       </w:rPr>
     </w:lvl>
-    <w:lvl w:ilvl="4" w:tplc="B16AABD2" w:tentative="1">
+    <w:lvl w:ilvl="4" w:tplc="04190003" w:tentative="1">
       <w:start w:val="1"/>
       <w:numFmt w:val="bullet"/>
       <w:lvlText w:val="o"/>
       <w:lvlJc w:val="left"/>
       <w:pPr>
-        <w:ind w:left="3600" w:hanging="360"/>
+        <w:ind w:left="4309" w:hanging="360"/>
       </w:pPr>
       <w:rPr>
         <w:rFonts w:ascii="Courier New" w:hAnsi="Courier New" w:cs="Courier New" w:hint="default"/>
       </w:rPr>
     </w:lvl>
-    <w:lvl w:ilvl="5" w:tplc="4C5E03FC" w:tentative="1">
+    <w:lvl w:ilvl="5" w:tplc="04190005" w:tentative="1">
       <w:start w:val="1"/>
       <w:numFmt w:val="bullet"/>
       <w:lvlText w:val=""/>
       <w:lvlJc w:val="left"/>
       <w:pPr>
-        <w:ind w:left="4320" w:hanging="360"/>
+        <w:ind w:left="5029" w:hanging="360"/>
       </w:pPr>
       <w:rPr>
         <w:rFonts w:ascii="Wingdings" w:hAnsi="Wingdings" w:hint="default"/>
       </w:rPr>
     </w:lvl>
-    <w:lvl w:ilvl="6" w:tplc="4184EFD4" w:tentative="1">
+    <w:lvl w:ilvl="6" w:tplc="04190001" w:tentative="1">
       <w:start w:val="1"/>
       <w:numFmt w:val="bullet"/>
       <w:lvlText w:val=""/>
       <w:lvlJc w:val="left"/>
       <w:pPr>
-        <w:ind w:left="5040" w:hanging="360"/>
+        <w:ind w:left="5749" w:hanging="360"/>
       </w:pPr>
       <w:rPr>
         <w:rFonts w:ascii="Symbol" w:hAnsi="Symbol" w:hint="default"/>
       </w:rPr>
     </w:lvl>
-    <w:lvl w:ilvl="7" w:tplc="49408E62" w:tentative="1">
+    <w:lvl w:ilvl="7" w:tplc="04190003" w:tentative="1">
       <w:start w:val="1"/>
       <w:numFmt w:val="bullet"/>
       <w:lvlText w:val="o"/>
       <w:lvlJc w:val="left"/>
       <w:pPr>
-        <w:ind w:left="5760" w:hanging="360"/>
+        <w:ind w:left="6469" w:hanging="360"/>
       </w:pPr>
       <w:rPr>
         <w:rFonts w:ascii="Courier New" w:hAnsi="Courier New" w:cs="Courier New" w:hint="default"/>
       </w:rPr>
     </w:lvl>
-    <w:lvl w:ilvl="8" w:tplc="D9B0DA50" w:tentative="1">
+    <w:lvl w:ilvl="8" w:tplc="04190005" w:tentative="1">
       <w:start w:val="1"/>
       <w:numFmt w:val="bullet"/>
       <w:lvlText w:val=""/>
       <w:lvlJc w:val="left"/>
       <w:pPr>
-        <w:ind w:left="6480" w:hanging="360"/>
+        <w:ind w:left="7189" w:hanging="360"/>
       </w:pPr>
       <w:rPr>
         <w:rFonts w:ascii="Wingdings" w:hAnsi="Wingdings" w:hint="default"/>
       </w:rPr>
     </w:lvl>
   </w:abstractNum>
-  <w:abstractNum w:abstractNumId="45" w15:restartNumberingAfterBreak="0">
+  <w:abstractNum w:abstractNumId="12" w15:restartNumberingAfterBreak="0">
     <w:nsid w:val="52BF3ED1"/>
     <w:multiLevelType w:val="hybridMultilevel"/>
     <w:tmpl w:val="D272107C"/>
@@ -20332,7 +17325,120 @@
       </w:pPr>
     </w:lvl>
   </w:abstractNum>
-  <w:abstractNum w:abstractNumId="46" w15:restartNumberingAfterBreak="0">
+  <w:abstractNum w:abstractNumId="13" w15:restartNumberingAfterBreak="0">
+    <w:nsid w:val="53232CA2"/>
+    <w:multiLevelType w:val="hybridMultilevel"/>
+    <w:tmpl w:val="F986326C"/>
+    <w:lvl w:ilvl="0" w:tplc="04190001">
+      <w:start w:val="1"/>
+      <w:numFmt w:val="bullet"/>
+      <w:lvlText w:val=""/>
+      <w:lvlJc w:val="left"/>
+      <w:pPr>
+        <w:ind w:left="1429" w:hanging="360"/>
+      </w:pPr>
+      <w:rPr>
+        <w:rFonts w:ascii="Symbol" w:hAnsi="Symbol" w:hint="default"/>
+      </w:rPr>
+    </w:lvl>
+    <w:lvl w:ilvl="1" w:tplc="04190003" w:tentative="1">
+      <w:start w:val="1"/>
+      <w:numFmt w:val="bullet"/>
+      <w:lvlText w:val="o"/>
+      <w:lvlJc w:val="left"/>
+      <w:pPr>
+        <w:ind w:left="2149" w:hanging="360"/>
+      </w:pPr>
+      <w:rPr>
+        <w:rFonts w:ascii="Courier New" w:hAnsi="Courier New" w:cs="Courier New" w:hint="default"/>
+      </w:rPr>
+    </w:lvl>
+    <w:lvl w:ilvl="2" w:tplc="04190005" w:tentative="1">
+      <w:start w:val="1"/>
+      <w:numFmt w:val="bullet"/>
+      <w:lvlText w:val=""/>
+      <w:lvlJc w:val="left"/>
+      <w:pPr>
+        <w:ind w:left="2869" w:hanging="360"/>
+      </w:pPr>
+      <w:rPr>
+        <w:rFonts w:ascii="Wingdings" w:hAnsi="Wingdings" w:hint="default"/>
+      </w:rPr>
+    </w:lvl>
+    <w:lvl w:ilvl="3" w:tplc="04190001" w:tentative="1">
+      <w:start w:val="1"/>
+      <w:numFmt w:val="bullet"/>
+      <w:lvlText w:val=""/>
+      <w:lvlJc w:val="left"/>
+      <w:pPr>
+        <w:ind w:left="3589" w:hanging="360"/>
+      </w:pPr>
+      <w:rPr>
+        <w:rFonts w:ascii="Symbol" w:hAnsi="Symbol" w:hint="default"/>
+      </w:rPr>
+    </w:lvl>
+    <w:lvl w:ilvl="4" w:tplc="04190003" w:tentative="1">
+      <w:start w:val="1"/>
+      <w:numFmt w:val="bullet"/>
+      <w:lvlText w:val="o"/>
+      <w:lvlJc w:val="left"/>
+      <w:pPr>
+        <w:ind w:left="4309" w:hanging="360"/>
+      </w:pPr>
+      <w:rPr>
+        <w:rFonts w:ascii="Courier New" w:hAnsi="Courier New" w:cs="Courier New" w:hint="default"/>
+      </w:rPr>
+    </w:lvl>
+    <w:lvl w:ilvl="5" w:tplc="04190005" w:tentative="1">
+      <w:start w:val="1"/>
+      <w:numFmt w:val="bullet"/>
+      <w:lvlText w:val=""/>
+      <w:lvlJc w:val="left"/>
+      <w:pPr>
+        <w:ind w:left="5029" w:hanging="360"/>
+      </w:pPr>
+      <w:rPr>
+        <w:rFonts w:ascii="Wingdings" w:hAnsi="Wingdings" w:hint="default"/>
+      </w:rPr>
+    </w:lvl>
+    <w:lvl w:ilvl="6" w:tplc="04190001" w:tentative="1">
+      <w:start w:val="1"/>
+      <w:numFmt w:val="bullet"/>
+      <w:lvlText w:val=""/>
+      <w:lvlJc w:val="left"/>
+      <w:pPr>
+        <w:ind w:left="5749" w:hanging="360"/>
+      </w:pPr>
+      <w:rPr>
+        <w:rFonts w:ascii="Symbol" w:hAnsi="Symbol" w:hint="default"/>
+      </w:rPr>
+    </w:lvl>
+    <w:lvl w:ilvl="7" w:tplc="04190003" w:tentative="1">
+      <w:start w:val="1"/>
+      <w:numFmt w:val="bullet"/>
+      <w:lvlText w:val="o"/>
+      <w:lvlJc w:val="left"/>
+      <w:pPr>
+        <w:ind w:left="6469" w:hanging="360"/>
+      </w:pPr>
+      <w:rPr>
+        <w:rFonts w:ascii="Courier New" w:hAnsi="Courier New" w:cs="Courier New" w:hint="default"/>
+      </w:rPr>
+    </w:lvl>
+    <w:lvl w:ilvl="8" w:tplc="04190005" w:tentative="1">
+      <w:start w:val="1"/>
+      <w:numFmt w:val="bullet"/>
+      <w:lvlText w:val=""/>
+      <w:lvlJc w:val="left"/>
+      <w:pPr>
+        <w:ind w:left="7189" w:hanging="360"/>
+      </w:pPr>
+      <w:rPr>
+        <w:rFonts w:ascii="Wingdings" w:hAnsi="Wingdings" w:hint="default"/>
+      </w:rPr>
+    </w:lvl>
+  </w:abstractNum>
+  <w:abstractNum w:abstractNumId="14" w15:restartNumberingAfterBreak="0">
     <w:nsid w:val="57842A0B"/>
     <w:multiLevelType w:val="multilevel"/>
     <w:tmpl w:val="F4E466AE"/>
@@ -20456,845 +17562,10 @@
       </w:rPr>
     </w:lvl>
   </w:abstractNum>
-  <w:abstractNum w:abstractNumId="47" w15:restartNumberingAfterBreak="0">
-    <w:nsid w:val="58DA6BF2"/>
+  <w:abstractNum w:abstractNumId="15" w15:restartNumberingAfterBreak="0">
+    <w:nsid w:val="59C80C25"/>
     <w:multiLevelType w:val="multilevel"/>
-    <w:tmpl w:val="EDC67CA0"/>
-    <w:lvl w:ilvl="0">
-      <w:start w:val="2"/>
-      <w:numFmt w:val="decimal"/>
-      <w:suff w:val="space"/>
-      <w:lvlText w:val="Глава %1"/>
-      <w:lvlJc w:val="left"/>
-      <w:pPr>
-        <w:ind w:left="0" w:firstLine="0"/>
-      </w:pPr>
-      <w:rPr>
-        <w:rFonts w:hint="default"/>
-      </w:rPr>
-    </w:lvl>
-    <w:lvl w:ilvl="1">
-      <w:start w:val="1"/>
-      <w:numFmt w:val="lowerLetter"/>
-      <w:lvlText w:val="%2."/>
-      <w:lvlJc w:val="left"/>
-      <w:pPr>
-        <w:ind w:left="1440" w:hanging="360"/>
-      </w:pPr>
-      <w:rPr>
-        <w:rFonts w:hint="default"/>
-      </w:rPr>
-    </w:lvl>
-    <w:lvl w:ilvl="2">
-      <w:start w:val="1"/>
-      <w:numFmt w:val="lowerRoman"/>
-      <w:lvlText w:val="%3."/>
-      <w:lvlJc w:val="right"/>
-      <w:pPr>
-        <w:ind w:left="2160" w:hanging="180"/>
-      </w:pPr>
-      <w:rPr>
-        <w:rFonts w:hint="default"/>
-      </w:rPr>
-    </w:lvl>
-    <w:lvl w:ilvl="3">
-      <w:start w:val="1"/>
-      <w:numFmt w:val="decimal"/>
-      <w:suff w:val="space"/>
-      <w:lvlText w:val="%4."/>
-      <w:lvlJc w:val="left"/>
-      <w:pPr>
-        <w:ind w:left="2880" w:hanging="360"/>
-      </w:pPr>
-      <w:rPr>
-        <w:rFonts w:hint="default"/>
-      </w:rPr>
-    </w:lvl>
-    <w:lvl w:ilvl="4">
-      <w:start w:val="1"/>
-      <w:numFmt w:val="lowerLetter"/>
-      <w:lvlText w:val="%5."/>
-      <w:lvlJc w:val="left"/>
-      <w:pPr>
-        <w:ind w:left="3600" w:hanging="360"/>
-      </w:pPr>
-      <w:rPr>
-        <w:rFonts w:hint="default"/>
-      </w:rPr>
-    </w:lvl>
-    <w:lvl w:ilvl="5">
-      <w:start w:val="1"/>
-      <w:numFmt w:val="lowerRoman"/>
-      <w:lvlText w:val="%6."/>
-      <w:lvlJc w:val="right"/>
-      <w:pPr>
-        <w:ind w:left="4320" w:hanging="180"/>
-      </w:pPr>
-      <w:rPr>
-        <w:rFonts w:hint="default"/>
-      </w:rPr>
-    </w:lvl>
-    <w:lvl w:ilvl="6">
-      <w:start w:val="1"/>
-      <w:numFmt w:val="decimal"/>
-      <w:lvlText w:val="%7."/>
-      <w:lvlJc w:val="left"/>
-      <w:pPr>
-        <w:ind w:left="5040" w:hanging="360"/>
-      </w:pPr>
-      <w:rPr>
-        <w:rFonts w:hint="default"/>
-      </w:rPr>
-    </w:lvl>
-    <w:lvl w:ilvl="7">
-      <w:start w:val="1"/>
-      <w:numFmt w:val="lowerLetter"/>
-      <w:lvlText w:val="%8."/>
-      <w:lvlJc w:val="left"/>
-      <w:pPr>
-        <w:ind w:left="5760" w:hanging="360"/>
-      </w:pPr>
-      <w:rPr>
-        <w:rFonts w:hint="default"/>
-      </w:rPr>
-    </w:lvl>
-    <w:lvl w:ilvl="8">
-      <w:start w:val="1"/>
-      <w:numFmt w:val="lowerRoman"/>
-      <w:lvlText w:val="%9."/>
-      <w:lvlJc w:val="right"/>
-      <w:pPr>
-        <w:ind w:left="6480" w:hanging="180"/>
-      </w:pPr>
-      <w:rPr>
-        <w:rFonts w:hint="default"/>
-      </w:rPr>
-    </w:lvl>
-  </w:abstractNum>
-  <w:abstractNum w:abstractNumId="48" w15:restartNumberingAfterBreak="0">
-    <w:nsid w:val="592C4848"/>
-    <w:multiLevelType w:val="hybridMultilevel"/>
-    <w:tmpl w:val="75B64918"/>
-    <w:lvl w:ilvl="0" w:tplc="4572797E">
-      <w:start w:val="1"/>
-      <w:numFmt w:val="bullet"/>
-      <w:lvlText w:val=""/>
-      <w:lvlJc w:val="left"/>
-      <w:pPr>
-        <w:ind w:left="1429" w:hanging="360"/>
-      </w:pPr>
-      <w:rPr>
-        <w:rFonts w:ascii="Symbol" w:hAnsi="Symbol" w:hint="default"/>
-      </w:rPr>
-    </w:lvl>
-    <w:lvl w:ilvl="1" w:tplc="475E608A" w:tentative="1">
-      <w:start w:val="1"/>
-      <w:numFmt w:val="bullet"/>
-      <w:lvlText w:val="o"/>
-      <w:lvlJc w:val="left"/>
-      <w:pPr>
-        <w:ind w:left="2149" w:hanging="360"/>
-      </w:pPr>
-      <w:rPr>
-        <w:rFonts w:ascii="Courier New" w:hAnsi="Courier New" w:cs="Courier New" w:hint="default"/>
-      </w:rPr>
-    </w:lvl>
-    <w:lvl w:ilvl="2" w:tplc="0C22D548" w:tentative="1">
-      <w:start w:val="1"/>
-      <w:numFmt w:val="bullet"/>
-      <w:lvlText w:val=""/>
-      <w:lvlJc w:val="left"/>
-      <w:pPr>
-        <w:ind w:left="2869" w:hanging="360"/>
-      </w:pPr>
-      <w:rPr>
-        <w:rFonts w:ascii="Wingdings" w:hAnsi="Wingdings" w:hint="default"/>
-      </w:rPr>
-    </w:lvl>
-    <w:lvl w:ilvl="3" w:tplc="D946CC2A" w:tentative="1">
-      <w:start w:val="1"/>
-      <w:numFmt w:val="bullet"/>
-      <w:lvlText w:val=""/>
-      <w:lvlJc w:val="left"/>
-      <w:pPr>
-        <w:ind w:left="3589" w:hanging="360"/>
-      </w:pPr>
-      <w:rPr>
-        <w:rFonts w:ascii="Symbol" w:hAnsi="Symbol" w:hint="default"/>
-      </w:rPr>
-    </w:lvl>
-    <w:lvl w:ilvl="4" w:tplc="0506374E" w:tentative="1">
-      <w:start w:val="1"/>
-      <w:numFmt w:val="bullet"/>
-      <w:lvlText w:val="o"/>
-      <w:lvlJc w:val="left"/>
-      <w:pPr>
-        <w:ind w:left="4309" w:hanging="360"/>
-      </w:pPr>
-      <w:rPr>
-        <w:rFonts w:ascii="Courier New" w:hAnsi="Courier New" w:cs="Courier New" w:hint="default"/>
-      </w:rPr>
-    </w:lvl>
-    <w:lvl w:ilvl="5" w:tplc="3EB4F57A" w:tentative="1">
-      <w:start w:val="1"/>
-      <w:numFmt w:val="bullet"/>
-      <w:lvlText w:val=""/>
-      <w:lvlJc w:val="left"/>
-      <w:pPr>
-        <w:ind w:left="5029" w:hanging="360"/>
-      </w:pPr>
-      <w:rPr>
-        <w:rFonts w:ascii="Wingdings" w:hAnsi="Wingdings" w:hint="default"/>
-      </w:rPr>
-    </w:lvl>
-    <w:lvl w:ilvl="6" w:tplc="F8B852AE" w:tentative="1">
-      <w:start w:val="1"/>
-      <w:numFmt w:val="bullet"/>
-      <w:lvlText w:val=""/>
-      <w:lvlJc w:val="left"/>
-      <w:pPr>
-        <w:ind w:left="5749" w:hanging="360"/>
-      </w:pPr>
-      <w:rPr>
-        <w:rFonts w:ascii="Symbol" w:hAnsi="Symbol" w:hint="default"/>
-      </w:rPr>
-    </w:lvl>
-    <w:lvl w:ilvl="7" w:tplc="3034B7D4" w:tentative="1">
-      <w:start w:val="1"/>
-      <w:numFmt w:val="bullet"/>
-      <w:lvlText w:val="o"/>
-      <w:lvlJc w:val="left"/>
-      <w:pPr>
-        <w:ind w:left="6469" w:hanging="360"/>
-      </w:pPr>
-      <w:rPr>
-        <w:rFonts w:ascii="Courier New" w:hAnsi="Courier New" w:cs="Courier New" w:hint="default"/>
-      </w:rPr>
-    </w:lvl>
-    <w:lvl w:ilvl="8" w:tplc="B29EC920" w:tentative="1">
-      <w:start w:val="1"/>
-      <w:numFmt w:val="bullet"/>
-      <w:lvlText w:val=""/>
-      <w:lvlJc w:val="left"/>
-      <w:pPr>
-        <w:ind w:left="7189" w:hanging="360"/>
-      </w:pPr>
-      <w:rPr>
-        <w:rFonts w:ascii="Wingdings" w:hAnsi="Wingdings" w:hint="default"/>
-      </w:rPr>
-    </w:lvl>
-  </w:abstractNum>
-  <w:abstractNum w:abstractNumId="49" w15:restartNumberingAfterBreak="0">
-    <w:nsid w:val="5E1E5DB6"/>
-    <w:multiLevelType w:val="hybridMultilevel"/>
-    <w:tmpl w:val="2C94B322"/>
-    <w:lvl w:ilvl="0" w:tplc="A664EE28">
-      <w:start w:val="1"/>
-      <w:numFmt w:val="decimal"/>
-      <w:lvlText w:val="%1."/>
-      <w:lvlJc w:val="left"/>
-      <w:pPr>
-        <w:ind w:left="1069" w:hanging="360"/>
-      </w:pPr>
-      <w:rPr>
-        <w:rFonts w:hint="default"/>
-      </w:rPr>
-    </w:lvl>
-    <w:lvl w:ilvl="1" w:tplc="04190019" w:tentative="1">
-      <w:start w:val="1"/>
-      <w:numFmt w:val="lowerLetter"/>
-      <w:lvlText w:val="%2."/>
-      <w:lvlJc w:val="left"/>
-      <w:pPr>
-        <w:ind w:left="1789" w:hanging="360"/>
-      </w:pPr>
-    </w:lvl>
-    <w:lvl w:ilvl="2" w:tplc="0419001B" w:tentative="1">
-      <w:start w:val="1"/>
-      <w:numFmt w:val="lowerRoman"/>
-      <w:lvlText w:val="%3."/>
-      <w:lvlJc w:val="right"/>
-      <w:pPr>
-        <w:ind w:left="2509" w:hanging="180"/>
-      </w:pPr>
-    </w:lvl>
-    <w:lvl w:ilvl="3" w:tplc="0419000F" w:tentative="1">
-      <w:start w:val="1"/>
-      <w:numFmt w:val="decimal"/>
-      <w:lvlText w:val="%4."/>
-      <w:lvlJc w:val="left"/>
-      <w:pPr>
-        <w:ind w:left="3229" w:hanging="360"/>
-      </w:pPr>
-    </w:lvl>
-    <w:lvl w:ilvl="4" w:tplc="04190019" w:tentative="1">
-      <w:start w:val="1"/>
-      <w:numFmt w:val="lowerLetter"/>
-      <w:lvlText w:val="%5."/>
-      <w:lvlJc w:val="left"/>
-      <w:pPr>
-        <w:ind w:left="3949" w:hanging="360"/>
-      </w:pPr>
-    </w:lvl>
-    <w:lvl w:ilvl="5" w:tplc="0419001B" w:tentative="1">
-      <w:start w:val="1"/>
-      <w:numFmt w:val="lowerRoman"/>
-      <w:lvlText w:val="%6."/>
-      <w:lvlJc w:val="right"/>
-      <w:pPr>
-        <w:ind w:left="4669" w:hanging="180"/>
-      </w:pPr>
-    </w:lvl>
-    <w:lvl w:ilvl="6" w:tplc="0419000F" w:tentative="1">
-      <w:start w:val="1"/>
-      <w:numFmt w:val="decimal"/>
-      <w:lvlText w:val="%7."/>
-      <w:lvlJc w:val="left"/>
-      <w:pPr>
-        <w:ind w:left="5389" w:hanging="360"/>
-      </w:pPr>
-    </w:lvl>
-    <w:lvl w:ilvl="7" w:tplc="04190019" w:tentative="1">
-      <w:start w:val="1"/>
-      <w:numFmt w:val="lowerLetter"/>
-      <w:lvlText w:val="%8."/>
-      <w:lvlJc w:val="left"/>
-      <w:pPr>
-        <w:ind w:left="6109" w:hanging="360"/>
-      </w:pPr>
-    </w:lvl>
-    <w:lvl w:ilvl="8" w:tplc="0419001B" w:tentative="1">
-      <w:start w:val="1"/>
-      <w:numFmt w:val="lowerRoman"/>
-      <w:lvlText w:val="%9."/>
-      <w:lvlJc w:val="right"/>
-      <w:pPr>
-        <w:ind w:left="6829" w:hanging="180"/>
-      </w:pPr>
-    </w:lvl>
-  </w:abstractNum>
-  <w:abstractNum w:abstractNumId="50" w15:restartNumberingAfterBreak="0">
-    <w:nsid w:val="5E6504CA"/>
-    <w:multiLevelType w:val="hybridMultilevel"/>
-    <w:tmpl w:val="63787CA6"/>
-    <w:lvl w:ilvl="0" w:tplc="A06248FA">
-      <w:start w:val="1"/>
-      <w:numFmt w:val="bullet"/>
-      <w:suff w:val="space"/>
-      <w:lvlText w:val=""/>
-      <w:lvlJc w:val="left"/>
-      <w:pPr>
-        <w:ind w:left="1429" w:hanging="360"/>
-      </w:pPr>
-      <w:rPr>
-        <w:rFonts w:ascii="Symbol" w:hAnsi="Symbol" w:hint="default"/>
-      </w:rPr>
-    </w:lvl>
-    <w:lvl w:ilvl="1" w:tplc="000AC6C6" w:tentative="1">
-      <w:start w:val="1"/>
-      <w:numFmt w:val="bullet"/>
-      <w:lvlText w:val="o"/>
-      <w:lvlJc w:val="left"/>
-      <w:pPr>
-        <w:ind w:left="2149" w:hanging="360"/>
-      </w:pPr>
-      <w:rPr>
-        <w:rFonts w:ascii="Courier New" w:hAnsi="Courier New" w:cs="Courier New" w:hint="default"/>
-      </w:rPr>
-    </w:lvl>
-    <w:lvl w:ilvl="2" w:tplc="5350B186" w:tentative="1">
-      <w:start w:val="1"/>
-      <w:numFmt w:val="bullet"/>
-      <w:lvlText w:val=""/>
-      <w:lvlJc w:val="left"/>
-      <w:pPr>
-        <w:ind w:left="2869" w:hanging="360"/>
-      </w:pPr>
-      <w:rPr>
-        <w:rFonts w:ascii="Wingdings" w:hAnsi="Wingdings" w:hint="default"/>
-      </w:rPr>
-    </w:lvl>
-    <w:lvl w:ilvl="3" w:tplc="EA5C5BB4" w:tentative="1">
-      <w:start w:val="1"/>
-      <w:numFmt w:val="bullet"/>
-      <w:lvlText w:val=""/>
-      <w:lvlJc w:val="left"/>
-      <w:pPr>
-        <w:ind w:left="3589" w:hanging="360"/>
-      </w:pPr>
-      <w:rPr>
-        <w:rFonts w:ascii="Symbol" w:hAnsi="Symbol" w:hint="default"/>
-      </w:rPr>
-    </w:lvl>
-    <w:lvl w:ilvl="4" w:tplc="86806566" w:tentative="1">
-      <w:start w:val="1"/>
-      <w:numFmt w:val="bullet"/>
-      <w:lvlText w:val="o"/>
-      <w:lvlJc w:val="left"/>
-      <w:pPr>
-        <w:ind w:left="4309" w:hanging="360"/>
-      </w:pPr>
-      <w:rPr>
-        <w:rFonts w:ascii="Courier New" w:hAnsi="Courier New" w:cs="Courier New" w:hint="default"/>
-      </w:rPr>
-    </w:lvl>
-    <w:lvl w:ilvl="5" w:tplc="7CFA1204" w:tentative="1">
-      <w:start w:val="1"/>
-      <w:numFmt w:val="bullet"/>
-      <w:lvlText w:val=""/>
-      <w:lvlJc w:val="left"/>
-      <w:pPr>
-        <w:ind w:left="5029" w:hanging="360"/>
-      </w:pPr>
-      <w:rPr>
-        <w:rFonts w:ascii="Wingdings" w:hAnsi="Wingdings" w:hint="default"/>
-      </w:rPr>
-    </w:lvl>
-    <w:lvl w:ilvl="6" w:tplc="77FC723A" w:tentative="1">
-      <w:start w:val="1"/>
-      <w:numFmt w:val="bullet"/>
-      <w:lvlText w:val=""/>
-      <w:lvlJc w:val="left"/>
-      <w:pPr>
-        <w:ind w:left="5749" w:hanging="360"/>
-      </w:pPr>
-      <w:rPr>
-        <w:rFonts w:ascii="Symbol" w:hAnsi="Symbol" w:hint="default"/>
-      </w:rPr>
-    </w:lvl>
-    <w:lvl w:ilvl="7" w:tplc="88DA916C" w:tentative="1">
-      <w:start w:val="1"/>
-      <w:numFmt w:val="bullet"/>
-      <w:lvlText w:val="o"/>
-      <w:lvlJc w:val="left"/>
-      <w:pPr>
-        <w:ind w:left="6469" w:hanging="360"/>
-      </w:pPr>
-      <w:rPr>
-        <w:rFonts w:ascii="Courier New" w:hAnsi="Courier New" w:cs="Courier New" w:hint="default"/>
-      </w:rPr>
-    </w:lvl>
-    <w:lvl w:ilvl="8" w:tplc="5160270A" w:tentative="1">
-      <w:start w:val="1"/>
-      <w:numFmt w:val="bullet"/>
-      <w:lvlText w:val=""/>
-      <w:lvlJc w:val="left"/>
-      <w:pPr>
-        <w:ind w:left="7189" w:hanging="360"/>
-      </w:pPr>
-      <w:rPr>
-        <w:rFonts w:ascii="Wingdings" w:hAnsi="Wingdings" w:hint="default"/>
-      </w:rPr>
-    </w:lvl>
-  </w:abstractNum>
-  <w:abstractNum w:abstractNumId="51" w15:restartNumberingAfterBreak="0">
-    <w:nsid w:val="5EA06D03"/>
-    <w:multiLevelType w:val="multilevel"/>
-    <w:tmpl w:val="498280D6"/>
-    <w:styleLink w:val="10"/>
-    <w:lvl w:ilvl="0">
-      <w:start w:val="1"/>
-      <w:numFmt w:val="decimal"/>
-      <w:lvlText w:val="%1"/>
-      <w:lvlJc w:val="left"/>
-      <w:pPr>
-        <w:ind w:left="1080" w:hanging="360"/>
-      </w:pPr>
-      <w:rPr>
-        <w:rFonts w:hint="default"/>
-      </w:rPr>
-    </w:lvl>
-    <w:lvl w:ilvl="1">
-      <w:start w:val="1"/>
-      <w:numFmt w:val="decimal"/>
-      <w:lvlText w:val="%1.%2"/>
-      <w:lvlJc w:val="left"/>
-      <w:pPr>
-        <w:ind w:left="1512" w:hanging="432"/>
-      </w:pPr>
-      <w:rPr>
-        <w:rFonts w:hint="default"/>
-      </w:rPr>
-    </w:lvl>
-    <w:lvl w:ilvl="2">
-      <w:start w:val="1"/>
-      <w:numFmt w:val="decimal"/>
-      <w:lvlText w:val="%1.%2.%3"/>
-      <w:lvlJc w:val="left"/>
-      <w:pPr>
-        <w:ind w:left="1944" w:hanging="504"/>
-      </w:pPr>
-      <w:rPr>
-        <w:rFonts w:hint="default"/>
-      </w:rPr>
-    </w:lvl>
-    <w:lvl w:ilvl="3">
-      <w:start w:val="1"/>
-      <w:numFmt w:val="decimal"/>
-      <w:lvlText w:val="%1.%2.%3.%4"/>
-      <w:lvlJc w:val="left"/>
-      <w:pPr>
-        <w:ind w:left="2448" w:hanging="648"/>
-      </w:pPr>
-      <w:rPr>
-        <w:rFonts w:hint="default"/>
-      </w:rPr>
-    </w:lvl>
-    <w:lvl w:ilvl="4">
-      <w:start w:val="1"/>
-      <w:numFmt w:val="decimal"/>
-      <w:lvlText w:val="%1.%2.%3.%4.%5"/>
-      <w:lvlJc w:val="left"/>
-      <w:pPr>
-        <w:ind w:left="2952" w:hanging="792"/>
-      </w:pPr>
-      <w:rPr>
-        <w:rFonts w:hint="default"/>
-      </w:rPr>
-    </w:lvl>
-    <w:lvl w:ilvl="5">
-      <w:start w:val="1"/>
-      <w:numFmt w:val="decimal"/>
-      <w:lvlText w:val="%1.%2.%3.%4.%5.%6"/>
-      <w:lvlJc w:val="left"/>
-      <w:pPr>
-        <w:ind w:left="3456" w:hanging="936"/>
-      </w:pPr>
-      <w:rPr>
-        <w:rFonts w:hint="default"/>
-      </w:rPr>
-    </w:lvl>
-    <w:lvl w:ilvl="6">
-      <w:start w:val="1"/>
-      <w:numFmt w:val="decimal"/>
-      <w:lvlText w:val="%1.%2.%3.%4.%5.%6.%7"/>
-      <w:lvlJc w:val="left"/>
-      <w:pPr>
-        <w:ind w:left="3960" w:hanging="1080"/>
-      </w:pPr>
-      <w:rPr>
-        <w:rFonts w:hint="default"/>
-      </w:rPr>
-    </w:lvl>
-    <w:lvl w:ilvl="7">
-      <w:start w:val="1"/>
-      <w:numFmt w:val="decimal"/>
-      <w:lvlText w:val="%1.%2.%3.%4.%5.%6.%7.%8"/>
-      <w:lvlJc w:val="left"/>
-      <w:pPr>
-        <w:ind w:left="4464" w:hanging="1224"/>
-      </w:pPr>
-      <w:rPr>
-        <w:rFonts w:hint="default"/>
-      </w:rPr>
-    </w:lvl>
-    <w:lvl w:ilvl="8">
-      <w:start w:val="1"/>
-      <w:numFmt w:val="decimal"/>
-      <w:lvlText w:val="%1.%2.%3.%4.%5.%6.%7.%8.%9"/>
-      <w:lvlJc w:val="left"/>
-      <w:pPr>
-        <w:ind w:left="5040" w:hanging="1440"/>
-      </w:pPr>
-      <w:rPr>
-        <w:rFonts w:hint="default"/>
-      </w:rPr>
-    </w:lvl>
-  </w:abstractNum>
-  <w:abstractNum w:abstractNumId="52" w15:restartNumberingAfterBreak="0">
-    <w:nsid w:val="607A7B7F"/>
-    <w:multiLevelType w:val="hybridMultilevel"/>
-    <w:tmpl w:val="0FC8C9E6"/>
-    <w:lvl w:ilvl="0" w:tplc="BADC1512">
-      <w:start w:val="1"/>
-      <w:numFmt w:val="bullet"/>
-      <w:lvlText w:val=""/>
-      <w:lvlJc w:val="left"/>
-      <w:pPr>
-        <w:ind w:left="1429" w:hanging="360"/>
-      </w:pPr>
-      <w:rPr>
-        <w:rFonts w:ascii="Symbol" w:hAnsi="Symbol" w:hint="default"/>
-      </w:rPr>
-    </w:lvl>
-    <w:lvl w:ilvl="1" w:tplc="C13811C8" w:tentative="1">
-      <w:start w:val="1"/>
-      <w:numFmt w:val="bullet"/>
-      <w:lvlText w:val="o"/>
-      <w:lvlJc w:val="left"/>
-      <w:pPr>
-        <w:ind w:left="2149" w:hanging="360"/>
-      </w:pPr>
-      <w:rPr>
-        <w:rFonts w:ascii="Courier New" w:hAnsi="Courier New" w:cs="Courier New" w:hint="default"/>
-      </w:rPr>
-    </w:lvl>
-    <w:lvl w:ilvl="2" w:tplc="80327630" w:tentative="1">
-      <w:start w:val="1"/>
-      <w:numFmt w:val="bullet"/>
-      <w:lvlText w:val=""/>
-      <w:lvlJc w:val="left"/>
-      <w:pPr>
-        <w:ind w:left="2869" w:hanging="360"/>
-      </w:pPr>
-      <w:rPr>
-        <w:rFonts w:ascii="Wingdings" w:hAnsi="Wingdings" w:hint="default"/>
-      </w:rPr>
-    </w:lvl>
-    <w:lvl w:ilvl="3" w:tplc="6908F6CA" w:tentative="1">
-      <w:start w:val="1"/>
-      <w:numFmt w:val="bullet"/>
-      <w:lvlText w:val=""/>
-      <w:lvlJc w:val="left"/>
-      <w:pPr>
-        <w:ind w:left="3589" w:hanging="360"/>
-      </w:pPr>
-      <w:rPr>
-        <w:rFonts w:ascii="Symbol" w:hAnsi="Symbol" w:hint="default"/>
-      </w:rPr>
-    </w:lvl>
-    <w:lvl w:ilvl="4" w:tplc="34505244" w:tentative="1">
-      <w:start w:val="1"/>
-      <w:numFmt w:val="bullet"/>
-      <w:lvlText w:val="o"/>
-      <w:lvlJc w:val="left"/>
-      <w:pPr>
-        <w:ind w:left="4309" w:hanging="360"/>
-      </w:pPr>
-      <w:rPr>
-        <w:rFonts w:ascii="Courier New" w:hAnsi="Courier New" w:cs="Courier New" w:hint="default"/>
-      </w:rPr>
-    </w:lvl>
-    <w:lvl w:ilvl="5" w:tplc="6952FFF0" w:tentative="1">
-      <w:start w:val="1"/>
-      <w:numFmt w:val="bullet"/>
-      <w:lvlText w:val=""/>
-      <w:lvlJc w:val="left"/>
-      <w:pPr>
-        <w:ind w:left="5029" w:hanging="360"/>
-      </w:pPr>
-      <w:rPr>
-        <w:rFonts w:ascii="Wingdings" w:hAnsi="Wingdings" w:hint="default"/>
-      </w:rPr>
-    </w:lvl>
-    <w:lvl w:ilvl="6" w:tplc="370E6154" w:tentative="1">
-      <w:start w:val="1"/>
-      <w:numFmt w:val="bullet"/>
-      <w:lvlText w:val=""/>
-      <w:lvlJc w:val="left"/>
-      <w:pPr>
-        <w:ind w:left="5749" w:hanging="360"/>
-      </w:pPr>
-      <w:rPr>
-        <w:rFonts w:ascii="Symbol" w:hAnsi="Symbol" w:hint="default"/>
-      </w:rPr>
-    </w:lvl>
-    <w:lvl w:ilvl="7" w:tplc="413AA7BE" w:tentative="1">
-      <w:start w:val="1"/>
-      <w:numFmt w:val="bullet"/>
-      <w:lvlText w:val="o"/>
-      <w:lvlJc w:val="left"/>
-      <w:pPr>
-        <w:ind w:left="6469" w:hanging="360"/>
-      </w:pPr>
-      <w:rPr>
-        <w:rFonts w:ascii="Courier New" w:hAnsi="Courier New" w:cs="Courier New" w:hint="default"/>
-      </w:rPr>
-    </w:lvl>
-    <w:lvl w:ilvl="8" w:tplc="BE14942C" w:tentative="1">
-      <w:start w:val="1"/>
-      <w:numFmt w:val="bullet"/>
-      <w:lvlText w:val=""/>
-      <w:lvlJc w:val="left"/>
-      <w:pPr>
-        <w:ind w:left="7189" w:hanging="360"/>
-      </w:pPr>
-      <w:rPr>
-        <w:rFonts w:ascii="Wingdings" w:hAnsi="Wingdings" w:hint="default"/>
-      </w:rPr>
-    </w:lvl>
-  </w:abstractNum>
-  <w:abstractNum w:abstractNumId="53" w15:restartNumberingAfterBreak="0">
-    <w:nsid w:val="6B6845D9"/>
-    <w:multiLevelType w:val="hybridMultilevel"/>
-    <w:tmpl w:val="CEE4A1C2"/>
-    <w:lvl w:ilvl="0" w:tplc="6CE2B8A4">
-      <w:start w:val="1"/>
-      <w:numFmt w:val="decimal"/>
-      <w:lvlText w:val="1.2.%1"/>
-      <w:lvlJc w:val="left"/>
-      <w:pPr>
-        <w:ind w:left="1429" w:hanging="360"/>
-      </w:pPr>
-      <w:rPr>
-        <w:rFonts w:hint="default"/>
-      </w:rPr>
-    </w:lvl>
-    <w:lvl w:ilvl="1" w:tplc="04190019" w:tentative="1">
-      <w:start w:val="1"/>
-      <w:numFmt w:val="lowerLetter"/>
-      <w:lvlText w:val="%2."/>
-      <w:lvlJc w:val="left"/>
-      <w:pPr>
-        <w:ind w:left="2149" w:hanging="360"/>
-      </w:pPr>
-    </w:lvl>
-    <w:lvl w:ilvl="2" w:tplc="0419001B" w:tentative="1">
-      <w:start w:val="1"/>
-      <w:numFmt w:val="lowerRoman"/>
-      <w:lvlText w:val="%3."/>
-      <w:lvlJc w:val="right"/>
-      <w:pPr>
-        <w:ind w:left="2869" w:hanging="180"/>
-      </w:pPr>
-    </w:lvl>
-    <w:lvl w:ilvl="3" w:tplc="0419000F" w:tentative="1">
-      <w:start w:val="1"/>
-      <w:numFmt w:val="decimal"/>
-      <w:lvlText w:val="%4."/>
-      <w:lvlJc w:val="left"/>
-      <w:pPr>
-        <w:ind w:left="3589" w:hanging="360"/>
-      </w:pPr>
-    </w:lvl>
-    <w:lvl w:ilvl="4" w:tplc="04190019" w:tentative="1">
-      <w:start w:val="1"/>
-      <w:numFmt w:val="lowerLetter"/>
-      <w:lvlText w:val="%5."/>
-      <w:lvlJc w:val="left"/>
-      <w:pPr>
-        <w:ind w:left="4309" w:hanging="360"/>
-      </w:pPr>
-    </w:lvl>
-    <w:lvl w:ilvl="5" w:tplc="0419001B" w:tentative="1">
-      <w:start w:val="1"/>
-      <w:numFmt w:val="lowerRoman"/>
-      <w:lvlText w:val="%6."/>
-      <w:lvlJc w:val="right"/>
-      <w:pPr>
-        <w:ind w:left="5029" w:hanging="180"/>
-      </w:pPr>
-    </w:lvl>
-    <w:lvl w:ilvl="6" w:tplc="0419000F" w:tentative="1">
-      <w:start w:val="1"/>
-      <w:numFmt w:val="decimal"/>
-      <w:lvlText w:val="%7."/>
-      <w:lvlJc w:val="left"/>
-      <w:pPr>
-        <w:ind w:left="5749" w:hanging="360"/>
-      </w:pPr>
-    </w:lvl>
-    <w:lvl w:ilvl="7" w:tplc="04190019" w:tentative="1">
-      <w:start w:val="1"/>
-      <w:numFmt w:val="lowerLetter"/>
-      <w:lvlText w:val="%8."/>
-      <w:lvlJc w:val="left"/>
-      <w:pPr>
-        <w:ind w:left="6469" w:hanging="360"/>
-      </w:pPr>
-    </w:lvl>
-    <w:lvl w:ilvl="8" w:tplc="0419001B" w:tentative="1">
-      <w:start w:val="1"/>
-      <w:numFmt w:val="lowerRoman"/>
-      <w:lvlText w:val="%9."/>
-      <w:lvlJc w:val="right"/>
-      <w:pPr>
-        <w:ind w:left="7189" w:hanging="180"/>
-      </w:pPr>
-    </w:lvl>
-  </w:abstractNum>
-  <w:abstractNum w:abstractNumId="54" w15:restartNumberingAfterBreak="0">
-    <w:nsid w:val="6E5914B1"/>
-    <w:multiLevelType w:val="hybridMultilevel"/>
-    <w:tmpl w:val="2E4EC4FA"/>
-    <w:lvl w:ilvl="0" w:tplc="C6F66C14">
-      <w:start w:val="1"/>
-      <w:numFmt w:val="decimal"/>
-      <w:lvlText w:val="%1)"/>
-      <w:lvlJc w:val="left"/>
-      <w:pPr>
-        <w:ind w:left="1428" w:hanging="360"/>
-      </w:pPr>
-    </w:lvl>
-    <w:lvl w:ilvl="1" w:tplc="B0006AE6">
-      <w:numFmt w:val="bullet"/>
-      <w:lvlText w:val="•"/>
-      <w:lvlJc w:val="left"/>
-      <w:pPr>
-        <w:ind w:left="2520" w:hanging="732"/>
-      </w:pPr>
-      <w:rPr>
-        <w:rFonts w:ascii="Times New Roman" w:eastAsia="Times New Roman" w:hAnsi="Times New Roman" w:cs="Times New Roman" w:hint="default"/>
-      </w:rPr>
-    </w:lvl>
-    <w:lvl w:ilvl="2" w:tplc="56D6D1EA" w:tentative="1">
-      <w:start w:val="1"/>
-      <w:numFmt w:val="lowerRoman"/>
-      <w:lvlText w:val="%3."/>
-      <w:lvlJc w:val="right"/>
-      <w:pPr>
-        <w:ind w:left="2868" w:hanging="180"/>
-      </w:pPr>
-    </w:lvl>
-    <w:lvl w:ilvl="3" w:tplc="A9DE3204" w:tentative="1">
-      <w:start w:val="1"/>
-      <w:numFmt w:val="decimal"/>
-      <w:lvlText w:val="%4."/>
-      <w:lvlJc w:val="left"/>
-      <w:pPr>
-        <w:ind w:left="3588" w:hanging="360"/>
-      </w:pPr>
-    </w:lvl>
-    <w:lvl w:ilvl="4" w:tplc="4CC6C1EE" w:tentative="1">
-      <w:start w:val="1"/>
-      <w:numFmt w:val="lowerLetter"/>
-      <w:lvlText w:val="%5."/>
-      <w:lvlJc w:val="left"/>
-      <w:pPr>
-        <w:ind w:left="4308" w:hanging="360"/>
-      </w:pPr>
-    </w:lvl>
-    <w:lvl w:ilvl="5" w:tplc="39A82C22" w:tentative="1">
-      <w:start w:val="1"/>
-      <w:numFmt w:val="lowerRoman"/>
-      <w:lvlText w:val="%6."/>
-      <w:lvlJc w:val="right"/>
-      <w:pPr>
-        <w:ind w:left="5028" w:hanging="180"/>
-      </w:pPr>
-    </w:lvl>
-    <w:lvl w:ilvl="6" w:tplc="752EC088" w:tentative="1">
-      <w:start w:val="1"/>
-      <w:numFmt w:val="decimal"/>
-      <w:lvlText w:val="%7."/>
-      <w:lvlJc w:val="left"/>
-      <w:pPr>
-        <w:ind w:left="5748" w:hanging="360"/>
-      </w:pPr>
-    </w:lvl>
-    <w:lvl w:ilvl="7" w:tplc="964A2304" w:tentative="1">
-      <w:start w:val="1"/>
-      <w:numFmt w:val="lowerLetter"/>
-      <w:lvlText w:val="%8."/>
-      <w:lvlJc w:val="left"/>
-      <w:pPr>
-        <w:ind w:left="6468" w:hanging="360"/>
-      </w:pPr>
-    </w:lvl>
-    <w:lvl w:ilvl="8" w:tplc="C2B425BC" w:tentative="1">
-      <w:start w:val="1"/>
-      <w:numFmt w:val="lowerRoman"/>
-      <w:lvlText w:val="%9."/>
-      <w:lvlJc w:val="right"/>
-      <w:pPr>
-        <w:ind w:left="7188" w:hanging="180"/>
-      </w:pPr>
-    </w:lvl>
-  </w:abstractNum>
-  <w:abstractNum w:abstractNumId="55" w15:restartNumberingAfterBreak="0">
-    <w:nsid w:val="701E7011"/>
-    <w:multiLevelType w:val="multilevel"/>
-    <w:tmpl w:val="10887C34"/>
+    <w:tmpl w:val="19042C1C"/>
     <w:lvl w:ilvl="0">
       <w:start w:val="1"/>
       <w:numFmt w:val="bullet"/>
@@ -21440,393 +17711,107 @@
       </w:rPr>
     </w:lvl>
   </w:abstractNum>
-  <w:abstractNum w:abstractNumId="56" w15:restartNumberingAfterBreak="0">
-    <w:nsid w:val="70594E0E"/>
+  <w:abstractNum w:abstractNumId="16" w15:restartNumberingAfterBreak="0">
+    <w:nsid w:val="5E1E5DB6"/>
     <w:multiLevelType w:val="hybridMultilevel"/>
-    <w:tmpl w:val="725CD410"/>
-    <w:lvl w:ilvl="0" w:tplc="0D2CA1EA">
+    <w:tmpl w:val="2C94B322"/>
+    <w:lvl w:ilvl="0" w:tplc="A664EE28">
       <w:start w:val="1"/>
-      <w:numFmt w:val="bullet"/>
-      <w:lvlText w:val=""/>
+      <w:numFmt w:val="decimal"/>
+      <w:lvlText w:val="%1."/>
       <w:lvlJc w:val="left"/>
       <w:pPr>
-        <w:ind w:left="1429" w:hanging="360"/>
+        <w:ind w:left="1069" w:hanging="360"/>
       </w:pPr>
       <w:rPr>
-        <w:rFonts w:ascii="Symbol" w:hAnsi="Symbol" w:hint="default"/>
+        <w:rFonts w:hint="default"/>
       </w:rPr>
     </w:lvl>
-    <w:lvl w:ilvl="1" w:tplc="FEA0CAE2" w:tentative="1">
+    <w:lvl w:ilvl="1" w:tplc="04190019" w:tentative="1">
       <w:start w:val="1"/>
-      <w:numFmt w:val="bullet"/>
-      <w:lvlText w:val="o"/>
+      <w:numFmt w:val="lowerLetter"/>
+      <w:lvlText w:val="%2."/>
       <w:lvlJc w:val="left"/>
       <w:pPr>
-        <w:ind w:left="2149" w:hanging="360"/>
-      </w:pPr>
-      <w:rPr>
-        <w:rFonts w:ascii="Courier New" w:hAnsi="Courier New" w:cs="Courier New" w:hint="default"/>
-      </w:rPr>
+        <w:ind w:left="1789" w:hanging="360"/>
+      </w:pPr>
     </w:lvl>
-    <w:lvl w:ilvl="2" w:tplc="C32E6E34" w:tentative="1">
+    <w:lvl w:ilvl="2" w:tplc="0419001B" w:tentative="1">
       <w:start w:val="1"/>
-      <w:numFmt w:val="bullet"/>
-      <w:lvlText w:val=""/>
+      <w:numFmt w:val="lowerRoman"/>
+      <w:lvlText w:val="%3."/>
+      <w:lvlJc w:val="right"/>
+      <w:pPr>
+        <w:ind w:left="2509" w:hanging="180"/>
+      </w:pPr>
+    </w:lvl>
+    <w:lvl w:ilvl="3" w:tplc="0419000F" w:tentative="1">
+      <w:start w:val="1"/>
+      <w:numFmt w:val="decimal"/>
+      <w:lvlText w:val="%4."/>
       <w:lvlJc w:val="left"/>
       <w:pPr>
-        <w:ind w:left="2869" w:hanging="360"/>
-      </w:pPr>
-      <w:rPr>
-        <w:rFonts w:ascii="Wingdings" w:hAnsi="Wingdings" w:hint="default"/>
-      </w:rPr>
+        <w:ind w:left="3229" w:hanging="360"/>
+      </w:pPr>
     </w:lvl>
-    <w:lvl w:ilvl="3" w:tplc="4A0E5D0E" w:tentative="1">
+    <w:lvl w:ilvl="4" w:tplc="04190019" w:tentative="1">
       <w:start w:val="1"/>
-      <w:numFmt w:val="bullet"/>
-      <w:lvlText w:val=""/>
+      <w:numFmt w:val="lowerLetter"/>
+      <w:lvlText w:val="%5."/>
       <w:lvlJc w:val="left"/>
       <w:pPr>
-        <w:ind w:left="3589" w:hanging="360"/>
-      </w:pPr>
-      <w:rPr>
-        <w:rFonts w:ascii="Symbol" w:hAnsi="Symbol" w:hint="default"/>
-      </w:rPr>
+        <w:ind w:left="3949" w:hanging="360"/>
+      </w:pPr>
     </w:lvl>
-    <w:lvl w:ilvl="4" w:tplc="6C186204" w:tentative="1">
+    <w:lvl w:ilvl="5" w:tplc="0419001B" w:tentative="1">
       <w:start w:val="1"/>
-      <w:numFmt w:val="bullet"/>
-      <w:lvlText w:val="o"/>
+      <w:numFmt w:val="lowerRoman"/>
+      <w:lvlText w:val="%6."/>
+      <w:lvlJc w:val="right"/>
+      <w:pPr>
+        <w:ind w:left="4669" w:hanging="180"/>
+      </w:pPr>
+    </w:lvl>
+    <w:lvl w:ilvl="6" w:tplc="0419000F" w:tentative="1">
+      <w:start w:val="1"/>
+      <w:numFmt w:val="decimal"/>
+      <w:lvlText w:val="%7."/>
       <w:lvlJc w:val="left"/>
       <w:pPr>
-        <w:ind w:left="4309" w:hanging="360"/>
-      </w:pPr>
-      <w:rPr>
-        <w:rFonts w:ascii="Courier New" w:hAnsi="Courier New" w:cs="Courier New" w:hint="default"/>
-      </w:rPr>
+        <w:ind w:left="5389" w:hanging="360"/>
+      </w:pPr>
     </w:lvl>
-    <w:lvl w:ilvl="5" w:tplc="8CF86ACA" w:tentative="1">
+    <w:lvl w:ilvl="7" w:tplc="04190019" w:tentative="1">
       <w:start w:val="1"/>
-      <w:numFmt w:val="bullet"/>
-      <w:lvlText w:val=""/>
+      <w:numFmt w:val="lowerLetter"/>
+      <w:lvlText w:val="%8."/>
       <w:lvlJc w:val="left"/>
       <w:pPr>
-        <w:ind w:left="5029" w:hanging="360"/>
-      </w:pPr>
-      <w:rPr>
-        <w:rFonts w:ascii="Wingdings" w:hAnsi="Wingdings" w:hint="default"/>
-      </w:rPr>
+        <w:ind w:left="6109" w:hanging="360"/>
+      </w:pPr>
     </w:lvl>
-    <w:lvl w:ilvl="6" w:tplc="67300DEA" w:tentative="1">
+    <w:lvl w:ilvl="8" w:tplc="0419001B" w:tentative="1">
       <w:start w:val="1"/>
-      <w:numFmt w:val="bullet"/>
-      <w:lvlText w:val=""/>
-      <w:lvlJc w:val="left"/>
-      <w:pPr>
-        <w:ind w:left="5749" w:hanging="360"/>
-      </w:pPr>
-      <w:rPr>
-        <w:rFonts w:ascii="Symbol" w:hAnsi="Symbol" w:hint="default"/>
-      </w:rPr>
-    </w:lvl>
-    <w:lvl w:ilvl="7" w:tplc="04C2C1DC" w:tentative="1">
-      <w:start w:val="1"/>
-      <w:numFmt w:val="bullet"/>
-      <w:lvlText w:val="o"/>
-      <w:lvlJc w:val="left"/>
-      <w:pPr>
-        <w:ind w:left="6469" w:hanging="360"/>
-      </w:pPr>
-      <w:rPr>
-        <w:rFonts w:ascii="Courier New" w:hAnsi="Courier New" w:cs="Courier New" w:hint="default"/>
-      </w:rPr>
-    </w:lvl>
-    <w:lvl w:ilvl="8" w:tplc="869CAE38" w:tentative="1">
-      <w:start w:val="1"/>
-      <w:numFmt w:val="bullet"/>
-      <w:lvlText w:val=""/>
-      <w:lvlJc w:val="left"/>
-      <w:pPr>
-        <w:ind w:left="7189" w:hanging="360"/>
-      </w:pPr>
-      <w:rPr>
-        <w:rFonts w:ascii="Wingdings" w:hAnsi="Wingdings" w:hint="default"/>
-      </w:rPr>
+      <w:numFmt w:val="lowerRoman"/>
+      <w:lvlText w:val="%9."/>
+      <w:lvlJc w:val="right"/>
+      <w:pPr>
+        <w:ind w:left="6829" w:hanging="180"/>
+      </w:pPr>
     </w:lvl>
   </w:abstractNum>
-  <w:abstractNum w:abstractNumId="57" w15:restartNumberingAfterBreak="0">
-    <w:nsid w:val="70E55C1F"/>
+  <w:abstractNum w:abstractNumId="17" w15:restartNumberingAfterBreak="0">
+    <w:nsid w:val="5EA06D03"/>
     <w:multiLevelType w:val="multilevel"/>
-    <w:tmpl w:val="DB12E8F6"/>
+    <w:tmpl w:val="498280D6"/>
+    <w:styleLink w:val="10"/>
     <w:lvl w:ilvl="0">
       <w:start w:val="1"/>
-      <w:numFmt w:val="bullet"/>
-      <w:lvlText w:val=""/>
+      <w:numFmt w:val="decimal"/>
+      <w:lvlText w:val="%1"/>
       <w:lvlJc w:val="left"/>
       <w:pPr>
-        <w:tabs>
-          <w:tab w:val="num" w:pos="720"/>
-        </w:tabs>
-        <w:ind w:left="720" w:hanging="360"/>
-      </w:pPr>
-      <w:rPr>
-        <w:rFonts w:ascii="Symbol" w:hAnsi="Symbol" w:hint="default"/>
-        <w:sz w:val="20"/>
-      </w:rPr>
-    </w:lvl>
-    <w:lvl w:ilvl="1" w:tentative="1">
-      <w:start w:val="1"/>
-      <w:numFmt w:val="bullet"/>
-      <w:lvlText w:val=""/>
-      <w:lvlJc w:val="left"/>
-      <w:pPr>
-        <w:tabs>
-          <w:tab w:val="num" w:pos="1440"/>
-        </w:tabs>
-        <w:ind w:left="1440" w:hanging="360"/>
-      </w:pPr>
-      <w:rPr>
-        <w:rFonts w:ascii="Symbol" w:hAnsi="Symbol" w:hint="default"/>
-        <w:sz w:val="20"/>
-      </w:rPr>
-    </w:lvl>
-    <w:lvl w:ilvl="2" w:tentative="1">
-      <w:start w:val="1"/>
-      <w:numFmt w:val="bullet"/>
-      <w:lvlText w:val=""/>
-      <w:lvlJc w:val="left"/>
-      <w:pPr>
-        <w:tabs>
-          <w:tab w:val="num" w:pos="2160"/>
-        </w:tabs>
-        <w:ind w:left="2160" w:hanging="360"/>
-      </w:pPr>
-      <w:rPr>
-        <w:rFonts w:ascii="Symbol" w:hAnsi="Symbol" w:hint="default"/>
-        <w:sz w:val="20"/>
-      </w:rPr>
-    </w:lvl>
-    <w:lvl w:ilvl="3" w:tentative="1">
-      <w:start w:val="1"/>
-      <w:numFmt w:val="bullet"/>
-      <w:lvlText w:val=""/>
-      <w:lvlJc w:val="left"/>
-      <w:pPr>
-        <w:tabs>
-          <w:tab w:val="num" w:pos="2880"/>
-        </w:tabs>
-        <w:ind w:left="2880" w:hanging="360"/>
-      </w:pPr>
-      <w:rPr>
-        <w:rFonts w:ascii="Symbol" w:hAnsi="Symbol" w:hint="default"/>
-        <w:sz w:val="20"/>
-      </w:rPr>
-    </w:lvl>
-    <w:lvl w:ilvl="4" w:tentative="1">
-      <w:start w:val="1"/>
-      <w:numFmt w:val="bullet"/>
-      <w:lvlText w:val=""/>
-      <w:lvlJc w:val="left"/>
-      <w:pPr>
-        <w:tabs>
-          <w:tab w:val="num" w:pos="3600"/>
-        </w:tabs>
-        <w:ind w:left="3600" w:hanging="360"/>
-      </w:pPr>
-      <w:rPr>
-        <w:rFonts w:ascii="Symbol" w:hAnsi="Symbol" w:hint="default"/>
-        <w:sz w:val="20"/>
-      </w:rPr>
-    </w:lvl>
-    <w:lvl w:ilvl="5" w:tentative="1">
-      <w:start w:val="1"/>
-      <w:numFmt w:val="bullet"/>
-      <w:lvlText w:val=""/>
-      <w:lvlJc w:val="left"/>
-      <w:pPr>
-        <w:tabs>
-          <w:tab w:val="num" w:pos="4320"/>
-        </w:tabs>
-        <w:ind w:left="4320" w:hanging="360"/>
-      </w:pPr>
-      <w:rPr>
-        <w:rFonts w:ascii="Symbol" w:hAnsi="Symbol" w:hint="default"/>
-        <w:sz w:val="20"/>
-      </w:rPr>
-    </w:lvl>
-    <w:lvl w:ilvl="6" w:tentative="1">
-      <w:start w:val="1"/>
-      <w:numFmt w:val="bullet"/>
-      <w:lvlText w:val=""/>
-      <w:lvlJc w:val="left"/>
-      <w:pPr>
-        <w:tabs>
-          <w:tab w:val="num" w:pos="5040"/>
-        </w:tabs>
-        <w:ind w:left="5040" w:hanging="360"/>
-      </w:pPr>
-      <w:rPr>
-        <w:rFonts w:ascii="Symbol" w:hAnsi="Symbol" w:hint="default"/>
-        <w:sz w:val="20"/>
-      </w:rPr>
-    </w:lvl>
-    <w:lvl w:ilvl="7" w:tentative="1">
-      <w:start w:val="1"/>
-      <w:numFmt w:val="bullet"/>
-      <w:lvlText w:val=""/>
-      <w:lvlJc w:val="left"/>
-      <w:pPr>
-        <w:tabs>
-          <w:tab w:val="num" w:pos="5760"/>
-        </w:tabs>
-        <w:ind w:left="5760" w:hanging="360"/>
-      </w:pPr>
-      <w:rPr>
-        <w:rFonts w:ascii="Symbol" w:hAnsi="Symbol" w:hint="default"/>
-        <w:sz w:val="20"/>
-      </w:rPr>
-    </w:lvl>
-    <w:lvl w:ilvl="8" w:tentative="1">
-      <w:start w:val="1"/>
-      <w:numFmt w:val="bullet"/>
-      <w:lvlText w:val=""/>
-      <w:lvlJc w:val="left"/>
-      <w:pPr>
-        <w:tabs>
-          <w:tab w:val="num" w:pos="6480"/>
-        </w:tabs>
-        <w:ind w:left="6480" w:hanging="360"/>
-      </w:pPr>
-      <w:rPr>
-        <w:rFonts w:ascii="Symbol" w:hAnsi="Symbol" w:hint="default"/>
-        <w:sz w:val="20"/>
-      </w:rPr>
-    </w:lvl>
-  </w:abstractNum>
-  <w:abstractNum w:abstractNumId="58" w15:restartNumberingAfterBreak="0">
-    <w:nsid w:val="70EE1F03"/>
-    <w:multiLevelType w:val="hybridMultilevel"/>
-    <w:tmpl w:val="E3246CB0"/>
-    <w:lvl w:ilvl="0" w:tplc="F334C752">
-      <w:start w:val="1"/>
-      <w:numFmt w:val="bullet"/>
-      <w:lvlText w:val=""/>
-      <w:lvlJc w:val="left"/>
-      <w:pPr>
-        <w:ind w:left="1429" w:hanging="360"/>
-      </w:pPr>
-      <w:rPr>
-        <w:rFonts w:ascii="Symbol" w:hAnsi="Symbol" w:hint="default"/>
-      </w:rPr>
-    </w:lvl>
-    <w:lvl w:ilvl="1" w:tplc="103299EE" w:tentative="1">
-      <w:start w:val="1"/>
-      <w:numFmt w:val="bullet"/>
-      <w:lvlText w:val="o"/>
-      <w:lvlJc w:val="left"/>
-      <w:pPr>
-        <w:ind w:left="2149" w:hanging="360"/>
-      </w:pPr>
-      <w:rPr>
-        <w:rFonts w:ascii="Courier New" w:hAnsi="Courier New" w:cs="Courier New" w:hint="default"/>
-      </w:rPr>
-    </w:lvl>
-    <w:lvl w:ilvl="2" w:tplc="B48AC5BE" w:tentative="1">
-      <w:start w:val="1"/>
-      <w:numFmt w:val="bullet"/>
-      <w:lvlText w:val=""/>
-      <w:lvlJc w:val="left"/>
-      <w:pPr>
-        <w:ind w:left="2869" w:hanging="360"/>
-      </w:pPr>
-      <w:rPr>
-        <w:rFonts w:ascii="Wingdings" w:hAnsi="Wingdings" w:hint="default"/>
-      </w:rPr>
-    </w:lvl>
-    <w:lvl w:ilvl="3" w:tplc="A32E8346" w:tentative="1">
-      <w:start w:val="1"/>
-      <w:numFmt w:val="bullet"/>
-      <w:lvlText w:val=""/>
-      <w:lvlJc w:val="left"/>
-      <w:pPr>
-        <w:ind w:left="3589" w:hanging="360"/>
-      </w:pPr>
-      <w:rPr>
-        <w:rFonts w:ascii="Symbol" w:hAnsi="Symbol" w:hint="default"/>
-      </w:rPr>
-    </w:lvl>
-    <w:lvl w:ilvl="4" w:tplc="9F56538A" w:tentative="1">
-      <w:start w:val="1"/>
-      <w:numFmt w:val="bullet"/>
-      <w:lvlText w:val="o"/>
-      <w:lvlJc w:val="left"/>
-      <w:pPr>
-        <w:ind w:left="4309" w:hanging="360"/>
-      </w:pPr>
-      <w:rPr>
-        <w:rFonts w:ascii="Courier New" w:hAnsi="Courier New" w:cs="Courier New" w:hint="default"/>
-      </w:rPr>
-    </w:lvl>
-    <w:lvl w:ilvl="5" w:tplc="31C4B77E" w:tentative="1">
-      <w:start w:val="1"/>
-      <w:numFmt w:val="bullet"/>
-      <w:lvlText w:val=""/>
-      <w:lvlJc w:val="left"/>
-      <w:pPr>
-        <w:ind w:left="5029" w:hanging="360"/>
-      </w:pPr>
-      <w:rPr>
-        <w:rFonts w:ascii="Wingdings" w:hAnsi="Wingdings" w:hint="default"/>
-      </w:rPr>
-    </w:lvl>
-    <w:lvl w:ilvl="6" w:tplc="E64EC970" w:tentative="1">
-      <w:start w:val="1"/>
-      <w:numFmt w:val="bullet"/>
-      <w:lvlText w:val=""/>
-      <w:lvlJc w:val="left"/>
-      <w:pPr>
-        <w:ind w:left="5749" w:hanging="360"/>
-      </w:pPr>
-      <w:rPr>
-        <w:rFonts w:ascii="Symbol" w:hAnsi="Symbol" w:hint="default"/>
-      </w:rPr>
-    </w:lvl>
-    <w:lvl w:ilvl="7" w:tplc="7A72C312" w:tentative="1">
-      <w:start w:val="1"/>
-      <w:numFmt w:val="bullet"/>
-      <w:lvlText w:val="o"/>
-      <w:lvlJc w:val="left"/>
-      <w:pPr>
-        <w:ind w:left="6469" w:hanging="360"/>
-      </w:pPr>
-      <w:rPr>
-        <w:rFonts w:ascii="Courier New" w:hAnsi="Courier New" w:cs="Courier New" w:hint="default"/>
-      </w:rPr>
-    </w:lvl>
-    <w:lvl w:ilvl="8" w:tplc="00F04CB2" w:tentative="1">
-      <w:start w:val="1"/>
-      <w:numFmt w:val="bullet"/>
-      <w:lvlText w:val=""/>
-      <w:lvlJc w:val="left"/>
-      <w:pPr>
-        <w:ind w:left="7189" w:hanging="360"/>
-      </w:pPr>
-      <w:rPr>
-        <w:rFonts w:ascii="Wingdings" w:hAnsi="Wingdings" w:hint="default"/>
-      </w:rPr>
-    </w:lvl>
-  </w:abstractNum>
-  <w:abstractNum w:abstractNumId="59" w15:restartNumberingAfterBreak="0">
-    <w:nsid w:val="7DE52043"/>
-    <w:multiLevelType w:val="multilevel"/>
-    <w:tmpl w:val="EDC67CA0"/>
-    <w:lvl w:ilvl="0">
-      <w:start w:val="2"/>
-      <w:numFmt w:val="decimal"/>
-      <w:suff w:val="space"/>
-      <w:lvlText w:val="Глава %1"/>
-      <w:lvlJc w:val="left"/>
-      <w:pPr>
-        <w:ind w:left="0" w:firstLine="0"/>
+        <w:ind w:left="1080" w:hanging="360"/>
       </w:pPr>
       <w:rPr>
         <w:rFonts w:hint="default"/>
@@ -21834,11 +17819,11 @@
     </w:lvl>
     <w:lvl w:ilvl="1">
       <w:start w:val="1"/>
-      <w:numFmt w:val="lowerLetter"/>
-      <w:lvlText w:val="%2."/>
+      <w:numFmt w:val="decimal"/>
+      <w:lvlText w:val="%1.%2"/>
       <w:lvlJc w:val="left"/>
       <w:pPr>
-        <w:ind w:left="1440" w:hanging="360"/>
+        <w:ind w:left="1512" w:hanging="432"/>
       </w:pPr>
       <w:rPr>
         <w:rFonts w:hint="default"/>
@@ -21846,11 +17831,11 @@
     </w:lvl>
     <w:lvl w:ilvl="2">
       <w:start w:val="1"/>
-      <w:numFmt w:val="lowerRoman"/>
-      <w:lvlText w:val="%3."/>
-      <w:lvlJc w:val="right"/>
-      <w:pPr>
-        <w:ind w:left="2160" w:hanging="180"/>
+      <w:numFmt w:val="decimal"/>
+      <w:lvlText w:val="%1.%2.%3"/>
+      <w:lvlJc w:val="left"/>
+      <w:pPr>
+        <w:ind w:left="1944" w:hanging="504"/>
       </w:pPr>
       <w:rPr>
         <w:rFonts w:hint="default"/>
@@ -21859,11 +17844,10 @@
     <w:lvl w:ilvl="3">
       <w:start w:val="1"/>
       <w:numFmt w:val="decimal"/>
-      <w:suff w:val="space"/>
-      <w:lvlText w:val="%4."/>
+      <w:lvlText w:val="%1.%2.%3.%4"/>
       <w:lvlJc w:val="left"/>
       <w:pPr>
-        <w:ind w:left="2880" w:hanging="360"/>
+        <w:ind w:left="2448" w:hanging="648"/>
       </w:pPr>
       <w:rPr>
         <w:rFonts w:hint="default"/>
@@ -21871,11 +17855,11 @@
     </w:lvl>
     <w:lvl w:ilvl="4">
       <w:start w:val="1"/>
-      <w:numFmt w:val="lowerLetter"/>
-      <w:lvlText w:val="%5."/>
+      <w:numFmt w:val="decimal"/>
+      <w:lvlText w:val="%1.%2.%3.%4.%5"/>
       <w:lvlJc w:val="left"/>
       <w:pPr>
-        <w:ind w:left="3600" w:hanging="360"/>
+        <w:ind w:left="2952" w:hanging="792"/>
       </w:pPr>
       <w:rPr>
         <w:rFonts w:hint="default"/>
@@ -21883,11 +17867,11 @@
     </w:lvl>
     <w:lvl w:ilvl="5">
       <w:start w:val="1"/>
-      <w:numFmt w:val="lowerRoman"/>
-      <w:lvlText w:val="%6."/>
-      <w:lvlJc w:val="right"/>
-      <w:pPr>
-        <w:ind w:left="4320" w:hanging="180"/>
+      <w:numFmt w:val="decimal"/>
+      <w:lvlText w:val="%1.%2.%3.%4.%5.%6"/>
+      <w:lvlJc w:val="left"/>
+      <w:pPr>
+        <w:ind w:left="3456" w:hanging="936"/>
       </w:pPr>
       <w:rPr>
         <w:rFonts w:hint="default"/>
@@ -21896,10 +17880,10 @@
     <w:lvl w:ilvl="6">
       <w:start w:val="1"/>
       <w:numFmt w:val="decimal"/>
-      <w:lvlText w:val="%7."/>
+      <w:lvlText w:val="%1.%2.%3.%4.%5.%6.%7"/>
       <w:lvlJc w:val="left"/>
       <w:pPr>
-        <w:ind w:left="5040" w:hanging="360"/>
+        <w:ind w:left="3960" w:hanging="1080"/>
       </w:pPr>
       <w:rPr>
         <w:rFonts w:hint="default"/>
@@ -21907,11 +17891,11 @@
     </w:lvl>
     <w:lvl w:ilvl="7">
       <w:start w:val="1"/>
-      <w:numFmt w:val="lowerLetter"/>
-      <w:lvlText w:val="%8."/>
+      <w:numFmt w:val="decimal"/>
+      <w:lvlText w:val="%1.%2.%3.%4.%5.%6.%7.%8"/>
       <w:lvlJc w:val="left"/>
       <w:pPr>
-        <w:ind w:left="5760" w:hanging="360"/>
+        <w:ind w:left="4464" w:hanging="1224"/>
       </w:pPr>
       <w:rPr>
         <w:rFonts w:hint="default"/>
@@ -21919,657 +17903,78 @@
     </w:lvl>
     <w:lvl w:ilvl="8">
       <w:start w:val="1"/>
-      <w:numFmt w:val="lowerRoman"/>
-      <w:lvlText w:val="%9."/>
-      <w:lvlJc w:val="right"/>
-      <w:pPr>
-        <w:ind w:left="6480" w:hanging="180"/>
+      <w:numFmt w:val="decimal"/>
+      <w:lvlText w:val="%1.%2.%3.%4.%5.%6.%7.%8.%9"/>
+      <w:lvlJc w:val="left"/>
+      <w:pPr>
+        <w:ind w:left="5040" w:hanging="1440"/>
       </w:pPr>
       <w:rPr>
         <w:rFonts w:hint="default"/>
       </w:rPr>
     </w:lvl>
   </w:abstractNum>
-  <w:abstractNum w:abstractNumId="60" w15:restartNumberingAfterBreak="0">
-    <w:nsid w:val="7F3F6941"/>
-    <w:multiLevelType w:val="hybridMultilevel"/>
-    <w:tmpl w:val="61D834EC"/>
-    <w:lvl w:ilvl="0" w:tplc="4570505E">
-      <w:start w:val="1"/>
-      <w:numFmt w:val="bullet"/>
-      <w:lvlText w:val=""/>
-      <w:lvlJc w:val="left"/>
-      <w:pPr>
-        <w:ind w:left="1429" w:hanging="360"/>
-      </w:pPr>
-      <w:rPr>
-        <w:rFonts w:ascii="Symbol" w:hAnsi="Symbol" w:hint="default"/>
-      </w:rPr>
-    </w:lvl>
-    <w:lvl w:ilvl="1" w:tplc="AC2C8C42" w:tentative="1">
-      <w:start w:val="1"/>
-      <w:numFmt w:val="bullet"/>
-      <w:lvlText w:val="o"/>
-      <w:lvlJc w:val="left"/>
-      <w:pPr>
-        <w:ind w:left="2149" w:hanging="360"/>
-      </w:pPr>
-      <w:rPr>
-        <w:rFonts w:ascii="Courier New" w:hAnsi="Courier New" w:cs="Courier New" w:hint="default"/>
-      </w:rPr>
-    </w:lvl>
-    <w:lvl w:ilvl="2" w:tplc="64B60F08" w:tentative="1">
-      <w:start w:val="1"/>
-      <w:numFmt w:val="bullet"/>
-      <w:lvlText w:val=""/>
-      <w:lvlJc w:val="left"/>
-      <w:pPr>
-        <w:ind w:left="2869" w:hanging="360"/>
-      </w:pPr>
-      <w:rPr>
-        <w:rFonts w:ascii="Wingdings" w:hAnsi="Wingdings" w:hint="default"/>
-      </w:rPr>
-    </w:lvl>
-    <w:lvl w:ilvl="3" w:tplc="F92A6F88" w:tentative="1">
-      <w:start w:val="1"/>
-      <w:numFmt w:val="bullet"/>
-      <w:lvlText w:val=""/>
-      <w:lvlJc w:val="left"/>
-      <w:pPr>
-        <w:ind w:left="3589" w:hanging="360"/>
-      </w:pPr>
-      <w:rPr>
-        <w:rFonts w:ascii="Symbol" w:hAnsi="Symbol" w:hint="default"/>
-      </w:rPr>
-    </w:lvl>
-    <w:lvl w:ilvl="4" w:tplc="484AA9FA" w:tentative="1">
-      <w:start w:val="1"/>
-      <w:numFmt w:val="bullet"/>
-      <w:lvlText w:val="o"/>
-      <w:lvlJc w:val="left"/>
-      <w:pPr>
-        <w:ind w:left="4309" w:hanging="360"/>
-      </w:pPr>
-      <w:rPr>
-        <w:rFonts w:ascii="Courier New" w:hAnsi="Courier New" w:cs="Courier New" w:hint="default"/>
-      </w:rPr>
-    </w:lvl>
-    <w:lvl w:ilvl="5" w:tplc="643CAB2E" w:tentative="1">
-      <w:start w:val="1"/>
-      <w:numFmt w:val="bullet"/>
-      <w:lvlText w:val=""/>
-      <w:lvlJc w:val="left"/>
-      <w:pPr>
-        <w:ind w:left="5029" w:hanging="360"/>
-      </w:pPr>
-      <w:rPr>
-        <w:rFonts w:ascii="Wingdings" w:hAnsi="Wingdings" w:hint="default"/>
-      </w:rPr>
-    </w:lvl>
-    <w:lvl w:ilvl="6" w:tplc="852EC7AE" w:tentative="1">
-      <w:start w:val="1"/>
-      <w:numFmt w:val="bullet"/>
-      <w:lvlText w:val=""/>
-      <w:lvlJc w:val="left"/>
-      <w:pPr>
-        <w:ind w:left="5749" w:hanging="360"/>
-      </w:pPr>
-      <w:rPr>
-        <w:rFonts w:ascii="Symbol" w:hAnsi="Symbol" w:hint="default"/>
-      </w:rPr>
-    </w:lvl>
-    <w:lvl w:ilvl="7" w:tplc="D700D804" w:tentative="1">
-      <w:start w:val="1"/>
-      <w:numFmt w:val="bullet"/>
-      <w:lvlText w:val="o"/>
-      <w:lvlJc w:val="left"/>
-      <w:pPr>
-        <w:ind w:left="6469" w:hanging="360"/>
-      </w:pPr>
-      <w:rPr>
-        <w:rFonts w:ascii="Courier New" w:hAnsi="Courier New" w:cs="Courier New" w:hint="default"/>
-      </w:rPr>
-    </w:lvl>
-    <w:lvl w:ilvl="8" w:tplc="A60ECEF6" w:tentative="1">
-      <w:start w:val="1"/>
-      <w:numFmt w:val="bullet"/>
-      <w:lvlText w:val=""/>
-      <w:lvlJc w:val="left"/>
-      <w:pPr>
-        <w:ind w:left="7189" w:hanging="360"/>
-      </w:pPr>
-      <w:rPr>
-        <w:rFonts w:ascii="Wingdings" w:hAnsi="Wingdings" w:hint="default"/>
-      </w:rPr>
-    </w:lvl>
-  </w:abstractNum>
-  <w:abstractNum w:abstractNumId="61" w15:restartNumberingAfterBreak="0">
-    <w:nsid w:val="7F8433C5"/>
-    <w:multiLevelType w:val="hybridMultilevel"/>
-    <w:tmpl w:val="B95C74EA"/>
-    <w:lvl w:ilvl="0" w:tplc="04190001">
-      <w:start w:val="1"/>
-      <w:numFmt w:val="bullet"/>
-      <w:lvlText w:val=""/>
-      <w:lvlJc w:val="left"/>
-      <w:pPr>
-        <w:ind w:left="720" w:hanging="360"/>
-      </w:pPr>
-      <w:rPr>
-        <w:rFonts w:ascii="Symbol" w:hAnsi="Symbol" w:hint="default"/>
-      </w:rPr>
-    </w:lvl>
-    <w:lvl w:ilvl="1" w:tplc="04190003" w:tentative="1">
-      <w:start w:val="1"/>
-      <w:numFmt w:val="bullet"/>
-      <w:lvlText w:val="o"/>
-      <w:lvlJc w:val="left"/>
-      <w:pPr>
-        <w:ind w:left="1440" w:hanging="360"/>
-      </w:pPr>
-      <w:rPr>
-        <w:rFonts w:ascii="Courier New" w:hAnsi="Courier New" w:cs="Courier New" w:hint="default"/>
-      </w:rPr>
-    </w:lvl>
-    <w:lvl w:ilvl="2" w:tplc="04190005" w:tentative="1">
-      <w:start w:val="1"/>
-      <w:numFmt w:val="bullet"/>
-      <w:lvlText w:val=""/>
-      <w:lvlJc w:val="left"/>
-      <w:pPr>
-        <w:ind w:left="2160" w:hanging="360"/>
-      </w:pPr>
-      <w:rPr>
-        <w:rFonts w:ascii="Wingdings" w:hAnsi="Wingdings" w:hint="default"/>
-      </w:rPr>
-    </w:lvl>
-    <w:lvl w:ilvl="3" w:tplc="04190001" w:tentative="1">
-      <w:start w:val="1"/>
-      <w:numFmt w:val="bullet"/>
-      <w:lvlText w:val=""/>
-      <w:lvlJc w:val="left"/>
-      <w:pPr>
-        <w:ind w:left="2880" w:hanging="360"/>
-      </w:pPr>
-      <w:rPr>
-        <w:rFonts w:ascii="Symbol" w:hAnsi="Symbol" w:hint="default"/>
-      </w:rPr>
-    </w:lvl>
-    <w:lvl w:ilvl="4" w:tplc="04190003" w:tentative="1">
-      <w:start w:val="1"/>
-      <w:numFmt w:val="bullet"/>
-      <w:lvlText w:val="o"/>
-      <w:lvlJc w:val="left"/>
-      <w:pPr>
-        <w:ind w:left="3600" w:hanging="360"/>
-      </w:pPr>
-      <w:rPr>
-        <w:rFonts w:ascii="Courier New" w:hAnsi="Courier New" w:cs="Courier New" w:hint="default"/>
-      </w:rPr>
-    </w:lvl>
-    <w:lvl w:ilvl="5" w:tplc="04190005" w:tentative="1">
-      <w:start w:val="1"/>
-      <w:numFmt w:val="bullet"/>
-      <w:lvlText w:val=""/>
-      <w:lvlJc w:val="left"/>
-      <w:pPr>
-        <w:ind w:left="4320" w:hanging="360"/>
-      </w:pPr>
-      <w:rPr>
-        <w:rFonts w:ascii="Wingdings" w:hAnsi="Wingdings" w:hint="default"/>
-      </w:rPr>
-    </w:lvl>
-    <w:lvl w:ilvl="6" w:tplc="04190001" w:tentative="1">
-      <w:start w:val="1"/>
-      <w:numFmt w:val="bullet"/>
-      <w:lvlText w:val=""/>
-      <w:lvlJc w:val="left"/>
-      <w:pPr>
-        <w:ind w:left="5040" w:hanging="360"/>
-      </w:pPr>
-      <w:rPr>
-        <w:rFonts w:ascii="Symbol" w:hAnsi="Symbol" w:hint="default"/>
-      </w:rPr>
-    </w:lvl>
-    <w:lvl w:ilvl="7" w:tplc="04190003" w:tentative="1">
-      <w:start w:val="1"/>
-      <w:numFmt w:val="bullet"/>
-      <w:lvlText w:val="o"/>
-      <w:lvlJc w:val="left"/>
-      <w:pPr>
-        <w:ind w:left="5760" w:hanging="360"/>
-      </w:pPr>
-      <w:rPr>
-        <w:rFonts w:ascii="Courier New" w:hAnsi="Courier New" w:cs="Courier New" w:hint="default"/>
-      </w:rPr>
-    </w:lvl>
-    <w:lvl w:ilvl="8" w:tplc="04190005" w:tentative="1">
-      <w:start w:val="1"/>
-      <w:numFmt w:val="bullet"/>
-      <w:lvlText w:val=""/>
-      <w:lvlJc w:val="left"/>
-      <w:pPr>
-        <w:ind w:left="6480" w:hanging="360"/>
-      </w:pPr>
-      <w:rPr>
-        <w:rFonts w:ascii="Wingdings" w:hAnsi="Wingdings" w:hint="default"/>
-      </w:rPr>
-    </w:lvl>
-  </w:abstractNum>
-  <w:abstractNum w:abstractNumId="62" w15:restartNumberingAfterBreak="0">
-    <w:nsid w:val="7FA404B9"/>
-    <w:multiLevelType w:val="multilevel"/>
-    <w:tmpl w:val="D24EAC48"/>
-    <w:lvl w:ilvl="0">
-      <w:start w:val="1"/>
-      <w:numFmt w:val="bullet"/>
-      <w:lvlText w:val=""/>
-      <w:lvlJc w:val="left"/>
-      <w:pPr>
-        <w:tabs>
-          <w:tab w:val="num" w:pos="720"/>
-        </w:tabs>
-        <w:ind w:left="720" w:hanging="360"/>
-      </w:pPr>
-      <w:rPr>
-        <w:rFonts w:ascii="Symbol" w:hAnsi="Symbol" w:hint="default"/>
-        <w:sz w:val="20"/>
-      </w:rPr>
-    </w:lvl>
-    <w:lvl w:ilvl="1" w:tentative="1">
-      <w:start w:val="1"/>
-      <w:numFmt w:val="bullet"/>
-      <w:lvlText w:val=""/>
-      <w:lvlJc w:val="left"/>
-      <w:pPr>
-        <w:tabs>
-          <w:tab w:val="num" w:pos="1440"/>
-        </w:tabs>
-        <w:ind w:left="1440" w:hanging="360"/>
-      </w:pPr>
-      <w:rPr>
-        <w:rFonts w:ascii="Symbol" w:hAnsi="Symbol" w:hint="default"/>
-        <w:sz w:val="20"/>
-      </w:rPr>
-    </w:lvl>
-    <w:lvl w:ilvl="2" w:tentative="1">
-      <w:start w:val="1"/>
-      <w:numFmt w:val="bullet"/>
-      <w:lvlText w:val=""/>
-      <w:lvlJc w:val="left"/>
-      <w:pPr>
-        <w:tabs>
-          <w:tab w:val="num" w:pos="2160"/>
-        </w:tabs>
-        <w:ind w:left="2160" w:hanging="360"/>
-      </w:pPr>
-      <w:rPr>
-        <w:rFonts w:ascii="Symbol" w:hAnsi="Symbol" w:hint="default"/>
-        <w:sz w:val="20"/>
-      </w:rPr>
-    </w:lvl>
-    <w:lvl w:ilvl="3" w:tentative="1">
-      <w:start w:val="1"/>
-      <w:numFmt w:val="bullet"/>
-      <w:lvlText w:val=""/>
-      <w:lvlJc w:val="left"/>
-      <w:pPr>
-        <w:tabs>
-          <w:tab w:val="num" w:pos="2880"/>
-        </w:tabs>
-        <w:ind w:left="2880" w:hanging="360"/>
-      </w:pPr>
-      <w:rPr>
-        <w:rFonts w:ascii="Symbol" w:hAnsi="Symbol" w:hint="default"/>
-        <w:sz w:val="20"/>
-      </w:rPr>
-    </w:lvl>
-    <w:lvl w:ilvl="4" w:tentative="1">
-      <w:start w:val="1"/>
-      <w:numFmt w:val="bullet"/>
-      <w:lvlText w:val=""/>
-      <w:lvlJc w:val="left"/>
-      <w:pPr>
-        <w:tabs>
-          <w:tab w:val="num" w:pos="3600"/>
-        </w:tabs>
-        <w:ind w:left="3600" w:hanging="360"/>
-      </w:pPr>
-      <w:rPr>
-        <w:rFonts w:ascii="Symbol" w:hAnsi="Symbol" w:hint="default"/>
-        <w:sz w:val="20"/>
-      </w:rPr>
-    </w:lvl>
-    <w:lvl w:ilvl="5" w:tentative="1">
-      <w:start w:val="1"/>
-      <w:numFmt w:val="bullet"/>
-      <w:lvlText w:val=""/>
-      <w:lvlJc w:val="left"/>
-      <w:pPr>
-        <w:tabs>
-          <w:tab w:val="num" w:pos="4320"/>
-        </w:tabs>
-        <w:ind w:left="4320" w:hanging="360"/>
-      </w:pPr>
-      <w:rPr>
-        <w:rFonts w:ascii="Symbol" w:hAnsi="Symbol" w:hint="default"/>
-        <w:sz w:val="20"/>
-      </w:rPr>
-    </w:lvl>
-    <w:lvl w:ilvl="6" w:tentative="1">
-      <w:start w:val="1"/>
-      <w:numFmt w:val="bullet"/>
-      <w:lvlText w:val=""/>
-      <w:lvlJc w:val="left"/>
-      <w:pPr>
-        <w:tabs>
-          <w:tab w:val="num" w:pos="5040"/>
-        </w:tabs>
-        <w:ind w:left="5040" w:hanging="360"/>
-      </w:pPr>
-      <w:rPr>
-        <w:rFonts w:ascii="Symbol" w:hAnsi="Symbol" w:hint="default"/>
-        <w:sz w:val="20"/>
-      </w:rPr>
-    </w:lvl>
-    <w:lvl w:ilvl="7" w:tentative="1">
-      <w:start w:val="1"/>
-      <w:numFmt w:val="bullet"/>
-      <w:lvlText w:val=""/>
-      <w:lvlJc w:val="left"/>
-      <w:pPr>
-        <w:tabs>
-          <w:tab w:val="num" w:pos="5760"/>
-        </w:tabs>
-        <w:ind w:left="5760" w:hanging="360"/>
-      </w:pPr>
-      <w:rPr>
-        <w:rFonts w:ascii="Symbol" w:hAnsi="Symbol" w:hint="default"/>
-        <w:sz w:val="20"/>
-      </w:rPr>
-    </w:lvl>
-    <w:lvl w:ilvl="8" w:tentative="1">
-      <w:start w:val="1"/>
-      <w:numFmt w:val="bullet"/>
-      <w:lvlText w:val=""/>
-      <w:lvlJc w:val="left"/>
-      <w:pPr>
-        <w:tabs>
-          <w:tab w:val="num" w:pos="6480"/>
-        </w:tabs>
-        <w:ind w:left="6480" w:hanging="360"/>
-      </w:pPr>
-      <w:rPr>
-        <w:rFonts w:ascii="Symbol" w:hAnsi="Symbol" w:hint="default"/>
-        <w:sz w:val="20"/>
-      </w:rPr>
-    </w:lvl>
-  </w:abstractNum>
-  <w:num w:numId="1" w16cid:durableId="321273899">
-    <w:abstractNumId w:val="47"/>
+  <w:num w:numId="1" w16cid:durableId="1957173347">
+    <w:abstractNumId w:val="7"/>
   </w:num>
-  <w:num w:numId="2" w16cid:durableId="1957173347">
-    <w:abstractNumId w:val="30"/>
+  <w:num w:numId="2" w16cid:durableId="758021908">
+    <w:abstractNumId w:val="1"/>
   </w:num>
-  <w:num w:numId="3" w16cid:durableId="1291206673">
-    <w:abstractNumId w:val="50"/>
+  <w:num w:numId="3" w16cid:durableId="1214075294">
+    <w:abstractNumId w:val="14"/>
   </w:num>
-  <w:num w:numId="4" w16cid:durableId="758021908">
+  <w:num w:numId="4" w16cid:durableId="1291327316">
+    <w:abstractNumId w:val="17"/>
+  </w:num>
+  <w:num w:numId="5" w16cid:durableId="1022317361">
+    <w:abstractNumId w:val="10"/>
+  </w:num>
+  <w:num w:numId="6" w16cid:durableId="163515556">
+    <w:abstractNumId w:val="4"/>
+  </w:num>
+  <w:num w:numId="7" w16cid:durableId="2004114508">
+    <w:abstractNumId w:val="6"/>
+  </w:num>
+  <w:num w:numId="8" w16cid:durableId="1103651608">
+    <w:abstractNumId w:val="16"/>
+  </w:num>
+  <w:num w:numId="9" w16cid:durableId="86924205">
+    <w:abstractNumId w:val="9"/>
+  </w:num>
+  <w:num w:numId="10" w16cid:durableId="412246277">
+    <w:abstractNumId w:val="12"/>
+  </w:num>
+  <w:num w:numId="11" w16cid:durableId="511530621">
+    <w:abstractNumId w:val="5"/>
+  </w:num>
+  <w:num w:numId="12" w16cid:durableId="1478641823">
+    <w:abstractNumId w:val="11"/>
+  </w:num>
+  <w:num w:numId="13" w16cid:durableId="957176905">
     <w:abstractNumId w:val="2"/>
   </w:num>
-  <w:num w:numId="5" w16cid:durableId="1214075294">
-    <w:abstractNumId w:val="46"/>
+  <w:num w:numId="14" w16cid:durableId="583347018">
+    <w:abstractNumId w:val="0"/>
   </w:num>
-  <w:num w:numId="6" w16cid:durableId="1882790949">
+  <w:num w:numId="15" w16cid:durableId="233857381">
     <w:abstractNumId w:val="3"/>
   </w:num>
-  <w:num w:numId="7" w16cid:durableId="1804469727">
-    <w:abstractNumId w:val="1"/>
+  <w:num w:numId="16" w16cid:durableId="996153496">
+    <w:abstractNumId w:val="8"/>
   </w:num>
-  <w:num w:numId="8" w16cid:durableId="1632595519">
-    <w:abstractNumId w:val="33"/>
-  </w:num>
-  <w:num w:numId="9" w16cid:durableId="1130392706">
-    <w:abstractNumId w:val="10"/>
-  </w:num>
-  <w:num w:numId="10" w16cid:durableId="71978343">
-    <w:abstractNumId w:val="54"/>
-  </w:num>
-  <w:num w:numId="11" w16cid:durableId="1681737783">
-    <w:abstractNumId w:val="11"/>
-  </w:num>
-  <w:num w:numId="12" w16cid:durableId="136921186">
-    <w:abstractNumId w:val="36"/>
-  </w:num>
-  <w:num w:numId="13" w16cid:durableId="1337728762">
-    <w:abstractNumId w:val="12"/>
-  </w:num>
-  <w:num w:numId="14" w16cid:durableId="1758016782">
-    <w:abstractNumId w:val="23"/>
-  </w:num>
-  <w:num w:numId="15" w16cid:durableId="1166285130">
-    <w:abstractNumId w:val="52"/>
-  </w:num>
-  <w:num w:numId="16" w16cid:durableId="1325627258">
-    <w:abstractNumId w:val="60"/>
-  </w:num>
-  <w:num w:numId="17" w16cid:durableId="1289356747">
+  <w:num w:numId="17" w16cid:durableId="117457382">
     <w:abstractNumId w:val="13"/>
   </w:num>
-  <w:num w:numId="18" w16cid:durableId="347760363">
-    <w:abstractNumId w:val="4"/>
-  </w:num>
-  <w:num w:numId="19" w16cid:durableId="1612854987">
-    <w:abstractNumId w:val="35"/>
-  </w:num>
-  <w:num w:numId="20" w16cid:durableId="1297443852">
-    <w:abstractNumId w:val="44"/>
-  </w:num>
-  <w:num w:numId="21" w16cid:durableId="424960392">
-    <w:abstractNumId w:val="48"/>
-  </w:num>
-  <w:num w:numId="22" w16cid:durableId="222105907">
-    <w:abstractNumId w:val="18"/>
-  </w:num>
-  <w:num w:numId="23" w16cid:durableId="2055957998">
-    <w:abstractNumId w:val="6"/>
-  </w:num>
-  <w:num w:numId="24" w16cid:durableId="1052387561">
-    <w:abstractNumId w:val="34"/>
-  </w:num>
-  <w:num w:numId="25" w16cid:durableId="794055929">
-    <w:abstractNumId w:val="8"/>
-  </w:num>
-  <w:num w:numId="26" w16cid:durableId="1091583649">
-    <w:abstractNumId w:val="58"/>
-  </w:num>
-  <w:num w:numId="27" w16cid:durableId="1578710463">
-    <w:abstractNumId w:val="19"/>
-  </w:num>
-  <w:num w:numId="28" w16cid:durableId="1533764956">
-    <w:abstractNumId w:val="37"/>
-  </w:num>
-  <w:num w:numId="29" w16cid:durableId="1291327316">
-    <w:abstractNumId w:val="51"/>
-  </w:num>
-  <w:num w:numId="30" w16cid:durableId="666325363">
-    <w:abstractNumId w:val="59"/>
-  </w:num>
-  <w:num w:numId="31" w16cid:durableId="761069580">
-    <w:abstractNumId w:val="5"/>
-  </w:num>
-  <w:num w:numId="32" w16cid:durableId="2145806486">
-    <w:abstractNumId w:val="30"/>
-  </w:num>
-  <w:num w:numId="33" w16cid:durableId="1944146098">
-    <w:abstractNumId w:val="56"/>
-  </w:num>
-  <w:num w:numId="34" w16cid:durableId="1145051338">
-    <w:abstractNumId w:val="20"/>
-  </w:num>
-  <w:num w:numId="35" w16cid:durableId="1470324079">
-    <w:abstractNumId w:val="29"/>
-  </w:num>
-  <w:num w:numId="36" w16cid:durableId="2031176986">
+  <w:num w:numId="18" w16cid:durableId="954555866">
     <w:abstractNumId w:val="15"/>
   </w:num>
-  <w:num w:numId="37" w16cid:durableId="1862930349">
-    <w:abstractNumId w:val="21"/>
-  </w:num>
-  <w:num w:numId="38" w16cid:durableId="796802431">
-    <w:abstractNumId w:val="40"/>
-  </w:num>
-  <w:num w:numId="39" w16cid:durableId="1769735627">
-    <w:abstractNumId w:val="61"/>
-  </w:num>
-  <w:num w:numId="40" w16cid:durableId="1809665359">
-    <w:abstractNumId w:val="57"/>
-  </w:num>
-  <w:num w:numId="41" w16cid:durableId="1736391443">
+  <w:num w:numId="19" w16cid:durableId="225604386">
     <w:abstractNumId w:val="7"/>
   </w:num>
-  <w:num w:numId="42" w16cid:durableId="754017140">
-    <w:abstractNumId w:val="55"/>
+  <w:num w:numId="20" w16cid:durableId="1671516834">
+    <w:abstractNumId w:val="7"/>
   </w:num>
-  <w:num w:numId="43" w16cid:durableId="1022317361">
-    <w:abstractNumId w:val="42"/>
-  </w:num>
-  <w:num w:numId="44" w16cid:durableId="376243954">
-    <w:abstractNumId w:val="25"/>
-  </w:num>
-  <w:num w:numId="45" w16cid:durableId="163515556">
-    <w:abstractNumId w:val="16"/>
-  </w:num>
-  <w:num w:numId="46" w16cid:durableId="221672586">
-    <w:abstractNumId w:val="32"/>
-  </w:num>
-  <w:num w:numId="47" w16cid:durableId="996808801">
-    <w:abstractNumId w:val="25"/>
-  </w:num>
-  <w:num w:numId="48" w16cid:durableId="1873376918">
-    <w:abstractNumId w:val="25"/>
-  </w:num>
-  <w:num w:numId="49" w16cid:durableId="2004114508">
-    <w:abstractNumId w:val="28"/>
-  </w:num>
-  <w:num w:numId="50" w16cid:durableId="292754962">
-    <w:abstractNumId w:val="53"/>
-  </w:num>
-  <w:num w:numId="51" w16cid:durableId="1103651608">
-    <w:abstractNumId w:val="49"/>
-  </w:num>
-  <w:num w:numId="52" w16cid:durableId="86924205">
-    <w:abstractNumId w:val="41"/>
-  </w:num>
-  <w:num w:numId="53" w16cid:durableId="412246277">
-    <w:abstractNumId w:val="45"/>
-  </w:num>
-  <w:num w:numId="54" w16cid:durableId="1614897706">
-    <w:abstractNumId w:val="39"/>
-  </w:num>
-  <w:num w:numId="55" w16cid:durableId="1615475609">
-    <w:abstractNumId w:val="31"/>
-  </w:num>
-  <w:num w:numId="56" w16cid:durableId="511530621">
-    <w:abstractNumId w:val="27"/>
-  </w:num>
-  <w:num w:numId="57" w16cid:durableId="1478641823">
-    <w:abstractNumId w:val="43"/>
-  </w:num>
-  <w:num w:numId="58" w16cid:durableId="551768213">
-    <w:abstractNumId w:val="25"/>
-  </w:num>
-  <w:num w:numId="59" w16cid:durableId="2011131434">
-    <w:abstractNumId w:val="30"/>
-    <w:lvlOverride w:ilvl="0">
-      <w:startOverride w:val="1"/>
-    </w:lvlOverride>
-    <w:lvlOverride w:ilvl="1">
-      <w:startOverride w:val="4"/>
-    </w:lvlOverride>
-    <w:lvlOverride w:ilvl="2">
-      <w:startOverride w:val="1"/>
-    </w:lvlOverride>
-  </w:num>
-  <w:num w:numId="60" w16cid:durableId="1522864385">
-    <w:abstractNumId w:val="30"/>
-    <w:lvlOverride w:ilvl="0">
-      <w:startOverride w:val="1"/>
-    </w:lvlOverride>
-    <w:lvlOverride w:ilvl="1">
-      <w:startOverride w:val="1"/>
-    </w:lvlOverride>
-    <w:lvlOverride w:ilvl="2">
-      <w:startOverride w:val="1"/>
-    </w:lvlOverride>
-    <w:lvlOverride w:ilvl="3">
-      <w:startOverride w:val="1"/>
-    </w:lvlOverride>
-    <w:lvlOverride w:ilvl="4">
-      <w:startOverride w:val="1"/>
-    </w:lvlOverride>
-    <w:lvlOverride w:ilvl="5">
-      <w:startOverride w:val="1"/>
-    </w:lvlOverride>
-    <w:lvlOverride w:ilvl="6">
-      <w:startOverride w:val="1"/>
-    </w:lvlOverride>
-    <w:lvlOverride w:ilvl="7">
-      <w:startOverride w:val="1"/>
-    </w:lvlOverride>
-    <w:lvlOverride w:ilvl="8">
-      <w:startOverride w:val="1"/>
-    </w:lvlOverride>
-  </w:num>
-  <w:num w:numId="61" w16cid:durableId="2142845584">
-    <w:abstractNumId w:val="30"/>
-  </w:num>
-  <w:num w:numId="62" w16cid:durableId="499198007">
-    <w:abstractNumId w:val="30"/>
-  </w:num>
-  <w:num w:numId="63" w16cid:durableId="1676609949">
-    <w:abstractNumId w:val="30"/>
-  </w:num>
-  <w:num w:numId="64" w16cid:durableId="1660692982">
-    <w:abstractNumId w:val="30"/>
-  </w:num>
-  <w:num w:numId="65" w16cid:durableId="761487527">
-    <w:abstractNumId w:val="22"/>
-  </w:num>
-  <w:num w:numId="66" w16cid:durableId="2074808693">
-    <w:abstractNumId w:val="26"/>
-  </w:num>
-  <w:num w:numId="67" w16cid:durableId="957176905">
-    <w:abstractNumId w:val="9"/>
-  </w:num>
-  <w:num w:numId="68" w16cid:durableId="583347018">
-    <w:abstractNumId w:val="0"/>
-  </w:num>
-  <w:num w:numId="69" w16cid:durableId="590964785">
-    <w:abstractNumId w:val="38"/>
-  </w:num>
-  <w:num w:numId="70" w16cid:durableId="1406681002">
-    <w:abstractNumId w:val="24"/>
-  </w:num>
-  <w:num w:numId="71" w16cid:durableId="539051878">
-    <w:abstractNumId w:val="30"/>
-  </w:num>
-  <w:num w:numId="72" w16cid:durableId="178007963">
-    <w:abstractNumId w:val="30"/>
-  </w:num>
-  <w:num w:numId="73" w16cid:durableId="1492214305">
-    <w:abstractNumId w:val="17"/>
-  </w:num>
-  <w:num w:numId="74" w16cid:durableId="233857381">
-    <w:abstractNumId w:val="14"/>
-  </w:num>
-  <w:num w:numId="75" w16cid:durableId="1827628883">
-    <w:abstractNumId w:val="62"/>
-  </w:num>
-  <w:num w:numId="76" w16cid:durableId="1026101146">
-    <w:abstractNumId w:val="30"/>
-  </w:num>
-  <w:numIdMacAtCleanup w:val="29"/>
+  <w:numIdMacAtCleanup w:val="15"/>
 </w:numbering>
 </file>
 
@@ -22987,14 +18392,15 @@
     <w:next w:val="a"/>
     <w:link w:val="11"/>
     <w:qFormat/>
-    <w:rsid w:val="00C45174"/>
+    <w:rsid w:val="006C6C8F"/>
     <w:pPr>
       <w:keepNext/>
       <w:keepLines/>
       <w:numPr>
-        <w:numId w:val="2"/>
+        <w:numId w:val="1"/>
       </w:numPr>
       <w:spacing w:after="0" w:line="360" w:lineRule="auto"/>
+      <w:ind w:left="0" w:firstLine="709"/>
       <w:outlineLvl w:val="0"/>
     </w:pPr>
     <w:rPr>
@@ -23007,13 +18413,13 @@
     <w:next w:val="a"/>
     <w:link w:val="20"/>
     <w:qFormat/>
-    <w:rsid w:val="001C15A2"/>
+    <w:rsid w:val="006C6C8F"/>
     <w:pPr>
       <w:keepNext/>
       <w:keepLines/>
       <w:numPr>
         <w:ilvl w:val="1"/>
-        <w:numId w:val="2"/>
+        <w:numId w:val="1"/>
       </w:numPr>
       <w:spacing w:after="0" w:line="360" w:lineRule="auto"/>
       <w:ind w:left="0" w:firstLine="709"/>
@@ -23037,7 +18443,7 @@
       <w:keepLines/>
       <w:numPr>
         <w:ilvl w:val="2"/>
-        <w:numId w:val="2"/>
+        <w:numId w:val="1"/>
       </w:numPr>
       <w:spacing w:after="0" w:line="360" w:lineRule="auto"/>
       <w:outlineLvl w:val="2"/>
@@ -23059,7 +18465,7 @@
       <w:keepLines/>
       <w:numPr>
         <w:ilvl w:val="3"/>
-        <w:numId w:val="2"/>
+        <w:numId w:val="1"/>
       </w:numPr>
       <w:spacing w:after="0" w:line="360" w:lineRule="auto"/>
       <w:ind w:left="0" w:firstLine="709"/>
@@ -23081,7 +18487,7 @@
       <w:keepLines/>
       <w:numPr>
         <w:ilvl w:val="4"/>
-        <w:numId w:val="2"/>
+        <w:numId w:val="1"/>
       </w:numPr>
       <w:spacing w:after="0" w:line="360" w:lineRule="auto"/>
       <w:ind w:left="0" w:firstLine="709"/>
@@ -23481,7 +18887,7 @@
     <w:name w:val="Заголовок 2 Знак"/>
     <w:basedOn w:val="a0"/>
     <w:link w:val="2"/>
-    <w:rsid w:val="001C15A2"/>
+    <w:rsid w:val="006C6C8F"/>
     <w:rPr>
       <w:b/>
       <w:color w:val="000000"/>
@@ -23530,7 +18936,7 @@
     <w:name w:val="Заголовок 1 Знак"/>
     <w:basedOn w:val="a0"/>
     <w:link w:val="1"/>
-    <w:rsid w:val="00C45174"/>
+    <w:rsid w:val="006C6C8F"/>
     <w:rPr>
       <w:b/>
     </w:rPr>
@@ -23541,7 +18947,7 @@
     <w:rsid w:val="00A5169E"/>
     <w:pPr>
       <w:numPr>
-        <w:numId w:val="29"/>
+        <w:numId w:val="4"/>
       </w:numPr>
     </w:pPr>
   </w:style>
@@ -23985,6 +19391,10 @@
 </file>
 
 <file path=customXml/item1.xml><?xml version="1.0" encoding="utf-8"?>
+<b:Sources xmlns:b="http://schemas.openxmlformats.org/officeDocument/2006/bibliography" xmlns="http://schemas.openxmlformats.org/officeDocument/2006/bibliography" SelectedStyle="\APASixthEditionOfficeOnline.xsl" StyleName="APA" Version="6"/>
+</file>
+
+<file path=customXml/item2.xml><?xml version="1.0" encoding="utf-8"?>
 <ct:contentTypeSchema xmlns:ct="http://schemas.microsoft.com/office/2006/metadata/contentType" xmlns:ma="http://schemas.microsoft.com/office/2006/metadata/properties/metaAttributes" ct:_="" ma:_="" ma:contentTypeName="Документ" ma:contentTypeID="0x01010050869DDD7CA004418E7993F54CA22BFD" ma:contentTypeVersion="13" ma:contentTypeDescription="Создание документа." ma:contentTypeScope="" ma:versionID="aa880ceafd6c3b367170f34ff2d95b49">
   <xsd:schema xmlns:xsd="http://www.w3.org/2001/XMLSchema" xmlns:xs="http://www.w3.org/2001/XMLSchema" xmlns:p="http://schemas.microsoft.com/office/2006/metadata/properties" xmlns:ns3="4a7ee83e-f1bd-4e44-a0e9-8265f476a58f" xmlns:ns4="f8deaff8-c79e-41d4-8718-c5a61bbf916e" targetNamespace="http://schemas.microsoft.com/office/2006/metadata/properties" ma:root="true" ma:fieldsID="00e149ad382b08628b319c6e985eab7e" ns3:_="" ns4:_="">
     <xsd:import namespace="4a7ee83e-f1bd-4e44-a0e9-8265f476a58f"/>
@@ -24207,19 +19617,7 @@
 </ct:contentTypeSchema>
 </file>
 
-<file path=customXml/item2.xml><?xml version="1.0" encoding="utf-8"?>
-<b:Sources xmlns:b="http://schemas.openxmlformats.org/officeDocument/2006/bibliography" xmlns="http://schemas.openxmlformats.org/officeDocument/2006/bibliography" SelectedStyle="\APASixthEditionOfficeOnline.xsl" StyleName="APA" Version="6"/>
-</file>
-
 <file path=customXml/item3.xml><?xml version="1.0" encoding="utf-8"?>
-<p:properties xmlns:p="http://schemas.microsoft.com/office/2006/metadata/properties" xmlns:xsi="http://www.w3.org/2001/XMLSchema-instance" xmlns:pc="http://schemas.microsoft.com/office/infopath/2007/PartnerControls">
-  <documentManagement>
-    <_activity xmlns="4a7ee83e-f1bd-4e44-a0e9-8265f476a58f" xsi:nil="true"/>
-  </documentManagement>
-</p:properties>
-</file>
-
-<file path=customXml/item4.xml><?xml version="1.0" encoding="utf-8"?>
 <?mso-contentType ?>
 <FormTemplates xmlns="http://schemas.microsoft.com/sharepoint/v3/contenttype/forms">
   <Display>DocumentLibraryForm</Display>
@@ -24228,7 +19626,23 @@
 </FormTemplates>
 </file>
 
+<file path=customXml/item4.xml><?xml version="1.0" encoding="utf-8"?>
+<p:properties xmlns:p="http://schemas.microsoft.com/office/2006/metadata/properties" xmlns:xsi="http://www.w3.org/2001/XMLSchema-instance" xmlns:pc="http://schemas.microsoft.com/office/infopath/2007/PartnerControls">
+  <documentManagement>
+    <_activity xmlns="4a7ee83e-f1bd-4e44-a0e9-8265f476a58f" xsi:nil="true"/>
+  </documentManagement>
+</p:properties>
+</file>
+
 <file path=customXml/itemProps1.xml><?xml version="1.0" encoding="utf-8"?>
+<ds:datastoreItem xmlns:ds="http://schemas.openxmlformats.org/officeDocument/2006/customXml" ds:itemID="{F1B30502-9896-439A-AEB6-2144FB76DA40}">
+  <ds:schemaRefs>
+    <ds:schemaRef ds:uri="http://schemas.openxmlformats.org/officeDocument/2006/bibliography"/>
+  </ds:schemaRefs>
+</ds:datastoreItem>
+</file>
+
+<file path=customXml/itemProps2.xml><?xml version="1.0" encoding="utf-8"?>
 <ds:datastoreItem xmlns:ds="http://schemas.openxmlformats.org/officeDocument/2006/customXml" ds:itemID="{2CE6176B-7EEC-49A8-AF0C-EA6BB3B63FFF}">
   <ds:schemaRefs>
     <ds:schemaRef ds:uri="http://schemas.microsoft.com/office/2006/metadata/contentType"/>
@@ -24247,15 +19661,15 @@
 </ds:datastoreItem>
 </file>
 
-<file path=customXml/itemProps2.xml><?xml version="1.0" encoding="utf-8"?>
-<ds:datastoreItem xmlns:ds="http://schemas.openxmlformats.org/officeDocument/2006/customXml" ds:itemID="{F1B30502-9896-439A-AEB6-2144FB76DA40}">
+<file path=customXml/itemProps3.xml><?xml version="1.0" encoding="utf-8"?>
+<ds:datastoreItem xmlns:ds="http://schemas.openxmlformats.org/officeDocument/2006/customXml" ds:itemID="{E614E74B-D46B-4042-8DA7-949018CEC179}">
   <ds:schemaRefs>
-    <ds:schemaRef ds:uri="http://schemas.openxmlformats.org/officeDocument/2006/bibliography"/>
+    <ds:schemaRef ds:uri="http://schemas.microsoft.com/sharepoint/v3/contenttype/forms"/>
   </ds:schemaRefs>
 </ds:datastoreItem>
 </file>
 
-<file path=customXml/itemProps3.xml><?xml version="1.0" encoding="utf-8"?>
+<file path=customXml/itemProps4.xml><?xml version="1.0" encoding="utf-8"?>
 <ds:datastoreItem xmlns:ds="http://schemas.openxmlformats.org/officeDocument/2006/customXml" ds:itemID="{289E77F7-8781-448D-940B-9A74E61D9C5D}">
   <ds:schemaRefs>
     <ds:schemaRef ds:uri="http://schemas.microsoft.com/office/2006/metadata/properties"/>
@@ -24263,12 +19677,4 @@
     <ds:schemaRef ds:uri="4a7ee83e-f1bd-4e44-a0e9-8265f476a58f"/>
   </ds:schemaRefs>
 </ds:datastoreItem>
-</file>
-
-<file path=customXml/itemProps4.xml><?xml version="1.0" encoding="utf-8"?>
-<ds:datastoreItem xmlns:ds="http://schemas.openxmlformats.org/officeDocument/2006/customXml" ds:itemID="{E614E74B-D46B-4042-8DA7-949018CEC179}">
-  <ds:schemaRefs>
-    <ds:schemaRef ds:uri="http://schemas.microsoft.com/sharepoint/v3/contenttype/forms"/>
-  </ds:schemaRefs>
-</ds:datastoreItem>
 </file>
--- a/docs/2025Хмелевский_ВКР.docx
+++ b/docs/2025Хмелевский_ВКР.docx
@@ -13972,16 +13972,21 @@
         <w:rPr>
           <w:b/>
           <w:bCs/>
+          <w:highlight w:val="yellow"/>
         </w:rPr>
         <w:t>ключевой</w:t>
       </w:r>
       <w:r>
+        <w:rPr>
+          <w:highlight w:val="yellow"/>
+        </w:rPr>
         <w:t xml:space="preserve"> </w:t>
       </w:r>
       <w:r>
         <w:rPr>
           <w:b/>
           <w:bCs/>
+          <w:highlight w:val="yellow"/>
         </w:rPr>
         <w:t>термин</w:t>
       </w:r>
@@ -14072,7 +14077,16 @@
         <w:t xml:space="preserve"> </w:t>
       </w:r>
       <w:r>
-        <w:t>это слово или последовательность слов в тексте, обозначающие уникальные объекты реального мира: имена людей, названия организаций, географические объекты</w:t>
+        <w:t xml:space="preserve">это слово или </w:t>
+      </w:r>
+      <w:r>
+        <w:rPr>
+          <w:highlight w:val="yellow"/>
+        </w:rPr>
+        <w:t>последовательность слов</w:t>
+      </w:r>
+      <w:r>
+        <w:t xml:space="preserve"> в тексте, обозначающие уникальные объекты реального мира: имена людей, названия организаций, географические объекты</w:t>
       </w:r>
       <w:r>
         <w:t xml:space="preserve"> и другие собственные именования</w:t>
@@ -14102,7 +14116,16 @@
         <w:t xml:space="preserve"> – </w:t>
       </w:r>
       <w:r>
-        <w:t>словоформа</w:t>
+        <w:t>с</w:t>
+      </w:r>
+      <w:r>
+        <w:rPr>
+          <w:highlight w:val="yellow"/>
+        </w:rPr>
+        <w:t>ловоформ</w:t>
+      </w:r>
+      <w:r>
+        <w:t>а</w:t>
       </w:r>
       <w:r>
         <w:t xml:space="preserve">, </w:t>
@@ -14459,7 +14482,16 @@
         <w:t>а также поиска</w:t>
       </w:r>
       <w:r>
-        <w:t xml:space="preserve"> благодаря им релевантных словосочетаний с позициями искомых словосочетаний в них</w:t>
+        <w:t xml:space="preserve"> благодаря им релевантных </w:t>
+      </w:r>
+      <w:r>
+        <w:rPr>
+          <w:highlight w:val="yellow"/>
+        </w:rPr>
+        <w:t>словосочетаний с позициями искомых словосочетаний</w:t>
+      </w:r>
+      <w:r>
+        <w:t xml:space="preserve"> в них</w:t>
       </w:r>
       <w:r>
         <w:t>.</w:t>
@@ -14549,7 +14581,16 @@
         <w:ind w:left="0" w:firstLine="709"/>
       </w:pPr>
       <w:r>
-        <w:t>Поиск по словосочетанию</w:t>
+        <w:t>Поиск по с</w:t>
+      </w:r>
+      <w:r>
+        <w:rPr>
+          <w:highlight w:val="yellow"/>
+        </w:rPr>
+        <w:t>ловосочетани</w:t>
+      </w:r>
+      <w:r>
+        <w:t>ю</w:t>
       </w:r>
       <w:r>
         <w:t>.</w:t>
@@ -14565,10 +14606,13 @@
         <w:ind w:left="0" w:firstLine="709"/>
       </w:pPr>
       <w:r>
-        <w:t>Поиск пересечений словосочетаний</w:t>
-      </w:r>
-      <w:r>
-        <w:t>.</w:t>
+        <w:t xml:space="preserve">Поиск пересечений </w:t>
+      </w:r>
+      <w:r>
+        <w:rPr>
+          <w:highlight w:val="yellow"/>
+        </w:rPr>
+        <w:t>словосочетаний.</w:t>
       </w:r>
     </w:p>
     <w:p>
@@ -14720,15 +14764,16 @@
         <w:rPr>
           <w:b/>
           <w:bCs/>
-        </w:rPr>
-        <w:t>Выделение словосочетаний</w:t>
+          <w:highlight w:val="yellow"/>
+        </w:rPr>
+        <w:t>Выделение словосочетаний,</w:t>
       </w:r>
       <w:r>
         <w:rPr>
           <w:b/>
           <w:bCs/>
         </w:rPr>
-        <w:t xml:space="preserve">, </w:t>
+        <w:t xml:space="preserve"> </w:t>
       </w:r>
       <w:r>
         <w:rPr>
@@ -17826,7 +17871,6 @@
         <w:pStyle w:val="ae"/>
         <w:rPr>
           <w:iCs/>
-          <w:lang w:val="en-US"/>
         </w:rPr>
       </w:pPr>
       <m:oMath>
@@ -17948,37 +17992,7 @@
           <w:rPr>
             <w:rFonts w:ascii="Cambria Math" w:hAnsi="Cambria Math"/>
           </w:rPr>
-          <m:t>i</m:t>
-        </m:r>
-        <m:r>
-          <w:rPr>
-            <w:rFonts w:ascii="Cambria Math" w:hAnsi="Cambria Math"/>
-          </w:rPr>
-          <m:t>∈</m:t>
-        </m:r>
-        <m:r>
-          <w:rPr>
-            <w:rFonts w:ascii="Cambria Math" w:hAnsi="Cambria Math"/>
-          </w:rPr>
-          <m:t>[1</m:t>
-        </m:r>
-        <m:r>
-          <w:rPr>
-            <w:rFonts w:ascii="Cambria Math" w:hAnsi="Cambria Math"/>
-          </w:rPr>
-          <m:t>,</m:t>
-        </m:r>
-        <m:r>
-          <w:rPr>
-            <w:rFonts w:ascii="Cambria Math" w:hAnsi="Cambria Math"/>
-          </w:rPr>
-          <m:t>m</m:t>
-        </m:r>
-        <m:r>
-          <w:rPr>
-            <w:rFonts w:ascii="Cambria Math" w:hAnsi="Cambria Math"/>
-          </w:rPr>
-          <m:t>]</m:t>
+          <m:t>i∈[1,m]</m:t>
         </m:r>
       </m:oMath>
       <w:r>
@@ -18114,13 +18128,7 @@
           <w:rPr>
             <w:rFonts w:ascii="Cambria Math" w:hAnsi="Cambria Math"/>
           </w:rPr>
-          <m:t>k∈[1</m:t>
-        </m:r>
-        <m:r>
-          <w:rPr>
-            <w:rFonts w:ascii="Cambria Math" w:hAnsi="Cambria Math"/>
-          </w:rPr>
-          <m:t>,</m:t>
+          <m:t>k∈[1,</m:t>
         </m:r>
         <m:r>
           <w:rPr>
@@ -18201,14 +18209,7 @@
                 <w:rFonts w:ascii="Cambria Math" w:hAnsi="Cambria Math"/>
                 <w:lang w:val="en-US"/>
               </w:rPr>
-              <m:t>t</m:t>
-            </m:r>
-            <m:r>
-              <w:rPr>
-                <w:rFonts w:ascii="Cambria Math" w:hAnsi="Cambria Math"/>
-                <w:lang w:val="en-US"/>
-              </w:rPr>
-              <m:t>oken</m:t>
+              <m:t>token</m:t>
             </m:r>
           </m:e>
           <m:sub>
@@ -18225,13 +18226,7 @@
           <w:rPr>
             <w:rFonts w:ascii="Cambria Math" w:hAnsi="Cambria Math"/>
           </w:rPr>
-          <m:t>=</m:t>
-        </m:r>
-        <m:r>
-          <w:rPr>
-            <w:rFonts w:ascii="Cambria Math" w:hAnsi="Cambria Math"/>
-          </w:rPr>
-          <m:t>&lt;</m:t>
+          <m:t>=&lt;</m:t>
         </m:r>
         <m:sSub>
           <m:sSubPr>
@@ -18266,13 +18261,7 @@
           <w:rPr>
             <w:rFonts w:ascii="Cambria Math" w:hAnsi="Cambria Math"/>
           </w:rPr>
-          <m:t>,</m:t>
-        </m:r>
-        <m:r>
-          <w:rPr>
-            <w:rFonts w:ascii="Cambria Math" w:hAnsi="Cambria Math"/>
-          </w:rPr>
-          <m:t xml:space="preserve"> </m:t>
+          <m:t xml:space="preserve">, </m:t>
         </m:r>
         <m:sSub>
           <m:sSubPr>
@@ -18307,13 +18296,7 @@
           <w:rPr>
             <w:rFonts w:ascii="Cambria Math" w:hAnsi="Cambria Math"/>
           </w:rPr>
-          <m:t>,</m:t>
-        </m:r>
-        <m:r>
-          <w:rPr>
-            <w:rFonts w:ascii="Cambria Math" w:hAnsi="Cambria Math"/>
-          </w:rPr>
-          <m:t xml:space="preserve"> </m:t>
+          <m:t xml:space="preserve">, </m:t>
         </m:r>
         <m:sSub>
           <m:sSubPr>
@@ -18764,14 +18747,7 @@
               <w:rFonts w:ascii="Cambria Math" w:hAnsi="Cambria Math"/>
               <w:lang w:val="en-US"/>
             </w:rPr>
-            <m:t>case</m:t>
-          </m:r>
-          <m:r>
-            <w:rPr>
-              <w:rFonts w:ascii="Cambria Math" w:hAnsi="Cambria Math"/>
-              <w:lang w:val="en-US"/>
-            </w:rPr>
-            <m:t>=</m:t>
+            <m:t>case=</m:t>
           </m:r>
           <m:d>
             <m:dPr>
@@ -18879,14 +18855,7 @@
                       <w:rFonts w:ascii="Cambria Math" w:eastAsia="Cambria Math" w:hAnsi="Cambria Math" w:cs="Cambria Math"/>
                       <w:lang w:val="en-US"/>
                     </w:rPr>
-                    <m:t>accs</m:t>
-                  </m:r>
-                  <m:r>
-                    <w:rPr>
-                      <w:rFonts w:ascii="Cambria Math" w:eastAsia="Cambria Math" w:hAnsi="Cambria Math" w:cs="Cambria Math"/>
-                      <w:lang w:val="en-US"/>
-                    </w:rPr>
-                    <m:t>:</m:t>
+                    <m:t>accs:</m:t>
                   </m:r>
                   <m:r>
                     <w:rPr>
@@ -18908,14 +18877,7 @@
                       <w:rFonts w:ascii="Cambria Math" w:eastAsia="Cambria Math" w:hAnsi="Cambria Math" w:cs="Cambria Math"/>
                       <w:lang w:val="en-US"/>
                     </w:rPr>
-                    <m:t>ablt</m:t>
-                  </m:r>
-                  <m:r>
-                    <w:rPr>
-                      <w:rFonts w:ascii="Cambria Math" w:eastAsia="Cambria Math" w:hAnsi="Cambria Math" w:cs="Cambria Math"/>
-                      <w:lang w:val="en-US"/>
-                    </w:rPr>
-                    <m:t>:</m:t>
+                    <m:t>ablt:</m:t>
                   </m:r>
                   <m:r>
                     <w:rPr>
@@ -18937,14 +18899,7 @@
                       <w:rFonts w:ascii="Cambria Math" w:eastAsia="Cambria Math" w:hAnsi="Cambria Math" w:cs="Cambria Math"/>
                       <w:lang w:val="en-US"/>
                     </w:rPr>
-                    <m:t>loct</m:t>
-                  </m:r>
-                  <m:r>
-                    <w:rPr>
-                      <w:rFonts w:ascii="Cambria Math" w:eastAsia="Cambria Math" w:hAnsi="Cambria Math" w:cs="Cambria Math"/>
-                      <w:lang w:val="en-US"/>
-                    </w:rPr>
-                    <m:t>:</m:t>
+                    <m:t>loct:</m:t>
                   </m:r>
                   <m:r>
                     <w:rPr>
@@ -18965,14 +18920,7 @@
                       <w:rFonts w:ascii="Cambria Math" w:eastAsia="Cambria Math" w:hAnsi="Cambria Math" w:cs="Cambria Math"/>
                       <w:lang w:val="en-US"/>
                     </w:rPr>
-                    <m:t>voct</m:t>
-                  </m:r>
-                  <m:r>
-                    <w:rPr>
-                      <w:rFonts w:ascii="Cambria Math" w:eastAsia="Cambria Math" w:hAnsi="Cambria Math" w:cs="Cambria Math"/>
-                      <w:lang w:val="en-US"/>
-                    </w:rPr>
-                    <m:t>:</m:t>
+                    <m:t>voct:</m:t>
                   </m:r>
                   <m:r>
                     <w:rPr>
@@ -19216,19 +19164,7 @@
           <w:rPr>
             <w:rFonts w:ascii="Cambria Math" w:hAnsi="Cambria Math"/>
           </w:rPr>
-          <m:t>∈</m:t>
-        </m:r>
-        <m:r>
-          <w:rPr>
-            <w:rFonts w:ascii="Cambria Math" w:hAnsi="Cambria Math"/>
-          </w:rPr>
-          <m:t>[1</m:t>
-        </m:r>
-        <m:r>
-          <w:rPr>
-            <w:rFonts w:ascii="Cambria Math" w:hAnsi="Cambria Math"/>
-          </w:rPr>
-          <m:t>,</m:t>
+          <m:t>∈[1,</m:t>
         </m:r>
         <m:r>
           <w:rPr>
@@ -19273,13 +19209,7 @@
               <w:rPr>
                 <w:rFonts w:ascii="Cambria Math" w:hAnsi="Cambria Math"/>
               </w:rPr>
-              <m:t>i</m:t>
-            </m:r>
-            <m:r>
-              <w:rPr>
-                <w:rFonts w:ascii="Cambria Math" w:hAnsi="Cambria Math"/>
-              </w:rPr>
-              <m:t>+1</m:t>
+              <m:t>i+1</m:t>
             </m:r>
           </m:sub>
         </m:sSub>
@@ -19349,7 +19279,13 @@
         <w:ind w:left="0" w:firstLine="709"/>
       </w:pPr>
       <w:r>
-        <w:t>Любой токен встречается хотя бы в одном предложении</w:t>
+        <w:t>Любой токен встречается хотя бы в одном пр</w:t>
+      </w:r>
+      <w:r>
+        <w:rPr>
+          <w:highlight w:val="yellow"/>
+        </w:rPr>
+        <w:t>едложении</w:t>
       </w:r>
     </w:p>
     <w:p>
@@ -19519,7 +19455,16 @@
         <w:ind w:left="0" w:firstLine="709"/>
       </w:pPr>
       <w:r>
-        <w:t>Любое предложение содержит хотя бы один токен</w:t>
+        <w:t>Любое п</w:t>
+      </w:r>
+      <w:r>
+        <w:rPr>
+          <w:highlight w:val="yellow"/>
+        </w:rPr>
+        <w:t>редложени</w:t>
+      </w:r>
+      <w:r>
+        <w:t>е содержит хотя бы один токен</w:t>
       </w:r>
     </w:p>
     <w:p>
@@ -19725,13 +19670,7 @@
           <w:rPr>
             <w:rFonts w:ascii="Cambria Math" w:hAnsi="Cambria Math"/>
           </w:rPr>
-          <m:t>=</m:t>
-        </m:r>
-        <m:r>
-          <w:rPr>
-            <w:rFonts w:ascii="Cambria Math" w:hAnsi="Cambria Math"/>
-          </w:rPr>
-          <m:t>&lt;</m:t>
+          <m:t>=&lt;</m:t>
         </m:r>
         <m:sSub>
           <m:sSubPr>
@@ -20032,13 +19971,7 @@
           <w:rPr>
             <w:rFonts w:ascii="Cambria Math" w:hAnsi="Cambria Math"/>
           </w:rPr>
-          <m:t>=</m:t>
-        </m:r>
-        <m:r>
-          <w:rPr>
-            <w:rFonts w:ascii="Cambria Math" w:hAnsi="Cambria Math"/>
-          </w:rPr>
-          <m:t>[</m:t>
+          <m:t>=[</m:t>
         </m:r>
         <m:d>
           <m:dPr>
@@ -20087,13 +20020,7 @@
               <w:rPr>
                 <w:rFonts w:ascii="Cambria Math" w:hAnsi="Cambria Math"/>
               </w:rPr>
-              <m:t>,</m:t>
-            </m:r>
-            <m:r>
-              <w:rPr>
-                <w:rFonts w:ascii="Cambria Math" w:hAnsi="Cambria Math"/>
-              </w:rPr>
-              <m:t>…,</m:t>
+              <m:t>,…,</m:t>
             </m:r>
             <m:sSub>
               <m:sSubPr>
@@ -20130,19 +20057,7 @@
           <w:rPr>
             <w:rFonts w:ascii="Cambria Math" w:hAnsi="Cambria Math"/>
           </w:rPr>
-          <m:t>,</m:t>
-        </m:r>
-        <m:r>
-          <w:rPr>
-            <w:rFonts w:ascii="Cambria Math" w:hAnsi="Cambria Math"/>
-          </w:rPr>
-          <m:t>…,</m:t>
-        </m:r>
-        <m:r>
-          <w:rPr>
-            <w:rFonts w:ascii="Cambria Math" w:hAnsi="Cambria Math"/>
-          </w:rPr>
-          <m:t xml:space="preserve"> (</m:t>
+          <m:t>,…, (</m:t>
         </m:r>
         <m:sSub>
           <m:sSubPr>
@@ -20176,13 +20091,7 @@
           <w:rPr>
             <w:rFonts w:ascii="Cambria Math" w:hAnsi="Cambria Math"/>
           </w:rPr>
-          <m:t>,…</m:t>
-        </m:r>
-        <m:r>
-          <w:rPr>
-            <w:rFonts w:ascii="Cambria Math" w:hAnsi="Cambria Math"/>
-          </w:rPr>
-          <m:t>,</m:t>
+          <m:t>,…,</m:t>
         </m:r>
         <m:sSub>
           <m:sSubPr>
@@ -20217,13 +20126,7 @@
           <w:rPr>
             <w:rFonts w:ascii="Cambria Math" w:hAnsi="Cambria Math"/>
           </w:rPr>
-          <m:t>)</m:t>
-        </m:r>
-        <m:r>
-          <w:rPr>
-            <w:rFonts w:ascii="Cambria Math" w:hAnsi="Cambria Math"/>
-          </w:rPr>
-          <m:t>]</m:t>
+          <m:t>)]</m:t>
         </m:r>
       </m:oMath>
       <w:r>
@@ -20237,13 +20140,7 @@
           <w:rPr>
             <w:rFonts w:ascii="Cambria Math" w:hAnsi="Cambria Math"/>
           </w:rPr>
-          <m:t>l</m:t>
-        </m:r>
-        <m:r>
-          <w:rPr>
-            <w:rFonts w:ascii="Cambria Math" w:hAnsi="Cambria Math"/>
-          </w:rPr>
-          <m:t>,</m:t>
+          <m:t>l,</m:t>
         </m:r>
         <m:r>
           <w:rPr>
@@ -20275,13 +20172,7 @@
               <w:rPr>
                 <w:rFonts w:ascii="Cambria Math" w:hAnsi="Cambria Math"/>
               </w:rPr>
-              <m:t>1</m:t>
-            </m:r>
-            <m:r>
-              <w:rPr>
-                <w:rFonts w:ascii="Cambria Math" w:hAnsi="Cambria Math"/>
-              </w:rPr>
-              <m:t>,</m:t>
+              <m:t>1,</m:t>
             </m:r>
             <m:r>
               <w:rPr>
@@ -20383,9 +20274,6 @@
     <w:p>
       <w:pPr>
         <w:pStyle w:val="ae"/>
-        <w:rPr>
-          <w:lang w:val="en-US"/>
-        </w:rPr>
       </w:pPr>
       <m:oMath>
         <m:sSub>
@@ -20526,6 +20414,7 @@
       <w:r>
         <w:rPr>
           <w:iCs/>
+          <w:highlight w:val="yellow"/>
           <w:lang w:val="en-US"/>
         </w:rPr>
         <w:t>POS</w:t>
@@ -20533,18 +20422,14 @@
       <w:r>
         <w:rPr>
           <w:iCs/>
-        </w:rPr>
-        <w:t xml:space="preserve"> </w:t>
+          <w:highlight w:val="yellow"/>
+        </w:rPr>
+        <w:t xml:space="preserve"> и </w:t>
       </w:r>
       <w:r>
         <w:rPr>
           <w:iCs/>
-        </w:rPr>
-        <w:t xml:space="preserve">и </w:t>
-      </w:r>
-      <w:r>
-        <w:rPr>
-          <w:iCs/>
+          <w:highlight w:val="yellow"/>
           <w:lang w:val="en-US"/>
         </w:rPr>
         <w:t>case</w:t>
@@ -20660,13 +20545,7 @@
           <w:rPr>
             <w:rFonts w:ascii="Cambria Math" w:hAnsi="Cambria Math"/>
           </w:rPr>
-          <m:t xml:space="preserve"> |</m:t>
-        </m:r>
-        <m:r>
-          <w:rPr>
-            <w:rFonts w:ascii="Cambria Math" w:hAnsi="Cambria Math"/>
-          </w:rPr>
-          <m:t xml:space="preserve"> a</m:t>
+          <m:t xml:space="preserve"> | a</m:t>
         </m:r>
         <m:r>
           <w:rPr>
@@ -20799,13 +20678,7 @@
               <w:rPr>
                 <w:rFonts w:ascii="Cambria Math" w:hAnsi="Cambria Math"/>
               </w:rPr>
-              <m:t>&gt;</m:t>
-            </m:r>
-            <m:r>
-              <w:rPr>
-                <w:rFonts w:ascii="Cambria Math" w:hAnsi="Cambria Math"/>
-              </w:rPr>
-              <m:t>, &lt;</m:t>
+              <m:t>&gt;, &lt;</m:t>
             </m:r>
             <m:r>
               <w:rPr>
@@ -20839,13 +20712,7 @@
           <w:rPr>
             <w:rFonts w:ascii="Cambria Math" w:hAnsi="Cambria Math"/>
           </w:rPr>
-          <m:t xml:space="preserve"> |</m:t>
-        </m:r>
-        <m:r>
-          <w:rPr>
-            <w:rFonts w:ascii="Cambria Math" w:hAnsi="Cambria Math"/>
-          </w:rPr>
-          <m:t xml:space="preserve"> a</m:t>
+          <m:t xml:space="preserve"> | a</m:t>
         </m:r>
         <m:r>
           <w:rPr>
@@ -21165,19 +21032,7 @@
               <w:rPr>
                 <w:rFonts w:ascii="Cambria Math" w:hAnsi="Cambria Math"/>
               </w:rPr>
-              <m:t>&gt;</m:t>
-            </m:r>
-            <m:r>
-              <w:rPr>
-                <w:rFonts w:ascii="Cambria Math" w:hAnsi="Cambria Math"/>
-              </w:rPr>
-              <m:t>,</m:t>
-            </m:r>
-            <m:r>
-              <w:rPr>
-                <w:rFonts w:ascii="Cambria Math" w:hAnsi="Cambria Math"/>
-              </w:rPr>
-              <m:t>&lt;</m:t>
+              <m:t>&gt;,&lt;</m:t>
             </m:r>
             <m:r>
               <w:rPr>
@@ -21211,13 +21066,7 @@
           <w:rPr>
             <w:rFonts w:ascii="Cambria Math" w:hAnsi="Cambria Math"/>
           </w:rPr>
-          <m:t xml:space="preserve"> |</m:t>
-        </m:r>
-        <m:r>
-          <w:rPr>
-            <w:rFonts w:ascii="Cambria Math" w:hAnsi="Cambria Math"/>
-          </w:rPr>
-          <m:t xml:space="preserve"> a</m:t>
+          <m:t xml:space="preserve"> | a</m:t>
         </m:r>
         <m:r>
           <w:rPr>
@@ -21388,19 +21237,7 @@
               <w:rPr>
                 <w:rFonts w:ascii="Cambria Math" w:hAnsi="Cambria Math"/>
               </w:rPr>
-              <m:t>&gt;</m:t>
-            </m:r>
-            <m:r>
-              <w:rPr>
-                <w:rFonts w:ascii="Cambria Math" w:hAnsi="Cambria Math"/>
-              </w:rPr>
-              <m:t>,</m:t>
-            </m:r>
-            <m:r>
-              <w:rPr>
-                <w:rFonts w:ascii="Cambria Math" w:hAnsi="Cambria Math"/>
-              </w:rPr>
-              <m:t>&lt;</m:t>
+              <m:t>&gt;,&lt;</m:t>
             </m:r>
             <m:r>
               <w:rPr>
@@ -21561,55 +21398,37 @@
               <w:rPr>
                 <w:rFonts w:ascii="Cambria Math" w:hAnsi="Cambria Math"/>
               </w:rPr>
+              <m:t>&gt;, &lt;A</m:t>
+            </m:r>
+            <m:r>
+              <w:rPr>
+                <w:rFonts w:ascii="Cambria Math" w:hAnsi="Cambria Math"/>
+                <w:lang w:val="en-US"/>
+              </w:rPr>
+              <m:t>DJ</m:t>
+            </m:r>
+            <m:r>
+              <w:rPr>
+                <w:rFonts w:ascii="Cambria Math" w:hAnsi="Cambria Math"/>
+              </w:rPr>
+              <m:t xml:space="preserve">, </m:t>
+            </m:r>
+            <m:r>
+              <w:rPr>
+                <w:rFonts w:ascii="Cambria Math" w:hAnsi="Cambria Math"/>
+                <w:lang w:val="en-US"/>
+              </w:rPr>
+              <m:t>gent</m:t>
+            </m:r>
+            <m:r>
+              <w:rPr>
+                <w:rFonts w:ascii="Cambria Math" w:hAnsi="Cambria Math"/>
+              </w:rPr>
               <m:t>&gt;, &lt;</m:t>
             </m:r>
             <m:r>
               <w:rPr>
                 <w:rFonts w:ascii="Cambria Math" w:hAnsi="Cambria Math"/>
-              </w:rPr>
-              <m:t>A</m:t>
-            </m:r>
-            <m:r>
-              <w:rPr>
-                <w:rFonts w:ascii="Cambria Math" w:hAnsi="Cambria Math"/>
-                <w:lang w:val="en-US"/>
-              </w:rPr>
-              <m:t>DJ</m:t>
-            </m:r>
-            <m:r>
-              <w:rPr>
-                <w:rFonts w:ascii="Cambria Math" w:hAnsi="Cambria Math"/>
-              </w:rPr>
-              <m:t xml:space="preserve">, </m:t>
-            </m:r>
-            <m:r>
-              <w:rPr>
-                <w:rFonts w:ascii="Cambria Math" w:hAnsi="Cambria Math"/>
-                <w:lang w:val="en-US"/>
-              </w:rPr>
-              <m:t>gent</m:t>
-            </m:r>
-            <m:r>
-              <w:rPr>
-                <w:rFonts w:ascii="Cambria Math" w:hAnsi="Cambria Math"/>
-              </w:rPr>
-              <m:t>&gt;</m:t>
-            </m:r>
-            <m:r>
-              <w:rPr>
-                <w:rFonts w:ascii="Cambria Math" w:hAnsi="Cambria Math"/>
-              </w:rPr>
-              <m:t>,</m:t>
-            </m:r>
-            <m:r>
-              <w:rPr>
-                <w:rFonts w:ascii="Cambria Math" w:hAnsi="Cambria Math"/>
-              </w:rPr>
-              <m:t xml:space="preserve"> &lt;</m:t>
-            </m:r>
-            <m:r>
-              <w:rPr>
-                <w:rFonts w:ascii="Cambria Math" w:hAnsi="Cambria Math"/>
                 <w:lang w:val="en-US"/>
               </w:rPr>
               <m:t>NOUN</m:t>
@@ -21618,13 +21437,7 @@
               <w:rPr>
                 <w:rFonts w:ascii="Cambria Math" w:hAnsi="Cambria Math"/>
               </w:rPr>
-              <m:t xml:space="preserve">, </m:t>
-            </m:r>
-            <m:r>
-              <w:rPr>
-                <w:rFonts w:ascii="Cambria Math" w:hAnsi="Cambria Math"/>
-              </w:rPr>
-              <m:t>g</m:t>
+              <m:t>, g</m:t>
             </m:r>
             <m:r>
               <w:rPr>
@@ -21804,19 +21617,7 @@
               <w:rPr>
                 <w:rFonts w:ascii="Cambria Math" w:hAnsi="Cambria Math"/>
               </w:rPr>
-              <m:t>&gt;</m:t>
-            </m:r>
-            <m:r>
-              <w:rPr>
-                <w:rFonts w:ascii="Cambria Math" w:hAnsi="Cambria Math"/>
-              </w:rPr>
-              <m:t>,</m:t>
-            </m:r>
-            <m:r>
-              <w:rPr>
-                <w:rFonts w:ascii="Cambria Math" w:hAnsi="Cambria Math"/>
-              </w:rPr>
-              <m:t>&lt;</m:t>
+              <m:t>&gt;,&lt;</m:t>
             </m:r>
             <m:r>
               <w:rPr>
@@ -21897,7 +21698,6 @@
         <w:pStyle w:val="ae"/>
         <w:rPr>
           <w:iCs/>
-          <w:lang w:val="en-US"/>
         </w:rPr>
       </w:pPr>
       <m:oMath>
@@ -22502,12 +22302,14 @@
       <w:r>
         <w:rPr>
           <w:iCs/>
+          <w:highlight w:val="yellow"/>
         </w:rPr>
         <w:t>(</w:t>
       </w:r>
       <w:r>
         <w:rPr>
           <w:iCs/>
+          <w:highlight w:val="yellow"/>
           <w:lang w:val="en-US"/>
         </w:rPr>
         <w:t>POS</w:t>
@@ -22515,12 +22317,14 @@
       <w:r>
         <w:rPr>
           <w:iCs/>
+          <w:highlight w:val="yellow"/>
         </w:rPr>
         <w:t xml:space="preserve">, </w:t>
       </w:r>
       <w:r>
         <w:rPr>
           <w:iCs/>
+          <w:highlight w:val="yellow"/>
           <w:lang w:val="en-US"/>
         </w:rPr>
         <w:t>case</w:t>
@@ -22528,8 +22332,15 @@
       <w:r>
         <w:rPr>
           <w:iCs/>
-        </w:rPr>
-        <w:t xml:space="preserve">) </w:t>
+          <w:highlight w:val="yellow"/>
+        </w:rPr>
+        <w:t>)</w:t>
+      </w:r>
+      <w:r>
+        <w:rPr>
+          <w:iCs/>
+        </w:rPr>
+        <w:t xml:space="preserve"> </w:t>
       </w:r>
       <w:r>
         <w:rPr>
@@ -22554,13 +22365,7 @@
           <w:rPr>
             <w:rFonts w:ascii="Cambria Math" w:hAnsi="Cambria Math"/>
           </w:rPr>
-          <m:t>i</m:t>
-        </m:r>
-        <m:r>
-          <w:rPr>
-            <w:rFonts w:ascii="Cambria Math" w:hAnsi="Cambria Math"/>
-          </w:rPr>
-          <m:t>∈</m:t>
+          <m:t>i∈</m:t>
         </m:r>
         <m:d>
           <m:dPr>
@@ -22679,19 +22484,7 @@
             <w:rPr>
               <w:rFonts w:ascii="Cambria Math" w:hAnsi="Cambria Math"/>
             </w:rPr>
-            <m:t>'</m:t>
-          </m:r>
-          <m:r>
-            <w:rPr>
-              <w:rFonts w:ascii="Cambria Math" w:hAnsi="Cambria Math"/>
-            </w:rPr>
-            <m:t xml:space="preserve"> |</m:t>
-          </m:r>
-          <m:r>
-            <w:rPr>
-              <w:rFonts w:ascii="Cambria Math" w:hAnsi="Cambria Math"/>
-            </w:rPr>
-            <m:t xml:space="preserve"> ∃ </m:t>
+            <m:t xml:space="preserve">' | ∃ </m:t>
           </m:r>
           <m:sSub>
             <m:sSubPr>
@@ -22725,25 +22518,7 @@
             <w:rPr>
               <w:rFonts w:ascii="Cambria Math" w:hAnsi="Cambria Math"/>
             </w:rPr>
-            <m:t>∈</m:t>
-          </m:r>
-          <m:r>
-            <w:rPr>
-              <w:rFonts w:ascii="Cambria Math" w:hAnsi="Cambria Math"/>
-            </w:rPr>
-            <m:t xml:space="preserve"> </m:t>
-          </m:r>
-          <m:r>
-            <w:rPr>
-              <w:rFonts w:ascii="Cambria Math" w:hAnsi="Cambria Math"/>
-            </w:rPr>
-            <m:t>P</m:t>
-          </m:r>
-          <m:r>
-            <w:rPr>
-              <w:rFonts w:ascii="Cambria Math" w:hAnsi="Cambria Math"/>
-            </w:rPr>
-            <m:t>h</m:t>
+            <m:t>∈ Ph</m:t>
           </m:r>
           <m:r>
             <w:rPr>
@@ -22756,13 +22531,7 @@
             <w:rPr>
               <w:rFonts w:ascii="Cambria Math" w:hAnsi="Cambria Math"/>
             </w:rPr>
-            <m:t>:</m:t>
-          </m:r>
-          <m:r>
-            <w:rPr>
-              <w:rFonts w:ascii="Cambria Math" w:hAnsi="Cambria Math"/>
-            </w:rPr>
-            <m:t>Pa</m:t>
+            <m:t>:Pa</m:t>
           </m:r>
           <m:r>
             <w:rPr>
@@ -22786,19 +22555,7 @@
                 <w:rPr>
                   <w:rFonts w:ascii="Cambria Math" w:hAnsi="Cambria Math"/>
                 </w:rPr>
-                <m:t>P</m:t>
-              </m:r>
-              <m:r>
-                <w:rPr>
-                  <w:rFonts w:ascii="Cambria Math" w:hAnsi="Cambria Math"/>
-                </w:rPr>
-                <m:t>h</m:t>
-              </m:r>
-              <m:r>
-                <w:rPr>
-                  <w:rFonts w:ascii="Cambria Math" w:hAnsi="Cambria Math"/>
-                </w:rPr>
-                <m:t>r</m:t>
+                <m:t>Phr</m:t>
               </m:r>
               <m:r>
                 <w:rPr>
@@ -22852,19 +22609,7 @@
             <w:rPr>
               <w:rFonts w:ascii="Cambria Math" w:hAnsi="Cambria Math"/>
             </w:rPr>
-            <m:t>,</m:t>
-          </m:r>
-          <m:r>
-            <w:rPr>
-              <w:rFonts w:ascii="Cambria Math" w:hAnsi="Cambria Math"/>
-            </w:rPr>
-            <m:t xml:space="preserve"> </m:t>
-          </m:r>
-          <m:r>
-            <w:rPr>
-              <w:rFonts w:ascii="Cambria Math" w:hAnsi="Cambria Math"/>
-            </w:rPr>
-            <m:t xml:space="preserve">где </m:t>
+            <m:t xml:space="preserve">, где </m:t>
           </m:r>
           <m:r>
             <w:rPr>
@@ -22896,13 +22641,7 @@
                 <w:rPr>
                   <w:rFonts w:ascii="Cambria Math" w:hAnsi="Cambria Math"/>
                 </w:rPr>
-                <m:t>1,</m:t>
-              </m:r>
-              <m:r>
-                <w:rPr>
-                  <w:rFonts w:ascii="Cambria Math" w:hAnsi="Cambria Math"/>
-                </w:rPr>
-                <m:t>7</m:t>
+                <m:t>1,7</m:t>
               </m:r>
             </m:e>
           </m:d>
@@ -22910,13 +22649,7 @@
             <w:rPr>
               <w:rFonts w:ascii="Cambria Math" w:hAnsi="Cambria Math"/>
             </w:rPr>
-            <m:t>,</m:t>
-          </m:r>
-          <m:r>
-            <w:rPr>
-              <w:rFonts w:ascii="Cambria Math" w:hAnsi="Cambria Math"/>
-            </w:rPr>
-            <m:t xml:space="preserve"> </m:t>
+            <m:t xml:space="preserve">, </m:t>
           </m:r>
           <m:r>
             <w:rPr>
@@ -22929,13 +22662,7 @@
             <w:rPr>
               <w:rFonts w:ascii="Cambria Math" w:hAnsi="Cambria Math"/>
             </w:rPr>
-            <m:t>h</m:t>
-          </m:r>
-          <m:r>
-            <w:rPr>
-              <w:rFonts w:ascii="Cambria Math" w:hAnsi="Cambria Math"/>
-            </w:rPr>
-            <m:t>r</m:t>
+            <m:t>hr</m:t>
           </m:r>
           <m:r>
             <w:rPr>
@@ -22977,13 +22704,7 @@
             <w:rPr>
               <w:rFonts w:ascii="Cambria Math" w:hAnsi="Cambria Math"/>
             </w:rPr>
-            <m:t>=</m:t>
-          </m:r>
-          <m:r>
-            <w:rPr>
-              <w:rFonts w:ascii="Cambria Math" w:hAnsi="Cambria Math"/>
-            </w:rPr>
-            <m:t>T</m:t>
+            <m:t>=T</m:t>
           </m:r>
           <m:r>
             <w:rPr>
@@ -22996,25 +22717,7 @@
             <w:rPr>
               <w:rFonts w:ascii="Cambria Math" w:hAnsi="Cambria Math"/>
             </w:rPr>
-            <m:t>(</m:t>
-          </m:r>
-          <m:r>
-            <w:rPr>
-              <w:rFonts w:ascii="Cambria Math" w:hAnsi="Cambria Math"/>
-            </w:rPr>
-            <m:t>P</m:t>
-          </m:r>
-          <m:r>
-            <w:rPr>
-              <w:rFonts w:ascii="Cambria Math" w:hAnsi="Cambria Math"/>
-            </w:rPr>
-            <m:t>h</m:t>
-          </m:r>
-          <m:r>
-            <w:rPr>
-              <w:rFonts w:ascii="Cambria Math" w:hAnsi="Cambria Math"/>
-            </w:rPr>
-            <m:t>r</m:t>
+            <m:t>(Phr</m:t>
           </m:r>
           <m:r>
             <w:rPr>
@@ -23038,7 +22741,6 @@
         <w:ind w:firstLine="0"/>
         <w:rPr>
           <w:iCs/>
-          <w:lang w:val="en-US"/>
         </w:rPr>
       </w:pPr>
       <w:r>
@@ -23093,7 +22795,6 @@
         <w:pStyle w:val="ae"/>
         <w:rPr>
           <w:iCs/>
-          <w:lang w:val="en-US"/>
         </w:rPr>
       </w:pPr>
     </w:p>
@@ -23366,13 +23067,7 @@
           <w:rPr>
             <w:rFonts w:ascii="Cambria Math" w:hAnsi="Cambria Math"/>
           </w:rPr>
-          <m:t>,</m:t>
-        </m:r>
-        <m:r>
-          <w:rPr>
-            <w:rFonts w:ascii="Cambria Math" w:hAnsi="Cambria Math"/>
-          </w:rPr>
-          <m:t xml:space="preserve"> </m:t>
+          <m:t xml:space="preserve">, </m:t>
         </m:r>
         <m:r>
           <w:rPr>
@@ -23410,31 +23105,7 @@
         <w:rPr>
           <w:iCs/>
         </w:rPr>
-        <w:t xml:space="preserve">именованная сущность, где </w:t>
-      </w:r>
-      <w:r>
-        <w:rPr>
-          <w:iCs/>
-        </w:rPr>
-        <w:t>TFIDF</w:t>
-      </w:r>
-      <w:r>
-        <w:rPr>
-          <w:iCs/>
-        </w:rPr>
-        <w:t xml:space="preserve"> – </w:t>
-      </w:r>
-      <w:r>
-        <w:rPr>
-          <w:iCs/>
-        </w:rPr>
-        <w:t xml:space="preserve">важность </w:t>
-      </w:r>
-      <w:r>
-        <w:rPr>
-          <w:iCs/>
-        </w:rPr>
-        <w:t>словосочетания</w:t>
+        <w:t>именованная сущность, где TFIDF – важность словосочетания</w:t>
       </w:r>
       <w:r>
         <w:rPr>
@@ -23712,12 +23383,14 @@
       <w:r>
         <w:rPr>
           <w:i/>
+          <w:highlight w:val="yellow"/>
         </w:rPr>
         <w:t xml:space="preserve">Формализация правил вывода </w:t>
       </w:r>
       <w:r>
         <w:rPr>
           <w:i/>
+          <w:highlight w:val="yellow"/>
           <w:lang w:val="en-US"/>
         </w:rPr>
         <w:t>TFIDF</w:t>
@@ -24278,13 +23951,7 @@
           <w:rPr>
             <w:rFonts w:ascii="Cambria Math" w:hAnsi="Cambria Math"/>
           </w:rPr>
-          <m:t>|{d</m:t>
-        </m:r>
-        <m:r>
-          <w:rPr>
-            <w:rFonts w:ascii="Cambria Math" w:hAnsi="Cambria Math"/>
-          </w:rPr>
-          <m:t>∈</m:t>
+          <m:t>|{d∈</m:t>
         </m:r>
         <m:r>
           <w:rPr>
@@ -24376,7 +24043,6 @@
         <w:jc w:val="left"/>
         <w:rPr>
           <w:iCs/>
-          <w:lang w:val="en-US"/>
         </w:rPr>
       </w:pPr>
       <w:r>
@@ -24388,14 +24054,12 @@
       <w:r>
         <w:rPr>
           <w:iCs/>
-          <w:lang w:val="en-US"/>
         </w:rPr>
         <w:t>:</w:t>
       </w:r>
       <w:r>
         <w:rPr>
           <w:iCs/>
-          <w:lang w:val="en-US"/>
         </w:rPr>
         <w:br/>
       </w:r>
@@ -24425,16 +24089,48 @@
                   <w:rFonts w:ascii="Cambria Math" w:hAnsi="Cambria Math"/>
                   <w:lang w:val="en-US"/>
                 </w:rPr>
-                <m:t>phrase,D</m:t>
+                <m:t>p</m:t>
+              </m:r>
+              <m:r>
+                <w:rPr>
+                  <w:rFonts w:ascii="Cambria Math" w:hAnsi="Cambria Math"/>
+                </w:rPr>
+                <m:t>h</m:t>
+              </m:r>
+              <m:r>
+                <w:rPr>
+                  <w:rFonts w:ascii="Cambria Math" w:hAnsi="Cambria Math"/>
+                  <w:lang w:val="en-US"/>
+                </w:rPr>
+                <m:t>rase</m:t>
+              </m:r>
+              <m:r>
+                <w:rPr>
+                  <w:rFonts w:ascii="Cambria Math" w:hAnsi="Cambria Math"/>
+                </w:rPr>
+                <m:t>,</m:t>
+              </m:r>
+              <m:r>
+                <w:rPr>
+                  <w:rFonts w:ascii="Cambria Math" w:hAnsi="Cambria Math"/>
+                  <w:lang w:val="en-US"/>
+                </w:rPr>
+                <m:t>D</m:t>
               </m:r>
             </m:e>
           </m:d>
           <m:r>
             <w:rPr>
               <w:rFonts w:ascii="Cambria Math" w:hAnsi="Cambria Math"/>
+            </w:rPr>
+            <m:t>=</m:t>
+          </m:r>
+          <m:r>
+            <w:rPr>
+              <w:rFonts w:ascii="Cambria Math" w:hAnsi="Cambria Math"/>
               <w:lang w:val="en-US"/>
             </w:rPr>
-            <m:t>=TF</m:t>
+            <m:t>TF</m:t>
           </m:r>
           <m:d>
             <m:dPr>
@@ -24453,16 +24149,93 @@
                   <w:rFonts w:ascii="Cambria Math" w:hAnsi="Cambria Math"/>
                   <w:lang w:val="en-US"/>
                 </w:rPr>
-                <m:t>phrase,d</m:t>
+                <m:t>p</m:t>
+              </m:r>
+              <m:r>
+                <w:rPr>
+                  <w:rFonts w:ascii="Cambria Math" w:hAnsi="Cambria Math"/>
+                </w:rPr>
+                <m:t>h</m:t>
+              </m:r>
+              <m:r>
+                <w:rPr>
+                  <w:rFonts w:ascii="Cambria Math" w:hAnsi="Cambria Math"/>
+                  <w:lang w:val="en-US"/>
+                </w:rPr>
+                <m:t>rase</m:t>
+              </m:r>
+              <m:r>
+                <w:rPr>
+                  <w:rFonts w:ascii="Cambria Math" w:hAnsi="Cambria Math"/>
+                </w:rPr>
+                <m:t>,</m:t>
+              </m:r>
+              <m:r>
+                <w:rPr>
+                  <w:rFonts w:ascii="Cambria Math" w:hAnsi="Cambria Math"/>
+                  <w:lang w:val="en-US"/>
+                </w:rPr>
+                <m:t>d</m:t>
               </m:r>
             </m:e>
           </m:d>
           <m:r>
             <w:rPr>
               <w:rFonts w:ascii="Cambria Math" w:hAnsi="Cambria Math"/>
+            </w:rPr>
+            <m:t>∙</m:t>
+          </m:r>
+          <m:r>
+            <w:rPr>
+              <w:rFonts w:ascii="Cambria Math" w:hAnsi="Cambria Math"/>
               <w:lang w:val="en-US"/>
             </w:rPr>
-            <m:t>∙IDF(phrase,D)</m:t>
+            <m:t>IDF</m:t>
+          </m:r>
+          <m:r>
+            <w:rPr>
+              <w:rFonts w:ascii="Cambria Math" w:hAnsi="Cambria Math"/>
+            </w:rPr>
+            <m:t>(</m:t>
+          </m:r>
+          <m:r>
+            <w:rPr>
+              <w:rFonts w:ascii="Cambria Math" w:hAnsi="Cambria Math"/>
+              <w:lang w:val="en-US"/>
+            </w:rPr>
+            <m:t>p</m:t>
+          </m:r>
+          <m:r>
+            <w:rPr>
+              <w:rFonts w:ascii="Cambria Math" w:hAnsi="Cambria Math"/>
+            </w:rPr>
+            <m:t>h</m:t>
+          </m:r>
+          <m:r>
+            <w:rPr>
+              <w:rFonts w:ascii="Cambria Math" w:hAnsi="Cambria Math"/>
+              <w:lang w:val="en-US"/>
+            </w:rPr>
+            <m:t>rase</m:t>
+          </m:r>
+          <m:r>
+            <w:rPr>
+              <w:rFonts w:ascii="Cambria Math" w:hAnsi="Cambria Math"/>
+            </w:rPr>
+            <m:t>,</m:t>
+          </m:r>
+          <m:r>
+            <w:rPr>
+              <w:rFonts w:ascii="Cambria Math" w:hAnsi="Cambria Math"/>
+              <w:lang w:val="en-US"/>
+            </w:rPr>
+            <m:t>D</m:t>
+          </m:r>
+          <m:r>
+            <w:rPr>
+              <w:rFonts w:ascii="Cambria Math" w:hAnsi="Cambria Math"/>
+            </w:rPr>
+            <m:t>)</m:t>
           </m:r>
         </m:oMath>
       </m:oMathPara>
@@ -24646,14 +24419,7 @@
                   <w:rFonts w:ascii="Cambria Math" w:hAnsi="Cambria Math"/>
                   <w:lang w:val="en-US"/>
                 </w:rPr>
-                <m:t xml:space="preserve">, </m:t>
-              </m:r>
-              <m:r>
-                <w:rPr>
-                  <w:rFonts w:ascii="Cambria Math" w:hAnsi="Cambria Math"/>
-                  <w:lang w:val="en-US"/>
-                </w:rPr>
-                <m:t>Text</m:t>
+                <m:t>, Text</m:t>
               </m:r>
             </m:e>
           </m:d>
@@ -24828,14 +24594,7 @@
               <w:rFonts w:ascii="Cambria Math" w:hAnsi="Cambria Math"/>
               <w:lang w:val="en-US"/>
             </w:rPr>
-            <m:t>∙</m:t>
-          </m:r>
-          <m:r>
-            <w:rPr>
-              <w:rFonts w:ascii="Cambria Math" w:hAnsi="Cambria Math"/>
-              <w:lang w:val="en-US"/>
-            </w:rPr>
-            <m:t>log</m:t>
+            <m:t>∙log</m:t>
           </m:r>
           <m:d>
             <m:dPr>
@@ -24875,7 +24634,22 @@
                       <w:rFonts w:ascii="Cambria Math" w:hAnsi="Cambria Math"/>
                       <w:lang w:val="en-US"/>
                     </w:rPr>
-                    <m:t>1+|{batch∈Text :</m:t>
+                    <m:t>1+|{b</m:t>
+                  </m:r>
+                  <m:r>
+                    <w:rPr>
+                      <w:rFonts w:ascii="Cambria Math" w:hAnsi="Cambria Math"/>
+                      <w:highlight w:val="yellow"/>
+                      <w:lang w:val="en-US"/>
+                    </w:rPr>
+                    <m:t>atch</m:t>
+                  </m:r>
+                  <m:r>
+                    <w:rPr>
+                      <w:rFonts w:ascii="Cambria Math" w:hAnsi="Cambria Math"/>
+                      <w:lang w:val="en-US"/>
+                    </w:rPr>
+                    <m:t>∈Text :</m:t>
                   </m:r>
                   <m:sSup>
                     <m:sSupPr>
@@ -24894,14 +24668,7 @@
                           <w:rFonts w:ascii="Cambria Math" w:hAnsi="Cambria Math"/>
                           <w:lang w:val="en-US"/>
                         </w:rPr>
-                        <m:t>P</m:t>
-                      </m:r>
-                      <m:r>
-                        <w:rPr>
-                          <w:rFonts w:ascii="Cambria Math" w:hAnsi="Cambria Math"/>
-                          <w:lang w:val="en-US"/>
-                        </w:rPr>
-                        <m:t>hrase</m:t>
+                        <m:t>Phrase</m:t>
                       </m:r>
                     </m:e>
                     <m:sup>
@@ -24958,13 +24725,7 @@
             <w:rPr>
               <w:rFonts w:ascii="Cambria Math" w:hAnsi="Cambria Math"/>
             </w:rPr>
-            <m:t>=&lt;</m:t>
-          </m:r>
-          <m:r>
-            <w:rPr>
-              <w:rFonts w:ascii="Cambria Math" w:hAnsi="Cambria Math"/>
-            </w:rPr>
-            <m:t>n</m:t>
+            <m:t>=&lt;n</m:t>
           </m:r>
           <m:r>
             <w:rPr>
@@ -25029,13 +24790,7 @@
             <w:rPr>
               <w:rFonts w:ascii="Cambria Math" w:hAnsi="Cambria Math"/>
             </w:rPr>
-            <m:t>,</m:t>
-          </m:r>
-          <m:r>
-            <w:rPr>
-              <w:rFonts w:ascii="Cambria Math" w:hAnsi="Cambria Math"/>
-            </w:rPr>
-            <m:t>De</m:t>
+            <m:t>,De</m:t>
           </m:r>
           <m:r>
             <w:rPr>
@@ -25257,13 +25012,7 @@
           <w:rPr>
             <w:rFonts w:ascii="Cambria Math" w:hAnsi="Cambria Math"/>
           </w:rPr>
-          <m:t>,</m:t>
-        </m:r>
-        <m:r>
-          <w:rPr>
-            <w:rFonts w:ascii="Cambria Math" w:hAnsi="Cambria Math"/>
-          </w:rPr>
-          <m:t>…,</m:t>
+          <m:t>,…,</m:t>
         </m:r>
         <m:sSup>
           <m:sSupPr>
@@ -25416,13 +25165,7 @@
           <w:rPr>
             <w:rFonts w:ascii="Cambria Math" w:hAnsi="Cambria Math"/>
           </w:rPr>
-          <m:t>,</m:t>
-        </m:r>
-        <m:r>
-          <w:rPr>
-            <w:rFonts w:ascii="Cambria Math" w:hAnsi="Cambria Math"/>
-          </w:rPr>
-          <m:t>…,</m:t>
+          <m:t>,…,</m:t>
         </m:r>
         <m:sSup>
           <m:sSupPr>
@@ -25477,10 +25220,16 @@
         <w:t xml:space="preserve"> – </w:t>
       </w:r>
       <w:r>
-        <w:t>множество терминов</w:t>
-      </w:r>
-      <w:r>
-        <w:t xml:space="preserve">, </w:t>
+        <w:t xml:space="preserve">множество </w:t>
+      </w:r>
+      <w:r>
+        <w:rPr>
+          <w:highlight w:val="yellow"/>
+        </w:rPr>
+        <w:t>терминов,</w:t>
+      </w:r>
+      <w:r>
+        <w:t xml:space="preserve"> </w:t>
       </w:r>
       <w:r>
         <w:t xml:space="preserve">где </w:t>
@@ -25515,6 +25264,9 @@
           <w:numId w:val="32"/>
         </w:numPr>
         <w:ind w:left="0" w:firstLine="709"/>
+        <w:rPr>
+          <w:highlight w:val="yellow"/>
+        </w:rPr>
       </w:pPr>
       <m:oMath>
         <m:r>
@@ -25523,6 +25275,7 @@
           </m:rPr>
           <w:rPr>
             <w:rFonts w:ascii="Cambria Math" w:hAnsi="Cambria Math"/>
+            <w:highlight w:val="yellow"/>
             <w:lang w:val="en-US"/>
           </w:rPr>
           <m:t>Synonyms</m:t>
@@ -25530,6 +25283,7 @@
         <m:r>
           <w:rPr>
             <w:rFonts w:ascii="Cambria Math" w:hAnsi="Cambria Math"/>
+            <w:highlight w:val="yellow"/>
           </w:rPr>
           <m:t>={</m:t>
         </m:r>
@@ -25539,6 +25293,7 @@
               <w:rPr>
                 <w:rFonts w:ascii="Cambria Math" w:hAnsi="Cambria Math"/>
                 <w:i/>
+                <w:highlight w:val="yellow"/>
                 <w:lang w:val="en-US"/>
               </w:rPr>
             </m:ctrlPr>
@@ -25547,6 +25302,7 @@
             <m:r>
               <w:rPr>
                 <w:rFonts w:ascii="Cambria Math" w:hAnsi="Cambria Math"/>
+                <w:highlight w:val="yellow"/>
                 <w:lang w:val="en-US"/>
               </w:rPr>
               <m:t>NERP</m:t>
@@ -25554,12 +25310,14 @@
             <m:r>
               <w:rPr>
                 <w:rFonts w:ascii="Cambria Math" w:hAnsi="Cambria Math"/>
+                <w:highlight w:val="yellow"/>
               </w:rPr>
               <m:t>h</m:t>
             </m:r>
             <m:r>
               <w:rPr>
                 <w:rFonts w:ascii="Cambria Math" w:hAnsi="Cambria Math"/>
+                <w:highlight w:val="yellow"/>
                 <w:lang w:val="en-US"/>
               </w:rPr>
               <m:t>rase</m:t>
@@ -25569,6 +25327,7 @@
             <m:r>
               <w:rPr>
                 <w:rFonts w:ascii="Cambria Math" w:hAnsi="Cambria Math"/>
+                <w:highlight w:val="yellow"/>
               </w:rPr>
               <m:t>1</m:t>
             </m:r>
@@ -25577,14 +25336,9 @@
         <m:r>
           <w:rPr>
             <w:rFonts w:ascii="Cambria Math" w:hAnsi="Cambria Math"/>
+            <w:highlight w:val="yellow"/>
           </w:rPr>
-          <m:t>,</m:t>
-        </m:r>
-        <m:r>
-          <w:rPr>
-            <w:rFonts w:ascii="Cambria Math" w:hAnsi="Cambria Math"/>
-          </w:rPr>
-          <m:t>…,</m:t>
+          <m:t>,…,</m:t>
         </m:r>
         <m:sSup>
           <m:sSupPr>
@@ -25592,6 +25346,7 @@
               <w:rPr>
                 <w:rFonts w:ascii="Cambria Math" w:hAnsi="Cambria Math"/>
                 <w:i/>
+                <w:highlight w:val="yellow"/>
                 <w:lang w:val="en-US"/>
               </w:rPr>
             </m:ctrlPr>
@@ -25600,6 +25355,7 @@
             <m:r>
               <w:rPr>
                 <w:rFonts w:ascii="Cambria Math" w:hAnsi="Cambria Math"/>
+                <w:highlight w:val="yellow"/>
                 <w:lang w:val="en-US"/>
               </w:rPr>
               <m:t>NERP</m:t>
@@ -25607,12 +25363,14 @@
             <m:r>
               <w:rPr>
                 <w:rFonts w:ascii="Cambria Math" w:hAnsi="Cambria Math"/>
+                <w:highlight w:val="yellow"/>
               </w:rPr>
               <m:t>h</m:t>
             </m:r>
             <m:r>
               <w:rPr>
                 <w:rFonts w:ascii="Cambria Math" w:hAnsi="Cambria Math"/>
+                <w:highlight w:val="yellow"/>
                 <w:lang w:val="en-US"/>
               </w:rPr>
               <m:t>rase</m:t>
@@ -25622,6 +25380,7 @@
             <m:r>
               <w:rPr>
                 <w:rFonts w:ascii="Cambria Math" w:hAnsi="Cambria Math"/>
+                <w:highlight w:val="yellow"/>
                 <w:lang w:val="en-US"/>
               </w:rPr>
               <m:t>n</m:t>
@@ -25631,45 +25390,29 @@
         <m:r>
           <w:rPr>
             <w:rFonts w:ascii="Cambria Math" w:hAnsi="Cambria Math"/>
+            <w:highlight w:val="yellow"/>
           </w:rPr>
           <m:t>}</m:t>
         </m:r>
       </m:oMath>
       <w:r>
-        <w:t xml:space="preserve"> – </w:t>
-      </w:r>
-      <w:r>
-        <w:t xml:space="preserve">множество </w:t>
-      </w:r>
-      <w:r>
-        <w:t>синонимов</w:t>
-      </w:r>
-      <w:r>
-        <w:t xml:space="preserve">, </w:t>
-      </w:r>
-      <w:r>
-        <w:t xml:space="preserve">где </w:t>
-      </w:r>
-      <w:r>
-        <w:rPr>
+        <w:rPr>
+          <w:highlight w:val="yellow"/>
+        </w:rPr>
+        <w:t xml:space="preserve"> – множество синонимов, где </w:t>
+      </w:r>
+      <w:r>
+        <w:rPr>
+          <w:highlight w:val="yellow"/>
           <w:lang w:val="en-US"/>
         </w:rPr>
         <w:t>n</w:t>
       </w:r>
       <w:r>
-        <w:t xml:space="preserve"> </w:t>
-      </w:r>
-      <w:r>
-        <w:t>–</w:t>
-      </w:r>
-      <w:r>
-        <w:t xml:space="preserve"> </w:t>
-      </w:r>
-      <w:r>
-        <w:t>их количество</w:t>
-      </w:r>
-      <w:r>
-        <w:t>.</w:t>
+        <w:rPr>
+          <w:highlight w:val="yellow"/>
+        </w:rPr>
+        <w:t xml:space="preserve"> – их количество.</w:t>
       </w:r>
     </w:p>
     <w:p>
@@ -25682,6 +25425,7 @@
         <w:ind w:left="0" w:firstLine="709"/>
         <w:rPr>
           <w:iCs/>
+          <w:highlight w:val="yellow"/>
         </w:rPr>
       </w:pPr>
       <m:oMath>
@@ -25691,6 +25435,7 @@
           </m:rPr>
           <w:rPr>
             <w:rFonts w:ascii="Cambria Math" w:hAnsi="Cambria Math"/>
+            <w:highlight w:val="yellow"/>
             <w:lang w:val="en-US"/>
           </w:rPr>
           <m:t>Definitions</m:t>
@@ -25698,6 +25443,7 @@
         <m:r>
           <w:rPr>
             <w:rFonts w:ascii="Cambria Math" w:hAnsi="Cambria Math"/>
+            <w:highlight w:val="yellow"/>
           </w:rPr>
           <m:t>={</m:t>
         </m:r>
@@ -25707,6 +25453,7 @@
               <w:rPr>
                 <w:rFonts w:ascii="Cambria Math" w:hAnsi="Cambria Math"/>
                 <w:i/>
+                <w:highlight w:val="yellow"/>
                 <w:lang w:val="en-US"/>
               </w:rPr>
             </m:ctrlPr>
@@ -25715,6 +25462,7 @@
             <m:r>
               <w:rPr>
                 <w:rFonts w:ascii="Cambria Math" w:hAnsi="Cambria Math"/>
+                <w:highlight w:val="yellow"/>
                 <w:lang w:val="en-US"/>
               </w:rPr>
               <m:t>NERP</m:t>
@@ -25722,12 +25470,14 @@
             <m:r>
               <w:rPr>
                 <w:rFonts w:ascii="Cambria Math" w:hAnsi="Cambria Math"/>
+                <w:highlight w:val="yellow"/>
               </w:rPr>
               <m:t>h</m:t>
             </m:r>
             <m:r>
               <w:rPr>
                 <w:rFonts w:ascii="Cambria Math" w:hAnsi="Cambria Math"/>
+                <w:highlight w:val="yellow"/>
                 <w:lang w:val="en-US"/>
               </w:rPr>
               <m:t>rase</m:t>
@@ -25737,6 +25487,7 @@
             <m:r>
               <w:rPr>
                 <w:rFonts w:ascii="Cambria Math" w:hAnsi="Cambria Math"/>
+                <w:highlight w:val="yellow"/>
               </w:rPr>
               <m:t>1</m:t>
             </m:r>
@@ -25745,14 +25496,9 @@
         <m:r>
           <w:rPr>
             <w:rFonts w:ascii="Cambria Math" w:hAnsi="Cambria Math"/>
+            <w:highlight w:val="yellow"/>
           </w:rPr>
-          <m:t>,</m:t>
-        </m:r>
-        <m:r>
-          <w:rPr>
-            <w:rFonts w:ascii="Cambria Math" w:hAnsi="Cambria Math"/>
-          </w:rPr>
-          <m:t>…,</m:t>
+          <m:t>,…,</m:t>
         </m:r>
         <m:sSup>
           <m:sSupPr>
@@ -25760,6 +25506,7 @@
               <w:rPr>
                 <w:rFonts w:ascii="Cambria Math" w:hAnsi="Cambria Math"/>
                 <w:i/>
+                <w:highlight w:val="yellow"/>
                 <w:lang w:val="en-US"/>
               </w:rPr>
             </m:ctrlPr>
@@ -25768,6 +25515,7 @@
             <m:r>
               <w:rPr>
                 <w:rFonts w:ascii="Cambria Math" w:hAnsi="Cambria Math"/>
+                <w:highlight w:val="yellow"/>
                 <w:lang w:val="en-US"/>
               </w:rPr>
               <m:t>NERP</m:t>
@@ -25775,12 +25523,14 @@
             <m:r>
               <w:rPr>
                 <w:rFonts w:ascii="Cambria Math" w:hAnsi="Cambria Math"/>
+                <w:highlight w:val="yellow"/>
               </w:rPr>
               <m:t>h</m:t>
             </m:r>
             <m:r>
               <w:rPr>
                 <w:rFonts w:ascii="Cambria Math" w:hAnsi="Cambria Math"/>
+                <w:highlight w:val="yellow"/>
                 <w:lang w:val="en-US"/>
               </w:rPr>
               <m:t>rase</m:t>
@@ -25790,6 +25540,7 @@
             <m:r>
               <w:rPr>
                 <w:rFonts w:ascii="Cambria Math" w:hAnsi="Cambria Math"/>
+                <w:highlight w:val="yellow"/>
                 <w:lang w:val="en-US"/>
               </w:rPr>
               <m:t>n</m:t>
@@ -25799,45 +25550,29 @@
         <m:r>
           <w:rPr>
             <w:rFonts w:ascii="Cambria Math" w:hAnsi="Cambria Math"/>
+            <w:highlight w:val="yellow"/>
           </w:rPr>
           <m:t>}</m:t>
         </m:r>
       </m:oMath>
       <w:r>
-        <w:t xml:space="preserve"> – </w:t>
-      </w:r>
-      <w:r>
-        <w:t xml:space="preserve">множество </w:t>
-      </w:r>
-      <w:r>
-        <w:t>значений</w:t>
-      </w:r>
-      <w:r>
-        <w:t xml:space="preserve">, </w:t>
-      </w:r>
-      <w:r>
-        <w:t xml:space="preserve">где </w:t>
-      </w:r>
-      <w:r>
-        <w:rPr>
+        <w:rPr>
+          <w:highlight w:val="yellow"/>
+        </w:rPr>
+        <w:t xml:space="preserve"> – множество значений, где </w:t>
+      </w:r>
+      <w:r>
+        <w:rPr>
+          <w:highlight w:val="yellow"/>
           <w:lang w:val="en-US"/>
         </w:rPr>
         <w:t>n</w:t>
       </w:r>
       <w:r>
-        <w:t xml:space="preserve"> </w:t>
-      </w:r>
-      <w:r>
-        <w:t>–</w:t>
-      </w:r>
-      <w:r>
-        <w:t xml:space="preserve"> </w:t>
-      </w:r>
-      <w:r>
-        <w:t>их количество</w:t>
-      </w:r>
-      <w:r>
-        <w:t>.</w:t>
+        <w:rPr>
+          <w:highlight w:val="yellow"/>
+        </w:rPr>
+        <w:t xml:space="preserve"> – их количество.</w:t>
       </w:r>
     </w:p>
     <w:p>
@@ -25911,10 +25646,7 @@
         </m:r>
       </m:oMath>
       <w:r>
-        <w:t xml:space="preserve"> –</w:t>
-      </w:r>
-      <w:r>
-        <w:t xml:space="preserve"> </w:t>
+        <w:t xml:space="preserve"> – </w:t>
       </w:r>
       <w:r>
         <w:rPr>
@@ -26048,18 +25780,12 @@
         <w:t>словосочетания</w:t>
       </w:r>
       <w:r>
-        <w:t>-кандидаты</w:t>
-      </w:r>
-      <w:r>
-        <w:t>.</w:t>
+        <w:t>-кандидаты.</w:t>
       </w:r>
     </w:p>
     <w:p>
       <w:pPr>
         <w:pStyle w:val="ae"/>
-        <w:rPr>
-          <w:lang w:val="en-US"/>
-        </w:rPr>
       </w:pPr>
       <w:r>
         <w:t>Схожесть между двумя объектами определяется как косинусное сходство их TF-IDF-векторов:</w:t>
@@ -26305,13 +26031,7 @@
           <w:rPr>
             <w:rFonts w:ascii="Cambria Math" w:hAnsi="Cambria Math"/>
           </w:rPr>
-          <m:t>||V</m:t>
-        </m:r>
-        <m:r>
-          <w:rPr>
-            <w:rFonts w:ascii="Cambria Math" w:hAnsi="Cambria Math"/>
-          </w:rPr>
-          <m:t>(</m:t>
+          <m:t>||V(</m:t>
         </m:r>
         <m:r>
           <w:rPr>
@@ -26340,9 +26060,6 @@
     <w:p>
       <w:pPr>
         <w:pStyle w:val="ae"/>
-        <w:rPr>
-          <w:lang w:val="en-US"/>
-        </w:rPr>
       </w:pPr>
       <w:r>
         <w:t>Следовательно, для объектов математической модели</w:t>
@@ -26877,14 +26594,7 @@
             <w:rFonts w:ascii="Cambria Math" w:hAnsi="Cambria Math"/>
             <w:lang w:val="en-US"/>
           </w:rPr>
-          <m:t>rase</m:t>
-        </m:r>
-        <m:r>
-          <w:rPr>
-            <w:rFonts w:ascii="Cambria Math" w:hAnsi="Cambria Math"/>
-            <w:lang w:val="en-US"/>
-          </w:rPr>
-          <m:t>s</m:t>
+          <m:t>rases</m:t>
         </m:r>
       </m:oMath>
     </w:p>
@@ -26977,9 +26687,6 @@
         <w:t xml:space="preserve"> и морфологический анализ</w:t>
       </w:r>
       <w:r>
-        <w:rPr>
-          <w:lang w:val="en-US"/>
-        </w:rPr>
         <w:t>.</w:t>
       </w:r>
     </w:p>
@@ -27435,7 +27142,21 @@
         <w:rPr>
           <w:highlight w:val="yellow"/>
         </w:rPr>
-        <w:t>[https://getbootstrap.su/].</w:t>
+        <w:t>[</w:t>
+      </w:r>
+      <w:proofErr w:type="spellStart"/>
+      <w:r>
+        <w:rPr>
+          <w:highlight w:val="yellow"/>
+        </w:rPr>
+        <w:t>https</w:t>
+      </w:r>
+      <w:proofErr w:type="spellEnd"/>
+      <w:r>
+        <w:rPr>
+          <w:highlight w:val="yellow"/>
+        </w:rPr>
+        <w:t>://getbootstrap.su/].</w:t>
       </w:r>
     </w:p>
     <w:p>
@@ -34022,6 +33743,7 @@
   <w:style w:type="character" w:default="1" w:styleId="a0">
     <w:name w:val="Default Paragraph Font"/>
     <w:uiPriority w:val="1"/>
+    <w:semiHidden/>
     <w:unhideWhenUsed/>
   </w:style>
   <w:style w:type="table" w:default="1" w:styleId="a1">
@@ -34896,10 +34618,6 @@
 </file>
 
 <file path=customXml/item1.xml><?xml version="1.0" encoding="utf-8"?>
-<b:Sources xmlns:b="http://schemas.openxmlformats.org/officeDocument/2006/bibliography" xmlns="http://schemas.openxmlformats.org/officeDocument/2006/bibliography" SelectedStyle="\APASixthEditionOfficeOnline.xsl" StyleName="APA" Version="6"/>
-</file>
-
-<file path=customXml/item2.xml><?xml version="1.0" encoding="utf-8"?>
 <ct:contentTypeSchema xmlns:ct="http://schemas.microsoft.com/office/2006/metadata/contentType" xmlns:ma="http://schemas.microsoft.com/office/2006/metadata/properties/metaAttributes" ct:_="" ma:_="" ma:contentTypeName="Документ" ma:contentTypeID="0x01010050869DDD7CA004418E7993F54CA22BFD" ma:contentTypeVersion="13" ma:contentTypeDescription="Создание документа." ma:contentTypeScope="" ma:versionID="aa880ceafd6c3b367170f34ff2d95b49">
   <xsd:schema xmlns:xsd="http://www.w3.org/2001/XMLSchema" xmlns:xs="http://www.w3.org/2001/XMLSchema" xmlns:p="http://schemas.microsoft.com/office/2006/metadata/properties" xmlns:ns3="4a7ee83e-f1bd-4e44-a0e9-8265f476a58f" xmlns:ns4="f8deaff8-c79e-41d4-8718-c5a61bbf916e" targetNamespace="http://schemas.microsoft.com/office/2006/metadata/properties" ma:root="true" ma:fieldsID="00e149ad382b08628b319c6e985eab7e" ns3:_="" ns4:_="">
     <xsd:import namespace="4a7ee83e-f1bd-4e44-a0e9-8265f476a58f"/>
@@ -35122,7 +34840,19 @@
 </ct:contentTypeSchema>
 </file>
 
+<file path=customXml/item2.xml><?xml version="1.0" encoding="utf-8"?>
+<b:Sources xmlns:b="http://schemas.openxmlformats.org/officeDocument/2006/bibliography" xmlns="http://schemas.openxmlformats.org/officeDocument/2006/bibliography" SelectedStyle="\APASixthEditionOfficeOnline.xsl" StyleName="APA" Version="6"/>
+</file>
+
 <file path=customXml/item3.xml><?xml version="1.0" encoding="utf-8"?>
+<p:properties xmlns:p="http://schemas.microsoft.com/office/2006/metadata/properties" xmlns:xsi="http://www.w3.org/2001/XMLSchema-instance" xmlns:pc="http://schemas.microsoft.com/office/infopath/2007/PartnerControls">
+  <documentManagement>
+    <_activity xmlns="4a7ee83e-f1bd-4e44-a0e9-8265f476a58f" xsi:nil="true"/>
+  </documentManagement>
+</p:properties>
+</file>
+
+<file path=customXml/item4.xml><?xml version="1.0" encoding="utf-8"?>
 <?mso-contentType ?>
 <FormTemplates xmlns="http://schemas.microsoft.com/sharepoint/v3/contenttype/forms">
   <Display>DocumentLibraryForm</Display>
@@ -35131,23 +34861,7 @@
 </FormTemplates>
 </file>
 
-<file path=customXml/item4.xml><?xml version="1.0" encoding="utf-8"?>
-<p:properties xmlns:p="http://schemas.microsoft.com/office/2006/metadata/properties" xmlns:xsi="http://www.w3.org/2001/XMLSchema-instance" xmlns:pc="http://schemas.microsoft.com/office/infopath/2007/PartnerControls">
-  <documentManagement>
-    <_activity xmlns="4a7ee83e-f1bd-4e44-a0e9-8265f476a58f" xsi:nil="true"/>
-  </documentManagement>
-</p:properties>
-</file>
-
 <file path=customXml/itemProps1.xml><?xml version="1.0" encoding="utf-8"?>
-<ds:datastoreItem xmlns:ds="http://schemas.openxmlformats.org/officeDocument/2006/customXml" ds:itemID="{F1B30502-9896-439A-AEB6-2144FB76DA40}">
-  <ds:schemaRefs>
-    <ds:schemaRef ds:uri="http://schemas.openxmlformats.org/officeDocument/2006/bibliography"/>
-  </ds:schemaRefs>
-</ds:datastoreItem>
-</file>
-
-<file path=customXml/itemProps2.xml><?xml version="1.0" encoding="utf-8"?>
 <ds:datastoreItem xmlns:ds="http://schemas.openxmlformats.org/officeDocument/2006/customXml" ds:itemID="{2CE6176B-7EEC-49A8-AF0C-EA6BB3B63FFF}">
   <ds:schemaRefs>
     <ds:schemaRef ds:uri="http://schemas.microsoft.com/office/2006/metadata/contentType"/>
@@ -35166,15 +34880,15 @@
 </ds:datastoreItem>
 </file>
 
-<file path=customXml/itemProps3.xml><?xml version="1.0" encoding="utf-8"?>
-<ds:datastoreItem xmlns:ds="http://schemas.openxmlformats.org/officeDocument/2006/customXml" ds:itemID="{E614E74B-D46B-4042-8DA7-949018CEC179}">
+<file path=customXml/itemProps2.xml><?xml version="1.0" encoding="utf-8"?>
+<ds:datastoreItem xmlns:ds="http://schemas.openxmlformats.org/officeDocument/2006/customXml" ds:itemID="{F1B30502-9896-439A-AEB6-2144FB76DA40}">
   <ds:schemaRefs>
-    <ds:schemaRef ds:uri="http://schemas.microsoft.com/sharepoint/v3/contenttype/forms"/>
+    <ds:schemaRef ds:uri="http://schemas.openxmlformats.org/officeDocument/2006/bibliography"/>
   </ds:schemaRefs>
 </ds:datastoreItem>
 </file>
 
-<file path=customXml/itemProps4.xml><?xml version="1.0" encoding="utf-8"?>
+<file path=customXml/itemProps3.xml><?xml version="1.0" encoding="utf-8"?>
 <ds:datastoreItem xmlns:ds="http://schemas.openxmlformats.org/officeDocument/2006/customXml" ds:itemID="{289E77F7-8781-448D-940B-9A74E61D9C5D}">
   <ds:schemaRefs>
     <ds:schemaRef ds:uri="http://schemas.microsoft.com/office/2006/metadata/properties"/>
@@ -35182,4 +34896,12 @@
     <ds:schemaRef ds:uri="4a7ee83e-f1bd-4e44-a0e9-8265f476a58f"/>
   </ds:schemaRefs>
 </ds:datastoreItem>
+</file>
+
+<file path=customXml/itemProps4.xml><?xml version="1.0" encoding="utf-8"?>
+<ds:datastoreItem xmlns:ds="http://schemas.openxmlformats.org/officeDocument/2006/customXml" ds:itemID="{E614E74B-D46B-4042-8DA7-949018CEC179}">
+  <ds:schemaRefs>
+    <ds:schemaRef ds:uri="http://schemas.microsoft.com/sharepoint/v3/contenttype/forms"/>
+  </ds:schemaRefs>
+</ds:datastoreItem>
 </file>